--- a/00 - Documentation/Rendu intermédiaire/CR_SkateBoard.docx
+++ b/00 - Documentation/Rendu intermédiaire/CR_SkateBoard.docx
@@ -239,6 +239,29 @@
     </w:p>
     <w:p>
       <w:pPr>
+        <w:jc w:val="center"/>
+        <w:rPr>
+          <w:rFonts w:ascii="Agency FB" w:hAnsi="Agency FB"/>
+          <w:b/>
+          <w:bCs/>
+          <w:sz w:val="28"/>
+          <w:szCs w:val="28"/>
+        </w:rPr>
+      </w:pPr>
+      <w:r>
+        <w:rPr>
+          <w:rFonts w:ascii="Agency FB" w:hAnsi="Agency FB"/>
+          <w:b/>
+          <w:bCs/>
+          <w:sz w:val="28"/>
+          <w:szCs w:val="28"/>
+        </w:rPr>
+        <w:tab/>
+        <w:t>Rendu intermédiaire du 04/02/2022.</w:t>
+      </w:r>
+    </w:p>
+    <w:p>
+      <w:pPr>
         <w:rPr>
           <w:rFonts w:ascii="Agency FB" w:hAnsi="Agency FB"/>
         </w:rPr>
@@ -459,6 +482,7 @@
           <w:i/>
           <w:iCs/>
         </w:rPr>
+        <w:lastRenderedPageBreak/>
         <w:t xml:space="preserve">Pierre </w:t>
       </w:r>
       <w:proofErr w:type="spellStart"/>
@@ -508,7 +532,7 @@
       <w:r>
         <w:fldChar w:fldCharType="separate"/>
       </w:r>
-      <w:hyperlink w:anchor="_Toc93149276" w:history="1">
+      <w:hyperlink w:anchor="_Toc94521378" w:history="1">
         <w:r>
           <w:rPr>
             <w:rStyle w:val="Lienhypertexte"/>
@@ -550,7 +574,7 @@
             <w:noProof/>
             <w:webHidden/>
           </w:rPr>
-          <w:instrText xml:space="preserve"> PAGEREF _Toc93149276 \h </w:instrText>
+          <w:instrText xml:space="preserve"> PAGEREF _Toc94521378 \h </w:instrText>
         </w:r>
         <w:r>
           <w:rPr>
@@ -570,7 +594,7 @@
             <w:noProof/>
             <w:webHidden/>
           </w:rPr>
-          <w:t>2</w:t>
+          <w:t>3</w:t>
         </w:r>
         <w:r>
           <w:rPr>
@@ -594,7 +618,7 @@
           <w:lang w:eastAsia="fr-FR"/>
         </w:rPr>
       </w:pPr>
-      <w:hyperlink w:anchor="_Toc93149277" w:history="1">
+      <w:hyperlink w:anchor="_Toc94521379" w:history="1">
         <w:r>
           <w:rPr>
             <w:rStyle w:val="Lienhypertexte"/>
@@ -636,7 +660,7 @@
             <w:noProof/>
             <w:webHidden/>
           </w:rPr>
-          <w:instrText xml:space="preserve"> PAGEREF _Toc93149277 \h </w:instrText>
+          <w:instrText xml:space="preserve"> PAGEREF _Toc94521379 \h </w:instrText>
         </w:r>
         <w:r>
           <w:rPr>
@@ -656,7 +680,7 @@
             <w:noProof/>
             <w:webHidden/>
           </w:rPr>
-          <w:t>2</w:t>
+          <w:t>3</w:t>
         </w:r>
         <w:r>
           <w:rPr>
@@ -680,7 +704,7 @@
           <w:lang w:eastAsia="fr-FR"/>
         </w:rPr>
       </w:pPr>
-      <w:hyperlink w:anchor="_Toc93149278" w:history="1">
+      <w:hyperlink w:anchor="_Toc94521380" w:history="1">
         <w:r>
           <w:rPr>
             <w:rStyle w:val="Lienhypertexte"/>
@@ -701,7 +725,7 @@
             <w:rStyle w:val="Lienhypertexte"/>
             <w:noProof/>
           </w:rPr>
-          <w:t>Contexte scientifique du projet</w:t>
+          <w:t>Objectifs du projet</w:t>
         </w:r>
         <w:r>
           <w:rPr>
@@ -722,7 +746,7 @@
             <w:noProof/>
             <w:webHidden/>
           </w:rPr>
-          <w:instrText xml:space="preserve"> PAGEREF _Toc93149278 \h </w:instrText>
+          <w:instrText xml:space="preserve"> PAGEREF _Toc94521380 \h </w:instrText>
         </w:r>
         <w:r>
           <w:rPr>
@@ -742,7 +766,7 @@
             <w:noProof/>
             <w:webHidden/>
           </w:rPr>
-          <w:t>3</w:t>
+          <w:t>4</w:t>
         </w:r>
         <w:r>
           <w:rPr>
@@ -766,7 +790,7 @@
           <w:lang w:eastAsia="fr-FR"/>
         </w:rPr>
       </w:pPr>
-      <w:hyperlink w:anchor="_Toc93149279" w:history="1">
+      <w:hyperlink w:anchor="_Toc94521381" w:history="1">
         <w:r>
           <w:rPr>
             <w:rStyle w:val="Lienhypertexte"/>
@@ -808,7 +832,7 @@
             <w:noProof/>
             <w:webHidden/>
           </w:rPr>
-          <w:instrText xml:space="preserve"> PAGEREF _Toc93149279 \h </w:instrText>
+          <w:instrText xml:space="preserve"> PAGEREF _Toc94521381 \h </w:instrText>
         </w:r>
         <w:r>
           <w:rPr>
@@ -828,7 +852,7 @@
             <w:noProof/>
             <w:webHidden/>
           </w:rPr>
-          <w:t>3</w:t>
+          <w:t>4</w:t>
         </w:r>
         <w:r>
           <w:rPr>
@@ -851,7 +875,7 @@
           <w:noProof/>
         </w:rPr>
       </w:pPr>
-      <w:hyperlink w:anchor="_Toc93149280" w:history="1">
+      <w:hyperlink w:anchor="_Toc94521382" w:history="1">
         <w:r>
           <w:rPr>
             <w:rStyle w:val="Lienhypertexte"/>
@@ -871,7 +895,7 @@
             <w:rStyle w:val="Lienhypertexte"/>
             <w:noProof/>
           </w:rPr>
-          <w:t>Etat de l’art</w:t>
+          <w:t>Travaux réalisés</w:t>
         </w:r>
         <w:r>
           <w:rPr>
@@ -892,7 +916,7 @@
             <w:noProof/>
             <w:webHidden/>
           </w:rPr>
-          <w:instrText xml:space="preserve"> PAGEREF _Toc93149280 \h </w:instrText>
+          <w:instrText xml:space="preserve"> PAGEREF _Toc94521382 \h </w:instrText>
         </w:r>
         <w:r>
           <w:rPr>
@@ -912,7 +936,7 @@
             <w:noProof/>
             <w:webHidden/>
           </w:rPr>
-          <w:t>4</w:t>
+          <w:t>5</w:t>
         </w:r>
         <w:r>
           <w:rPr>
@@ -925,28 +949,30 @@
     </w:p>
     <w:p>
       <w:pPr>
-        <w:pStyle w:val="TM3"/>
+        <w:pStyle w:val="TM2"/>
         <w:tabs>
-          <w:tab w:val="left" w:pos="1320"/>
+          <w:tab w:val="left" w:pos="880"/>
           <w:tab w:val="right" w:leader="dot" w:pos="9062"/>
         </w:tabs>
         <w:rPr>
-          <w:rFonts w:cstheme="minorBidi"/>
+          <w:rFonts w:eastAsiaTheme="minorEastAsia"/>
           <w:noProof/>
-        </w:rPr>
-      </w:pPr>
-      <w:hyperlink w:anchor="_Toc93149281" w:history="1">
+          <w:lang w:eastAsia="fr-FR"/>
+        </w:rPr>
+      </w:pPr>
+      <w:hyperlink w:anchor="_Toc94521383" w:history="1">
         <w:r>
           <w:rPr>
             <w:rStyle w:val="Lienhypertexte"/>
             <w:noProof/>
           </w:rPr>
-          <w:t>2.1.1.</w:t>
-        </w:r>
-        <w:r>
-          <w:rPr>
-            <w:rFonts w:cstheme="minorBidi"/>
-            <w:noProof/>
+          <w:t>2.1.</w:t>
+        </w:r>
+        <w:r>
+          <w:rPr>
+            <w:rFonts w:eastAsiaTheme="minorEastAsia"/>
+            <w:noProof/>
+            <w:lang w:eastAsia="fr-FR"/>
           </w:rPr>
           <w:tab/>
         </w:r>
@@ -955,7 +981,7 @@
             <w:rStyle w:val="Lienhypertexte"/>
             <w:noProof/>
           </w:rPr>
-          <w:t>Description de la démarche suivie et des travaux réalisés</w:t>
+          <w:t>Détection d’événements.</w:t>
         </w:r>
         <w:r>
           <w:rPr>
@@ -976,7 +1002,7 @@
             <w:noProof/>
             <w:webHidden/>
           </w:rPr>
-          <w:instrText xml:space="preserve"> PAGEREF _Toc93149281 \h </w:instrText>
+          <w:instrText xml:space="preserve"> PAGEREF _Toc94521383 \h </w:instrText>
         </w:r>
         <w:r>
           <w:rPr>
@@ -996,7 +1022,7 @@
             <w:noProof/>
             <w:webHidden/>
           </w:rPr>
-          <w:t>4</w:t>
+          <w:t>5</w:t>
         </w:r>
         <w:r>
           <w:rPr>
@@ -1009,28 +1035,30 @@
     </w:p>
     <w:p>
       <w:pPr>
-        <w:pStyle w:val="TM3"/>
+        <w:pStyle w:val="TM2"/>
         <w:tabs>
-          <w:tab w:val="left" w:pos="1320"/>
+          <w:tab w:val="left" w:pos="880"/>
           <w:tab w:val="right" w:leader="dot" w:pos="9062"/>
         </w:tabs>
         <w:rPr>
-          <w:rFonts w:cstheme="minorBidi"/>
+          <w:rFonts w:eastAsiaTheme="minorEastAsia"/>
           <w:noProof/>
-        </w:rPr>
-      </w:pPr>
-      <w:hyperlink w:anchor="_Toc93149282" w:history="1">
+          <w:lang w:eastAsia="fr-FR"/>
+        </w:rPr>
+      </w:pPr>
+      <w:hyperlink w:anchor="_Toc94521384" w:history="1">
         <w:r>
           <w:rPr>
             <w:rStyle w:val="Lienhypertexte"/>
             <w:noProof/>
           </w:rPr>
-          <w:t>2.1.2.</w:t>
-        </w:r>
-        <w:r>
-          <w:rPr>
-            <w:rFonts w:cstheme="minorBidi"/>
-            <w:noProof/>
+          <w:t>2.2.</w:t>
+        </w:r>
+        <w:r>
+          <w:rPr>
+            <w:rFonts w:eastAsiaTheme="minorEastAsia"/>
+            <w:noProof/>
+            <w:lang w:eastAsia="fr-FR"/>
           </w:rPr>
           <w:tab/>
         </w:r>
@@ -1039,7 +1067,7 @@
             <w:rStyle w:val="Lienhypertexte"/>
             <w:noProof/>
           </w:rPr>
-          <w:t>Ressources humaines</w:t>
+          <w:t>Pré-traitement des données</w:t>
         </w:r>
         <w:r>
           <w:rPr>
@@ -1060,7 +1088,7 @@
             <w:noProof/>
             <w:webHidden/>
           </w:rPr>
-          <w:instrText xml:space="preserve"> PAGEREF _Toc93149282 \h </w:instrText>
+          <w:instrText xml:space="preserve"> PAGEREF _Toc94521384 \h </w:instrText>
         </w:r>
         <w:r>
           <w:rPr>
@@ -1080,7 +1108,7 @@
             <w:noProof/>
             <w:webHidden/>
           </w:rPr>
-          <w:t>4</w:t>
+          <w:t>5</w:t>
         </w:r>
         <w:r>
           <w:rPr>
@@ -1103,7 +1131,7 @@
           <w:noProof/>
         </w:rPr>
       </w:pPr>
-      <w:hyperlink w:anchor="_Toc93149283" w:history="1">
+      <w:hyperlink w:anchor="_Toc94521385" w:history="1">
         <w:r>
           <w:rPr>
             <w:rStyle w:val="Lienhypertexte"/>
@@ -1123,7 +1151,7 @@
             <w:rStyle w:val="Lienhypertexte"/>
             <w:noProof/>
           </w:rPr>
-          <w:t>Travaux sur la détection automatique d’évenements</w:t>
+          <w:t>Travaux à venir</w:t>
         </w:r>
         <w:r>
           <w:rPr>
@@ -1144,7 +1172,7 @@
             <w:noProof/>
             <w:webHidden/>
           </w:rPr>
-          <w:instrText xml:space="preserve"> PAGEREF _Toc93149283 \h </w:instrText>
+          <w:instrText xml:space="preserve"> PAGEREF _Toc94521385 \h </w:instrText>
         </w:r>
         <w:r>
           <w:rPr>
@@ -1176,8 +1204,97 @@
       </w:hyperlink>
     </w:p>
     <w:p>
+      <w:pPr>
+        <w:pStyle w:val="TM1"/>
+        <w:tabs>
+          <w:tab w:val="left" w:pos="440"/>
+          <w:tab w:val="right" w:leader="dot" w:pos="9062"/>
+        </w:tabs>
+        <w:rPr>
+          <w:rFonts w:cstheme="minorBidi"/>
+          <w:noProof/>
+        </w:rPr>
+      </w:pPr>
+      <w:hyperlink w:anchor="_Toc94521386" w:history="1">
+        <w:r>
+          <w:rPr>
+            <w:rStyle w:val="Lienhypertexte"/>
+            <w:noProof/>
+          </w:rPr>
+          <w:t>4.</w:t>
+        </w:r>
+        <w:r>
+          <w:rPr>
+            <w:rFonts w:cstheme="minorBidi"/>
+            <w:noProof/>
+          </w:rPr>
+          <w:tab/>
+        </w:r>
+        <w:r>
+          <w:rPr>
+            <w:rStyle w:val="Lienhypertexte"/>
+            <w:noProof/>
+          </w:rPr>
+          <w:t>Bibliographie</w:t>
+        </w:r>
+        <w:r>
+          <w:rPr>
+            <w:noProof/>
+            <w:webHidden/>
+          </w:rPr>
+          <w:tab/>
+        </w:r>
+        <w:r>
+          <w:rPr>
+            <w:noProof/>
+            <w:webHidden/>
+          </w:rPr>
+          <w:fldChar w:fldCharType="begin"/>
+        </w:r>
+        <w:r>
+          <w:rPr>
+            <w:noProof/>
+            <w:webHidden/>
+          </w:rPr>
+          <w:instrText xml:space="preserve"> PAGEREF _Toc94521386 \h </w:instrText>
+        </w:r>
+        <w:r>
+          <w:rPr>
+            <w:noProof/>
+            <w:webHidden/>
+          </w:rPr>
+        </w:r>
+        <w:r>
+          <w:rPr>
+            <w:noProof/>
+            <w:webHidden/>
+          </w:rPr>
+          <w:fldChar w:fldCharType="separate"/>
+        </w:r>
+        <w:r>
+          <w:rPr>
+            <w:noProof/>
+            <w:webHidden/>
+          </w:rPr>
+          <w:t>6</w:t>
+        </w:r>
+        <w:r>
+          <w:rPr>
+            <w:noProof/>
+            <w:webHidden/>
+          </w:rPr>
+          <w:fldChar w:fldCharType="end"/>
+        </w:r>
+      </w:hyperlink>
+    </w:p>
+    <w:p>
       <w:r>
         <w:fldChar w:fldCharType="end"/>
+      </w:r>
+    </w:p>
+    <w:p>
+      <w:r>
+        <w:br w:type="page"/>
       </w:r>
     </w:p>
     <w:p>
@@ -1188,8 +1305,9 @@
           <w:numId w:val="6"/>
         </w:numPr>
       </w:pPr>
-      <w:bookmarkStart w:id="0" w:name="_Toc93149276"/>
-      <w:r>
+      <w:bookmarkStart w:id="0" w:name="_Toc94521378"/>
+      <w:r>
+        <w:lastRenderedPageBreak/>
         <w:t>Description du projet</w:t>
       </w:r>
       <w:bookmarkEnd w:id="0"/>
@@ -1198,7 +1316,7 @@
       <w:pPr>
         <w:pStyle w:val="TitreNiveau2"/>
       </w:pPr>
-      <w:bookmarkStart w:id="1" w:name="_Toc93149277"/>
+      <w:bookmarkStart w:id="1" w:name="_Toc94521379"/>
       <w:r>
         <w:t>Contexte général du projet</w:t>
       </w:r>
@@ -1211,26 +1329,152 @@
       <w:pPr>
         <w:pStyle w:val="Corps"/>
       </w:pPr>
+      <w:r>
+        <w:t xml:space="preserve">Le Skateboard est une discipline sportive très en vogue ces dernières années, avec près de </w:t>
+      </w:r>
+      <w:r>
+        <w:t>20</w:t>
+      </w:r>
+      <w:r>
+        <w:t xml:space="preserve"> millions de pratiquants </w:t>
+      </w:r>
+      <w:r>
+        <w:t>dans le monde</w:t>
+      </w:r>
+      <w:r>
+        <w:rPr>
+          <w:rStyle w:val="Appelnotedebasdep"/>
+        </w:rPr>
+        <w:footnoteReference w:id="1"/>
+      </w:r>
+      <w:r>
+        <w:t xml:space="preserve">. </w:t>
+      </w:r>
+      <w:r>
+        <w:t xml:space="preserve">Cette pratique recouvre différentes disciplines sportives qui sont apparues aux JO de Tokyo en 2021, qui ont toutes en commun </w:t>
+      </w:r>
+      <w:r>
+        <w:t xml:space="preserve">la réalisation de figures acrobatiques, notées par un jury. </w:t>
+      </w:r>
+      <w:r>
+        <w:t>L</w:t>
+      </w:r>
+      <w:r>
+        <w:t xml:space="preserve">’officialisation de ce sport dans des compétitions de renom </w:t>
+      </w:r>
+      <w:r>
+        <w:t xml:space="preserve">comme les Jeux Olympiques </w:t>
+      </w:r>
+      <w:r>
+        <w:t>entraine une recherche de performance</w:t>
+      </w:r>
+      <w:r>
+        <w:t xml:space="preserve">, qui peut être assistée </w:t>
+      </w:r>
+      <w:r>
+        <w:t xml:space="preserve">par l’exploitation de données </w:t>
+      </w:r>
+      <w:r>
+        <w:t xml:space="preserve">sportives </w:t>
+      </w:r>
+      <w:r>
+        <w:t xml:space="preserve">spécifiques au skateboard. </w:t>
+      </w:r>
     </w:p>
     <w:p>
       <w:pPr>
         <w:pStyle w:val="Corps"/>
       </w:pPr>
       <w:r>
-        <w:t xml:space="preserve">Le projet que nous souhaitons mener consiste à réaliser de la reconnaissance de figures sur un skateboard. Pour cela, nous souhaitons exploiter deux données principales qui permettent d’identifier les figures : l’accélération et la vitesse angulaire. Ces données seront récoltées grâce au capteur </w:t>
-      </w:r>
-      <w:hyperlink r:id="rId10" w:history="1">
-        <w:proofErr w:type="spellStart"/>
-        <w:r>
-          <w:rPr>
-            <w:rStyle w:val="Lienhypertexte"/>
-          </w:rPr>
-          <w:t>Movuino</w:t>
-        </w:r>
-        <w:proofErr w:type="spellEnd"/>
-      </w:hyperlink>
-      <w:r>
-        <w:t xml:space="preserve"> qui a été utilisé par Pierre lors de différents projets durant sa césure. La prise en main sera donc facile et le projet pourra démarrer rapidement. Le capteur sera fixé sous le skate au niveau du truck arrière (partie fixée à la planche qui tient les roues). Un boitier a déjà été pensé pour anticiper le projet :</w:t>
+        <w:t xml:space="preserve">C’est dans ce contexte général que nous souhaitons </w:t>
+      </w:r>
+      <w:r>
+        <w:rPr>
+          <w:b/>
+          <w:bCs/>
+        </w:rPr>
+        <w:t xml:space="preserve">développer un ensemble d’algorithmes </w:t>
+      </w:r>
+      <w:r>
+        <w:rPr>
+          <w:b/>
+          <w:bCs/>
+        </w:rPr>
+        <w:t xml:space="preserve">de traitement de signal permettant de </w:t>
+      </w:r>
+      <w:r>
+        <w:rPr>
+          <w:b/>
+          <w:bCs/>
+        </w:rPr>
+        <w:t xml:space="preserve">détecter et de </w:t>
+      </w:r>
+      <w:r>
+        <w:rPr>
+          <w:b/>
+          <w:bCs/>
+        </w:rPr>
+        <w:t xml:space="preserve">caractériser les différentes figures réalisées par des </w:t>
+      </w:r>
+      <w:r>
+        <w:rPr>
+          <w:b/>
+          <w:bCs/>
+        </w:rPr>
+        <w:t>pratiquants</w:t>
+      </w:r>
+      <w:r>
+        <w:t>, afin qu’</w:t>
+      </w:r>
+      <w:r>
+        <w:t xml:space="preserve">ils puissent s’améliorer </w:t>
+      </w:r>
+      <w:r>
+        <w:t>e</w:t>
+      </w:r>
+      <w:r>
+        <w:t>n</w:t>
+      </w:r>
+      <w:r>
+        <w:t xml:space="preserve"> visualis</w:t>
+      </w:r>
+      <w:r>
+        <w:t>ant</w:t>
+      </w:r>
+      <w:r>
+        <w:t xml:space="preserve"> </w:t>
+      </w:r>
+      <w:r>
+        <w:t xml:space="preserve">leurs entrainements. </w:t>
+      </w:r>
+      <w:r>
+        <w:t xml:space="preserve">Ces </w:t>
+      </w:r>
+      <w:r>
+        <w:t xml:space="preserve">algorithmes </w:t>
+      </w:r>
+      <w:r>
+        <w:t xml:space="preserve">se basent sur l’exploitation </w:t>
+      </w:r>
+      <w:r>
+        <w:t xml:space="preserve">de données issues d’une </w:t>
+      </w:r>
+      <w:r>
+        <w:t xml:space="preserve">centrale inertielle </w:t>
+      </w:r>
+      <w:r>
+        <w:t xml:space="preserve">(Capteur </w:t>
+      </w:r>
+      <w:proofErr w:type="spellStart"/>
+      <w:r>
+        <w:t>Movuino</w:t>
+      </w:r>
+      <w:proofErr w:type="spellEnd"/>
+      <w:r>
+        <w:t>) présenté ci-dessous</w:t>
+      </w:r>
+      <w:r>
+        <w:t xml:space="preserve"> : </w:t>
       </w:r>
     </w:p>
     <w:p>
@@ -1274,7 +1518,7 @@
                     <pic:cNvPicPr/>
                   </pic:nvPicPr>
                   <pic:blipFill>
-                    <a:blip r:embed="rId11" cstate="print">
+                    <a:blip r:embed="rId10" cstate="print">
                       <a:extLst>
                         <a:ext uri="{28A0092B-C50C-407E-A947-70E740481C1C}">
                           <a14:useLocalDpi xmlns:a14="http://schemas.microsoft.com/office/drawing/2010/main" val="0"/>
@@ -1321,7 +1565,7 @@
                     <pic:cNvPicPr/>
                   </pic:nvPicPr>
                   <pic:blipFill>
-                    <a:blip r:embed="rId12" cstate="print">
+                    <a:blip r:embed="rId11" cstate="print">
                       <a:extLst>
                         <a:ext uri="{28A0092B-C50C-407E-A947-70E740481C1C}">
                           <a14:useLocalDpi xmlns:a14="http://schemas.microsoft.com/office/drawing/2010/main" val="0"/>
@@ -1369,7 +1613,159 @@
         <w:pStyle w:val="Corps"/>
       </w:pPr>
       <w:r>
-        <w:t xml:space="preserve">L’objectif final serait de pouvoir identifier de multiples informations sur un même enregistrement : </w:t>
+        <w:t xml:space="preserve">Ce capteur récolte les données d’accélération et de gyroscope, </w:t>
+      </w:r>
+      <w:r>
+        <w:t xml:space="preserve">ce qui </w:t>
+      </w:r>
+      <w:r>
+        <w:t xml:space="preserve">peut être suffisant pour détecter de multiples figures. Cependant, il est important de noter que certaines figures ne peuvent être </w:t>
+      </w:r>
+      <w:r>
+        <w:t xml:space="preserve">identifiées uniquement à partir de données issues du skateboard </w:t>
+      </w:r>
+      <w:r>
+        <w:t>puisque</w:t>
+      </w:r>
+      <w:r>
+        <w:t xml:space="preserve"> </w:t>
+      </w:r>
+      <w:r>
+        <w:t xml:space="preserve">que les mouvements </w:t>
+      </w:r>
+      <w:r>
+        <w:t>du pratiqu</w:t>
+      </w:r>
+      <w:r>
+        <w:t xml:space="preserve">ant </w:t>
+      </w:r>
+      <w:r>
+        <w:t>(un tour sur soi-même</w:t>
+      </w:r>
+      <w:r>
+        <w:t xml:space="preserve"> par exemple</w:t>
+      </w:r>
+      <w:r>
+        <w:t>)</w:t>
+      </w:r>
+      <w:r>
+        <w:t xml:space="preserve"> </w:t>
+      </w:r>
+      <w:r>
+        <w:t>peuvent</w:t>
+      </w:r>
+      <w:r>
+        <w:t xml:space="preserve"> </w:t>
+      </w:r>
+      <w:r>
+        <w:t>modifier la figure.</w:t>
+      </w:r>
+      <w:r>
+        <w:t xml:space="preserve"> </w:t>
+      </w:r>
+      <w:r>
+        <w:t xml:space="preserve">Dans le cadre de ce projet, </w:t>
+      </w:r>
+      <w:r>
+        <w:t xml:space="preserve">nous nous </w:t>
+      </w:r>
+      <w:r>
+        <w:t xml:space="preserve">intéressons principalement </w:t>
+      </w:r>
+      <w:r>
+        <w:t xml:space="preserve">à certaines </w:t>
+      </w:r>
+      <w:r>
+        <w:t xml:space="preserve">figures identifiables </w:t>
+      </w:r>
+      <w:r>
+        <w:t xml:space="preserve">avec les données issues du skate uniquement. </w:t>
+      </w:r>
+    </w:p>
+    <w:p>
+      <w:pPr>
+        <w:pStyle w:val="Corps"/>
+      </w:pPr>
+      <w:r>
+        <w:t xml:space="preserve">Ce capteur a déjà été utilisé </w:t>
+      </w:r>
+      <w:r>
+        <w:t xml:space="preserve">par Pierre lors de sa césure, </w:t>
+      </w:r>
+      <w:r>
+        <w:t xml:space="preserve">ce qui facilite son utilisation et l’extraction des données. </w:t>
+      </w:r>
+      <w:r>
+        <w:t xml:space="preserve">Cependant, certaines problématiques associées </w:t>
+      </w:r>
+      <w:r>
+        <w:t xml:space="preserve">à l’extraction des données </w:t>
+      </w:r>
+      <w:r>
+        <w:t>vont faire leur apparition</w:t>
+      </w:r>
+      <w:r>
+        <w:t xml:space="preserve"> </w:t>
+      </w:r>
+      <w:r>
+        <w:t xml:space="preserve">au fur et à mesure des travaux réalisés. </w:t>
+      </w:r>
+    </w:p>
+    <w:p>
+      <w:pPr>
+        <w:pStyle w:val="TitreNiveau2"/>
+      </w:pPr>
+      <w:bookmarkStart w:id="2" w:name="_Toc94521380"/>
+      <w:r>
+        <w:lastRenderedPageBreak/>
+        <w:t>Objecti</w:t>
+      </w:r>
+      <w:r>
+        <w:t>fs</w:t>
+      </w:r>
+      <w:r>
+        <w:t xml:space="preserve"> du projet</w:t>
+      </w:r>
+      <w:bookmarkEnd w:id="2"/>
+      <w:r>
+        <w:t xml:space="preserve"> </w:t>
+      </w:r>
+    </w:p>
+    <w:p>
+      <w:pPr>
+        <w:pStyle w:val="Corps"/>
+      </w:pPr>
+      <w:r>
+        <w:t xml:space="preserve">Comme mentionné précédemment, </w:t>
+      </w:r>
+      <w:r>
+        <w:t xml:space="preserve">l’objectif général est de mettre en place un pipeline d’algorithmes </w:t>
+      </w:r>
+      <w:r>
+        <w:t xml:space="preserve">qui permettent de détecter et de </w:t>
+      </w:r>
+      <w:r>
+        <w:t xml:space="preserve">classer les différentes figures réalisées </w:t>
+      </w:r>
+      <w:r>
+        <w:t>par un pratiquant de Skateboard.</w:t>
+      </w:r>
+    </w:p>
+    <w:p>
+      <w:pPr>
+        <w:pStyle w:val="Corps"/>
+      </w:pPr>
+      <w:r>
+        <w:t xml:space="preserve">Cet objectif général est découpé </w:t>
+      </w:r>
+      <w:r>
+        <w:t xml:space="preserve">en plusieurs sous-objectifs </w:t>
+      </w:r>
+      <w:r>
+        <w:t>intermédiaires</w:t>
+      </w:r>
+      <w:r>
+        <w:t xml:space="preserve"> : </w:t>
       </w:r>
     </w:p>
     <w:p>
@@ -1378,7 +1774,16 @@
         <w:ind w:left="765" w:hanging="357"/>
       </w:pPr>
       <w:r>
-        <w:t>Combien de figures sont réalisées sur la plage d’enregistrement ;</w:t>
+        <w:t>Détecter le nombre d</w:t>
+      </w:r>
+      <w:r>
+        <w:t xml:space="preserve">e figures réalisées sur </w:t>
+      </w:r>
+      <w:r>
+        <w:t>une</w:t>
+      </w:r>
+      <w:r>
+        <w:t xml:space="preserve"> plage d’enregistrement ;</w:t>
       </w:r>
     </w:p>
     <w:p>
@@ -1387,7 +1792,10 @@
         <w:ind w:left="765" w:hanging="357"/>
       </w:pPr>
       <w:r>
-        <w:t xml:space="preserve">Quelles sont ces figures ; </w:t>
+        <w:t>Collecter suffisamment de données labellisées</w:t>
+      </w:r>
+      <w:r>
+        <w:t xml:space="preserve"> ; </w:t>
       </w:r>
     </w:p>
     <w:p>
@@ -1396,8 +1804,7 @@
         <w:ind w:left="765" w:hanging="357"/>
       </w:pPr>
       <w:r>
-        <w:lastRenderedPageBreak/>
-        <w:t>La durée de chaque figure et la durée entre deux figures ;</w:t>
+        <w:t xml:space="preserve">Mettre en place un protocole d’évaluation de la qualité des algorithmes ; </w:t>
       </w:r>
     </w:p>
     <w:p>
@@ -1406,91 +1813,10 @@
         <w:ind w:left="765" w:hanging="357"/>
       </w:pPr>
       <w:r>
-        <w:t xml:space="preserve">D’autres données pertinentes qui permettent d’évaluer la qualité de la figure : </w:t>
-      </w:r>
-    </w:p>
-    <w:p>
-      <w:pPr>
-        <w:pStyle w:val="Puce2"/>
-      </w:pPr>
-      <w:r>
-        <w:t xml:space="preserve">Hauteur ; </w:t>
-      </w:r>
-    </w:p>
-    <w:p>
-      <w:pPr>
-        <w:pStyle w:val="Puce2"/>
-      </w:pPr>
-      <w:r>
-        <w:t>Vitesse initiale vs vitesse finale ;</w:t>
-      </w:r>
-    </w:p>
-    <w:p>
-      <w:pPr>
-        <w:pStyle w:val="Puce2"/>
-      </w:pPr>
-      <w:r>
-        <w:t>Etc…</w:t>
-      </w:r>
-    </w:p>
-    <w:p>
-      <w:pPr>
-        <w:pStyle w:val="Corps"/>
-      </w:pPr>
-      <w:r>
-        <w:t>Pour mener à bien ce projet, nous avons déjà identifié plusieurs problématiques en lien avec l’option. De plus, un rapide état de l’art nous a permis d’identifier des projets similaires (</w:t>
-      </w:r>
-      <w:hyperlink r:id="rId13" w:history="1">
-        <w:r>
-          <w:rPr>
-            <w:rStyle w:val="Lienhypertexte"/>
-          </w:rPr>
-          <w:t>IMU classification</w:t>
-        </w:r>
-      </w:hyperlink>
-      <w:r>
-        <w:t>), menant à des résultats convenables. Ceci dit, notre objectif est d’adopter notre propre démarche autour des différentes problématiques que nous pourrons rencontrer. Comparer nos résultats avec la littérature et compléter cette dernière sera également intéressant pour confirmer ou infirmer nos approches.</w:t>
-      </w:r>
-    </w:p>
-    <w:p>
-      <w:pPr>
-        <w:pStyle w:val="Corps"/>
-      </w:pPr>
-      <w:r>
-        <w:t xml:space="preserve">Il est important de noter que l’évolution du projet et des travaux réalisés peuvent faire l’objet de nouveaux verrous techniques à lever. Par exemple, l’utilisation de Machine Learning et d’algorithmes classifieurs nécessite de nombreuses données labellisées pour assurer une bonne phase d’entrainement de l’algorithme. L’obtention de suffisamment de données de qualité peut être un nouveau verrou à lever. </w:t>
-      </w:r>
-    </w:p>
-    <w:p>
-      <w:pPr>
-        <w:pStyle w:val="Corps"/>
-        <w:rPr>
-          <w:b/>
-          <w:sz w:val="24"/>
-        </w:rPr>
-      </w:pPr>
-      <w:r>
-        <w:t>Nous espérons que ce document traduit notre envie de réaliser ce projet et qu’il résume efficacement les enjeux techniques ainsi que la corrélation avec de multiples aspects de l’option. Réaliser ce projet dans le cadre de l’option nous permettra d’avancer plus efficacement sur les différentes problématiques que présente ce projet ainsi que d’anticiper les potentielles limites de nos hypothèses / développement. N’hésitez pas à revenir vers nous si vous avez besoin de précisions et d’informations complémentaires.</w:t>
-      </w:r>
-    </w:p>
-    <w:p>
-      <w:pPr>
-        <w:pStyle w:val="TitreNiveau2"/>
-      </w:pPr>
-      <w:bookmarkStart w:id="2" w:name="_Toc93149278"/>
-      <w:r>
-        <w:t>Contexte scientifique du projet</w:t>
-      </w:r>
-      <w:bookmarkEnd w:id="2"/>
-      <w:r>
-        <w:t xml:space="preserve"> </w:t>
-      </w:r>
-    </w:p>
-    <w:p>
-      <w:pPr>
-        <w:pStyle w:val="Corps"/>
-      </w:pPr>
-      <w:r>
-        <w:t>Ci-dessous une liste non exhaustive des différentes problématiques que nous pourrons rencontrer.</w:t>
+        <w:t>Classer les différentes figures dans certaines classes</w:t>
+      </w:r>
+      <w:r>
+        <w:t> ;</w:t>
       </w:r>
     </w:p>
     <w:p>
@@ -1499,7 +1825,22 @@
         <w:ind w:left="765" w:hanging="357"/>
       </w:pPr>
       <w:r>
-        <w:t>Traitement des données brutes :</w:t>
+        <w:t xml:space="preserve">Déterminer des </w:t>
+      </w:r>
+      <w:r>
+        <w:t xml:space="preserve">données </w:t>
+      </w:r>
+      <w:r>
+        <w:t xml:space="preserve">pertinentes d’évaluation de </w:t>
+      </w:r>
+      <w:r>
+        <w:t>la qualité d</w:t>
+      </w:r>
+      <w:r>
+        <w:t>’une</w:t>
+      </w:r>
+      <w:r>
+        <w:t xml:space="preserve"> figure : </w:t>
       </w:r>
     </w:p>
     <w:p>
@@ -1507,7 +1848,7 @@
         <w:pStyle w:val="Puce2"/>
       </w:pPr>
       <w:r>
-        <w:t>Filtrage des données ;</w:t>
+        <w:t xml:space="preserve">Hauteur ; </w:t>
       </w:r>
     </w:p>
     <w:p>
@@ -1515,255 +1856,2653 @@
         <w:pStyle w:val="Puce2"/>
       </w:pPr>
       <w:r>
-        <w:t>Correction des défauts des différents capteurs (dérive du gyroscope et bruit de l’accéléromètre).</w:t>
+        <w:t>Vitesse initiale vs vitesse finale ;</w:t>
+      </w:r>
+    </w:p>
+    <w:p>
+      <w:pPr>
+        <w:pStyle w:val="Puce2"/>
+      </w:pPr>
+      <w:r>
+        <w:t>Etc…</w:t>
+      </w:r>
+    </w:p>
+    <w:p>
+      <w:pPr>
+        <w:pStyle w:val="Corps"/>
+      </w:pPr>
+      <w:r>
+        <w:t xml:space="preserve">Les objectifs mentionnés ci-dessus sont les objectifs initiaux de ce projet, </w:t>
+      </w:r>
+      <w:r>
+        <w:t xml:space="preserve">qui </w:t>
+      </w:r>
+      <w:r>
+        <w:t xml:space="preserve">sont naturellement amenés à évoluer </w:t>
+      </w:r>
+      <w:r>
+        <w:t xml:space="preserve">en fonction </w:t>
+      </w:r>
+      <w:r>
+        <w:t xml:space="preserve">de la difficulté de certaines tâches </w:t>
+      </w:r>
+      <w:r>
+        <w:t xml:space="preserve">et </w:t>
+      </w:r>
+      <w:r>
+        <w:t xml:space="preserve">de l’apparition de nouvelles difficultés techniques à résoudre </w:t>
+      </w:r>
+    </w:p>
+    <w:p>
+      <w:pPr>
+        <w:pStyle w:val="TitreNiveau2"/>
+      </w:pPr>
+      <w:bookmarkStart w:id="3" w:name="_Toc94521381"/>
+      <w:r>
+        <w:t>Description de la démarche suivie</w:t>
+      </w:r>
+      <w:bookmarkEnd w:id="3"/>
+      <w:r>
+        <w:t xml:space="preserve"> </w:t>
+      </w:r>
+    </w:p>
+    <w:p>
+      <w:pPr>
+        <w:pStyle w:val="Corps"/>
+      </w:pPr>
+      <w:r>
+        <w:t xml:space="preserve">Afin de mener à bien ce projet, nous avons dans un premier temps </w:t>
+      </w:r>
+      <w:r>
+        <w:t>réalisé un état de l’art</w:t>
+      </w:r>
+      <w:r>
+        <w:t xml:space="preserve">, </w:t>
+      </w:r>
+      <w:r>
+        <w:rPr>
+          <w:highlight w:val="yellow"/>
+        </w:rPr>
+        <w:t xml:space="preserve">dont les articles sont </w:t>
+      </w:r>
+      <w:r>
+        <w:rPr>
+          <w:highlight w:val="yellow"/>
+        </w:rPr>
+        <w:t>fourni</w:t>
+      </w:r>
+      <w:r>
+        <w:rPr>
+          <w:highlight w:val="yellow"/>
+        </w:rPr>
+        <w:t>s</w:t>
+      </w:r>
+      <w:r>
+        <w:rPr>
+          <w:highlight w:val="yellow"/>
+        </w:rPr>
+        <w:t xml:space="preserve"> en page XX de document</w:t>
+      </w:r>
+      <w:r>
+        <w:t>,</w:t>
+      </w:r>
+      <w:r>
+        <w:t xml:space="preserve"> </w:t>
+      </w:r>
+      <w:r>
+        <w:t>sur les différent</w:t>
+      </w:r>
+      <w:r>
+        <w:t xml:space="preserve">es approches qui permettent de détecter </w:t>
+      </w:r>
+      <w:r>
+        <w:t xml:space="preserve">et de classer des mouvements. De plus en plus, </w:t>
+      </w:r>
+      <w:r>
+        <w:t xml:space="preserve">les données </w:t>
+      </w:r>
+      <w:r>
+        <w:t xml:space="preserve">deviennent </w:t>
+      </w:r>
+      <w:r>
+        <w:t xml:space="preserve">un réel enjeu </w:t>
+      </w:r>
+      <w:r>
+        <w:t xml:space="preserve">qui permettent </w:t>
+      </w:r>
+      <w:r>
+        <w:t xml:space="preserve">d’améliorer des performances sportives, </w:t>
+      </w:r>
+      <w:r>
+        <w:t>ce qui</w:t>
+      </w:r>
+      <w:r>
+        <w:t xml:space="preserve"> explique </w:t>
+      </w:r>
+      <w:r>
+        <w:t>la quantité d’articles scientifiques traitant de ce sujet.</w:t>
+      </w:r>
+      <w:r>
+        <w:t xml:space="preserve"> Ainsi, nous n’avons pas eu de difficultés à répertorier une dizaine d’articles traitant </w:t>
+      </w:r>
+      <w:r>
+        <w:t xml:space="preserve">de la reconnaissance de mouvement, et plus particulièrement de </w:t>
+      </w:r>
+      <w:r>
+        <w:t xml:space="preserve">classification de figures (soit dans le Skateboard directement ou dans d’autres </w:t>
+      </w:r>
+      <w:r>
+        <w:t xml:space="preserve">activités sportives similaires comme le Snow, surf…). </w:t>
+      </w:r>
+    </w:p>
+    <w:p>
+      <w:pPr>
+        <w:pStyle w:val="Corps"/>
+      </w:pPr>
+      <w:r>
+        <w:t xml:space="preserve">L’analyse de cet état de l’art et les discussions avec M. Le Carpentier (encadrant de </w:t>
+      </w:r>
+      <w:r>
+        <w:t xml:space="preserve">ce </w:t>
+      </w:r>
+      <w:r>
+        <w:t>projet)</w:t>
+      </w:r>
+      <w:r>
+        <w:t xml:space="preserve"> nous </w:t>
+      </w:r>
+      <w:r>
+        <w:t>a</w:t>
+      </w:r>
+      <w:r>
+        <w:t xml:space="preserve"> poussé à adopter une démarche segmentée</w:t>
+      </w:r>
+      <w:r>
+        <w:t>, avec deux taches principales à réaliser</w:t>
+      </w:r>
+      <w:r>
+        <w:t xml:space="preserve">. </w:t>
+      </w:r>
+      <w:r>
+        <w:t xml:space="preserve">Dans un premier temps, nous nous sommes concentrés sur la détection </w:t>
+      </w:r>
+      <w:r>
+        <w:t xml:space="preserve">et le pré-traitement </w:t>
+      </w:r>
+      <w:r>
+        <w:t xml:space="preserve">de données </w:t>
+      </w:r>
+      <w:r>
+        <w:t xml:space="preserve">d’évènements dans un signal </w:t>
+      </w:r>
+      <w:r>
+        <w:t>d’acquisition</w:t>
+      </w:r>
+      <w:r>
+        <w:t xml:space="preserve">. Cela nous permet ainsi d’isoler des évènements, ce qui facilite ainsi la </w:t>
+      </w:r>
+      <w:r>
+        <w:t>labellisation des données et l’entrainement de l’algorithme de classification</w:t>
+      </w:r>
+      <w:r>
+        <w:t xml:space="preserve">. Une fois </w:t>
+      </w:r>
+      <w:r>
+        <w:t xml:space="preserve">cette première étape passée, </w:t>
+      </w:r>
+      <w:r>
+        <w:t xml:space="preserve">nous </w:t>
+      </w:r>
+      <w:r>
+        <w:t>souhaitons</w:t>
+      </w:r>
+      <w:r>
+        <w:t xml:space="preserve"> mettre en place un algorithme de classification </w:t>
+      </w:r>
+      <w:r>
+        <w:t xml:space="preserve">puis de déterminer une méthode permettant d’évaluer la performance de cet algorithme. </w:t>
+      </w:r>
+    </w:p>
+    <w:p>
+      <w:r>
+        <w:br w:type="page"/>
+      </w:r>
+    </w:p>
+    <w:p>
+      <w:pPr>
+        <w:pStyle w:val="TitreNiveau1"/>
+      </w:pPr>
+      <w:bookmarkStart w:id="4" w:name="_Toc94521382"/>
+      <w:r>
+        <w:lastRenderedPageBreak/>
+        <w:t>Travaux réalisés</w:t>
+      </w:r>
+      <w:bookmarkEnd w:id="4"/>
+    </w:p>
+    <w:p>
+      <w:pPr>
+        <w:pStyle w:val="Corps"/>
+      </w:pPr>
+      <w:r>
+        <w:t xml:space="preserve">L’ensemble des développements est réalisé sur Python. </w:t>
+      </w:r>
+    </w:p>
+    <w:p>
+      <w:pPr>
+        <w:pStyle w:val="TitreNiveau2"/>
+      </w:pPr>
+      <w:bookmarkStart w:id="5" w:name="_Toc94521383"/>
+      <w:r>
+        <w:t>Détection</w:t>
+      </w:r>
+      <w:r>
+        <w:t xml:space="preserve"> d’év</w:t>
+      </w:r>
+      <w:r>
+        <w:t>é</w:t>
+      </w:r>
+      <w:r>
+        <w:t>nements.</w:t>
+      </w:r>
+      <w:bookmarkEnd w:id="5"/>
+    </w:p>
+    <w:p>
+      <w:pPr>
+        <w:pStyle w:val="Corps"/>
+      </w:pPr>
+      <w:r>
+        <w:t>L’utilisation du capteur étant maitrisée en amont du démarrage de ce projet, nous avons pu directement nous concentrer sur l’exploitation des données</w:t>
+      </w:r>
+      <w:r>
+        <w:t xml:space="preserve">. </w:t>
+      </w:r>
+      <w:r>
+        <w:t xml:space="preserve">Avant de </w:t>
+      </w:r>
+      <w:r>
+        <w:t xml:space="preserve">pouvoir classer les différentes figures, la première étape est de pouvoir détecter </w:t>
+      </w:r>
+      <w:r>
+        <w:t xml:space="preserve">les </w:t>
+      </w:r>
+      <w:r>
+        <w:t>évènements</w:t>
+      </w:r>
+      <w:r>
+        <w:t xml:space="preserve"> (</w:t>
+      </w:r>
+      <w:r>
+        <w:t>qui correspondent aux</w:t>
+      </w:r>
+      <w:r>
+        <w:t xml:space="preserve"> figures) dans </w:t>
+      </w:r>
+      <w:r>
+        <w:t>un signal d’entrée.</w:t>
+      </w:r>
+      <w:r>
+        <w:t xml:space="preserve"> </w:t>
+      </w:r>
+      <w:r>
+        <w:rPr>
+          <w:highlight w:val="yellow"/>
+        </w:rPr>
+        <w:t>L</w:t>
+      </w:r>
+      <w:r>
+        <w:rPr>
+          <w:highlight w:val="yellow"/>
+        </w:rPr>
+        <w:t xml:space="preserve">e graphe </w:t>
+      </w:r>
+      <w:r>
+        <w:rPr>
+          <w:highlight w:val="yellow"/>
+        </w:rPr>
+        <w:t>ci-dessous présente un signal de XX secondes, et qui comporte XX figures.</w:t>
+      </w:r>
+      <w:r>
+        <w:t xml:space="preserve"> </w:t>
+      </w:r>
+      <w:r>
+        <w:t xml:space="preserve"> </w:t>
+      </w:r>
+    </w:p>
+    <w:p>
+      <w:pPr>
+        <w:pStyle w:val="Corps"/>
+      </w:pPr>
+      <w:r>
+        <w:t xml:space="preserve">Comme nous pouvons le voir, </w:t>
+      </w:r>
+      <w:r>
+        <w:t>l</w:t>
+      </w:r>
+      <w:r>
+        <w:t xml:space="preserve">es figures sont détectables </w:t>
+      </w:r>
+      <w:r>
+        <w:t xml:space="preserve">à l’œil nu en se concentrant sur les données d’accélération et de </w:t>
+      </w:r>
+      <w:r>
+        <w:t xml:space="preserve">gyroscope. </w:t>
+      </w:r>
+      <w:r>
+        <w:t xml:space="preserve">En effet, les figures sont identifiables grâce à la présence de pics en accélération et en gyroscope. </w:t>
+      </w:r>
+      <w:r>
+        <w:t>Cependant, certains mouvements comme des virages peuvent avoir un fort impact sur les données de gyroscope. Etant donné que nous ne souhaitons récupérer que</w:t>
+      </w:r>
+      <w:r>
+        <w:t xml:space="preserve"> les figures, </w:t>
+      </w:r>
+      <w:r>
+        <w:t xml:space="preserve">notre approche algorithmique </w:t>
+      </w:r>
+      <w:r>
+        <w:t xml:space="preserve">exploite </w:t>
+      </w:r>
+      <w:r>
+        <w:t>en simultané les données d’accélération et de gyroscope.</w:t>
+      </w:r>
+    </w:p>
+    <w:p>
+      <w:pPr>
+        <w:pStyle w:val="Corps"/>
+        <w:rPr>
+          <w:highlight w:val="yellow"/>
+        </w:rPr>
+      </w:pPr>
+      <w:r>
+        <w:t xml:space="preserve">Pour détecter et isoler une figure, nous devons dans un premier temps estimer </w:t>
+      </w:r>
+      <w:r>
+        <w:t>la durée de celle-ci. Notre expérience et l’observation graphique nous permet de</w:t>
+      </w:r>
+      <w:r>
+        <w:t xml:space="preserve"> définir une durée </w:t>
+      </w:r>
+      <w:r>
+        <w:t xml:space="preserve">de </w:t>
+      </w:r>
+      <w:r>
+        <w:rPr>
+          <w:highlight w:val="yellow"/>
+        </w:rPr>
+        <w:t>XX secondes</w:t>
+      </w:r>
+      <w:r>
+        <w:t>.</w:t>
+      </w:r>
+      <w:r>
+        <w:t xml:space="preserve"> Ainsi, </w:t>
+      </w:r>
+      <w:r>
+        <w:t>n</w:t>
+      </w:r>
+      <w:r>
+        <w:t>ous réalisons un fenêtrage du s</w:t>
+      </w:r>
+      <w:r>
+        <w:t>ignal</w:t>
+      </w:r>
+      <w:r>
+        <w:t xml:space="preserve"> </w:t>
+      </w:r>
+      <w:r>
+        <w:t xml:space="preserve">avec un over-lap </w:t>
+      </w:r>
+      <w:r>
+        <w:rPr>
+          <w:highlight w:val="yellow"/>
+        </w:rPr>
+        <w:t>d</w:t>
+      </w:r>
+      <w:r>
+        <w:rPr>
+          <w:highlight w:val="yellow"/>
+        </w:rPr>
+        <w:t>e XX secondes</w:t>
+      </w:r>
+      <w:r>
+        <w:t>, dans l’objectif d’identifier les pics du signal</w:t>
+      </w:r>
+      <w:r>
+        <w:t xml:space="preserve">, grâce à la fonction </w:t>
+      </w:r>
+      <w:proofErr w:type="spellStart"/>
+      <w:r>
+        <w:rPr>
+          <w:i/>
+          <w:iCs/>
+        </w:rPr>
+        <w:t>find_peaks</w:t>
+      </w:r>
+      <w:proofErr w:type="spellEnd"/>
+      <w:r>
+        <w:rPr>
+          <w:i/>
+          <w:iCs/>
+        </w:rPr>
+        <w:t xml:space="preserve"> </w:t>
+      </w:r>
+      <w:r>
+        <w:t xml:space="preserve">du module </w:t>
+      </w:r>
+      <w:proofErr w:type="spellStart"/>
+      <w:r>
+        <w:t>Scipy</w:t>
+      </w:r>
+      <w:proofErr w:type="spellEnd"/>
+      <w:r>
+        <w:t xml:space="preserve"> de Py</w:t>
+      </w:r>
+      <w:r>
+        <w:t>th</w:t>
+      </w:r>
+      <w:r>
+        <w:t>on</w:t>
+      </w:r>
+      <w:r>
+        <w:t xml:space="preserve">. </w:t>
+      </w:r>
+      <w:r>
+        <w:rPr>
+          <w:highlight w:val="yellow"/>
+        </w:rPr>
+        <w:t xml:space="preserve">Afin de paramétrer cette fonction, nous avons pu modifier différents paramètres et ceux fournissant le meilleur résultat </w:t>
+      </w:r>
+      <w:r>
+        <w:rPr>
+          <w:highlight w:val="yellow"/>
+        </w:rPr>
+        <w:t xml:space="preserve">sont les paramètres suivants : </w:t>
+      </w:r>
+    </w:p>
+    <w:p>
+      <w:pPr>
+        <w:pStyle w:val="Puce1"/>
+        <w:rPr>
+          <w:highlight w:val="yellow"/>
+        </w:rPr>
+      </w:pPr>
+      <w:r>
+        <w:rPr>
+          <w:highlight w:val="yellow"/>
+        </w:rPr>
+        <w:t>XXX</w:t>
+      </w:r>
+    </w:p>
+    <w:p>
+      <w:pPr>
+        <w:pStyle w:val="Puce1"/>
+        <w:rPr>
+          <w:highlight w:val="yellow"/>
+        </w:rPr>
+      </w:pPr>
+      <w:r>
+        <w:rPr>
+          <w:highlight w:val="yellow"/>
+        </w:rPr>
+        <w:t>XXX</w:t>
+      </w:r>
+    </w:p>
+    <w:p>
+      <w:pPr>
+        <w:pStyle w:val="Corps"/>
+      </w:pPr>
+      <w:r>
+        <w:t xml:space="preserve">Nous parcourons ainsi l’ensemble </w:t>
+      </w:r>
+      <w:r>
+        <w:t xml:space="preserve">du signal et lorsqu’il y a un pic à la fois en accélération et en </w:t>
+      </w:r>
+      <w:r>
+        <w:t xml:space="preserve">angle sur la même fenêtre, nous définissons cet évènement comme étant une figure à </w:t>
+      </w:r>
+      <w:r>
+        <w:t>isoler</w:t>
+      </w:r>
+      <w:r>
+        <w:t xml:space="preserve">. </w:t>
+      </w:r>
+      <w:r>
+        <w:t xml:space="preserve">Une fois cette figure isolée, un pré-traitement est nécessaire pour uniformiser </w:t>
+      </w:r>
+      <w:r>
+        <w:t xml:space="preserve">l’analyse de la figure et </w:t>
+      </w:r>
+      <w:r>
+        <w:t xml:space="preserve">ainsi améliorer la performance de l’algorithme de classification de figures. </w:t>
+      </w:r>
+    </w:p>
+    <w:p>
+      <w:pPr>
+        <w:pStyle w:val="TitreNiveau2"/>
+      </w:pPr>
+      <w:bookmarkStart w:id="6" w:name="_Toc94521384"/>
+      <w:r>
+        <w:t>Pré-traitement des données</w:t>
+      </w:r>
+      <w:bookmarkEnd w:id="6"/>
+      <w:r>
+        <w:t xml:space="preserve"> </w:t>
+      </w:r>
+    </w:p>
+    <w:p>
+      <w:pPr>
+        <w:pStyle w:val="Corps"/>
+      </w:pPr>
+      <w:r>
+        <w:t>Parler du temps-moyen</w:t>
+      </w:r>
+      <w:r>
+        <w:t xml:space="preserve"> </w:t>
+      </w:r>
+      <w:r>
+        <w:sym w:font="Wingdings" w:char="F0E0"/>
+      </w:r>
+      <w:r>
+        <w:t xml:space="preserve"> problème de points qui sautent </w:t>
+      </w:r>
+      <w:r>
+        <w:sym w:font="Wingdings" w:char="F0E0"/>
+      </w:r>
+      <w:r>
+        <w:t xml:space="preserve"> interpolation… </w:t>
+      </w:r>
+      <w:r>
+        <w:t xml:space="preserve"> ; </w:t>
+      </w:r>
+    </w:p>
+    <w:p>
+      <w:pPr>
+        <w:pStyle w:val="Corps"/>
+      </w:pPr>
+      <w:r>
+        <w:t xml:space="preserve">Parler de l’uniformisation en énergie ; </w:t>
+      </w:r>
+    </w:p>
+    <w:p>
+      <w:r>
+        <w:br w:type="page"/>
+      </w:r>
+    </w:p>
+    <w:p>
+      <w:pPr>
+        <w:pStyle w:val="TitreNiveau2"/>
+      </w:pPr>
+      <w:r>
+        <w:lastRenderedPageBreak/>
+        <w:t xml:space="preserve">Début d’algorithme de classification </w:t>
+      </w:r>
+    </w:p>
+    <w:p>
+      <w:r>
+        <w:t>Nous disposons de 25 données labellisées,</w:t>
+      </w:r>
+      <w:r>
+        <w:t xml:space="preserve"> </w:t>
+      </w:r>
+      <w:r>
+        <w:t>réparties en 6 groupes de figures </w:t>
+      </w:r>
+      <w:r>
+        <w:t>qui sont indiquées dans le tableau ci-dessous :</w:t>
+      </w:r>
+    </w:p>
+    <w:tbl>
+      <w:tblPr>
+        <w:tblStyle w:val="Grilledutableau"/>
+        <w:tblW w:w="9067" w:type="dxa"/>
+        <w:tblLook w:val="04A0" w:firstRow="1" w:lastRow="0" w:firstColumn="1" w:lastColumn="0" w:noHBand="0" w:noVBand="1"/>
+      </w:tblPr>
+      <w:tblGrid>
+        <w:gridCol w:w="4248"/>
+        <w:gridCol w:w="4819"/>
+      </w:tblGrid>
+      <w:tr>
+        <w:tc>
+          <w:tcPr>
+            <w:tcW w:w="4248" w:type="dxa"/>
+            <w:shd w:val="clear" w:color="auto" w:fill="17365D" w:themeFill="text2" w:themeFillShade="BF"/>
+          </w:tcPr>
+          <w:p>
+            <w:pPr>
+              <w:pStyle w:val="Corps"/>
+              <w:spacing w:line="480" w:lineRule="auto"/>
+              <w:jc w:val="center"/>
+            </w:pPr>
+            <w:r>
+              <w:t>Figures</w:t>
+            </w:r>
+          </w:p>
+        </w:tc>
+        <w:tc>
+          <w:tcPr>
+            <w:tcW w:w="4819" w:type="dxa"/>
+            <w:shd w:val="clear" w:color="auto" w:fill="17365D" w:themeFill="text2" w:themeFillShade="BF"/>
+          </w:tcPr>
+          <w:p>
+            <w:pPr>
+              <w:pStyle w:val="Corps"/>
+              <w:spacing w:line="480" w:lineRule="auto"/>
+              <w:jc w:val="center"/>
+            </w:pPr>
+            <w:r>
+              <w:t>Caractéristiques</w:t>
+            </w:r>
+            <w:r>
+              <w:t xml:space="preserve"> du signal</w:t>
+            </w:r>
+          </w:p>
+        </w:tc>
+      </w:tr>
+      <w:tr>
+        <w:tc>
+          <w:tcPr>
+            <w:tcW w:w="4248" w:type="dxa"/>
+          </w:tcPr>
+          <w:p>
+            <w:pPr>
+              <w:pStyle w:val="Corps"/>
+              <w:spacing w:line="480" w:lineRule="auto"/>
+              <w:jc w:val="center"/>
+            </w:pPr>
+            <w:r>
+              <w:t>360 Flip</w:t>
+            </w:r>
+          </w:p>
+        </w:tc>
+        <w:tc>
+          <w:tcPr>
+            <w:tcW w:w="4819" w:type="dxa"/>
+          </w:tcPr>
+          <w:p>
+            <w:pPr>
+              <w:pStyle w:val="Corps"/>
+            </w:pPr>
+            <w:r>
+              <w:t>Rotation principale selon Z et Y ;</w:t>
+            </w:r>
+          </w:p>
+          <w:p>
+            <w:pPr>
+              <w:pStyle w:val="Corps"/>
+            </w:pPr>
+            <w:r>
+              <w:t>Changement de signe et ondulation de l’angle</w:t>
+            </w:r>
+          </w:p>
+        </w:tc>
+      </w:tr>
+      <w:tr>
+        <w:tc>
+          <w:tcPr>
+            <w:tcW w:w="4248" w:type="dxa"/>
+          </w:tcPr>
+          <w:p>
+            <w:pPr>
+              <w:pStyle w:val="Corps"/>
+              <w:spacing w:line="480" w:lineRule="auto"/>
+              <w:jc w:val="center"/>
+            </w:pPr>
+            <w:r>
+              <w:t xml:space="preserve">Front </w:t>
+            </w:r>
+            <w:proofErr w:type="spellStart"/>
+            <w:r>
+              <w:t>Side</w:t>
+            </w:r>
+            <w:proofErr w:type="spellEnd"/>
+            <w:r>
+              <w:t xml:space="preserve"> </w:t>
+            </w:r>
+            <w:proofErr w:type="spellStart"/>
+            <w:r>
+              <w:t>Shovit</w:t>
+            </w:r>
+            <w:proofErr w:type="spellEnd"/>
+          </w:p>
+        </w:tc>
+        <w:tc>
+          <w:tcPr>
+            <w:tcW w:w="4819" w:type="dxa"/>
+          </w:tcPr>
+          <w:p>
+            <w:pPr>
+              <w:pStyle w:val="Corps"/>
+            </w:pPr>
+            <w:r>
+              <w:t>Rotation principale dans le sens des Z positifs</w:t>
+            </w:r>
+          </w:p>
+        </w:tc>
+      </w:tr>
+      <w:tr>
+        <w:tc>
+          <w:tcPr>
+            <w:tcW w:w="4248" w:type="dxa"/>
+          </w:tcPr>
+          <w:p>
+            <w:pPr>
+              <w:pStyle w:val="Corps"/>
+              <w:spacing w:line="480" w:lineRule="auto"/>
+              <w:jc w:val="center"/>
+            </w:pPr>
+            <w:r>
+              <w:t xml:space="preserve">Pop </w:t>
+            </w:r>
+            <w:proofErr w:type="spellStart"/>
+            <w:r>
+              <w:t>Shovit</w:t>
+            </w:r>
+            <w:proofErr w:type="spellEnd"/>
+          </w:p>
+        </w:tc>
+        <w:tc>
+          <w:tcPr>
+            <w:tcW w:w="4819" w:type="dxa"/>
+          </w:tcPr>
+          <w:p>
+            <w:pPr>
+              <w:pStyle w:val="Corps"/>
+            </w:pPr>
+            <w:r>
+              <w:t>Rotation principale dans le sens des Z négatifs</w:t>
+            </w:r>
+          </w:p>
+        </w:tc>
+      </w:tr>
+      <w:tr>
+        <w:tc>
+          <w:tcPr>
+            <w:tcW w:w="4248" w:type="dxa"/>
+          </w:tcPr>
+          <w:p>
+            <w:pPr>
+              <w:pStyle w:val="Corps"/>
+              <w:spacing w:line="480" w:lineRule="auto"/>
+              <w:jc w:val="center"/>
+            </w:pPr>
+            <w:proofErr w:type="spellStart"/>
+            <w:r>
+              <w:t>Heelflip</w:t>
+            </w:r>
+            <w:proofErr w:type="spellEnd"/>
+          </w:p>
+        </w:tc>
+        <w:tc>
+          <w:tcPr>
+            <w:tcW w:w="4819" w:type="dxa"/>
+          </w:tcPr>
+          <w:p>
+            <w:pPr>
+              <w:pStyle w:val="Corps"/>
+            </w:pPr>
+            <w:r>
+              <w:t>Rotation principale dans le sens des Y positifs</w:t>
+            </w:r>
+          </w:p>
+        </w:tc>
+      </w:tr>
+      <w:tr>
+        <w:tc>
+          <w:tcPr>
+            <w:tcW w:w="4248" w:type="dxa"/>
+          </w:tcPr>
+          <w:p>
+            <w:pPr>
+              <w:pStyle w:val="Corps"/>
+              <w:spacing w:line="480" w:lineRule="auto"/>
+              <w:jc w:val="center"/>
+            </w:pPr>
+            <w:proofErr w:type="spellStart"/>
+            <w:r>
+              <w:t>Kickflip</w:t>
+            </w:r>
+            <w:proofErr w:type="spellEnd"/>
+          </w:p>
+        </w:tc>
+        <w:tc>
+          <w:tcPr>
+            <w:tcW w:w="4819" w:type="dxa"/>
+          </w:tcPr>
+          <w:p>
+            <w:pPr>
+              <w:pStyle w:val="Corps"/>
+            </w:pPr>
+            <w:r>
+              <w:t>Rotation principale dans le sens des Y négatifs</w:t>
+            </w:r>
+          </w:p>
+        </w:tc>
+      </w:tr>
+      <w:tr>
+        <w:tc>
+          <w:tcPr>
+            <w:tcW w:w="4248" w:type="dxa"/>
+          </w:tcPr>
+          <w:p>
+            <w:pPr>
+              <w:pStyle w:val="Corps"/>
+              <w:spacing w:line="480" w:lineRule="auto"/>
+              <w:jc w:val="center"/>
+            </w:pPr>
+            <w:proofErr w:type="spellStart"/>
+            <w:r>
+              <w:t>Ollie</w:t>
+            </w:r>
+            <w:proofErr w:type="spellEnd"/>
+          </w:p>
+        </w:tc>
+        <w:tc>
+          <w:tcPr>
+            <w:tcW w:w="4819" w:type="dxa"/>
+          </w:tcPr>
+          <w:p>
+            <w:pPr>
+              <w:pStyle w:val="Corps"/>
+            </w:pPr>
+            <w:r>
+              <w:t>Saut avec rotation selon X</w:t>
+            </w:r>
+          </w:p>
+        </w:tc>
+      </w:tr>
+    </w:tbl>
+    <w:p>
+      <w:pPr>
+        <w:pStyle w:val="Corps"/>
+      </w:pPr>
+      <w:r>
+        <w:t xml:space="preserve">Chaque </w:t>
+      </w:r>
+      <w:r>
+        <w:t>figure</w:t>
+      </w:r>
+      <w:r>
+        <w:t xml:space="preserve"> comporte </w:t>
+      </w:r>
+      <w:r>
+        <w:t xml:space="preserve">des caractéristiques en rotation très précises, </w:t>
+      </w:r>
+      <w:r>
+        <w:t xml:space="preserve">ce qui nous permet de les identifier à l’œil nu. </w:t>
+      </w:r>
+      <w:r>
+        <w:t xml:space="preserve">Puisque les données d’apprentissage sont à l’heure actuelle limitées (seulement 25 données de figures), </w:t>
+      </w:r>
+      <w:r>
+        <w:t xml:space="preserve">nous ne pouvons envisager de développer un classifieur trop complexe. </w:t>
+      </w:r>
+    </w:p>
+    <w:p>
+      <w:pPr>
+        <w:pStyle w:val="Corps"/>
+      </w:pPr>
+      <w:r>
+        <w:t xml:space="preserve">Ainsi, </w:t>
+      </w:r>
+      <w:r>
+        <w:t xml:space="preserve">une première approche naïve consiste à </w:t>
+      </w:r>
+      <w:r>
+        <w:t xml:space="preserve">définir une figure de référence </w:t>
+      </w:r>
+      <w:r>
+        <w:t xml:space="preserve">pour chaque </w:t>
+      </w:r>
+      <w:r>
+        <w:t xml:space="preserve">type de figure puis de </w:t>
+      </w:r>
+      <w:r>
+        <w:t>réaliser une cross-</w:t>
+      </w:r>
+      <w:proofErr w:type="spellStart"/>
+      <w:r>
+        <w:t>correlation</w:t>
+      </w:r>
+      <w:proofErr w:type="spellEnd"/>
+      <w:r>
+        <w:t xml:space="preserve"> de la figure étudiée avec la figure de référence</w:t>
+      </w:r>
+      <w:r>
+        <w:t xml:space="preserve">. </w:t>
+      </w:r>
+      <w:r>
+        <w:t xml:space="preserve">La figure étudiée sera alors associée à la </w:t>
+      </w:r>
+      <w:r>
+        <w:t>cross-</w:t>
+      </w:r>
+      <w:proofErr w:type="spellStart"/>
+      <w:r>
+        <w:t>correlation</w:t>
+      </w:r>
+      <w:proofErr w:type="spellEnd"/>
+      <w:r>
+        <w:t xml:space="preserve"> la plus élevée. </w:t>
+      </w:r>
+      <w:r>
+        <w:t>Au vu des problématiques associées au pré-traitement des données (notamment lié au temps-moyen et au dysfonctionnement du capteur), nous n’avons pas pu évaluer la qualité de cette approche</w:t>
+      </w:r>
+      <w:r>
+        <w:t>.</w:t>
+      </w:r>
+    </w:p>
+    <w:p>
+      <w:pPr>
+        <w:pStyle w:val="Corps"/>
+      </w:pPr>
+      <w:r>
+        <w:br w:type="page"/>
+      </w:r>
+    </w:p>
+    <w:p>
+      <w:pPr>
+        <w:pStyle w:val="TitreNiveau1"/>
+        <w:rPr>
+          <w:highlight w:val="yellow"/>
+        </w:rPr>
+      </w:pPr>
+      <w:bookmarkStart w:id="7" w:name="_Toc94521385"/>
+      <w:r>
+        <w:rPr>
+          <w:highlight w:val="yellow"/>
+        </w:rPr>
+        <w:lastRenderedPageBreak/>
+        <w:t>Travaux à venir</w:t>
+      </w:r>
+      <w:bookmarkEnd w:id="7"/>
+    </w:p>
+    <w:p>
+      <w:pPr>
+        <w:pStyle w:val="Corps"/>
+        <w:rPr>
+          <w:highlight w:val="yellow"/>
+        </w:rPr>
+      </w:pPr>
+      <w:r>
+        <w:rPr>
+          <w:highlight w:val="yellow"/>
+        </w:rPr>
+        <w:t>Ci-dessous une liste non exhaustive des différentes problématiques que nous pourrons rencontrer.</w:t>
       </w:r>
     </w:p>
     <w:p>
       <w:pPr>
         <w:pStyle w:val="Puce1"/>
         <w:ind w:left="765" w:hanging="357"/>
-      </w:pPr>
-      <w:r>
-        <w:t>Reconnaissance de figures :</w:t>
+        <w:rPr>
+          <w:highlight w:val="yellow"/>
+        </w:rPr>
+      </w:pPr>
+      <w:r>
+        <w:rPr>
+          <w:highlight w:val="yellow"/>
+        </w:rPr>
+        <w:t>Traitement des données brutes :</w:t>
       </w:r>
     </w:p>
     <w:p>
       <w:pPr>
         <w:pStyle w:val="Puce2"/>
-      </w:pPr>
-      <w:r>
-        <w:t xml:space="preserve">Détection des T0 et </w:t>
-      </w:r>
-      <w:proofErr w:type="spellStart"/>
-      <w:r>
-        <w:t>Tfin</w:t>
-      </w:r>
-      <w:proofErr w:type="spellEnd"/>
-      <w:r>
-        <w:t xml:space="preserve"> de chaque figure ;</w:t>
+        <w:rPr>
+          <w:highlight w:val="yellow"/>
+        </w:rPr>
+      </w:pPr>
+      <w:r>
+        <w:rPr>
+          <w:highlight w:val="yellow"/>
+        </w:rPr>
+        <w:t>Filtrage des données ;</w:t>
       </w:r>
     </w:p>
     <w:p>
       <w:pPr>
         <w:pStyle w:val="Puce2"/>
-      </w:pPr>
-      <w:r>
-        <w:t>Calculs de données pertinentes pour la pratique du skate (vitesse, hauteur de la figure, etc…) ;</w:t>
-      </w:r>
-    </w:p>
-    <w:p>
-      <w:pPr>
-        <w:pStyle w:val="Puce2"/>
-      </w:pPr>
-      <w:r>
-        <w:t xml:space="preserve">Identification et utilisation d’algorithmes de reconnaissances de mouvement (Peut-être avec du machine </w:t>
-      </w:r>
-      <w:proofErr w:type="spellStart"/>
-      <w:r>
-        <w:t>learning</w:t>
-      </w:r>
-      <w:proofErr w:type="spellEnd"/>
-      <w:r>
-        <w:t>);</w:t>
+        <w:rPr>
+          <w:highlight w:val="yellow"/>
+        </w:rPr>
+      </w:pPr>
+      <w:r>
+        <w:rPr>
+          <w:highlight w:val="yellow"/>
+        </w:rPr>
+        <w:t>Correction des défauts des différents capteurs (dérive du gyroscope et bruit de l’accéléromètre).</w:t>
       </w:r>
     </w:p>
     <w:p>
       <w:pPr>
         <w:pStyle w:val="Puce1"/>
         <w:ind w:left="765" w:hanging="357"/>
-      </w:pPr>
-      <w:r>
-        <w:t>Visualisation des mouvements :</w:t>
+        <w:rPr>
+          <w:highlight w:val="yellow"/>
+        </w:rPr>
+      </w:pPr>
+      <w:r>
+        <w:rPr>
+          <w:highlight w:val="yellow"/>
+        </w:rPr>
+        <w:t>Reconnaissance de figures :</w:t>
       </w:r>
     </w:p>
     <w:p>
       <w:pPr>
         <w:pStyle w:val="Puce2"/>
-      </w:pPr>
-      <w:r>
-        <w:t>Avoir une représentation 3D du mouvement la plus proche de la réalité sur Unity3D</w:t>
+        <w:rPr>
+          <w:highlight w:val="yellow"/>
+        </w:rPr>
+      </w:pPr>
+      <w:r>
+        <w:rPr>
+          <w:highlight w:val="yellow"/>
+        </w:rPr>
+        <w:t xml:space="preserve">Détection des T0 et </w:t>
+      </w:r>
+      <w:proofErr w:type="spellStart"/>
+      <w:r>
+        <w:rPr>
+          <w:highlight w:val="yellow"/>
+        </w:rPr>
+        <w:t>Tfin</w:t>
+      </w:r>
+      <w:proofErr w:type="spellEnd"/>
+      <w:r>
+        <w:rPr>
+          <w:highlight w:val="yellow"/>
+        </w:rPr>
+        <w:t xml:space="preserve"> de chaque figure ;</w:t>
+      </w:r>
+    </w:p>
+    <w:p>
+      <w:pPr>
+        <w:pStyle w:val="Puce2"/>
+        <w:rPr>
+          <w:highlight w:val="yellow"/>
+        </w:rPr>
+      </w:pPr>
+      <w:r>
+        <w:rPr>
+          <w:highlight w:val="yellow"/>
+        </w:rPr>
+        <w:t>Calculs de données pertinentes pour la pratique du skate (vitesse, hauteur de la figure, etc…) ;</w:t>
+      </w:r>
+    </w:p>
+    <w:p>
+      <w:pPr>
+        <w:pStyle w:val="Puce2"/>
+        <w:rPr>
+          <w:highlight w:val="yellow"/>
+        </w:rPr>
+      </w:pPr>
+      <w:r>
+        <w:rPr>
+          <w:highlight w:val="yellow"/>
+        </w:rPr>
+        <w:t xml:space="preserve">Identification et utilisation d’algorithmes de reconnaissances de mouvement (Peut-être avec du machine </w:t>
+      </w:r>
+      <w:proofErr w:type="spellStart"/>
+      <w:r>
+        <w:rPr>
+          <w:highlight w:val="yellow"/>
+        </w:rPr>
+        <w:t>learning</w:t>
+      </w:r>
+      <w:proofErr w:type="spellEnd"/>
+      <w:r>
+        <w:rPr>
+          <w:highlight w:val="yellow"/>
+        </w:rPr>
+        <w:t>);</w:t>
       </w:r>
     </w:p>
     <w:p>
       <w:pPr>
         <w:pStyle w:val="Puce1"/>
         <w:ind w:left="765" w:hanging="357"/>
-      </w:pPr>
-      <w:r>
+        <w:rPr>
+          <w:highlight w:val="yellow"/>
+        </w:rPr>
+      </w:pPr>
+      <w:r>
+        <w:rPr>
+          <w:highlight w:val="yellow"/>
+        </w:rPr>
+        <w:t>Visualisation des mouvements :</w:t>
+      </w:r>
+    </w:p>
+    <w:p>
+      <w:pPr>
+        <w:pStyle w:val="Puce2"/>
+        <w:rPr>
+          <w:highlight w:val="yellow"/>
+        </w:rPr>
+      </w:pPr>
+      <w:r>
+        <w:rPr>
+          <w:highlight w:val="yellow"/>
+        </w:rPr>
+        <w:t>Avoir une représentation 3D du mouvement la plus proche de la réalité sur Unity3D</w:t>
+      </w:r>
+    </w:p>
+    <w:p>
+      <w:pPr>
+        <w:pStyle w:val="Puce1"/>
+        <w:ind w:left="765" w:hanging="357"/>
+        <w:rPr>
+          <w:highlight w:val="yellow"/>
+        </w:rPr>
+      </w:pPr>
+      <w:r>
+        <w:rPr>
+          <w:highlight w:val="yellow"/>
+        </w:rPr>
         <w:t xml:space="preserve">Problématique propre au skate (peut-être limite du projet) : </w:t>
       </w:r>
     </w:p>
     <w:p>
       <w:pPr>
         <w:pStyle w:val="Puce2"/>
-      </w:pPr>
-      <w:r>
+        <w:rPr>
+          <w:highlight w:val="yellow"/>
+        </w:rPr>
+      </w:pPr>
+      <w:r>
+        <w:rPr>
+          <w:highlight w:val="yellow"/>
+        </w:rPr>
         <w:t>Comment différencier un 180 d’une simple rotation de skate (</w:t>
       </w:r>
       <w:proofErr w:type="spellStart"/>
       <w:r>
+        <w:rPr>
+          <w:highlight w:val="yellow"/>
+        </w:rPr>
         <w:t>shove-it</w:t>
       </w:r>
       <w:proofErr w:type="spellEnd"/>
       <w:r>
+        <w:rPr>
+          <w:highlight w:val="yellow"/>
+        </w:rPr>
         <w:t>) ?</w:t>
       </w:r>
     </w:p>
     <w:p>
       <w:pPr>
-        <w:pStyle w:val="TitreNiveau2"/>
-      </w:pPr>
-      <w:bookmarkStart w:id="3" w:name="_Toc93149279"/>
-      <w:r>
-        <w:t>Description de la démarche suivie</w:t>
-      </w:r>
-      <w:bookmarkEnd w:id="3"/>
+        <w:pStyle w:val="Corps"/>
+      </w:pPr>
       <w:r>
         <w:t xml:space="preserve"> </w:t>
       </w:r>
     </w:p>
     <w:p>
+      <w:r>
+        <w:br w:type="page"/>
+      </w:r>
+    </w:p>
+    <w:p>
+      <w:pPr>
+        <w:pStyle w:val="TitreNiveau1"/>
+      </w:pPr>
+      <w:bookmarkStart w:id="8" w:name="_Toc94521386"/>
+      <w:r>
+        <w:lastRenderedPageBreak/>
+        <w:t>Bibliographie</w:t>
+      </w:r>
+      <w:bookmarkEnd w:id="8"/>
+    </w:p>
+    <w:sdt>
+      <w:sdtPr>
+        <w:id w:val="-1736468288"/>
+        <w:docPartObj>
+          <w:docPartGallery w:val="Bibliographies"/>
+          <w:docPartUnique/>
+        </w:docPartObj>
+      </w:sdtPr>
+      <w:sdtEndPr>
+        <w:rPr>
+          <w:rFonts w:asciiTheme="minorHAnsi" w:eastAsiaTheme="minorHAnsi" w:hAnsiTheme="minorHAnsi" w:cstheme="minorBidi"/>
+          <w:color w:val="auto"/>
+          <w:sz w:val="22"/>
+          <w:szCs w:val="22"/>
+        </w:rPr>
+      </w:sdtEndPr>
+      <w:sdtContent>
+        <w:p>
+          <w:pPr>
+            <w:pStyle w:val="Titre1"/>
+          </w:pPr>
+          <w:r>
+            <w:t>Bibliographie</w:t>
+          </w:r>
+        </w:p>
+        <w:sdt>
+          <w:sdtPr>
+            <w:id w:val="111145805"/>
+            <w:bibliography/>
+          </w:sdtPr>
+          <w:sdtContent>
+            <w:p>
+              <w:pPr>
+                <w:pStyle w:val="Corps"/>
+                <w:rPr>
+                  <w:noProof/>
+                </w:rPr>
+              </w:pPr>
+              <w:r>
+                <w:t>[1]</w:t>
+              </w:r>
+              <w:r>
+                <w:t xml:space="preserve"> </w:t>
+              </w:r>
+              <w:r>
+                <w:fldChar w:fldCharType="begin"/>
+              </w:r>
+              <w:r>
+                <w:instrText>BIBLIOGRAPHY</w:instrText>
+              </w:r>
+              <w:r>
+                <w:fldChar w:fldCharType="separate"/>
+              </w:r>
+              <w:r>
+                <w:rPr>
+                  <w:noProof/>
+                </w:rPr>
+                <w:t>Benjamin &amp; Kautz, Thomas &amp; Schuldhaus, Dominik &amp; Eskofier, Bjoern. (2015). IMU-based Trick Classification in Skateboarding</w:t>
+              </w:r>
+              <w:r>
+                <w:rPr>
+                  <w:noProof/>
+                </w:rPr>
+                <w:t xml:space="preserve">. </w:t>
+              </w:r>
+            </w:p>
+            <w:p>
+              <w:pPr>
+                <w:pStyle w:val="Corps"/>
+              </w:pPr>
+              <w:r>
+                <w:rPr>
+                  <w:noProof/>
+                </w:rPr>
+                <w:t>[2]</w:t>
+              </w:r>
+              <w:r>
+                <w:rPr>
+                  <w:noProof/>
+                </w:rPr>
+                <w:t xml:space="preserve"> </w:t>
+              </w:r>
+              <w:r>
+                <w:t xml:space="preserve">Emily E </w:t>
+              </w:r>
+              <w:proofErr w:type="spellStart"/>
+              <w:r>
+                <w:t>Cust</w:t>
+              </w:r>
+              <w:proofErr w:type="spellEnd"/>
+              <w:r>
+                <w:t xml:space="preserve">, Alice J </w:t>
+              </w:r>
+              <w:proofErr w:type="spellStart"/>
+              <w:r>
+                <w:t>Sweeting</w:t>
+              </w:r>
+              <w:proofErr w:type="spellEnd"/>
+              <w:r>
+                <w:t xml:space="preserve">, Kevin Ball &amp; Sam Robertson (2019) Machine and </w:t>
+              </w:r>
+              <w:proofErr w:type="spellStart"/>
+              <w:r>
+                <w:t>deep</w:t>
+              </w:r>
+              <w:proofErr w:type="spellEnd"/>
+              <w:r>
+                <w:t xml:space="preserve"> </w:t>
+              </w:r>
+              <w:proofErr w:type="spellStart"/>
+              <w:r>
+                <w:t>learning</w:t>
+              </w:r>
+              <w:proofErr w:type="spellEnd"/>
+              <w:r>
+                <w:t xml:space="preserve"> for sport-</w:t>
+              </w:r>
+              <w:proofErr w:type="spellStart"/>
+              <w:r>
+                <w:t>specific</w:t>
+              </w:r>
+              <w:proofErr w:type="spellEnd"/>
+              <w:r>
+                <w:t xml:space="preserve"> </w:t>
+              </w:r>
+              <w:proofErr w:type="spellStart"/>
+              <w:r>
+                <w:t>movement</w:t>
+              </w:r>
+              <w:proofErr w:type="spellEnd"/>
+              <w:r>
+                <w:t xml:space="preserve"> recognition: </w:t>
+              </w:r>
+              <w:proofErr w:type="spellStart"/>
+              <w:r>
+                <w:t>a</w:t>
+              </w:r>
+              <w:proofErr w:type="spellEnd"/>
+              <w:r>
+                <w:t xml:space="preserve"> </w:t>
+              </w:r>
+              <w:proofErr w:type="spellStart"/>
+              <w:r>
+                <w:t>systematic</w:t>
+              </w:r>
+              <w:proofErr w:type="spellEnd"/>
+              <w:r>
+                <w:t xml:space="preserve"> </w:t>
+              </w:r>
+              <w:proofErr w:type="spellStart"/>
+              <w:r>
+                <w:t>review</w:t>
+              </w:r>
+              <w:proofErr w:type="spellEnd"/>
+              <w:r>
+                <w:t xml:space="preserve"> of model </w:t>
+              </w:r>
+              <w:proofErr w:type="spellStart"/>
+              <w:r>
+                <w:t>development</w:t>
+              </w:r>
+              <w:proofErr w:type="spellEnd"/>
+              <w:r>
+                <w:t xml:space="preserve"> and performance, Journal of Sports Sciences, 37:5, 568-600, DOI: 10.1080/02640414.2018.1521769</w:t>
+              </w:r>
+            </w:p>
+            <w:p>
+              <w:pPr>
+                <w:pStyle w:val="Corps"/>
+                <w:rPr>
+                  <w:rFonts w:ascii="Segoe UI" w:hAnsi="Segoe UI" w:cs="Segoe UI"/>
+                  <w:color w:val="212121"/>
+                  <w:shd w:val="clear" w:color="auto" w:fill="FFFFFF"/>
+                </w:rPr>
+              </w:pPr>
+              <w:r>
+                <w:t>[3]</w:t>
+              </w:r>
+              <w:r>
+                <w:t xml:space="preserve"> </w:t>
+              </w:r>
+              <w:proofErr w:type="spellStart"/>
+              <w:r>
+                <w:rPr>
+                  <w:rFonts w:ascii="Segoe UI" w:hAnsi="Segoe UI" w:cs="Segoe UI"/>
+                  <w:color w:val="212121"/>
+                  <w:shd w:val="clear" w:color="auto" w:fill="FFFFFF"/>
+                </w:rPr>
+                <w:t>Cust</w:t>
+              </w:r>
+              <w:proofErr w:type="spellEnd"/>
+              <w:r>
+                <w:rPr>
+                  <w:rFonts w:ascii="Segoe UI" w:hAnsi="Segoe UI" w:cs="Segoe UI"/>
+                  <w:color w:val="212121"/>
+                  <w:shd w:val="clear" w:color="auto" w:fill="FFFFFF"/>
+                </w:rPr>
+                <w:t xml:space="preserve"> EE, </w:t>
+              </w:r>
+              <w:proofErr w:type="spellStart"/>
+              <w:r>
+                <w:rPr>
+                  <w:rFonts w:ascii="Segoe UI" w:hAnsi="Segoe UI" w:cs="Segoe UI"/>
+                  <w:color w:val="212121"/>
+                  <w:shd w:val="clear" w:color="auto" w:fill="FFFFFF"/>
+                </w:rPr>
+                <w:t>Sweeting</w:t>
+              </w:r>
+              <w:proofErr w:type="spellEnd"/>
+              <w:r>
+                <w:rPr>
+                  <w:rFonts w:ascii="Segoe UI" w:hAnsi="Segoe UI" w:cs="Segoe UI"/>
+                  <w:color w:val="212121"/>
+                  <w:shd w:val="clear" w:color="auto" w:fill="FFFFFF"/>
+                </w:rPr>
+                <w:t xml:space="preserve"> AJ, Ball K, Robertson S. Machine and </w:t>
+              </w:r>
+              <w:proofErr w:type="spellStart"/>
+              <w:r>
+                <w:rPr>
+                  <w:rFonts w:ascii="Segoe UI" w:hAnsi="Segoe UI" w:cs="Segoe UI"/>
+                  <w:color w:val="212121"/>
+                  <w:shd w:val="clear" w:color="auto" w:fill="FFFFFF"/>
+                </w:rPr>
+                <w:t>deep</w:t>
+              </w:r>
+              <w:proofErr w:type="spellEnd"/>
+              <w:r>
+                <w:rPr>
+                  <w:rFonts w:ascii="Segoe UI" w:hAnsi="Segoe UI" w:cs="Segoe UI"/>
+                  <w:color w:val="212121"/>
+                  <w:shd w:val="clear" w:color="auto" w:fill="FFFFFF"/>
+                </w:rPr>
+                <w:t xml:space="preserve"> </w:t>
+              </w:r>
+              <w:proofErr w:type="spellStart"/>
+              <w:r>
+                <w:rPr>
+                  <w:rFonts w:ascii="Segoe UI" w:hAnsi="Segoe UI" w:cs="Segoe UI"/>
+                  <w:color w:val="212121"/>
+                  <w:shd w:val="clear" w:color="auto" w:fill="FFFFFF"/>
+                </w:rPr>
+                <w:t>learning</w:t>
+              </w:r>
+              <w:proofErr w:type="spellEnd"/>
+              <w:r>
+                <w:rPr>
+                  <w:rFonts w:ascii="Segoe UI" w:hAnsi="Segoe UI" w:cs="Segoe UI"/>
+                  <w:color w:val="212121"/>
+                  <w:shd w:val="clear" w:color="auto" w:fill="FFFFFF"/>
+                </w:rPr>
+                <w:t xml:space="preserve"> for sport-</w:t>
+              </w:r>
+              <w:proofErr w:type="spellStart"/>
+              <w:r>
+                <w:rPr>
+                  <w:rFonts w:ascii="Segoe UI" w:hAnsi="Segoe UI" w:cs="Segoe UI"/>
+                  <w:color w:val="212121"/>
+                  <w:shd w:val="clear" w:color="auto" w:fill="FFFFFF"/>
+                </w:rPr>
+                <w:t>specific</w:t>
+              </w:r>
+              <w:proofErr w:type="spellEnd"/>
+              <w:r>
+                <w:rPr>
+                  <w:rFonts w:ascii="Segoe UI" w:hAnsi="Segoe UI" w:cs="Segoe UI"/>
+                  <w:color w:val="212121"/>
+                  <w:shd w:val="clear" w:color="auto" w:fill="FFFFFF"/>
+                </w:rPr>
+                <w:t xml:space="preserve"> </w:t>
+              </w:r>
+              <w:proofErr w:type="spellStart"/>
+              <w:r>
+                <w:rPr>
+                  <w:rFonts w:ascii="Segoe UI" w:hAnsi="Segoe UI" w:cs="Segoe UI"/>
+                  <w:color w:val="212121"/>
+                  <w:shd w:val="clear" w:color="auto" w:fill="FFFFFF"/>
+                </w:rPr>
+                <w:t>movement</w:t>
+              </w:r>
+              <w:proofErr w:type="spellEnd"/>
+              <w:r>
+                <w:rPr>
+                  <w:rFonts w:ascii="Segoe UI" w:hAnsi="Segoe UI" w:cs="Segoe UI"/>
+                  <w:color w:val="212121"/>
+                  <w:shd w:val="clear" w:color="auto" w:fill="FFFFFF"/>
+                </w:rPr>
+                <w:t xml:space="preserve"> recognition: </w:t>
+              </w:r>
+              <w:proofErr w:type="spellStart"/>
+              <w:r>
+                <w:rPr>
+                  <w:rFonts w:ascii="Segoe UI" w:hAnsi="Segoe UI" w:cs="Segoe UI"/>
+                  <w:color w:val="212121"/>
+                  <w:shd w:val="clear" w:color="auto" w:fill="FFFFFF"/>
+                </w:rPr>
+                <w:t>a</w:t>
+              </w:r>
+              <w:proofErr w:type="spellEnd"/>
+              <w:r>
+                <w:rPr>
+                  <w:rFonts w:ascii="Segoe UI" w:hAnsi="Segoe UI" w:cs="Segoe UI"/>
+                  <w:color w:val="212121"/>
+                  <w:shd w:val="clear" w:color="auto" w:fill="FFFFFF"/>
+                </w:rPr>
+                <w:t xml:space="preserve"> </w:t>
+              </w:r>
+              <w:proofErr w:type="spellStart"/>
+              <w:r>
+                <w:rPr>
+                  <w:rFonts w:ascii="Segoe UI" w:hAnsi="Segoe UI" w:cs="Segoe UI"/>
+                  <w:color w:val="212121"/>
+                  <w:shd w:val="clear" w:color="auto" w:fill="FFFFFF"/>
+                </w:rPr>
+                <w:t>systematic</w:t>
+              </w:r>
+              <w:proofErr w:type="spellEnd"/>
+              <w:r>
+                <w:rPr>
+                  <w:rFonts w:ascii="Segoe UI" w:hAnsi="Segoe UI" w:cs="Segoe UI"/>
+                  <w:color w:val="212121"/>
+                  <w:shd w:val="clear" w:color="auto" w:fill="FFFFFF"/>
+                </w:rPr>
+                <w:t xml:space="preserve"> </w:t>
+              </w:r>
+              <w:proofErr w:type="spellStart"/>
+              <w:r>
+                <w:rPr>
+                  <w:rFonts w:ascii="Segoe UI" w:hAnsi="Segoe UI" w:cs="Segoe UI"/>
+                  <w:color w:val="212121"/>
+                  <w:shd w:val="clear" w:color="auto" w:fill="FFFFFF"/>
+                </w:rPr>
+                <w:t>review</w:t>
+              </w:r>
+              <w:proofErr w:type="spellEnd"/>
+              <w:r>
+                <w:rPr>
+                  <w:rFonts w:ascii="Segoe UI" w:hAnsi="Segoe UI" w:cs="Segoe UI"/>
+                  <w:color w:val="212121"/>
+                  <w:shd w:val="clear" w:color="auto" w:fill="FFFFFF"/>
+                </w:rPr>
+                <w:t xml:space="preserve"> of model </w:t>
+              </w:r>
+              <w:proofErr w:type="spellStart"/>
+              <w:r>
+                <w:rPr>
+                  <w:rFonts w:ascii="Segoe UI" w:hAnsi="Segoe UI" w:cs="Segoe UI"/>
+                  <w:color w:val="212121"/>
+                  <w:shd w:val="clear" w:color="auto" w:fill="FFFFFF"/>
+                </w:rPr>
+                <w:t>development</w:t>
+              </w:r>
+              <w:proofErr w:type="spellEnd"/>
+              <w:r>
+                <w:rPr>
+                  <w:rFonts w:ascii="Segoe UI" w:hAnsi="Segoe UI" w:cs="Segoe UI"/>
+                  <w:color w:val="212121"/>
+                  <w:shd w:val="clear" w:color="auto" w:fill="FFFFFF"/>
+                </w:rPr>
+                <w:t xml:space="preserve"> and performance. J Sports </w:t>
+              </w:r>
+              <w:proofErr w:type="spellStart"/>
+              <w:r>
+                <w:rPr>
+                  <w:rFonts w:ascii="Segoe UI" w:hAnsi="Segoe UI" w:cs="Segoe UI"/>
+                  <w:color w:val="212121"/>
+                  <w:shd w:val="clear" w:color="auto" w:fill="FFFFFF"/>
+                </w:rPr>
+                <w:t>Sci</w:t>
+              </w:r>
+              <w:proofErr w:type="spellEnd"/>
+              <w:r>
+                <w:rPr>
+                  <w:rFonts w:ascii="Segoe UI" w:hAnsi="Segoe UI" w:cs="Segoe UI"/>
+                  <w:color w:val="212121"/>
+                  <w:shd w:val="clear" w:color="auto" w:fill="FFFFFF"/>
+                </w:rPr>
+                <w:t xml:space="preserve">. 2019 Mar;37(5):568-600. </w:t>
+              </w:r>
+              <w:proofErr w:type="spellStart"/>
+              <w:r>
+                <w:rPr>
+                  <w:rFonts w:ascii="Segoe UI" w:hAnsi="Segoe UI" w:cs="Segoe UI"/>
+                  <w:color w:val="212121"/>
+                  <w:shd w:val="clear" w:color="auto" w:fill="FFFFFF"/>
+                </w:rPr>
+                <w:t>doi</w:t>
+              </w:r>
+              <w:proofErr w:type="spellEnd"/>
+              <w:r>
+                <w:rPr>
+                  <w:rFonts w:ascii="Segoe UI" w:hAnsi="Segoe UI" w:cs="Segoe UI"/>
+                  <w:color w:val="212121"/>
+                  <w:shd w:val="clear" w:color="auto" w:fill="FFFFFF"/>
+                </w:rPr>
+                <w:t xml:space="preserve">: 10.1080/02640414.2018.1521769. Epub 2018 </w:t>
+              </w:r>
+              <w:proofErr w:type="spellStart"/>
+              <w:r>
+                <w:rPr>
+                  <w:rFonts w:ascii="Segoe UI" w:hAnsi="Segoe UI" w:cs="Segoe UI"/>
+                  <w:color w:val="212121"/>
+                  <w:shd w:val="clear" w:color="auto" w:fill="FFFFFF"/>
+                </w:rPr>
+                <w:t>Oct</w:t>
+              </w:r>
+              <w:proofErr w:type="spellEnd"/>
+              <w:r>
+                <w:rPr>
+                  <w:rFonts w:ascii="Segoe UI" w:hAnsi="Segoe UI" w:cs="Segoe UI"/>
+                  <w:color w:val="212121"/>
+                  <w:shd w:val="clear" w:color="auto" w:fill="FFFFFF"/>
+                </w:rPr>
+                <w:t xml:space="preserve"> 11. PMID: 30307362.</w:t>
+              </w:r>
+            </w:p>
+            <w:p>
+              <w:pPr>
+                <w:pStyle w:val="Corps"/>
+                <w:rPr>
+                  <w:rFonts w:ascii="Segoe UI" w:hAnsi="Segoe UI" w:cs="Segoe UI"/>
+                  <w:color w:val="212121"/>
+                  <w:shd w:val="clear" w:color="auto" w:fill="FFFFFF"/>
+                </w:rPr>
+              </w:pPr>
+              <w:r>
+                <w:rPr>
+                  <w:rFonts w:ascii="Segoe UI" w:hAnsi="Segoe UI" w:cs="Segoe UI"/>
+                  <w:color w:val="212121"/>
+                  <w:shd w:val="clear" w:color="auto" w:fill="FFFFFF"/>
+                </w:rPr>
+                <w:t xml:space="preserve">[4] </w:t>
+              </w:r>
+              <w:r>
+                <w:rPr>
+                  <w:rFonts w:ascii="Segoe UI" w:hAnsi="Segoe UI" w:cs="Segoe UI"/>
+                  <w:color w:val="212121"/>
+                  <w:shd w:val="clear" w:color="auto" w:fill="FFFFFF"/>
+                </w:rPr>
+                <w:t xml:space="preserve">T. </w:t>
+              </w:r>
+              <w:proofErr w:type="spellStart"/>
+              <w:r>
+                <w:rPr>
+                  <w:rFonts w:ascii="Segoe UI" w:hAnsi="Segoe UI" w:cs="Segoe UI"/>
+                  <w:color w:val="212121"/>
+                  <w:shd w:val="clear" w:color="auto" w:fill="FFFFFF"/>
+                </w:rPr>
+                <w:t>Holleczek</w:t>
+              </w:r>
+              <w:proofErr w:type="spellEnd"/>
+              <w:r>
+                <w:rPr>
+                  <w:rFonts w:ascii="Segoe UI" w:hAnsi="Segoe UI" w:cs="Segoe UI"/>
+                  <w:color w:val="212121"/>
+                  <w:shd w:val="clear" w:color="auto" w:fill="FFFFFF"/>
+                </w:rPr>
+                <w:t xml:space="preserve">, J. </w:t>
+              </w:r>
+              <w:proofErr w:type="spellStart"/>
+              <w:r>
+                <w:rPr>
+                  <w:rFonts w:ascii="Segoe UI" w:hAnsi="Segoe UI" w:cs="Segoe UI"/>
+                  <w:color w:val="212121"/>
+                  <w:shd w:val="clear" w:color="auto" w:fill="FFFFFF"/>
+                </w:rPr>
+                <w:t>Schoch</w:t>
+              </w:r>
+              <w:proofErr w:type="spellEnd"/>
+              <w:r>
+                <w:rPr>
+                  <w:rFonts w:ascii="Segoe UI" w:hAnsi="Segoe UI" w:cs="Segoe UI"/>
+                  <w:color w:val="212121"/>
+                  <w:shd w:val="clear" w:color="auto" w:fill="FFFFFF"/>
+                </w:rPr>
+                <w:t xml:space="preserve">, B. </w:t>
+              </w:r>
+              <w:proofErr w:type="spellStart"/>
+              <w:r>
+                <w:rPr>
+                  <w:rFonts w:ascii="Segoe UI" w:hAnsi="Segoe UI" w:cs="Segoe UI"/>
+                  <w:color w:val="212121"/>
+                  <w:shd w:val="clear" w:color="auto" w:fill="FFFFFF"/>
+                </w:rPr>
+                <w:t>Arnrich</w:t>
+              </w:r>
+              <w:proofErr w:type="spellEnd"/>
+              <w:r>
+                <w:rPr>
+                  <w:rFonts w:ascii="Segoe UI" w:hAnsi="Segoe UI" w:cs="Segoe UI"/>
+                  <w:color w:val="212121"/>
+                  <w:shd w:val="clear" w:color="auto" w:fill="FFFFFF"/>
+                </w:rPr>
+                <w:t xml:space="preserve"> and G. </w:t>
+              </w:r>
+              <w:proofErr w:type="spellStart"/>
+              <w:r>
+                <w:rPr>
+                  <w:rFonts w:ascii="Segoe UI" w:hAnsi="Segoe UI" w:cs="Segoe UI"/>
+                  <w:color w:val="212121"/>
+                  <w:shd w:val="clear" w:color="auto" w:fill="FFFFFF"/>
+                </w:rPr>
+                <w:t>Tröster</w:t>
+              </w:r>
+              <w:proofErr w:type="spellEnd"/>
+              <w:r>
+                <w:rPr>
+                  <w:rFonts w:ascii="Segoe UI" w:hAnsi="Segoe UI" w:cs="Segoe UI"/>
+                  <w:color w:val="212121"/>
+                  <w:shd w:val="clear" w:color="auto" w:fill="FFFFFF"/>
+                </w:rPr>
+                <w:t>, "</w:t>
+              </w:r>
+              <w:proofErr w:type="spellStart"/>
+              <w:r>
+                <w:rPr>
+                  <w:rFonts w:ascii="Segoe UI" w:hAnsi="Segoe UI" w:cs="Segoe UI"/>
+                  <w:color w:val="212121"/>
+                  <w:shd w:val="clear" w:color="auto" w:fill="FFFFFF"/>
+                </w:rPr>
+                <w:t>Recognizing</w:t>
+              </w:r>
+              <w:proofErr w:type="spellEnd"/>
+              <w:r>
+                <w:rPr>
+                  <w:rFonts w:ascii="Segoe UI" w:hAnsi="Segoe UI" w:cs="Segoe UI"/>
+                  <w:color w:val="212121"/>
+                  <w:shd w:val="clear" w:color="auto" w:fill="FFFFFF"/>
+                </w:rPr>
+                <w:t xml:space="preserve"> </w:t>
+              </w:r>
+              <w:proofErr w:type="spellStart"/>
+              <w:r>
+                <w:rPr>
+                  <w:rFonts w:ascii="Segoe UI" w:hAnsi="Segoe UI" w:cs="Segoe UI"/>
+                  <w:color w:val="212121"/>
+                  <w:shd w:val="clear" w:color="auto" w:fill="FFFFFF"/>
+                </w:rPr>
+                <w:t>turns</w:t>
+              </w:r>
+              <w:proofErr w:type="spellEnd"/>
+              <w:r>
+                <w:rPr>
+                  <w:rFonts w:ascii="Segoe UI" w:hAnsi="Segoe UI" w:cs="Segoe UI"/>
+                  <w:color w:val="212121"/>
+                  <w:shd w:val="clear" w:color="auto" w:fill="FFFFFF"/>
+                </w:rPr>
+                <w:t xml:space="preserve"> and </w:t>
+              </w:r>
+              <w:proofErr w:type="spellStart"/>
+              <w:r>
+                <w:rPr>
+                  <w:rFonts w:ascii="Segoe UI" w:hAnsi="Segoe UI" w:cs="Segoe UI"/>
+                  <w:color w:val="212121"/>
+                  <w:shd w:val="clear" w:color="auto" w:fill="FFFFFF"/>
+                </w:rPr>
+                <w:t>other</w:t>
+              </w:r>
+              <w:proofErr w:type="spellEnd"/>
+              <w:r>
+                <w:rPr>
+                  <w:rFonts w:ascii="Segoe UI" w:hAnsi="Segoe UI" w:cs="Segoe UI"/>
+                  <w:color w:val="212121"/>
+                  <w:shd w:val="clear" w:color="auto" w:fill="FFFFFF"/>
+                </w:rPr>
+                <w:t xml:space="preserve"> snowboarding </w:t>
+              </w:r>
+              <w:proofErr w:type="spellStart"/>
+              <w:r>
+                <w:rPr>
+                  <w:rFonts w:ascii="Segoe UI" w:hAnsi="Segoe UI" w:cs="Segoe UI"/>
+                  <w:color w:val="212121"/>
+                  <w:shd w:val="clear" w:color="auto" w:fill="FFFFFF"/>
+                </w:rPr>
+                <w:t>activities</w:t>
+              </w:r>
+              <w:proofErr w:type="spellEnd"/>
+              <w:r>
+                <w:rPr>
+                  <w:rFonts w:ascii="Segoe UI" w:hAnsi="Segoe UI" w:cs="Segoe UI"/>
+                  <w:color w:val="212121"/>
+                  <w:shd w:val="clear" w:color="auto" w:fill="FFFFFF"/>
+                </w:rPr>
+                <w:t xml:space="preserve"> </w:t>
+              </w:r>
+              <w:proofErr w:type="spellStart"/>
+              <w:r>
+                <w:rPr>
+                  <w:rFonts w:ascii="Segoe UI" w:hAnsi="Segoe UI" w:cs="Segoe UI"/>
+                  <w:color w:val="212121"/>
+                  <w:shd w:val="clear" w:color="auto" w:fill="FFFFFF"/>
+                </w:rPr>
+                <w:t>with</w:t>
+              </w:r>
+              <w:proofErr w:type="spellEnd"/>
+              <w:r>
+                <w:rPr>
+                  <w:rFonts w:ascii="Segoe UI" w:hAnsi="Segoe UI" w:cs="Segoe UI"/>
+                  <w:color w:val="212121"/>
+                  <w:shd w:val="clear" w:color="auto" w:fill="FFFFFF"/>
+                </w:rPr>
+                <w:t xml:space="preserve"> a gyroscope," International Symposium on </w:t>
+              </w:r>
+              <w:proofErr w:type="spellStart"/>
+              <w:r>
+                <w:rPr>
+                  <w:rFonts w:ascii="Segoe UI" w:hAnsi="Segoe UI" w:cs="Segoe UI"/>
+                  <w:color w:val="212121"/>
+                  <w:shd w:val="clear" w:color="auto" w:fill="FFFFFF"/>
+                </w:rPr>
+                <w:t>Wearable</w:t>
+              </w:r>
+              <w:proofErr w:type="spellEnd"/>
+              <w:r>
+                <w:rPr>
+                  <w:rFonts w:ascii="Segoe UI" w:hAnsi="Segoe UI" w:cs="Segoe UI"/>
+                  <w:color w:val="212121"/>
+                  <w:shd w:val="clear" w:color="auto" w:fill="FFFFFF"/>
+                </w:rPr>
+                <w:t xml:space="preserve"> Computers (ISWC) 2010, 2010, pp. 1-8, </w:t>
+              </w:r>
+              <w:proofErr w:type="spellStart"/>
+              <w:r>
+                <w:rPr>
+                  <w:rFonts w:ascii="Segoe UI" w:hAnsi="Segoe UI" w:cs="Segoe UI"/>
+                  <w:color w:val="212121"/>
+                  <w:shd w:val="clear" w:color="auto" w:fill="FFFFFF"/>
+                </w:rPr>
+                <w:t>doi</w:t>
+              </w:r>
+              <w:proofErr w:type="spellEnd"/>
+              <w:r>
+                <w:rPr>
+                  <w:rFonts w:ascii="Segoe UI" w:hAnsi="Segoe UI" w:cs="Segoe UI"/>
+                  <w:color w:val="212121"/>
+                  <w:shd w:val="clear" w:color="auto" w:fill="FFFFFF"/>
+                </w:rPr>
+                <w:t>: 10.1109/ISWC.2010.5665871.</w:t>
+              </w:r>
+            </w:p>
+            <w:p>
+              <w:pPr>
+                <w:pStyle w:val="Corps"/>
+                <w:rPr>
+                  <w:rFonts w:ascii="Segoe UI" w:hAnsi="Segoe UI" w:cs="Segoe UI"/>
+                  <w:color w:val="212121"/>
+                  <w:shd w:val="clear" w:color="auto" w:fill="FFFFFF"/>
+                </w:rPr>
+              </w:pPr>
+              <w:r>
+                <w:rPr>
+                  <w:rFonts w:ascii="Segoe UI" w:hAnsi="Segoe UI" w:cs="Segoe UI"/>
+                  <w:color w:val="212121"/>
+                  <w:shd w:val="clear" w:color="auto" w:fill="FFFFFF"/>
+                </w:rPr>
+                <w:t>[5]</w:t>
+              </w:r>
+              <w:r>
+                <w:t xml:space="preserve"> </w:t>
+              </w:r>
+              <w:proofErr w:type="spellStart"/>
+              <w:r>
+                <w:rPr>
+                  <w:rFonts w:ascii="Segoe UI" w:hAnsi="Segoe UI" w:cs="Segoe UI"/>
+                  <w:color w:val="212121"/>
+                  <w:shd w:val="clear" w:color="auto" w:fill="FFFFFF"/>
+                </w:rPr>
+                <w:t>Anlauff</w:t>
+              </w:r>
+              <w:proofErr w:type="spellEnd"/>
+              <w:r>
+                <w:rPr>
+                  <w:rFonts w:ascii="Segoe UI" w:hAnsi="Segoe UI" w:cs="Segoe UI"/>
+                  <w:color w:val="212121"/>
+                  <w:shd w:val="clear" w:color="auto" w:fill="FFFFFF"/>
+                </w:rPr>
+                <w:t xml:space="preserve">, Jan &amp; </w:t>
+              </w:r>
+              <w:proofErr w:type="spellStart"/>
+              <w:r>
+                <w:rPr>
+                  <w:rFonts w:ascii="Segoe UI" w:hAnsi="Segoe UI" w:cs="Segoe UI"/>
+                  <w:color w:val="212121"/>
+                  <w:shd w:val="clear" w:color="auto" w:fill="FFFFFF"/>
+                </w:rPr>
+                <w:t>Weitnauer</w:t>
+              </w:r>
+              <w:proofErr w:type="spellEnd"/>
+              <w:r>
+                <w:rPr>
+                  <w:rFonts w:ascii="Segoe UI" w:hAnsi="Segoe UI" w:cs="Segoe UI"/>
+                  <w:color w:val="212121"/>
+                  <w:shd w:val="clear" w:color="auto" w:fill="FFFFFF"/>
+                </w:rPr>
+                <w:t xml:space="preserve">, Erik &amp; </w:t>
+              </w:r>
+              <w:proofErr w:type="spellStart"/>
+              <w:r>
+                <w:rPr>
+                  <w:rFonts w:ascii="Segoe UI" w:hAnsi="Segoe UI" w:cs="Segoe UI"/>
+                  <w:color w:val="212121"/>
+                  <w:shd w:val="clear" w:color="auto" w:fill="FFFFFF"/>
+                </w:rPr>
+                <w:t>Lenhardt</w:t>
+              </w:r>
+              <w:proofErr w:type="spellEnd"/>
+              <w:r>
+                <w:rPr>
+                  <w:rFonts w:ascii="Segoe UI" w:hAnsi="Segoe UI" w:cs="Segoe UI"/>
+                  <w:color w:val="212121"/>
+                  <w:shd w:val="clear" w:color="auto" w:fill="FFFFFF"/>
+                </w:rPr>
+                <w:t xml:space="preserve">, Alexander &amp; Schirmer, Stefanie &amp; </w:t>
+              </w:r>
+              <w:proofErr w:type="spellStart"/>
+              <w:r>
+                <w:rPr>
+                  <w:rFonts w:ascii="Segoe UI" w:hAnsi="Segoe UI" w:cs="Segoe UI"/>
+                  <w:color w:val="212121"/>
+                  <w:shd w:val="clear" w:color="auto" w:fill="FFFFFF"/>
+                </w:rPr>
+                <w:t>Zehe</w:t>
+              </w:r>
+              <w:proofErr w:type="spellEnd"/>
+              <w:r>
+                <w:rPr>
+                  <w:rFonts w:ascii="Segoe UI" w:hAnsi="Segoe UI" w:cs="Segoe UI"/>
+                  <w:color w:val="212121"/>
+                  <w:shd w:val="clear" w:color="auto" w:fill="FFFFFF"/>
+                </w:rPr>
+                <w:t xml:space="preserve">, Sebastian &amp; </w:t>
+              </w:r>
+              <w:proofErr w:type="spellStart"/>
+              <w:r>
+                <w:rPr>
+                  <w:rFonts w:ascii="Segoe UI" w:hAnsi="Segoe UI" w:cs="Segoe UI"/>
+                  <w:color w:val="212121"/>
+                  <w:shd w:val="clear" w:color="auto" w:fill="FFFFFF"/>
+                </w:rPr>
+                <w:t>Tonekaboni</w:t>
+              </w:r>
+              <w:proofErr w:type="spellEnd"/>
+              <w:r>
+                <w:rPr>
+                  <w:rFonts w:ascii="Segoe UI" w:hAnsi="Segoe UI" w:cs="Segoe UI"/>
+                  <w:color w:val="212121"/>
+                  <w:shd w:val="clear" w:color="auto" w:fill="FFFFFF"/>
+                </w:rPr>
+                <w:t xml:space="preserve">, </w:t>
+              </w:r>
+              <w:proofErr w:type="spellStart"/>
+              <w:r>
+                <w:rPr>
+                  <w:rFonts w:ascii="Segoe UI" w:hAnsi="Segoe UI" w:cs="Segoe UI"/>
+                  <w:color w:val="212121"/>
+                  <w:shd w:val="clear" w:color="auto" w:fill="FFFFFF"/>
+                </w:rPr>
+                <w:t>Keywan</w:t>
+              </w:r>
+              <w:proofErr w:type="spellEnd"/>
+              <w:r>
+                <w:rPr>
+                  <w:rFonts w:ascii="Segoe UI" w:hAnsi="Segoe UI" w:cs="Segoe UI"/>
+                  <w:color w:val="212121"/>
+                  <w:shd w:val="clear" w:color="auto" w:fill="FFFFFF"/>
+                </w:rPr>
+                <w:t xml:space="preserve">. (2010). A </w:t>
+              </w:r>
+              <w:proofErr w:type="spellStart"/>
+              <w:r>
+                <w:rPr>
+                  <w:rFonts w:ascii="Segoe UI" w:hAnsi="Segoe UI" w:cs="Segoe UI"/>
+                  <w:color w:val="212121"/>
+                  <w:shd w:val="clear" w:color="auto" w:fill="FFFFFF"/>
+                </w:rPr>
+                <w:t>method</w:t>
+              </w:r>
+              <w:proofErr w:type="spellEnd"/>
+              <w:r>
+                <w:rPr>
+                  <w:rFonts w:ascii="Segoe UI" w:hAnsi="Segoe UI" w:cs="Segoe UI"/>
+                  <w:color w:val="212121"/>
+                  <w:shd w:val="clear" w:color="auto" w:fill="FFFFFF"/>
+                </w:rPr>
+                <w:t xml:space="preserve"> for </w:t>
+              </w:r>
+              <w:proofErr w:type="spellStart"/>
+              <w:r>
+                <w:rPr>
+                  <w:rFonts w:ascii="Segoe UI" w:hAnsi="Segoe UI" w:cs="Segoe UI"/>
+                  <w:color w:val="212121"/>
+                  <w:shd w:val="clear" w:color="auto" w:fill="FFFFFF"/>
+                </w:rPr>
+                <w:t>outdoor</w:t>
+              </w:r>
+              <w:proofErr w:type="spellEnd"/>
+              <w:r>
+                <w:rPr>
+                  <w:rFonts w:ascii="Segoe UI" w:hAnsi="Segoe UI" w:cs="Segoe UI"/>
+                  <w:color w:val="212121"/>
+                  <w:shd w:val="clear" w:color="auto" w:fill="FFFFFF"/>
+                </w:rPr>
+                <w:t xml:space="preserve"> </w:t>
+              </w:r>
+              <w:proofErr w:type="spellStart"/>
+              <w:r>
+                <w:rPr>
+                  <w:rFonts w:ascii="Segoe UI" w:hAnsi="Segoe UI" w:cs="Segoe UI"/>
+                  <w:color w:val="212121"/>
+                  <w:shd w:val="clear" w:color="auto" w:fill="FFFFFF"/>
+                </w:rPr>
+                <w:t>skateboarding</w:t>
+              </w:r>
+              <w:proofErr w:type="spellEnd"/>
+              <w:r>
+                <w:rPr>
+                  <w:rFonts w:ascii="Segoe UI" w:hAnsi="Segoe UI" w:cs="Segoe UI"/>
+                  <w:color w:val="212121"/>
+                  <w:shd w:val="clear" w:color="auto" w:fill="FFFFFF"/>
+                </w:rPr>
+                <w:t xml:space="preserve"> </w:t>
+              </w:r>
+              <w:proofErr w:type="spellStart"/>
+              <w:r>
+                <w:rPr>
+                  <w:rFonts w:ascii="Segoe UI" w:hAnsi="Segoe UI" w:cs="Segoe UI"/>
+                  <w:color w:val="212121"/>
+                  <w:shd w:val="clear" w:color="auto" w:fill="FFFFFF"/>
+                </w:rPr>
+                <w:t>video</w:t>
+              </w:r>
+              <w:proofErr w:type="spellEnd"/>
+              <w:r>
+                <w:rPr>
+                  <w:rFonts w:ascii="Segoe UI" w:hAnsi="Segoe UI" w:cs="Segoe UI"/>
+                  <w:color w:val="212121"/>
+                  <w:shd w:val="clear" w:color="auto" w:fill="FFFFFF"/>
+                </w:rPr>
+                <w:t xml:space="preserve"> </w:t>
+              </w:r>
+              <w:proofErr w:type="spellStart"/>
+              <w:r>
+                <w:rPr>
+                  <w:rFonts w:ascii="Segoe UI" w:hAnsi="Segoe UI" w:cs="Segoe UI"/>
+                  <w:color w:val="212121"/>
+                  <w:shd w:val="clear" w:color="auto" w:fill="FFFFFF"/>
+                </w:rPr>
+                <w:t>games</w:t>
+              </w:r>
+              <w:proofErr w:type="spellEnd"/>
+              <w:r>
+                <w:rPr>
+                  <w:rFonts w:ascii="Segoe UI" w:hAnsi="Segoe UI" w:cs="Segoe UI"/>
+                  <w:color w:val="212121"/>
+                  <w:shd w:val="clear" w:color="auto" w:fill="FFFFFF"/>
+                </w:rPr>
+                <w:t>. 40-44. 10.1145/1971630.1971642.</w:t>
+              </w:r>
+            </w:p>
+            <w:p>
+              <w:pPr>
+                <w:pStyle w:val="Corps"/>
+                <w:rPr>
+                  <w:rFonts w:ascii="Segoe UI" w:hAnsi="Segoe UI" w:cs="Segoe UI"/>
+                  <w:color w:val="212121"/>
+                  <w:shd w:val="clear" w:color="auto" w:fill="FFFFFF"/>
+                </w:rPr>
+              </w:pPr>
+              <w:r>
+                <w:rPr>
+                  <w:rFonts w:ascii="Segoe UI" w:hAnsi="Segoe UI" w:cs="Segoe UI"/>
+                  <w:color w:val="212121"/>
+                  <w:shd w:val="clear" w:color="auto" w:fill="FFFFFF"/>
+                </w:rPr>
+                <w:t>[6]</w:t>
+              </w:r>
+              <w:r>
+                <w:t xml:space="preserve"> </w:t>
+              </w:r>
+              <w:r>
+                <w:rPr>
+                  <w:rFonts w:ascii="Segoe UI" w:hAnsi="Segoe UI" w:cs="Segoe UI"/>
+                  <w:color w:val="212121"/>
+                  <w:shd w:val="clear" w:color="auto" w:fill="FFFFFF"/>
+                </w:rPr>
+                <w:t xml:space="preserve">Harding, Jason &amp; Mackintosh, Colin &amp; Hahn, Allan &amp; James, Daniel &amp; </w:t>
+              </w:r>
+              <w:proofErr w:type="spellStart"/>
+              <w:r>
+                <w:rPr>
+                  <w:rFonts w:ascii="Segoe UI" w:hAnsi="Segoe UI" w:cs="Segoe UI"/>
+                  <w:color w:val="212121"/>
+                  <w:shd w:val="clear" w:color="auto" w:fill="FFFFFF"/>
+                </w:rPr>
+                <w:t>Estivalet</w:t>
+              </w:r>
+              <w:proofErr w:type="spellEnd"/>
+              <w:r>
+                <w:rPr>
+                  <w:rFonts w:ascii="Segoe UI" w:hAnsi="Segoe UI" w:cs="Segoe UI"/>
+                  <w:color w:val="212121"/>
+                  <w:shd w:val="clear" w:color="auto" w:fill="FFFFFF"/>
+                </w:rPr>
+                <w:t xml:space="preserve">, Margaret. (2009). Classification of </w:t>
+              </w:r>
+              <w:proofErr w:type="spellStart"/>
+              <w:r>
+                <w:rPr>
+                  <w:rFonts w:ascii="Segoe UI" w:hAnsi="Segoe UI" w:cs="Segoe UI"/>
+                  <w:color w:val="212121"/>
+                  <w:shd w:val="clear" w:color="auto" w:fill="FFFFFF"/>
+                </w:rPr>
+                <w:t>Aerial</w:t>
+              </w:r>
+              <w:proofErr w:type="spellEnd"/>
+              <w:r>
+                <w:rPr>
+                  <w:rFonts w:ascii="Segoe UI" w:hAnsi="Segoe UI" w:cs="Segoe UI"/>
+                  <w:color w:val="212121"/>
+                  <w:shd w:val="clear" w:color="auto" w:fill="FFFFFF"/>
+                </w:rPr>
+                <w:t xml:space="preserve"> </w:t>
+              </w:r>
+              <w:proofErr w:type="spellStart"/>
+              <w:r>
+                <w:rPr>
+                  <w:rFonts w:ascii="Segoe UI" w:hAnsi="Segoe UI" w:cs="Segoe UI"/>
+                  <w:color w:val="212121"/>
+                  <w:shd w:val="clear" w:color="auto" w:fill="FFFFFF"/>
+                </w:rPr>
+                <w:t>Acrobatics</w:t>
+              </w:r>
+              <w:proofErr w:type="spellEnd"/>
+              <w:r>
+                <w:rPr>
+                  <w:rFonts w:ascii="Segoe UI" w:hAnsi="Segoe UI" w:cs="Segoe UI"/>
+                  <w:color w:val="212121"/>
+                  <w:shd w:val="clear" w:color="auto" w:fill="FFFFFF"/>
+                </w:rPr>
+                <w:t xml:space="preserve"> in Elite Half-Pipe Snowboarding </w:t>
+              </w:r>
+              <w:proofErr w:type="spellStart"/>
+              <w:r>
+                <w:rPr>
+                  <w:rFonts w:ascii="Segoe UI" w:hAnsi="Segoe UI" w:cs="Segoe UI"/>
+                  <w:color w:val="212121"/>
+                  <w:shd w:val="clear" w:color="auto" w:fill="FFFFFF"/>
+                </w:rPr>
+                <w:t>Using</w:t>
+              </w:r>
+              <w:proofErr w:type="spellEnd"/>
+              <w:r>
+                <w:rPr>
+                  <w:rFonts w:ascii="Segoe UI" w:hAnsi="Segoe UI" w:cs="Segoe UI"/>
+                  <w:color w:val="212121"/>
+                  <w:shd w:val="clear" w:color="auto" w:fill="FFFFFF"/>
+                </w:rPr>
+                <w:t xml:space="preserve"> Body </w:t>
+              </w:r>
+              <w:proofErr w:type="spellStart"/>
+              <w:r>
+                <w:rPr>
+                  <w:rFonts w:ascii="Segoe UI" w:hAnsi="Segoe UI" w:cs="Segoe UI"/>
+                  <w:color w:val="212121"/>
+                  <w:shd w:val="clear" w:color="auto" w:fill="FFFFFF"/>
+                </w:rPr>
+                <w:t>Mounted</w:t>
+              </w:r>
+              <w:proofErr w:type="spellEnd"/>
+              <w:r>
+                <w:rPr>
+                  <w:rFonts w:ascii="Segoe UI" w:hAnsi="Segoe UI" w:cs="Segoe UI"/>
+                  <w:color w:val="212121"/>
+                  <w:shd w:val="clear" w:color="auto" w:fill="FFFFFF"/>
+                </w:rPr>
+                <w:t xml:space="preserve"> </w:t>
+              </w:r>
+              <w:proofErr w:type="spellStart"/>
+              <w:r>
+                <w:rPr>
+                  <w:rFonts w:ascii="Segoe UI" w:hAnsi="Segoe UI" w:cs="Segoe UI"/>
+                  <w:color w:val="212121"/>
+                  <w:shd w:val="clear" w:color="auto" w:fill="FFFFFF"/>
+                </w:rPr>
+                <w:t>Inertial</w:t>
+              </w:r>
+              <w:proofErr w:type="spellEnd"/>
+              <w:r>
+                <w:rPr>
+                  <w:rFonts w:ascii="Segoe UI" w:hAnsi="Segoe UI" w:cs="Segoe UI"/>
+                  <w:color w:val="212121"/>
+                  <w:shd w:val="clear" w:color="auto" w:fill="FFFFFF"/>
+                </w:rPr>
+                <w:t xml:space="preserve"> </w:t>
+              </w:r>
+              <w:proofErr w:type="spellStart"/>
+              <w:r>
+                <w:rPr>
+                  <w:rFonts w:ascii="Segoe UI" w:hAnsi="Segoe UI" w:cs="Segoe UI"/>
+                  <w:color w:val="212121"/>
+                  <w:shd w:val="clear" w:color="auto" w:fill="FFFFFF"/>
+                </w:rPr>
+                <w:t>Sensors</w:t>
+              </w:r>
+              <w:proofErr w:type="spellEnd"/>
+              <w:r>
+                <w:rPr>
+                  <w:rFonts w:ascii="Segoe UI" w:hAnsi="Segoe UI" w:cs="Segoe UI"/>
+                  <w:color w:val="212121"/>
+                  <w:shd w:val="clear" w:color="auto" w:fill="FFFFFF"/>
+                </w:rPr>
+                <w:t xml:space="preserve"> (P237). 10.1007/978-2-287-09413-2_55.</w:t>
+              </w:r>
+            </w:p>
+            <w:p>
+              <w:pPr>
+                <w:pStyle w:val="Corps"/>
+                <w:rPr>
+                  <w:rFonts w:ascii="Arial" w:hAnsi="Arial" w:cs="Arial"/>
+                  <w:color w:val="303030"/>
+                  <w:sz w:val="20"/>
+                  <w:szCs w:val="20"/>
+                  <w:shd w:val="clear" w:color="auto" w:fill="FFFFFF"/>
+                </w:rPr>
+              </w:pPr>
+              <w:r>
+                <w:rPr>
+                  <w:rFonts w:ascii="Arial" w:hAnsi="Arial" w:cs="Arial"/>
+                  <w:color w:val="303030"/>
+                  <w:sz w:val="20"/>
+                  <w:szCs w:val="20"/>
+                  <w:shd w:val="clear" w:color="auto" w:fill="FFFFFF"/>
+                </w:rPr>
+                <w:t xml:space="preserve">[7] </w:t>
+              </w:r>
+              <w:r>
+                <w:rPr>
+                  <w:rFonts w:ascii="Arial" w:hAnsi="Arial" w:cs="Arial"/>
+                  <w:color w:val="303030"/>
+                  <w:sz w:val="20"/>
+                  <w:szCs w:val="20"/>
+                  <w:shd w:val="clear" w:color="auto" w:fill="FFFFFF"/>
+                </w:rPr>
+                <w:t xml:space="preserve">Abdullah MA, Ibrahim MAR, </w:t>
+              </w:r>
+              <w:proofErr w:type="spellStart"/>
+              <w:r>
+                <w:rPr>
+                  <w:rFonts w:ascii="Arial" w:hAnsi="Arial" w:cs="Arial"/>
+                  <w:color w:val="303030"/>
+                  <w:sz w:val="20"/>
+                  <w:szCs w:val="20"/>
+                  <w:shd w:val="clear" w:color="auto" w:fill="FFFFFF"/>
+                </w:rPr>
+                <w:t>Shapiee</w:t>
+              </w:r>
+              <w:proofErr w:type="spellEnd"/>
+              <w:r>
+                <w:rPr>
+                  <w:rFonts w:ascii="Arial" w:hAnsi="Arial" w:cs="Arial"/>
+                  <w:color w:val="303030"/>
+                  <w:sz w:val="20"/>
+                  <w:szCs w:val="20"/>
+                  <w:shd w:val="clear" w:color="auto" w:fill="FFFFFF"/>
+                </w:rPr>
+                <w:t xml:space="preserve"> MNA, et al. The classification of </w:t>
+              </w:r>
+              <w:proofErr w:type="spellStart"/>
+              <w:r>
+                <w:rPr>
+                  <w:rFonts w:ascii="Arial" w:hAnsi="Arial" w:cs="Arial"/>
+                  <w:color w:val="303030"/>
+                  <w:sz w:val="20"/>
+                  <w:szCs w:val="20"/>
+                  <w:shd w:val="clear" w:color="auto" w:fill="FFFFFF"/>
+                </w:rPr>
+                <w:t>skateboarding</w:t>
+              </w:r>
+              <w:proofErr w:type="spellEnd"/>
+              <w:r>
+                <w:rPr>
+                  <w:rFonts w:ascii="Arial" w:hAnsi="Arial" w:cs="Arial"/>
+                  <w:color w:val="303030"/>
+                  <w:sz w:val="20"/>
+                  <w:szCs w:val="20"/>
+                  <w:shd w:val="clear" w:color="auto" w:fill="FFFFFF"/>
+                </w:rPr>
+                <w:t xml:space="preserve"> tricks </w:t>
+              </w:r>
+              <w:r>
+                <w:rPr>
+                  <w:rFonts w:ascii="Arial" w:hAnsi="Arial" w:cs="Arial"/>
+                  <w:i/>
+                  <w:iCs/>
+                  <w:color w:val="303030"/>
+                  <w:sz w:val="20"/>
+                  <w:szCs w:val="20"/>
+                  <w:shd w:val="clear" w:color="auto" w:fill="FFFFFF"/>
+                </w:rPr>
+                <w:t>via</w:t>
+              </w:r>
+              <w:r>
+                <w:rPr>
+                  <w:rFonts w:ascii="Arial" w:hAnsi="Arial" w:cs="Arial"/>
+                  <w:color w:val="303030"/>
+                  <w:sz w:val="20"/>
+                  <w:szCs w:val="20"/>
+                  <w:shd w:val="clear" w:color="auto" w:fill="FFFFFF"/>
+                </w:rPr>
+                <w:t> </w:t>
+              </w:r>
+              <w:proofErr w:type="spellStart"/>
+              <w:r>
+                <w:rPr>
+                  <w:rFonts w:ascii="Arial" w:hAnsi="Arial" w:cs="Arial"/>
+                  <w:color w:val="303030"/>
+                  <w:sz w:val="20"/>
+                  <w:szCs w:val="20"/>
+                  <w:shd w:val="clear" w:color="auto" w:fill="FFFFFF"/>
+                </w:rPr>
+                <w:t>transfer</w:t>
+              </w:r>
+              <w:proofErr w:type="spellEnd"/>
+              <w:r>
+                <w:rPr>
+                  <w:rFonts w:ascii="Arial" w:hAnsi="Arial" w:cs="Arial"/>
+                  <w:color w:val="303030"/>
+                  <w:sz w:val="20"/>
+                  <w:szCs w:val="20"/>
+                  <w:shd w:val="clear" w:color="auto" w:fill="FFFFFF"/>
+                </w:rPr>
+                <w:t xml:space="preserve"> </w:t>
+              </w:r>
+              <w:proofErr w:type="spellStart"/>
+              <w:r>
+                <w:rPr>
+                  <w:rFonts w:ascii="Arial" w:hAnsi="Arial" w:cs="Arial"/>
+                  <w:color w:val="303030"/>
+                  <w:sz w:val="20"/>
+                  <w:szCs w:val="20"/>
+                  <w:shd w:val="clear" w:color="auto" w:fill="FFFFFF"/>
+                </w:rPr>
+                <w:t>learning</w:t>
+              </w:r>
+              <w:proofErr w:type="spellEnd"/>
+              <w:r>
+                <w:rPr>
+                  <w:rFonts w:ascii="Arial" w:hAnsi="Arial" w:cs="Arial"/>
+                  <w:color w:val="303030"/>
+                  <w:sz w:val="20"/>
+                  <w:szCs w:val="20"/>
+                  <w:shd w:val="clear" w:color="auto" w:fill="FFFFFF"/>
+                </w:rPr>
+                <w:t xml:space="preserve"> pipelines. </w:t>
+              </w:r>
+              <w:proofErr w:type="spellStart"/>
+              <w:r>
+                <w:rPr>
+                  <w:rFonts w:ascii="Arial" w:hAnsi="Arial" w:cs="Arial"/>
+                  <w:i/>
+                  <w:iCs/>
+                  <w:color w:val="303030"/>
+                  <w:sz w:val="20"/>
+                  <w:szCs w:val="20"/>
+                  <w:shd w:val="clear" w:color="auto" w:fill="FFFFFF"/>
+                </w:rPr>
+                <w:t>PeerJ</w:t>
+              </w:r>
+              <w:proofErr w:type="spellEnd"/>
+              <w:r>
+                <w:rPr>
+                  <w:rFonts w:ascii="Arial" w:hAnsi="Arial" w:cs="Arial"/>
+                  <w:i/>
+                  <w:iCs/>
+                  <w:color w:val="303030"/>
+                  <w:sz w:val="20"/>
+                  <w:szCs w:val="20"/>
+                  <w:shd w:val="clear" w:color="auto" w:fill="FFFFFF"/>
+                </w:rPr>
+                <w:t xml:space="preserve"> Comput </w:t>
+              </w:r>
+              <w:proofErr w:type="spellStart"/>
+              <w:r>
+                <w:rPr>
+                  <w:rFonts w:ascii="Arial" w:hAnsi="Arial" w:cs="Arial"/>
+                  <w:i/>
+                  <w:iCs/>
+                  <w:color w:val="303030"/>
+                  <w:sz w:val="20"/>
+                  <w:szCs w:val="20"/>
+                  <w:shd w:val="clear" w:color="auto" w:fill="FFFFFF"/>
+                </w:rPr>
+                <w:t>Sci</w:t>
+              </w:r>
+              <w:proofErr w:type="spellEnd"/>
+              <w:r>
+                <w:rPr>
+                  <w:rFonts w:ascii="Arial" w:hAnsi="Arial" w:cs="Arial"/>
+                  <w:color w:val="303030"/>
+                  <w:sz w:val="20"/>
+                  <w:szCs w:val="20"/>
+                  <w:shd w:val="clear" w:color="auto" w:fill="FFFFFF"/>
+                </w:rPr>
+                <w:t xml:space="preserve">. 2021;7:e680. </w:t>
+              </w:r>
+              <w:proofErr w:type="spellStart"/>
+              <w:r>
+                <w:rPr>
+                  <w:rFonts w:ascii="Arial" w:hAnsi="Arial" w:cs="Arial"/>
+                  <w:color w:val="303030"/>
+                  <w:sz w:val="20"/>
+                  <w:szCs w:val="20"/>
+                  <w:shd w:val="clear" w:color="auto" w:fill="FFFFFF"/>
+                </w:rPr>
+                <w:t>Published</w:t>
+              </w:r>
+              <w:proofErr w:type="spellEnd"/>
+              <w:r>
+                <w:rPr>
+                  <w:rFonts w:ascii="Arial" w:hAnsi="Arial" w:cs="Arial"/>
+                  <w:color w:val="303030"/>
+                  <w:sz w:val="20"/>
+                  <w:szCs w:val="20"/>
+                  <w:shd w:val="clear" w:color="auto" w:fill="FFFFFF"/>
+                </w:rPr>
+                <w:t xml:space="preserve"> 2021 </w:t>
+              </w:r>
+              <w:proofErr w:type="spellStart"/>
+              <w:r>
+                <w:rPr>
+                  <w:rFonts w:ascii="Arial" w:hAnsi="Arial" w:cs="Arial"/>
+                  <w:color w:val="303030"/>
+                  <w:sz w:val="20"/>
+                  <w:szCs w:val="20"/>
+                  <w:shd w:val="clear" w:color="auto" w:fill="FFFFFF"/>
+                </w:rPr>
+                <w:t>Aug</w:t>
+              </w:r>
+              <w:proofErr w:type="spellEnd"/>
+              <w:r>
+                <w:rPr>
+                  <w:rFonts w:ascii="Arial" w:hAnsi="Arial" w:cs="Arial"/>
+                  <w:color w:val="303030"/>
+                  <w:sz w:val="20"/>
+                  <w:szCs w:val="20"/>
+                  <w:shd w:val="clear" w:color="auto" w:fill="FFFFFF"/>
+                </w:rPr>
+                <w:t xml:space="preserve"> 18. doi:10.7717/peerj-cs.680</w:t>
+              </w:r>
+            </w:p>
+            <w:p>
+              <w:pPr>
+                <w:pStyle w:val="Corps"/>
+                <w:rPr>
+                  <w:rFonts w:ascii="Segoe UI" w:hAnsi="Segoe UI" w:cs="Segoe UI"/>
+                  <w:color w:val="212121"/>
+                  <w:shd w:val="clear" w:color="auto" w:fill="FFFFFF"/>
+                </w:rPr>
+              </w:pPr>
+              <w:r>
+                <w:rPr>
+                  <w:rFonts w:ascii="Segoe UI" w:hAnsi="Segoe UI" w:cs="Segoe UI"/>
+                  <w:color w:val="212121"/>
+                  <w:shd w:val="clear" w:color="auto" w:fill="FFFFFF"/>
+                </w:rPr>
+                <w:t xml:space="preserve">[8] </w:t>
+              </w:r>
+              <w:proofErr w:type="spellStart"/>
+              <w:r>
+                <w:rPr>
+                  <w:rFonts w:ascii="Segoe UI" w:hAnsi="Segoe UI" w:cs="Segoe UI"/>
+                  <w:color w:val="212121"/>
+                  <w:shd w:val="clear" w:color="auto" w:fill="FFFFFF"/>
+                </w:rPr>
+                <w:t>Corrêa</w:t>
+              </w:r>
+              <w:proofErr w:type="spellEnd"/>
+              <w:r>
+                <w:rPr>
+                  <w:rFonts w:ascii="Segoe UI" w:hAnsi="Segoe UI" w:cs="Segoe UI"/>
+                  <w:color w:val="212121"/>
+                  <w:shd w:val="clear" w:color="auto" w:fill="FFFFFF"/>
+                </w:rPr>
+                <w:t xml:space="preserve">, Nicholas &amp; Lima, Julio &amp; </w:t>
+              </w:r>
+              <w:proofErr w:type="spellStart"/>
+              <w:r>
+                <w:rPr>
+                  <w:rFonts w:ascii="Segoe UI" w:hAnsi="Segoe UI" w:cs="Segoe UI"/>
+                  <w:color w:val="212121"/>
+                  <w:shd w:val="clear" w:color="auto" w:fill="FFFFFF"/>
+                </w:rPr>
+                <w:t>Russomano</w:t>
+              </w:r>
+              <w:proofErr w:type="spellEnd"/>
+              <w:r>
+                <w:rPr>
+                  <w:rFonts w:ascii="Segoe UI" w:hAnsi="Segoe UI" w:cs="Segoe UI"/>
+                  <w:color w:val="212121"/>
+                  <w:shd w:val="clear" w:color="auto" w:fill="FFFFFF"/>
+                </w:rPr>
+                <w:t xml:space="preserve">, </w:t>
+              </w:r>
+              <w:proofErr w:type="spellStart"/>
+              <w:r>
+                <w:rPr>
+                  <w:rFonts w:ascii="Segoe UI" w:hAnsi="Segoe UI" w:cs="Segoe UI"/>
+                  <w:color w:val="212121"/>
+                  <w:shd w:val="clear" w:color="auto" w:fill="FFFFFF"/>
+                </w:rPr>
+                <w:t>Thais</w:t>
+              </w:r>
+              <w:proofErr w:type="spellEnd"/>
+              <w:r>
+                <w:rPr>
+                  <w:rFonts w:ascii="Segoe UI" w:hAnsi="Segoe UI" w:cs="Segoe UI"/>
+                  <w:color w:val="212121"/>
+                  <w:shd w:val="clear" w:color="auto" w:fill="FFFFFF"/>
+                </w:rPr>
+                <w:t xml:space="preserve"> &amp; dos Santos, </w:t>
+              </w:r>
+              <w:proofErr w:type="spellStart"/>
+              <w:r>
+                <w:rPr>
+                  <w:rFonts w:ascii="Segoe UI" w:hAnsi="Segoe UI" w:cs="Segoe UI"/>
+                  <w:color w:val="212121"/>
+                  <w:shd w:val="clear" w:color="auto" w:fill="FFFFFF"/>
+                </w:rPr>
+                <w:t>Marlise</w:t>
+              </w:r>
+              <w:proofErr w:type="spellEnd"/>
+              <w:r>
+                <w:rPr>
+                  <w:rFonts w:ascii="Segoe UI" w:hAnsi="Segoe UI" w:cs="Segoe UI"/>
+                  <w:color w:val="212121"/>
+                  <w:shd w:val="clear" w:color="auto" w:fill="FFFFFF"/>
+                </w:rPr>
+                <w:t xml:space="preserve">. (2017). </w:t>
+              </w:r>
+              <w:proofErr w:type="spellStart"/>
+              <w:r>
+                <w:rPr>
+                  <w:rFonts w:ascii="Segoe UI" w:hAnsi="Segoe UI" w:cs="Segoe UI"/>
+                  <w:color w:val="212121"/>
+                  <w:shd w:val="clear" w:color="auto" w:fill="FFFFFF"/>
+                </w:rPr>
+                <w:t>Development</w:t>
+              </w:r>
+              <w:proofErr w:type="spellEnd"/>
+              <w:r>
+                <w:rPr>
+                  <w:rFonts w:ascii="Segoe UI" w:hAnsi="Segoe UI" w:cs="Segoe UI"/>
+                  <w:color w:val="212121"/>
+                  <w:shd w:val="clear" w:color="auto" w:fill="FFFFFF"/>
+                </w:rPr>
+                <w:t xml:space="preserve"> of a </w:t>
+              </w:r>
+              <w:proofErr w:type="spellStart"/>
+              <w:r>
+                <w:rPr>
+                  <w:rFonts w:ascii="Segoe UI" w:hAnsi="Segoe UI" w:cs="Segoe UI"/>
+                  <w:color w:val="212121"/>
+                  <w:shd w:val="clear" w:color="auto" w:fill="FFFFFF"/>
+                </w:rPr>
+                <w:t>skateboarding</w:t>
+              </w:r>
+              <w:proofErr w:type="spellEnd"/>
+              <w:r>
+                <w:rPr>
+                  <w:rFonts w:ascii="Segoe UI" w:hAnsi="Segoe UI" w:cs="Segoe UI"/>
+                  <w:color w:val="212121"/>
+                  <w:shd w:val="clear" w:color="auto" w:fill="FFFFFF"/>
+                </w:rPr>
+                <w:t xml:space="preserve"> trick classifier </w:t>
+              </w:r>
+              <w:proofErr w:type="spellStart"/>
+              <w:r>
+                <w:rPr>
+                  <w:rFonts w:ascii="Segoe UI" w:hAnsi="Segoe UI" w:cs="Segoe UI"/>
+                  <w:color w:val="212121"/>
+                  <w:shd w:val="clear" w:color="auto" w:fill="FFFFFF"/>
+                </w:rPr>
+                <w:t>using</w:t>
+              </w:r>
+              <w:proofErr w:type="spellEnd"/>
+              <w:r>
+                <w:rPr>
+                  <w:rFonts w:ascii="Segoe UI" w:hAnsi="Segoe UI" w:cs="Segoe UI"/>
+                  <w:color w:val="212121"/>
+                  <w:shd w:val="clear" w:color="auto" w:fill="FFFFFF"/>
+                </w:rPr>
+                <w:t xml:space="preserve"> </w:t>
+              </w:r>
+              <w:proofErr w:type="spellStart"/>
+              <w:r>
+                <w:rPr>
+                  <w:rFonts w:ascii="Segoe UI" w:hAnsi="Segoe UI" w:cs="Segoe UI"/>
+                  <w:color w:val="212121"/>
+                  <w:shd w:val="clear" w:color="auto" w:fill="FFFFFF"/>
+                </w:rPr>
+                <w:t>accelerometry</w:t>
+              </w:r>
+              <w:proofErr w:type="spellEnd"/>
+              <w:r>
+                <w:rPr>
+                  <w:rFonts w:ascii="Segoe UI" w:hAnsi="Segoe UI" w:cs="Segoe UI"/>
+                  <w:color w:val="212121"/>
+                  <w:shd w:val="clear" w:color="auto" w:fill="FFFFFF"/>
+                </w:rPr>
+                <w:t xml:space="preserve"> and machine </w:t>
+              </w:r>
+              <w:proofErr w:type="spellStart"/>
+              <w:r>
+                <w:rPr>
+                  <w:rFonts w:ascii="Segoe UI" w:hAnsi="Segoe UI" w:cs="Segoe UI"/>
+                  <w:color w:val="212121"/>
+                  <w:shd w:val="clear" w:color="auto" w:fill="FFFFFF"/>
+                </w:rPr>
+                <w:t>learning</w:t>
+              </w:r>
+              <w:proofErr w:type="spellEnd"/>
+              <w:r>
+                <w:rPr>
+                  <w:rFonts w:ascii="Segoe UI" w:hAnsi="Segoe UI" w:cs="Segoe UI"/>
+                  <w:color w:val="212121"/>
+                  <w:shd w:val="clear" w:color="auto" w:fill="FFFFFF"/>
+                </w:rPr>
+                <w:t>. 33. 362-369. 10.1590/2446-4740.04717.</w:t>
+              </w:r>
+            </w:p>
+            <w:p>
+              <w:pPr>
+                <w:pStyle w:val="Corps"/>
+              </w:pPr>
+              <w:r>
+                <w:fldChar w:fldCharType="end"/>
+              </w:r>
+            </w:p>
+          </w:sdtContent>
+        </w:sdt>
+      </w:sdtContent>
+    </w:sdt>
+    <w:p>
       <w:pPr>
         <w:pStyle w:val="Corps"/>
       </w:pPr>
-      <w:r>
-        <w:t xml:space="preserve">D’abord regarder la détection d’évènements puis la classification. </w:t>
-      </w:r>
-    </w:p>
-    <w:p>
-      <w:pPr>
-        <w:pStyle w:val="Corps"/>
-      </w:pPr>
-    </w:p>
-    <w:p>
-      <w:pPr>
-        <w:pStyle w:val="Corps"/>
-      </w:pPr>
-    </w:p>
-    <w:p>
-      <w:pPr>
-        <w:pStyle w:val="TitreNiveau1"/>
-      </w:pPr>
-      <w:bookmarkStart w:id="4" w:name="_Toc93149280"/>
-      <w:r>
-        <w:lastRenderedPageBreak/>
-        <w:t>Etat de l’art</w:t>
-      </w:r>
-      <w:bookmarkEnd w:id="4"/>
-    </w:p>
-    <w:p>
-      <w:pPr>
-        <w:pStyle w:val="TitreNiveau1"/>
-        <w:numPr>
-          <w:ilvl w:val="0"/>
-          <w:numId w:val="0"/>
-        </w:numPr>
-      </w:pPr>
-    </w:p>
-    <w:p>
-      <w:pPr>
-        <w:pStyle w:val="TitreNiveau3"/>
-      </w:pPr>
-      <w:bookmarkStart w:id="5" w:name="_Toc93149281"/>
-      <w:r>
-        <w:t>Description de la démarche suivie et des travaux réalisés</w:t>
-      </w:r>
-      <w:bookmarkEnd w:id="5"/>
-      <w:r>
-        <w:t xml:space="preserve"> </w:t>
-      </w:r>
-    </w:p>
-    <w:p>
-      <w:pPr>
-        <w:pStyle w:val="Corps"/>
-      </w:pPr>
-    </w:p>
-    <w:p>
-      <w:pPr>
-        <w:pStyle w:val="Corps"/>
-      </w:pPr>
-    </w:p>
-    <w:p>
-      <w:pPr>
-        <w:pStyle w:val="TitreNiveau3"/>
-      </w:pPr>
-      <w:bookmarkStart w:id="6" w:name="_Toc93149282"/>
-      <w:r>
-        <w:t>Ressources humaines</w:t>
-      </w:r>
-      <w:bookmarkEnd w:id="6"/>
-    </w:p>
-    <w:p>
-      <w:pPr>
-        <w:rPr>
-          <w:b/>
-          <w:sz w:val="24"/>
-        </w:rPr>
-      </w:pPr>
-      <w:r>
-        <w:br w:type="page"/>
-      </w:r>
-    </w:p>
-    <w:p>
-      <w:pPr>
-        <w:pStyle w:val="TitreNiveau1"/>
-      </w:pPr>
-      <w:bookmarkStart w:id="7" w:name="_Toc93149283"/>
-      <w:r>
-        <w:lastRenderedPageBreak/>
-        <w:t>Travaux sur la détection automatique d’év</w:t>
-      </w:r>
-      <w:r>
-        <w:t>é</w:t>
-      </w:r>
-      <w:r>
-        <w:t>nements</w:t>
-      </w:r>
-      <w:bookmarkEnd w:id="7"/>
-      <w:r>
-        <w:t xml:space="preserve"> </w:t>
-      </w:r>
-    </w:p>
-    <w:p>
-      <w:pPr>
-        <w:pStyle w:val="TitreNiveau1"/>
-        <w:numPr>
-          <w:ilvl w:val="0"/>
-          <w:numId w:val="0"/>
-        </w:numPr>
-      </w:pPr>
-    </w:p>
-    <w:p>
-      <w:pPr>
-        <w:pStyle w:val="Puce1"/>
-        <w:numPr>
-          <w:ilvl w:val="0"/>
-          <w:numId w:val="0"/>
-        </w:numPr>
-      </w:pPr>
-    </w:p>
-    <w:p>
-      <w:pPr>
-        <w:pStyle w:val="Corps"/>
-      </w:pPr>
-    </w:p>
-    <w:p>
-      <w:pPr>
-        <w:pStyle w:val="Puce1"/>
-        <w:numPr>
-          <w:ilvl w:val="0"/>
-          <w:numId w:val="0"/>
-        </w:numPr>
-        <w:ind w:left="771" w:hanging="360"/>
-      </w:pPr>
-    </w:p>
-    <w:p>
-      <w:pPr>
-        <w:pStyle w:val="Corps"/>
-      </w:pPr>
     </w:p>
     <w:sectPr>
-      <w:footerReference w:type="default" r:id="rId14"/>
+      <w:footerReference w:type="default" r:id="rId12"/>
       <w:pgSz w:w="11906" w:h="16838"/>
       <w:pgMar w:top="1417" w:right="1417" w:bottom="1417" w:left="1417" w:header="708" w:footer="708" w:gutter="0"/>
       <w:cols w:space="708"/>
@@ -1860,6 +4599,25 @@
       </w:pPr>
       <w:r>
         <w:continuationSeparator/>
+      </w:r>
+    </w:p>
+  </w:footnote>
+  <w:footnote w:id="1">
+    <w:p>
+      <w:pPr>
+        <w:pStyle w:val="Notedebasdepage"/>
+      </w:pPr>
+      <w:r>
+        <w:rPr>
+          <w:rStyle w:val="Appelnotedebasdep"/>
+        </w:rPr>
+        <w:footnoteRef/>
+      </w:r>
+      <w:r>
+        <w:t xml:space="preserve"> </w:t>
+      </w:r>
+      <w:r>
+        <w:t>https://www.etudier.com/dissertations/March%C3%A9-Du-Skate/279975.html#:~:text=Les%20ventes%20fran%C3%A7aises%20sont%20environ,%C3%A0%20leur%20client%C3%A8le%20des%20skateboards.</w:t>
       </w:r>
     </w:p>
   </w:footnote>
@@ -2885,7 +5643,6 @@
   <w:style w:type="character" w:default="1" w:styleId="Policepardfaut">
     <w:name w:val="Default Paragraph Font"/>
     <w:uiPriority w:val="1"/>
-    <w:semiHidden/>
     <w:unhideWhenUsed/>
   </w:style>
   <w:style w:type="table" w:default="1" w:styleId="TableauNormal">
@@ -3402,6 +6159,25 @@
       <w:szCs w:val="24"/>
     </w:rPr>
   </w:style>
+  <w:style w:type="table" w:styleId="Grilledutableau">
+    <w:name w:val="Table Grid"/>
+    <w:basedOn w:val="TableauNormal"/>
+    <w:uiPriority w:val="59"/>
+    <w:rsid w:val="001405BE"/>
+    <w:pPr>
+      <w:spacing w:after="0" w:line="240" w:lineRule="auto"/>
+    </w:pPr>
+    <w:tblPr>
+      <w:tblBorders>
+        <w:top w:val="single" w:sz="4" w:space="0" w:color="auto"/>
+        <w:left w:val="single" w:sz="4" w:space="0" w:color="auto"/>
+        <w:bottom w:val="single" w:sz="4" w:space="0" w:color="auto"/>
+        <w:right w:val="single" w:sz="4" w:space="0" w:color="auto"/>
+        <w:insideH w:val="single" w:sz="4" w:space="0" w:color="auto"/>
+        <w:insideV w:val="single" w:sz="4" w:space="0" w:color="auto"/>
+      </w:tblBorders>
+    </w:tblPr>
+  </w:style>
 </w:styles>
 </file>
 

--- a/00 - Documentation/Rendu intermédiaire/CR_SkateBoard.docx
+++ b/00 - Documentation/Rendu intermédiaire/CR_SkateBoard.docx
@@ -1,6 +1,6 @@
 
 <file path=word/document.xml><?xml version="1.0" encoding="utf-8"?>
-<w:document xmlns:wpc="http://schemas.microsoft.com/office/word/2010/wordprocessingCanvas" xmlns:cx="http://schemas.microsoft.com/office/drawing/2014/chartex" xmlns:cx1="http://schemas.microsoft.com/office/drawing/2015/9/8/chartex" xmlns:cx2="http://schemas.microsoft.com/office/drawing/2015/10/21/chartex" xmlns:cx3="http://schemas.microsoft.com/office/drawing/2016/5/9/chartex" xmlns:cx4="http://schemas.microsoft.com/office/drawing/2016/5/10/chartex" xmlns:cx5="http://schemas.microsoft.com/office/drawing/2016/5/11/chartex" xmlns:cx6="http://schemas.microsoft.com/office/drawing/2016/5/12/chartex" xmlns:cx7="http://schemas.microsoft.com/office/drawing/2016/5/13/chartex" xmlns:cx8="http://schemas.microsoft.com/office/drawing/2016/5/14/chartex" xmlns:mc="http://schemas.openxmlformats.org/markup-compatibility/2006" xmlns:aink="http://schemas.microsoft.com/office/drawing/2016/ink" xmlns:am3d="http://schemas.microsoft.com/office/drawing/2017/model3d" xmlns:o="urn:schemas-microsoft-com:office:office" xmlns:r="http://schemas.openxmlformats.org/officeDocument/2006/relationships" xmlns:m="http://schemas.openxmlformats.org/officeDocument/2006/math" xmlns:v="urn:schemas-microsoft-com:vml" xmlns:wp14="http://schemas.microsoft.com/office/word/2010/wordprocessingDrawing" xmlns:wp="http://schemas.openxmlformats.org/drawingml/2006/wordprocessingDrawing" xmlns:w10="urn:schemas-microsoft-com:office:word" xmlns:w="http://schemas.openxmlformats.org/wordprocessingml/2006/main" xmlns:w14="http://schemas.microsoft.com/office/word/2010/wordml" xmlns:w15="http://schemas.microsoft.com/office/word/2012/wordml" xmlns:w16cex="http://schemas.microsoft.com/office/word/2018/wordml/cex" xmlns:w16cid="http://schemas.microsoft.com/office/word/2016/wordml/cid" xmlns:w16="http://schemas.microsoft.com/office/word/2018/wordml" xmlns:w16sdtdh="http://schemas.microsoft.com/office/word/2020/wordml/sdtdatahash" xmlns:w16se="http://schemas.microsoft.com/office/word/2015/wordml/symex" xmlns:wpg="http://schemas.microsoft.com/office/word/2010/wordprocessingGroup" xmlns:wpi="http://schemas.microsoft.com/office/word/2010/wordprocessingInk" xmlns:wne="http://schemas.microsoft.com/office/word/2006/wordml" xmlns:wps="http://schemas.microsoft.com/office/word/2010/wordprocessingShape" mc:Ignorable="w14 w15 w16se w16cid w16 w16cex w16sdtdh wp14">
+<w:document xmlns:wpc="http://schemas.microsoft.com/office/word/2010/wordprocessingCanvas" xmlns:cx="http://schemas.microsoft.com/office/drawing/2014/chartex" xmlns:mc="http://schemas.openxmlformats.org/markup-compatibility/2006" xmlns:o="urn:schemas-microsoft-com:office:office" xmlns:r="http://schemas.openxmlformats.org/officeDocument/2006/relationships" xmlns:m="http://schemas.openxmlformats.org/officeDocument/2006/math" xmlns:v="urn:schemas-microsoft-com:vml" xmlns:wp14="http://schemas.microsoft.com/office/word/2010/wordprocessingDrawing" xmlns:wp="http://schemas.openxmlformats.org/drawingml/2006/wordprocessingDrawing" xmlns:w10="urn:schemas-microsoft-com:office:word" xmlns:w="http://schemas.openxmlformats.org/wordprocessingml/2006/main" xmlns:w14="http://schemas.microsoft.com/office/word/2010/wordml" xmlns:w15="http://schemas.microsoft.com/office/word/2012/wordml" xmlns:w16se="http://schemas.microsoft.com/office/word/2015/wordml/symex" xmlns:wpg="http://schemas.microsoft.com/office/word/2010/wordprocessingGroup" xmlns:wpi="http://schemas.microsoft.com/office/word/2010/wordprocessingInk" xmlns:wne="http://schemas.microsoft.com/office/word/2006/wordml" xmlns:wps="http://schemas.microsoft.com/office/word/2010/wordprocessingShape" mc:Ignorable="w14 w15 w16se wp14">
   <w:body>
     <w:p>
       <w:pPr>
@@ -9,6 +9,7 @@
       <w:r>
         <w:rPr>
           <w:noProof/>
+          <w:lang w:eastAsia="fr-FR"/>
         </w:rPr>
         <w:drawing>
           <wp:inline distT="0" distB="0" distL="0" distR="0" wp14:anchorId="71613371" wp14:editId="50DF40CF">
@@ -145,6 +146,7 @@
           <w:noProof/>
           <w:sz w:val="28"/>
           <w:szCs w:val="28"/>
+          <w:lang w:eastAsia="fr-FR"/>
         </w:rPr>
         <mc:AlternateContent>
           <mc:Choice Requires="wps">
@@ -197,7 +199,7 @@
               </wp:anchor>
             </w:drawing>
           </mc:Choice>
-          <mc:Fallback>
+          <mc:Fallback xmlns:w16sdtdh="http://schemas.microsoft.com/office/word/2020/wordml/sdtdatahash" xmlns:w16="http://schemas.microsoft.com/office/word/2018/wordml" xmlns:w16cid="http://schemas.microsoft.com/office/word/2016/wordml/cid" xmlns:w16cex="http://schemas.microsoft.com/office/word/2018/wordml/cex" xmlns:am3d="http://schemas.microsoft.com/office/drawing/2017/model3d" xmlns:aink="http://schemas.microsoft.com/office/drawing/2016/ink" xmlns:cx8="http://schemas.microsoft.com/office/drawing/2016/5/14/chartex" xmlns:cx7="http://schemas.microsoft.com/office/drawing/2016/5/13/chartex" xmlns:cx6="http://schemas.microsoft.com/office/drawing/2016/5/12/chartex" xmlns:cx5="http://schemas.microsoft.com/office/drawing/2016/5/11/chartex" xmlns:cx4="http://schemas.microsoft.com/office/drawing/2016/5/10/chartex" xmlns:cx3="http://schemas.microsoft.com/office/drawing/2016/5/9/chartex" xmlns:cx2="http://schemas.microsoft.com/office/drawing/2015/10/21/chartex" xmlns:cx1="http://schemas.microsoft.com/office/drawing/2015/9/8/chartex">
             <w:pict>
               <v:line w14:anchorId="0FA41201" id="Connecteur droit 5" o:spid="_x0000_s1026" style="position:absolute;z-index:251660288;visibility:visible;mso-wrap-style:square;mso-wrap-distance-left:9pt;mso-wrap-distance-top:0;mso-wrap-distance-right:9pt;mso-wrap-distance-bottom:0;mso-position-horizontal:center;mso-position-horizontal-relative:margin;mso-position-vertical:absolute;mso-position-vertical-relative:text" from="0,11.15pt" to="313.5pt,11.15pt" o:gfxdata="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" strokecolor="#4579b8 [3044]" strokeweight="3pt">
                 <w10:wrap anchorx="margin"/>
@@ -272,6 +274,7 @@
           <w:noProof/>
           <w:sz w:val="28"/>
           <w:szCs w:val="28"/>
+          <w:lang w:eastAsia="fr-FR"/>
         </w:rPr>
         <mc:AlternateContent>
           <mc:Choice Requires="wps">
@@ -324,7 +327,7 @@
               </wp:anchor>
             </w:drawing>
           </mc:Choice>
-          <mc:Fallback>
+          <mc:Fallback xmlns:w16sdtdh="http://schemas.microsoft.com/office/word/2020/wordml/sdtdatahash" xmlns:w16="http://schemas.microsoft.com/office/word/2018/wordml" xmlns:w16cid="http://schemas.microsoft.com/office/word/2016/wordml/cid" xmlns:w16cex="http://schemas.microsoft.com/office/word/2018/wordml/cex" xmlns:am3d="http://schemas.microsoft.com/office/drawing/2017/model3d" xmlns:aink="http://schemas.microsoft.com/office/drawing/2016/ink" xmlns:cx8="http://schemas.microsoft.com/office/drawing/2016/5/14/chartex" xmlns:cx7="http://schemas.microsoft.com/office/drawing/2016/5/13/chartex" xmlns:cx6="http://schemas.microsoft.com/office/drawing/2016/5/12/chartex" xmlns:cx5="http://schemas.microsoft.com/office/drawing/2016/5/11/chartex" xmlns:cx4="http://schemas.microsoft.com/office/drawing/2016/5/10/chartex" xmlns:cx3="http://schemas.microsoft.com/office/drawing/2016/5/9/chartex" xmlns:cx2="http://schemas.microsoft.com/office/drawing/2015/10/21/chartex" xmlns:cx1="http://schemas.microsoft.com/office/drawing/2015/9/8/chartex">
             <w:pict>
               <v:line w14:anchorId="641D2768" id="Connecteur droit 6" o:spid="_x0000_s1026" style="position:absolute;z-index:251662336;visibility:visible;mso-wrap-style:square;mso-wrap-distance-left:9pt;mso-wrap-distance-top:0;mso-wrap-distance-right:9pt;mso-wrap-distance-bottom:0;mso-position-horizontal:center;mso-position-horizontal-relative:margin;mso-position-vertical:absolute;mso-position-vertical-relative:text" from="0,1.8pt" to="313.5pt,1.8pt" o:gfxdata="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" strokecolor="#4579b8 [3044]" strokeweight="3pt">
                 <w10:wrap anchorx="margin"/>
@@ -406,13 +409,6 @@
     </w:p>
     <w:p>
       <w:pPr>
-        <w:rPr>
-          <w:rFonts w:ascii="Agency FB" w:hAnsi="Agency FB"/>
-        </w:rPr>
-      </w:pPr>
-    </w:p>
-    <w:p>
-      <w:pPr>
         <w:jc w:val="center"/>
         <w:rPr>
           <w:rFonts w:ascii="Agency FB" w:hAnsi="Agency FB"/>
@@ -482,19 +478,8 @@
           <w:i/>
           <w:iCs/>
         </w:rPr>
-        <w:lastRenderedPageBreak/>
-        <w:t xml:space="preserve">Pierre </w:t>
-      </w:r>
-      <w:proofErr w:type="spellStart"/>
-      <w:r>
-        <w:rPr>
-          <w:rFonts w:ascii="Agency FB" w:hAnsi="Agency FB"/>
-          <w:i/>
-          <w:iCs/>
-        </w:rPr>
-        <w:t>Libault</w:t>
-      </w:r>
-      <w:proofErr w:type="spellEnd"/>
+        <w:t>Pierre Libault</w:t>
+      </w:r>
     </w:p>
     <w:p>
       <w:pPr>
@@ -2109,6 +2094,9 @@
     <w:p>
       <w:pPr>
         <w:pStyle w:val="Corps"/>
+        <w:rPr>
+          <w:ins w:id="6" w:author="Pierre Libault" w:date="2022-02-01T12:25:00Z"/>
+        </w:rPr>
       </w:pPr>
       <w:r>
         <w:t>L’utilisation du capteur étant maitrisée en amont du démarrage de ce projet, nous avons pu directement nous concentrer sur l’exploitation des données</w:t>
@@ -2145,288 +2133,1634 @@
       </w:r>
       <w:r>
         <w:rPr>
+          <w:rPrChange w:id="7" w:author="Pierre Libault" w:date="2022-02-01T12:29:00Z">
+            <w:rPr>
+              <w:highlight w:val="yellow"/>
+            </w:rPr>
+          </w:rPrChange>
+        </w:rPr>
+        <w:t>L</w:t>
+      </w:r>
+      <w:r>
+        <w:rPr>
+          <w:rPrChange w:id="8" w:author="Pierre Libault" w:date="2022-02-01T12:29:00Z">
+            <w:rPr>
+              <w:highlight w:val="yellow"/>
+            </w:rPr>
+          </w:rPrChange>
+        </w:rPr>
+        <w:t xml:space="preserve">e graphe </w:t>
+      </w:r>
+      <w:r>
+        <w:rPr>
+          <w:rPrChange w:id="9" w:author="Pierre Libault" w:date="2022-02-01T12:29:00Z">
+            <w:rPr>
+              <w:highlight w:val="yellow"/>
+            </w:rPr>
+          </w:rPrChange>
+        </w:rPr>
+        <w:t xml:space="preserve">ci-dessous présente un signal de </w:t>
+      </w:r>
+      <w:del w:id="10" w:author="Pierre Libault" w:date="2022-02-01T12:28:00Z">
+        <w:r>
+          <w:rPr>
+            <w:rPrChange w:id="11" w:author="Pierre Libault" w:date="2022-02-01T12:29:00Z">
+              <w:rPr>
+                <w:highlight w:val="yellow"/>
+              </w:rPr>
+            </w:rPrChange>
+          </w:rPr>
+          <w:delText xml:space="preserve">XX </w:delText>
+        </w:r>
+      </w:del>
+      <w:ins w:id="12" w:author="Pierre Libault" w:date="2022-02-01T12:28:00Z">
+        <w:r>
+          <w:rPr>
+            <w:rPrChange w:id="13" w:author="Pierre Libault" w:date="2022-02-01T12:29:00Z">
+              <w:rPr>
+                <w:highlight w:val="yellow"/>
+              </w:rPr>
+            </w:rPrChange>
+          </w:rPr>
+          <w:t>60</w:t>
+        </w:r>
+        <w:r>
+          <w:rPr>
+            <w:rPrChange w:id="14" w:author="Pierre Libault" w:date="2022-02-01T12:29:00Z">
+              <w:rPr>
+                <w:highlight w:val="yellow"/>
+              </w:rPr>
+            </w:rPrChange>
+          </w:rPr>
+          <w:t xml:space="preserve"> </w:t>
+        </w:r>
+      </w:ins>
+      <w:r>
+        <w:rPr>
+          <w:rPrChange w:id="15" w:author="Pierre Libault" w:date="2022-02-01T12:29:00Z">
+            <w:rPr>
+              <w:highlight w:val="yellow"/>
+            </w:rPr>
+          </w:rPrChange>
+        </w:rPr>
+        <w:t>secondes</w:t>
+      </w:r>
+      <w:ins w:id="16" w:author="Pierre Libault" w:date="2022-02-01T12:28:00Z">
+        <w:r>
+          <w:rPr>
+            <w:rPrChange w:id="17" w:author="Pierre Libault" w:date="2022-02-01T12:29:00Z">
+              <w:rPr>
+                <w:highlight w:val="yellow"/>
+              </w:rPr>
+            </w:rPrChange>
+          </w:rPr>
+          <w:t xml:space="preserve"> environs</w:t>
+        </w:r>
+      </w:ins>
+      <w:r>
+        <w:rPr>
+          <w:rPrChange w:id="18" w:author="Pierre Libault" w:date="2022-02-01T12:29:00Z">
+            <w:rPr>
+              <w:highlight w:val="yellow"/>
+            </w:rPr>
+          </w:rPrChange>
+        </w:rPr>
+        <w:t xml:space="preserve">, et qui comporte </w:t>
+      </w:r>
+      <w:del w:id="19" w:author="Pierre Libault" w:date="2022-02-01T12:28:00Z">
+        <w:r>
+          <w:rPr>
+            <w:rPrChange w:id="20" w:author="Pierre Libault" w:date="2022-02-01T12:29:00Z">
+              <w:rPr>
+                <w:highlight w:val="yellow"/>
+              </w:rPr>
+            </w:rPrChange>
+          </w:rPr>
+          <w:delText xml:space="preserve">XX </w:delText>
+        </w:r>
+      </w:del>
+      <w:ins w:id="21" w:author="Pierre Libault" w:date="2022-02-01T12:28:00Z">
+        <w:r>
+          <w:rPr>
+            <w:rPrChange w:id="22" w:author="Pierre Libault" w:date="2022-02-01T12:29:00Z">
+              <w:rPr>
+                <w:highlight w:val="yellow"/>
+              </w:rPr>
+            </w:rPrChange>
+          </w:rPr>
+          <w:t>5</w:t>
+        </w:r>
+        <w:r>
+          <w:rPr>
+            <w:rPrChange w:id="23" w:author="Pierre Libault" w:date="2022-02-01T12:29:00Z">
+              <w:rPr>
+                <w:highlight w:val="yellow"/>
+              </w:rPr>
+            </w:rPrChange>
+          </w:rPr>
+          <w:t xml:space="preserve"> </w:t>
+        </w:r>
+      </w:ins>
+      <w:r>
+        <w:rPr>
+          <w:rPrChange w:id="24" w:author="Pierre Libault" w:date="2022-02-01T12:29:00Z">
+            <w:rPr>
+              <w:highlight w:val="yellow"/>
+            </w:rPr>
+          </w:rPrChange>
+        </w:rPr>
+        <w:t>figures</w:t>
+      </w:r>
+      <w:ins w:id="25" w:author="Pierre Libault" w:date="2022-02-01T12:28:00Z">
+        <w:r>
+          <w:rPr>
+            <w:rPrChange w:id="26" w:author="Pierre Libault" w:date="2022-02-01T12:29:00Z">
+              <w:rPr>
+                <w:highlight w:val="yellow"/>
+              </w:rPr>
+            </w:rPrChange>
+          </w:rPr>
+          <w:t xml:space="preserve"> (dont 2 ratées)</w:t>
+        </w:r>
+      </w:ins>
+      <w:r>
+        <w:rPr>
+          <w:rPrChange w:id="27" w:author="Pierre Libault" w:date="2022-02-01T12:29:00Z">
+            <w:rPr>
+              <w:highlight w:val="yellow"/>
+            </w:rPr>
+          </w:rPrChange>
+        </w:rPr>
+        <w:t>.</w:t>
+      </w:r>
+    </w:p>
+    <w:p>
+      <w:pPr>
+        <w:pStyle w:val="Corps"/>
+        <w:jc w:val="center"/>
+        <w:pPrChange w:id="28" w:author="Pierre Libault" w:date="2022-02-01T12:26:00Z">
+          <w:pPr>
+            <w:pStyle w:val="Corps"/>
+          </w:pPr>
+        </w:pPrChange>
+      </w:pPr>
+      <w:ins w:id="29" w:author="Pierre Libault" w:date="2022-02-01T12:26:00Z">
+        <w:r>
+          <w:rPr>
+            <w:noProof/>
+            <w:lang w:eastAsia="fr-FR"/>
+          </w:rPr>
+          <w:drawing>
+            <wp:inline distT="0" distB="0" distL="0" distR="0" wp14:anchorId="5CDA8E89" wp14:editId="7AEADC46">
+              <wp:extent cx="4981575" cy="2486025"/>
+              <wp:effectExtent l="0" t="0" r="9525" b="9525"/>
+              <wp:docPr id="4" name="Image 4"/>
+              <wp:cNvGraphicFramePr>
+                <a:graphicFrameLocks xmlns:a="http://schemas.openxmlformats.org/drawingml/2006/main" noChangeAspect="1"/>
+              </wp:cNvGraphicFramePr>
+              <a:graphic xmlns:a="http://schemas.openxmlformats.org/drawingml/2006/main">
+                <a:graphicData uri="http://schemas.openxmlformats.org/drawingml/2006/picture">
+                  <pic:pic xmlns:pic="http://schemas.openxmlformats.org/drawingml/2006/picture">
+                    <pic:nvPicPr>
+                      <pic:cNvPr id="4" name="sequence_brut_firgures.png"/>
+                      <pic:cNvPicPr/>
+                    </pic:nvPicPr>
+                    <pic:blipFill rotWithShape="1">
+                      <a:blip r:embed="rId12" cstate="print">
+                        <a:extLst>
+                          <a:ext uri="{28A0092B-C50C-407E-A947-70E740481C1C}">
+                            <a14:useLocalDpi xmlns:a14="http://schemas.microsoft.com/office/drawing/2010/main" val="0"/>
+                          </a:ext>
+                        </a:extLst>
+                      </a:blip>
+                      <a:srcRect l="7771" t="7667" r="5754" b="5334"/>
+                      <a:stretch/>
+                    </pic:blipFill>
+                    <pic:spPr bwMode="auto">
+                      <a:xfrm>
+                        <a:off x="0" y="0"/>
+                        <a:ext cx="4981575" cy="2486025"/>
+                      </a:xfrm>
+                      <a:prstGeom prst="rect">
+                        <a:avLst/>
+                      </a:prstGeom>
+                      <a:ln>
+                        <a:noFill/>
+                      </a:ln>
+                      <a:extLst>
+                        <a:ext uri="{53640926-AAD7-44D8-BBD7-CCE9431645EC}">
+                          <a14:shadowObscured xmlns:a14="http://schemas.microsoft.com/office/drawing/2010/main"/>
+                        </a:ext>
+                      </a:extLst>
+                    </pic:spPr>
+                  </pic:pic>
+                </a:graphicData>
+              </a:graphic>
+            </wp:inline>
+          </w:drawing>
+        </w:r>
+      </w:ins>
+    </w:p>
+    <w:p>
+      <w:pPr>
+        <w:pStyle w:val="Corps"/>
+      </w:pPr>
+      <w:r>
+        <w:t xml:space="preserve">Comme nous pouvons le voir, </w:t>
+      </w:r>
+      <w:del w:id="30" w:author="Pierre Libault" w:date="2022-02-01T12:29:00Z">
+        <w:r>
+          <w:delText>l</w:delText>
+        </w:r>
+        <w:r>
+          <w:delText>es figures sont détectables</w:delText>
+        </w:r>
+      </w:del>
+      <w:ins w:id="31" w:author="Pierre Libault" w:date="2022-02-01T12:29:00Z">
+        <w:r>
+          <w:t xml:space="preserve">des </w:t>
+        </w:r>
+        <w:proofErr w:type="spellStart"/>
+        <w:r>
+          <w:t>évenements</w:t>
+        </w:r>
+        <w:proofErr w:type="spellEnd"/>
+        <w:r>
+          <w:t xml:space="preserve"> sont détectables</w:t>
+        </w:r>
+      </w:ins>
+      <w:r>
+        <w:t xml:space="preserve"> </w:t>
+      </w:r>
+      <w:r>
+        <w:t xml:space="preserve">à l’œil nu en se concentrant sur </w:t>
+      </w:r>
+      <w:del w:id="32" w:author="Pierre Libault" w:date="2022-02-01T12:29:00Z">
+        <w:r>
+          <w:delText>les données</w:delText>
+        </w:r>
+      </w:del>
+      <w:ins w:id="33" w:author="Pierre Libault" w:date="2022-02-01T12:29:00Z">
+        <w:r>
+          <w:t xml:space="preserve">la norme de </w:t>
+        </w:r>
+      </w:ins>
+      <w:r>
+        <w:t xml:space="preserve"> </w:t>
+      </w:r>
+      <w:ins w:id="34" w:author="Pierre Libault" w:date="2022-02-01T12:29:00Z">
+        <w:r>
+          <w:t>l</w:t>
+        </w:r>
+      </w:ins>
+      <w:del w:id="35" w:author="Pierre Libault" w:date="2022-02-01T12:29:00Z">
+        <w:r>
+          <w:delText>d</w:delText>
+        </w:r>
+      </w:del>
+      <w:r>
+        <w:t>’accélération et d</w:t>
+      </w:r>
+      <w:ins w:id="36" w:author="Pierre Libault" w:date="2022-02-01T12:29:00Z">
+        <w:r>
+          <w:t>u</w:t>
+        </w:r>
+      </w:ins>
+      <w:del w:id="37" w:author="Pierre Libault" w:date="2022-02-01T12:29:00Z">
+        <w:r>
+          <w:delText>e</w:delText>
+        </w:r>
+      </w:del>
+      <w:r>
+        <w:t xml:space="preserve"> </w:t>
+      </w:r>
+      <w:r>
+        <w:t xml:space="preserve">gyroscope. </w:t>
+      </w:r>
+      <w:r>
+        <w:t xml:space="preserve">En effet, les figures sont identifiables </w:t>
+      </w:r>
+      <w:ins w:id="38" w:author="Pierre Libault" w:date="2022-02-01T12:30:00Z">
+        <w:r>
+          <w:t xml:space="preserve">le skateur apporte de l’énergie au skateboard pour effectuer ses mouvements ce qui se traduit par </w:t>
+        </w:r>
+      </w:ins>
+      <w:del w:id="39" w:author="Pierre Libault" w:date="2022-02-01T12:30:00Z">
+        <w:r>
+          <w:delText xml:space="preserve">grâce à </w:delText>
+        </w:r>
+      </w:del>
+      <w:r>
+        <w:t xml:space="preserve">la présence de pics en accélération et en gyroscope. </w:t>
+      </w:r>
+      <w:r>
+        <w:t>Cependant, certains mouvements comme des virages peuvent avoir un fort impact sur les données de gyroscope. Etant donné que nous ne souhaitons récupérer que</w:t>
+      </w:r>
+      <w:r>
+        <w:t xml:space="preserve"> les figures, </w:t>
+      </w:r>
+      <w:r>
+        <w:t xml:space="preserve">notre approche algorithmique </w:t>
+      </w:r>
+      <w:r>
+        <w:t xml:space="preserve">exploite </w:t>
+      </w:r>
+      <w:r>
+        <w:t>en simultané les données d’accélération et de gyroscope.</w:t>
+      </w:r>
+    </w:p>
+    <w:p>
+      <w:pPr>
+        <w:pStyle w:val="Corps"/>
+        <w:rPr>
+          <w:ins w:id="40" w:author="Pierre Libault" w:date="2022-02-01T12:44:00Z"/>
+        </w:rPr>
+      </w:pPr>
+      <w:r>
+        <w:t xml:space="preserve">Pour détecter et isoler une figure, </w:t>
+      </w:r>
+      <w:ins w:id="41" w:author="Pierre Libault" w:date="2022-02-01T12:32:00Z">
+        <w:r>
+          <w:t xml:space="preserve">nous réalisons donc </w:t>
+        </w:r>
+      </w:ins>
+      <w:ins w:id="42" w:author="Pierre Libault" w:date="2022-02-01T12:33:00Z">
+        <w:r>
+          <w:t xml:space="preserve">un fenêtrage des normes </w:t>
+        </w:r>
+      </w:ins>
+      <w:ins w:id="43" w:author="Pierre Libault" w:date="2022-02-01T12:34:00Z">
+        <w:r>
+          <w:t>d’accélération et</w:t>
+        </w:r>
+      </w:ins>
+      <w:ins w:id="44" w:author="Pierre Libault" w:date="2022-02-01T12:33:00Z">
+        <w:r>
+          <w:t xml:space="preserve"> du gyroscope dans lequel nous calculons la moyenne de cette dernière. </w:t>
+        </w:r>
+      </w:ins>
+      <w:ins w:id="45" w:author="Pierre Libault" w:date="2022-02-01T12:34:00Z">
+        <w:r>
+          <w:t>Un over lap d</w:t>
+        </w:r>
+      </w:ins>
+      <w:ins w:id="46" w:author="Pierre Libault" w:date="2022-02-01T12:35:00Z">
+        <w:r>
+          <w:t xml:space="preserve">’une demi </w:t>
+        </w:r>
+        <w:proofErr w:type="spellStart"/>
+        <w:r>
+          <w:t>window</w:t>
+        </w:r>
+        <w:proofErr w:type="spellEnd"/>
+        <w:r>
+          <w:t xml:space="preserve"> a été mis en place.</w:t>
+        </w:r>
+      </w:ins>
+      <w:ins w:id="47" w:author="Pierre Libault" w:date="2022-02-01T12:36:00Z">
+        <w:r>
+          <w:t xml:space="preserve"> Sur ces deux signaux fenêtrés nous appliquons la fonction </w:t>
+        </w:r>
+      </w:ins>
+      <w:proofErr w:type="spellStart"/>
+      <w:ins w:id="48" w:author="Pierre Libault" w:date="2022-02-01T12:38:00Z">
+        <w:r>
+          <w:rPr>
+            <w:i/>
+          </w:rPr>
+          <w:t>find_peaks</w:t>
+        </w:r>
+        <w:proofErr w:type="spellEnd"/>
+        <w:r>
+          <w:rPr>
+            <w:i/>
+          </w:rPr>
+          <w:t xml:space="preserve"> </w:t>
+        </w:r>
+        <w:r>
+          <w:t xml:space="preserve">du module </w:t>
+        </w:r>
+        <w:proofErr w:type="spellStart"/>
+        <w:r>
+          <w:t>Scipy</w:t>
+        </w:r>
+        <w:proofErr w:type="spellEnd"/>
+        <w:r>
+          <w:t xml:space="preserve"> de python. Nous ajustons sur les paramètres </w:t>
+        </w:r>
+        <w:proofErr w:type="spellStart"/>
+        <w:r>
+          <w:rPr>
+            <w:i/>
+            <w:rPrChange w:id="49" w:author="Pierre Libault" w:date="2022-02-01T12:38:00Z">
+              <w:rPr/>
+            </w:rPrChange>
+          </w:rPr>
+          <w:t>prominence</w:t>
+        </w:r>
+        <w:proofErr w:type="spellEnd"/>
+        <w:r>
+          <w:t xml:space="preserve"> et </w:t>
+        </w:r>
+      </w:ins>
+      <w:ins w:id="50" w:author="Pierre Libault" w:date="2022-02-01T12:44:00Z">
+        <w:r>
+          <w:rPr>
+            <w:i/>
+          </w:rPr>
+          <w:t>distance</w:t>
+        </w:r>
+      </w:ins>
+      <w:ins w:id="51" w:author="Pierre Libault" w:date="2022-02-01T12:39:00Z">
+        <w:r>
+          <w:t xml:space="preserve"> afin d’optimiser les performances</w:t>
+        </w:r>
+      </w:ins>
+      <w:ins w:id="52" w:author="Pierre Libault" w:date="2022-02-01T12:44:00Z">
+        <w:r>
+          <w:t> </w:t>
+        </w:r>
+      </w:ins>
+      <w:ins w:id="53" w:author="Pierre Libault" w:date="2022-02-01T12:39:00Z">
+        <w:r>
+          <w:t>:</w:t>
+        </w:r>
+      </w:ins>
+    </w:p>
+    <w:p>
+      <w:pPr>
+        <w:pStyle w:val="Corps"/>
+        <w:numPr>
+          <w:ilvl w:val="0"/>
+          <w:numId w:val="7"/>
+        </w:numPr>
+        <w:rPr>
+          <w:ins w:id="54" w:author="Pierre Libault" w:date="2022-02-01T12:45:00Z"/>
+        </w:rPr>
+        <w:pPrChange w:id="55" w:author="Pierre Libault" w:date="2022-02-01T12:44:00Z">
+          <w:pPr>
+            <w:pStyle w:val="Corps"/>
+          </w:pPr>
+        </w:pPrChange>
+      </w:pPr>
+      <w:proofErr w:type="spellStart"/>
+      <w:ins w:id="56" w:author="Pierre Libault" w:date="2022-02-01T12:44:00Z">
+        <w:r>
+          <w:t>Prominence</w:t>
+        </w:r>
+        <w:proofErr w:type="spellEnd"/>
+        <w:r>
+          <w:t xml:space="preserve"> : </w:t>
+        </w:r>
+      </w:ins>
+      <w:ins w:id="57" w:author="Pierre Libault" w:date="2022-02-01T12:45:00Z">
+        <w:r>
+          <w:t>évaluation</w:t>
+        </w:r>
+      </w:ins>
+      <w:ins w:id="58" w:author="Pierre Libault" w:date="2022-02-01T12:44:00Z">
+        <w:r>
+          <w:t xml:space="preserve"> de l</w:t>
+        </w:r>
+      </w:ins>
+      <w:ins w:id="59" w:author="Pierre Libault" w:date="2022-02-01T12:45:00Z">
+        <w:r>
+          <w:t>’importance du pic dans le signal</w:t>
+        </w:r>
+      </w:ins>
+    </w:p>
+    <w:p>
+      <w:pPr>
+        <w:pStyle w:val="Corps"/>
+        <w:numPr>
+          <w:ilvl w:val="0"/>
+          <w:numId w:val="7"/>
+        </w:numPr>
+        <w:rPr>
+          <w:ins w:id="60" w:author="Pierre Libault" w:date="2022-02-01T12:41:00Z"/>
+        </w:rPr>
+        <w:pPrChange w:id="61" w:author="Pierre Libault" w:date="2022-02-01T12:44:00Z">
+          <w:pPr>
+            <w:pStyle w:val="Corps"/>
+          </w:pPr>
+        </w:pPrChange>
+      </w:pPr>
+      <w:ins w:id="62" w:author="Pierre Libault" w:date="2022-02-01T12:45:00Z">
+        <w:r>
+          <w:t>Distance : Distance horizontal minimum entre les pics</w:t>
+        </w:r>
+      </w:ins>
+    </w:p>
+    <w:p>
+      <w:pPr>
+        <w:pStyle w:val="Corps"/>
+        <w:rPr>
+          <w:del w:id="63" w:author="Pierre Libault" w:date="2022-02-01T12:32:00Z"/>
           <w:highlight w:val="yellow"/>
         </w:rPr>
-        <w:t>L</w:t>
-      </w:r>
-      <w:r>
-        <w:rPr>
+      </w:pPr>
+      <w:del w:id="64" w:author="Pierre Libault" w:date="2022-02-01T12:32:00Z">
+        <w:r>
+          <w:delText xml:space="preserve">nous devons dans un premier temps estimer </w:delText>
+        </w:r>
+        <w:r>
+          <w:delText>la durée de celle-ci. Notre expérience et l’observation graphique nous permet de</w:delText>
+        </w:r>
+        <w:r>
+          <w:delText xml:space="preserve"> définir une durée </w:delText>
+        </w:r>
+        <w:r>
+          <w:delText xml:space="preserve">de </w:delText>
+        </w:r>
+      </w:del>
+      <w:del w:id="65" w:author="Pierre Libault" w:date="2022-02-01T12:31:00Z">
+        <w:r>
+          <w:rPr>
+            <w:highlight w:val="yellow"/>
+          </w:rPr>
+          <w:delText xml:space="preserve">XX </w:delText>
+        </w:r>
+      </w:del>
+      <w:del w:id="66" w:author="Pierre Libault" w:date="2022-02-01T12:32:00Z">
+        <w:r>
+          <w:rPr>
+            <w:highlight w:val="yellow"/>
+          </w:rPr>
+          <w:delText>secondes</w:delText>
+        </w:r>
+        <w:r>
+          <w:delText>.</w:delText>
+        </w:r>
+        <w:r>
+          <w:delText xml:space="preserve"> Ainsi, </w:delText>
+        </w:r>
+        <w:r>
+          <w:delText>n</w:delText>
+        </w:r>
+        <w:r>
+          <w:delText>ous réalisons un fenêtrage du s</w:delText>
+        </w:r>
+        <w:r>
+          <w:delText>ignal</w:delText>
+        </w:r>
+        <w:r>
+          <w:delText xml:space="preserve"> </w:delText>
+        </w:r>
+        <w:r>
+          <w:delText xml:space="preserve">avec un over-lap </w:delText>
+        </w:r>
+        <w:r>
+          <w:rPr>
+            <w:highlight w:val="yellow"/>
+          </w:rPr>
+          <w:delText>d</w:delText>
+        </w:r>
+        <w:r>
+          <w:rPr>
+            <w:highlight w:val="yellow"/>
+          </w:rPr>
+          <w:delText>e XX secondes</w:delText>
+        </w:r>
+        <w:r>
+          <w:delText>, dans l’objectif d’identifier les pics du signal</w:delText>
+        </w:r>
+        <w:r>
+          <w:delText xml:space="preserve">, grâce à la fonction </w:delText>
+        </w:r>
+        <w:r>
+          <w:rPr>
+            <w:i/>
+            <w:iCs/>
+          </w:rPr>
+          <w:delText xml:space="preserve">find_peaks </w:delText>
+        </w:r>
+        <w:r>
+          <w:delText>du module Scipy de Py</w:delText>
+        </w:r>
+        <w:r>
+          <w:delText>th</w:delText>
+        </w:r>
+        <w:r>
+          <w:delText>on</w:delText>
+        </w:r>
+        <w:r>
+          <w:delText xml:space="preserve">. </w:delText>
+        </w:r>
+        <w:r>
+          <w:rPr>
+            <w:highlight w:val="yellow"/>
+          </w:rPr>
+          <w:delText xml:space="preserve">Afin de paramétrer cette fonction, nous avons pu modifier différents paramètres et ceux fournissant le meilleur résultat </w:delText>
+        </w:r>
+        <w:r>
+          <w:rPr>
+            <w:highlight w:val="yellow"/>
+          </w:rPr>
+          <w:delText xml:space="preserve">sont les paramètres suivants : </w:delText>
+        </w:r>
+      </w:del>
+    </w:p>
+    <w:p>
+      <w:pPr>
+        <w:pStyle w:val="Corps"/>
+        <w:rPr>
+          <w:del w:id="67" w:author="Pierre Libault" w:date="2022-02-01T12:32:00Z"/>
           <w:highlight w:val="yellow"/>
         </w:rPr>
-        <w:t xml:space="preserve">e graphe </w:t>
-      </w:r>
-      <w:r>
+        <w:pPrChange w:id="68" w:author="Pierre Libault" w:date="2022-02-01T12:32:00Z">
+          <w:pPr>
+            <w:pStyle w:val="Puce1"/>
+          </w:pPr>
+        </w:pPrChange>
+      </w:pPr>
+      <w:del w:id="69" w:author="Pierre Libault" w:date="2022-02-01T12:32:00Z">
+        <w:r>
+          <w:rPr>
+            <w:highlight w:val="yellow"/>
+          </w:rPr>
+          <w:lastRenderedPageBreak/>
+          <w:delText>XXX</w:delText>
+        </w:r>
+      </w:del>
+    </w:p>
+    <w:p>
+      <w:pPr>
+        <w:pStyle w:val="Corps"/>
         <w:rPr>
           <w:highlight w:val="yellow"/>
         </w:rPr>
-        <w:t>ci-dessous présente un signal de XX secondes, et qui comporte XX figures.</w:t>
-      </w:r>
+        <w:pPrChange w:id="70" w:author="Pierre Libault" w:date="2022-02-01T12:32:00Z">
+          <w:pPr>
+            <w:pStyle w:val="Puce1"/>
+          </w:pPr>
+        </w:pPrChange>
+      </w:pPr>
+      <w:del w:id="71" w:author="Pierre Libault" w:date="2022-02-01T12:32:00Z">
+        <w:r>
+          <w:rPr>
+            <w:highlight w:val="yellow"/>
+          </w:rPr>
+          <w:delText>XXX</w:delText>
+        </w:r>
+      </w:del>
+    </w:p>
+    <w:p>
+      <w:pPr>
+        <w:pStyle w:val="Corps"/>
+        <w:rPr>
+          <w:ins w:id="72" w:author="Pierre Libault" w:date="2022-02-01T12:52:00Z"/>
+        </w:rPr>
+      </w:pPr>
+      <w:r>
+        <w:t xml:space="preserve">Nous parcourons ainsi l’ensemble </w:t>
+      </w:r>
+      <w:r>
+        <w:t xml:space="preserve">du signal et lorsqu’il y a un pic à la fois en accélération et en </w:t>
+      </w:r>
+      <w:r>
+        <w:t xml:space="preserve">angle sur la même fenêtre, nous définissons cet évènement comme étant une figure à </w:t>
+      </w:r>
+      <w:r>
+        <w:t>isoler</w:t>
+      </w:r>
+      <w:r>
+        <w:t xml:space="preserve">. </w:t>
+      </w:r>
+      <w:r>
+        <w:t xml:space="preserve">Une fois cette figure isolée, un pré-traitement est nécessaire pour uniformiser </w:t>
+      </w:r>
+      <w:r>
+        <w:t xml:space="preserve">l’analyse de la figure et </w:t>
+      </w:r>
+      <w:r>
+        <w:t xml:space="preserve">ainsi améliorer la performance de l’algorithme de classification de figures. </w:t>
+      </w:r>
+    </w:p>
+    <w:p>
+      <w:pPr>
+        <w:pStyle w:val="Corps"/>
+        <w:rPr>
+          <w:ins w:id="73" w:author="Pierre Libault" w:date="2022-02-01T12:43:00Z"/>
+        </w:rPr>
+      </w:pPr>
+      <w:ins w:id="74" w:author="Pierre Libault" w:date="2022-02-01T12:52:00Z">
+        <w:r>
+          <w:t xml:space="preserve">Sur la figure </w:t>
+        </w:r>
+      </w:ins>
+      <w:ins w:id="75" w:author="Pierre Libault" w:date="2022-02-01T12:53:00Z">
+        <w:r>
+          <w:t xml:space="preserve">ci-dessous nous </w:t>
+        </w:r>
+      </w:ins>
+      <w:ins w:id="76" w:author="Pierre Libault" w:date="2022-02-01T12:54:00Z">
+        <w:r>
+          <w:t>représentons</w:t>
+        </w:r>
+      </w:ins>
+      <w:ins w:id="77" w:author="Pierre Libault" w:date="2022-02-01T12:53:00Z">
+        <w:r>
+          <w:t xml:space="preserve"> la séquence précédente</w:t>
+        </w:r>
+      </w:ins>
+      <w:ins w:id="78" w:author="Pierre Libault" w:date="2022-02-01T12:54:00Z">
+        <w:r>
+          <w:t xml:space="preserve"> qui contiens 5 figures</w:t>
+        </w:r>
+      </w:ins>
+      <w:ins w:id="79" w:author="Pierre Libault" w:date="2022-02-01T12:52:00Z">
+        <w:r>
+          <w:t>, nous</w:t>
+        </w:r>
+      </w:ins>
+      <w:ins w:id="80" w:author="Pierre Libault" w:date="2022-02-01T12:53:00Z">
+        <w:r>
+          <w:t xml:space="preserve"> pouvons remarquer que nous avons détecté 6 figures au lieu de 5</w:t>
+        </w:r>
+      </w:ins>
+      <w:ins w:id="81" w:author="Pierre Libault" w:date="2022-02-01T12:54:00Z">
+        <w:r>
+          <w:t xml:space="preserve">, en effet le dernier événement détecté correspondait plus à des virages. Les paramètres </w:t>
+        </w:r>
+        <w:proofErr w:type="spellStart"/>
+        <w:r>
+          <w:rPr>
+            <w:i/>
+            <w:rPrChange w:id="82" w:author="Pierre Libault" w:date="2022-02-01T12:55:00Z">
+              <w:rPr/>
+            </w:rPrChange>
+          </w:rPr>
+          <w:t>prominence</w:t>
+        </w:r>
+        <w:proofErr w:type="spellEnd"/>
+        <w:r>
+          <w:t xml:space="preserve"> et </w:t>
+        </w:r>
+        <w:r>
+          <w:rPr>
+            <w:i/>
+            <w:rPrChange w:id="83" w:author="Pierre Libault" w:date="2022-02-01T12:55:00Z">
+              <w:rPr/>
+            </w:rPrChange>
+          </w:rPr>
+          <w:t>distance</w:t>
+        </w:r>
+        <w:r>
+          <w:t xml:space="preserve"> sont encore à optimiser.</w:t>
+        </w:r>
+      </w:ins>
+    </w:p>
+    <w:p>
+      <w:pPr>
+        <w:pStyle w:val="Corps"/>
+        <w:jc w:val="center"/>
+        <w:rPr>
+          <w:ins w:id="84" w:author="Pierre Libault" w:date="2022-02-01T12:56:00Z"/>
+        </w:rPr>
+        <w:pPrChange w:id="85" w:author="Pierre Libault" w:date="2022-02-01T12:52:00Z">
+          <w:pPr>
+            <w:pStyle w:val="Corps"/>
+          </w:pPr>
+        </w:pPrChange>
+      </w:pPr>
+      <w:ins w:id="86" w:author="Pierre Libault" w:date="2022-02-01T12:52:00Z">
+        <w:r>
+          <w:rPr>
+            <w:noProof/>
+            <w:lang w:eastAsia="fr-FR"/>
+          </w:rPr>
+          <w:drawing>
+            <wp:inline distT="0" distB="0" distL="0" distR="0" wp14:anchorId="568B563C" wp14:editId="553472EA">
+              <wp:extent cx="5436870" cy="2857500"/>
+              <wp:effectExtent l="0" t="0" r="0" b="0"/>
+              <wp:docPr id="8" name="Image 8"/>
+              <wp:cNvGraphicFramePr>
+                <a:graphicFrameLocks xmlns:a="http://schemas.openxmlformats.org/drawingml/2006/main" noChangeAspect="1"/>
+              </wp:cNvGraphicFramePr>
+              <a:graphic xmlns:a="http://schemas.openxmlformats.org/drawingml/2006/main">
+                <a:graphicData uri="http://schemas.openxmlformats.org/drawingml/2006/picture">
+                  <pic:pic xmlns:pic="http://schemas.openxmlformats.org/drawingml/2006/picture">
+                    <pic:nvPicPr>
+                      <pic:cNvPr id="8" name="sequence_pics.png"/>
+                      <pic:cNvPicPr/>
+                    </pic:nvPicPr>
+                    <pic:blipFill rotWithShape="1">
+                      <a:blip r:embed="rId13" cstate="print">
+                        <a:extLst>
+                          <a:ext uri="{28A0092B-C50C-407E-A947-70E740481C1C}">
+                            <a14:useLocalDpi xmlns:a14="http://schemas.microsoft.com/office/drawing/2010/main" val="0"/>
+                          </a:ext>
+                        </a:extLst>
+                      </a:blip>
+                      <a:srcRect l="5622"/>
+                      <a:stretch/>
+                    </pic:blipFill>
+                    <pic:spPr bwMode="auto">
+                      <a:xfrm>
+                        <a:off x="0" y="0"/>
+                        <a:ext cx="5436870" cy="2857500"/>
+                      </a:xfrm>
+                      <a:prstGeom prst="rect">
+                        <a:avLst/>
+                      </a:prstGeom>
+                      <a:ln>
+                        <a:noFill/>
+                      </a:ln>
+                      <a:extLst>
+                        <a:ext uri="{53640926-AAD7-44D8-BBD7-CCE9431645EC}">
+                          <a14:shadowObscured xmlns:a14="http://schemas.microsoft.com/office/drawing/2010/main"/>
+                        </a:ext>
+                      </a:extLst>
+                    </pic:spPr>
+                  </pic:pic>
+                </a:graphicData>
+              </a:graphic>
+            </wp:inline>
+          </w:drawing>
+        </w:r>
+      </w:ins>
+    </w:p>
+    <w:p>
+      <w:pPr>
+        <w:pStyle w:val="Corps"/>
+        <w:rPr>
+          <w:ins w:id="87" w:author="Pierre Libault" w:date="2022-02-01T14:58:00Z"/>
+        </w:rPr>
+      </w:pPr>
+    </w:p>
+    <w:p>
+      <w:pPr>
+        <w:pStyle w:val="Corps"/>
+        <w:rPr>
+          <w:ins w:id="88" w:author="Pierre Libault" w:date="2022-02-01T14:58:00Z"/>
+        </w:rPr>
+      </w:pPr>
+      <w:ins w:id="89" w:author="Pierre Libault" w:date="2022-02-01T14:58:00Z">
+        <w:r>
+          <w:t xml:space="preserve">Une fois les figures détectées avec la méthode de détection des pics, nous les centrons toutes de la même manière en calculant le temps moyen d’une figure par rapport à son énergie gyroscopique : </w:t>
+        </w:r>
+      </w:ins>
+    </w:p>
+    <w:p>
+      <w:pPr>
+        <w:pStyle w:val="Corps"/>
+        <w:jc w:val="center"/>
+        <w:rPr>
+          <w:ins w:id="90" w:author="Pierre Libault" w:date="2022-02-01T14:58:00Z"/>
+        </w:rPr>
+      </w:pPr>
+      <w:ins w:id="91" w:author="Pierre Libault" w:date="2022-02-01T15:13:00Z">
+        <w:r>
+          <w:rPr>
+            <w:noProof/>
+            <w:lang w:eastAsia="fr-FR"/>
+          </w:rPr>
+          <w:drawing>
+            <wp:inline distT="0" distB="0" distL="0" distR="0" wp14:anchorId="056696F7" wp14:editId="4BBA3B93">
+              <wp:extent cx="2263140" cy="490252"/>
+              <wp:effectExtent l="0" t="0" r="3810" b="5080"/>
+              <wp:docPr id="10" name="Image 10"/>
+              <wp:cNvGraphicFramePr>
+                <a:graphicFrameLocks xmlns:a="http://schemas.openxmlformats.org/drawingml/2006/main" noChangeAspect="1"/>
+              </wp:cNvGraphicFramePr>
+              <a:graphic xmlns:a="http://schemas.openxmlformats.org/drawingml/2006/main">
+                <a:graphicData uri="http://schemas.openxmlformats.org/drawingml/2006/picture">
+                  <pic:pic xmlns:pic="http://schemas.openxmlformats.org/drawingml/2006/picture">
+                    <pic:nvPicPr>
+                      <pic:cNvPr id="1" name=""/>
+                      <pic:cNvPicPr/>
+                    </pic:nvPicPr>
+                    <pic:blipFill>
+                      <a:blip r:embed="rId14"/>
+                      <a:stretch>
+                        <a:fillRect/>
+                      </a:stretch>
+                    </pic:blipFill>
+                    <pic:spPr>
+                      <a:xfrm>
+                        <a:off x="0" y="0"/>
+                        <a:ext cx="2284875" cy="494960"/>
+                      </a:xfrm>
+                      <a:prstGeom prst="rect">
+                        <a:avLst/>
+                      </a:prstGeom>
+                    </pic:spPr>
+                  </pic:pic>
+                </a:graphicData>
+              </a:graphic>
+            </wp:inline>
+          </w:drawing>
+        </w:r>
+      </w:ins>
+    </w:p>
+    <w:p>
+      <w:pPr>
+        <w:pStyle w:val="Corps"/>
+        <w:jc w:val="left"/>
+        <w:rPr>
+          <w:ins w:id="92" w:author="Pierre Libault" w:date="2022-02-01T14:58:00Z"/>
+        </w:rPr>
+      </w:pPr>
+      <w:ins w:id="93" w:author="Pierre Libault" w:date="2022-02-01T15:13:00Z">
+        <w:r>
+          <w:t>A</w:t>
+        </w:r>
+      </w:ins>
+      <w:ins w:id="94" w:author="Pierre Libault" w:date="2022-02-01T14:58:00Z">
+        <w:r>
+          <w:t xml:space="preserve">près avoir </w:t>
+        </w:r>
+        <w:r>
+          <w:t>calculé</w:t>
+        </w:r>
+        <w:r>
+          <w:t xml:space="preserve"> le temps moyen</w:t>
+        </w:r>
+        <w:r>
+          <w:t xml:space="preserve"> de la figure</w:t>
+        </w:r>
+        <w:r>
+          <w:t>, nous prenons la figure entre les instants :</w:t>
+        </w:r>
+      </w:ins>
+    </w:p>
+    <w:p>
+      <w:pPr>
+        <w:pStyle w:val="Corps"/>
+        <w:rPr>
+          <w:ins w:id="95" w:author="Pierre Libault" w:date="2022-02-01T15:13:00Z"/>
+        </w:rPr>
+      </w:pPr>
+      <w:ins w:id="96" w:author="Pierre Libault" w:date="2022-02-01T14:58:00Z">
+        <w:r>
+          <w:t>[</w:t>
+        </w:r>
+        <w:proofErr w:type="spellStart"/>
+        <w:proofErr w:type="gramStart"/>
+        <w:r>
+          <w:t>tmps</w:t>
+        </w:r>
+        <w:proofErr w:type="gramEnd"/>
+        <w:r>
+          <w:t>_moyen</w:t>
+        </w:r>
+        <w:proofErr w:type="spellEnd"/>
+        <w:r>
+          <w:t xml:space="preserve"> – 0.6 ; </w:t>
+        </w:r>
+        <w:proofErr w:type="spellStart"/>
+        <w:r>
+          <w:t>tmps</w:t>
+        </w:r>
+        <w:proofErr w:type="spellEnd"/>
+        <w:r>
+          <w:t xml:space="preserve"> + 0.6]</w:t>
+        </w:r>
+      </w:ins>
+    </w:p>
+    <w:p>
+      <w:pPr>
+        <w:pStyle w:val="Corps"/>
+        <w:rPr>
+          <w:ins w:id="97" w:author="Pierre Libault" w:date="2022-02-01T14:59:00Z"/>
+        </w:rPr>
+      </w:pPr>
+      <w:ins w:id="98" w:author="Pierre Libault" w:date="2022-02-01T15:13:00Z">
+        <w:r>
+          <w:t>Ci-dessous nous pouvons voir un exemple d</w:t>
+        </w:r>
+      </w:ins>
+      <w:ins w:id="99" w:author="Pierre Libault" w:date="2022-02-01T15:14:00Z">
+        <w:r>
+          <w:t xml:space="preserve">e figure extraite avec cette méthode. </w:t>
+        </w:r>
+      </w:ins>
+    </w:p>
+    <w:p>
+      <w:pPr>
+        <w:pStyle w:val="Corps"/>
+      </w:pPr>
+      <w:ins w:id="100" w:author="Pierre Libault" w:date="2022-02-01T15:13:00Z">
+        <w:r>
+          <w:rPr>
+            <w:noProof/>
+            <w:lang w:eastAsia="fr-FR"/>
+          </w:rPr>
+          <w:lastRenderedPageBreak/>
+          <w:drawing>
+            <wp:inline distT="0" distB="0" distL="0" distR="0" wp14:anchorId="214CCB9A" wp14:editId="1A2B9E8D">
+              <wp:extent cx="5410200" cy="2771140"/>
+              <wp:effectExtent l="0" t="0" r="0" b="0"/>
+              <wp:docPr id="9" name="Image 9" descr="C:\Users\Pierre\AppData\Local\Microsoft\Windows\INetCache\Content.Word\figure_isolee.png"/>
+              <wp:cNvGraphicFramePr>
+                <a:graphicFrameLocks xmlns:a="http://schemas.openxmlformats.org/drawingml/2006/main" noChangeAspect="1"/>
+              </wp:cNvGraphicFramePr>
+              <a:graphic xmlns:a="http://schemas.openxmlformats.org/drawingml/2006/main">
+                <a:graphicData uri="http://schemas.openxmlformats.org/drawingml/2006/picture">
+                  <pic:pic xmlns:pic="http://schemas.openxmlformats.org/drawingml/2006/picture">
+                    <pic:nvPicPr>
+                      <pic:cNvPr id="0" name="Picture 5" descr="C:\Users\Pierre\AppData\Local\Microsoft\Windows\INetCache\Content.Word\figure_isolee.png"/>
+                      <pic:cNvPicPr>
+                        <a:picLocks noChangeAspect="1" noChangeArrowheads="1"/>
+                      </pic:cNvPicPr>
+                    </pic:nvPicPr>
+                    <pic:blipFill>
+                      <a:blip r:embed="rId15" cstate="print">
+                        <a:extLst>
+                          <a:ext uri="{28A0092B-C50C-407E-A947-70E740481C1C}">
+                            <a14:useLocalDpi xmlns:a14="http://schemas.microsoft.com/office/drawing/2010/main" val="0"/>
+                          </a:ext>
+                        </a:extLst>
+                      </a:blip>
+                      <a:srcRect l="6116" b="3000"/>
+                      <a:stretch>
+                        <a:fillRect/>
+                      </a:stretch>
+                    </pic:blipFill>
+                    <pic:spPr bwMode="auto">
+                      <a:xfrm>
+                        <a:off x="0" y="0"/>
+                        <a:ext cx="5410200" cy="2771140"/>
+                      </a:xfrm>
+                      <a:prstGeom prst="rect">
+                        <a:avLst/>
+                      </a:prstGeom>
+                      <a:noFill/>
+                      <a:ln>
+                        <a:noFill/>
+                      </a:ln>
+                    </pic:spPr>
+                  </pic:pic>
+                </a:graphicData>
+              </a:graphic>
+            </wp:inline>
+          </w:drawing>
+        </w:r>
+      </w:ins>
+    </w:p>
+    <w:p>
+      <w:pPr>
+        <w:pStyle w:val="TitreNiveau2"/>
+      </w:pPr>
+      <w:bookmarkStart w:id="101" w:name="_Toc94521384"/>
+      <w:r>
+        <w:t>Pré-traitement des données</w:t>
+      </w:r>
+      <w:bookmarkEnd w:id="101"/>
       <w:r>
         <w:t xml:space="preserve"> </w:t>
       </w:r>
-      <w:r>
-        <w:t xml:space="preserve"> </w:t>
-      </w:r>
     </w:p>
     <w:p>
       <w:pPr>
         <w:pStyle w:val="Corps"/>
-      </w:pPr>
-      <w:r>
-        <w:t xml:space="preserve">Comme nous pouvons le voir, </w:t>
-      </w:r>
-      <w:r>
-        <w:t>l</w:t>
-      </w:r>
-      <w:r>
-        <w:t xml:space="preserve">es figures sont détectables </w:t>
-      </w:r>
-      <w:r>
-        <w:t xml:space="preserve">à l’œil nu en se concentrant sur les données d’accélération et de </w:t>
-      </w:r>
-      <w:r>
-        <w:t xml:space="preserve">gyroscope. </w:t>
-      </w:r>
-      <w:r>
-        <w:t xml:space="preserve">En effet, les figures sont identifiables grâce à la présence de pics en accélération et en gyroscope. </w:t>
-      </w:r>
-      <w:r>
-        <w:t>Cependant, certains mouvements comme des virages peuvent avoir un fort impact sur les données de gyroscope. Etant donné que nous ne souhaitons récupérer que</w:t>
-      </w:r>
-      <w:r>
-        <w:t xml:space="preserve"> les figures, </w:t>
-      </w:r>
-      <w:r>
-        <w:t xml:space="preserve">notre approche algorithmique </w:t>
-      </w:r>
-      <w:r>
-        <w:t xml:space="preserve">exploite </w:t>
-      </w:r>
-      <w:r>
-        <w:t>en simultané les données d’accélération et de gyroscope.</w:t>
-      </w:r>
+        <w:rPr>
+          <w:del w:id="102" w:author="Pierre Libault" w:date="2022-02-01T15:48:00Z"/>
+        </w:rPr>
+      </w:pPr>
+      <w:del w:id="103" w:author="Pierre Libault" w:date="2022-02-01T15:48:00Z">
+        <w:r>
+          <w:delText>Parler du temps-moyen</w:delText>
+        </w:r>
+        <w:r>
+          <w:delText xml:space="preserve"> </w:delText>
+        </w:r>
+        <w:r>
+          <w:sym w:font="Wingdings" w:char="F0E0"/>
+        </w:r>
+        <w:r>
+          <w:delText xml:space="preserve"> problème de points qui sautent </w:delText>
+        </w:r>
+        <w:r>
+          <w:sym w:font="Wingdings" w:char="F0E0"/>
+        </w:r>
+        <w:r>
+          <w:delText xml:space="preserve"> interpolation… </w:delText>
+        </w:r>
+        <w:r>
+          <w:delText xml:space="preserve"> ; </w:delText>
+        </w:r>
+      </w:del>
     </w:p>
     <w:p>
       <w:pPr>
         <w:pStyle w:val="Corps"/>
-        <w:rPr>
-          <w:highlight w:val="yellow"/>
-        </w:rPr>
-      </w:pPr>
-      <w:r>
-        <w:t xml:space="preserve">Pour détecter et isoler une figure, nous devons dans un premier temps estimer </w:t>
-      </w:r>
-      <w:r>
-        <w:t>la durée de celle-ci. Notre expérience et l’observation graphique nous permet de</w:t>
-      </w:r>
-      <w:r>
-        <w:t xml:space="preserve"> définir une durée </w:t>
-      </w:r>
-      <w:r>
-        <w:t xml:space="preserve">de </w:t>
-      </w:r>
-      <w:r>
-        <w:rPr>
-          <w:highlight w:val="yellow"/>
-        </w:rPr>
-        <w:t>XX secondes</w:t>
-      </w:r>
-      <w:r>
-        <w:t>.</w:t>
-      </w:r>
-      <w:r>
-        <w:t xml:space="preserve"> Ainsi, </w:t>
-      </w:r>
-      <w:r>
-        <w:t>n</w:t>
-      </w:r>
-      <w:r>
-        <w:t>ous réalisons un fenêtrage du s</w:t>
-      </w:r>
-      <w:r>
-        <w:t>ignal</w:t>
-      </w:r>
-      <w:r>
-        <w:t xml:space="preserve"> </w:t>
-      </w:r>
-      <w:r>
-        <w:t xml:space="preserve">avec un over-lap </w:t>
-      </w:r>
-      <w:r>
-        <w:rPr>
-          <w:highlight w:val="yellow"/>
-        </w:rPr>
-        <w:t>d</w:t>
-      </w:r>
-      <w:r>
-        <w:rPr>
-          <w:highlight w:val="yellow"/>
-        </w:rPr>
-        <w:t>e XX secondes</w:t>
-      </w:r>
-      <w:r>
-        <w:t>, dans l’objectif d’identifier les pics du signal</w:t>
-      </w:r>
-      <w:r>
-        <w:t xml:space="preserve">, grâce à la fonction </w:t>
-      </w:r>
-      <w:proofErr w:type="spellStart"/>
-      <w:r>
-        <w:rPr>
-          <w:i/>
-          <w:iCs/>
-        </w:rPr>
-        <w:t>find_peaks</w:t>
-      </w:r>
-      <w:proofErr w:type="spellEnd"/>
-      <w:r>
-        <w:rPr>
-          <w:i/>
-          <w:iCs/>
-        </w:rPr>
-        <w:t xml:space="preserve"> </w:t>
-      </w:r>
-      <w:r>
-        <w:t xml:space="preserve">du module </w:t>
-      </w:r>
-      <w:proofErr w:type="spellStart"/>
-      <w:r>
-        <w:t>Scipy</w:t>
-      </w:r>
-      <w:proofErr w:type="spellEnd"/>
-      <w:r>
-        <w:t xml:space="preserve"> de Py</w:t>
-      </w:r>
-      <w:r>
-        <w:t>th</w:t>
-      </w:r>
-      <w:r>
-        <w:t>on</w:t>
-      </w:r>
-      <w:r>
-        <w:t xml:space="preserve">. </w:t>
-      </w:r>
-      <w:r>
-        <w:rPr>
-          <w:highlight w:val="yellow"/>
-        </w:rPr>
-        <w:t xml:space="preserve">Afin de paramétrer cette fonction, nous avons pu modifier différents paramètres et ceux fournissant le meilleur résultat </w:t>
-      </w:r>
-      <w:r>
-        <w:rPr>
-          <w:highlight w:val="yellow"/>
-        </w:rPr>
-        <w:t xml:space="preserve">sont les paramètres suivants : </w:t>
-      </w:r>
-    </w:p>
-    <w:p>
-      <w:pPr>
-        <w:pStyle w:val="Puce1"/>
-        <w:rPr>
-          <w:highlight w:val="yellow"/>
-        </w:rPr>
-      </w:pPr>
-      <w:r>
-        <w:rPr>
-          <w:highlight w:val="yellow"/>
-        </w:rPr>
-        <w:t>XXX</w:t>
-      </w:r>
-    </w:p>
-    <w:p>
-      <w:pPr>
-        <w:pStyle w:val="Puce1"/>
-        <w:rPr>
-          <w:highlight w:val="yellow"/>
-        </w:rPr>
-      </w:pPr>
-      <w:r>
-        <w:rPr>
-          <w:highlight w:val="yellow"/>
-        </w:rPr>
-        <w:t>XXX</w:t>
-      </w:r>
+        <w:jc w:val="left"/>
+        <w:rPr>
+          <w:ins w:id="104" w:author="Pierre Libault" w:date="2022-02-01T15:48:00Z"/>
+        </w:rPr>
+      </w:pPr>
+      <w:del w:id="105" w:author="Pierre Libault" w:date="2022-02-01T15:48:00Z">
+        <w:r>
+          <w:delText xml:space="preserve">Parler de l’uniformisation en énergie ; </w:delText>
+        </w:r>
+      </w:del>
     </w:p>
     <w:p>
       <w:pPr>
         <w:pStyle w:val="Corps"/>
-      </w:pPr>
-      <w:r>
-        <w:t xml:space="preserve">Nous parcourons ainsi l’ensemble </w:t>
-      </w:r>
-      <w:r>
-        <w:t xml:space="preserve">du signal et lorsqu’il y a un pic à la fois en accélération et en </w:t>
-      </w:r>
-      <w:r>
-        <w:t xml:space="preserve">angle sur la même fenêtre, nous définissons cet évènement comme étant une figure à </w:t>
-      </w:r>
-      <w:r>
-        <w:t>isoler</w:t>
-      </w:r>
-      <w:r>
-        <w:t xml:space="preserve">. </w:t>
-      </w:r>
-      <w:r>
-        <w:t xml:space="preserve">Une fois cette figure isolée, un pré-traitement est nécessaire pour uniformiser </w:t>
-      </w:r>
-      <w:r>
-        <w:t xml:space="preserve">l’analyse de la figure et </w:t>
-      </w:r>
-      <w:r>
-        <w:t xml:space="preserve">ainsi améliorer la performance de l’algorithme de classification de figures. </w:t>
-      </w:r>
-    </w:p>
-    <w:p>
-      <w:pPr>
-        <w:pStyle w:val="TitreNiveau2"/>
-      </w:pPr>
-      <w:bookmarkStart w:id="6" w:name="_Toc94521384"/>
-      <w:r>
-        <w:t>Pré-traitement des données</w:t>
-      </w:r>
-      <w:bookmarkEnd w:id="6"/>
-      <w:r>
-        <w:t xml:space="preserve"> </w:t>
-      </w:r>
+        <w:jc w:val="left"/>
+        <w:rPr>
+          <w:ins w:id="106" w:author="Pierre Libault" w:date="2022-02-01T15:16:00Z"/>
+        </w:rPr>
+      </w:pPr>
+      <w:ins w:id="107" w:author="Pierre Libault" w:date="2022-02-01T15:15:00Z">
+        <w:r>
+          <w:t xml:space="preserve">Le pré traitement des données est une étape indispensable en machine </w:t>
+        </w:r>
+        <w:proofErr w:type="spellStart"/>
+        <w:r>
+          <w:t>learning</w:t>
+        </w:r>
+        <w:proofErr w:type="spellEnd"/>
+        <w:r>
+          <w:t xml:space="preserve"> car elle permet d’uniformiser et de mettre les données à la même « échelle ». </w:t>
+        </w:r>
+      </w:ins>
+      <w:ins w:id="108" w:author="Pierre Libault" w:date="2022-02-01T15:16:00Z">
+        <w:r>
+          <w:t>Pour les figures de skate,</w:t>
+        </w:r>
+      </w:ins>
+      <w:ins w:id="109" w:author="Pierre Libault" w:date="2022-02-01T15:14:00Z">
+        <w:r>
+          <w:t xml:space="preserve"> nous utilisons principalement</w:t>
+        </w:r>
+      </w:ins>
+      <w:ins w:id="110" w:author="Pierre Libault" w:date="2022-02-01T15:15:00Z">
+        <w:r>
+          <w:t xml:space="preserve"> 2 </w:t>
+        </w:r>
+      </w:ins>
+      <w:ins w:id="111" w:author="Pierre Libault" w:date="2022-02-01T15:16:00Z">
+        <w:r>
+          <w:t>méthodes</w:t>
+        </w:r>
+      </w:ins>
+      <w:ins w:id="112" w:author="Pierre Libault" w:date="2022-02-01T15:15:00Z">
+        <w:r>
+          <w:t> :</w:t>
+        </w:r>
+      </w:ins>
     </w:p>
     <w:p>
       <w:pPr>
         <w:pStyle w:val="Corps"/>
-      </w:pPr>
-      <w:r>
-        <w:t>Parler du temps-moyen</w:t>
-      </w:r>
-      <w:r>
-        <w:t xml:space="preserve"> </w:t>
-      </w:r>
-      <w:r>
-        <w:sym w:font="Wingdings" w:char="F0E0"/>
-      </w:r>
-      <w:r>
-        <w:t xml:space="preserve"> problème de points qui sautent </w:t>
-      </w:r>
-      <w:r>
-        <w:sym w:font="Wingdings" w:char="F0E0"/>
-      </w:r>
-      <w:r>
-        <w:t xml:space="preserve"> interpolation… </w:t>
-      </w:r>
-      <w:r>
-        <w:t xml:space="preserve"> ; </w:t>
-      </w:r>
+        <w:numPr>
+          <w:ilvl w:val="0"/>
+          <w:numId w:val="17"/>
+        </w:numPr>
+        <w:jc w:val="left"/>
+        <w:rPr>
+          <w:ins w:id="113" w:author="Pierre Libault" w:date="2022-02-01T15:17:00Z"/>
+        </w:rPr>
+        <w:pPrChange w:id="114" w:author="Pierre Libault" w:date="2022-02-01T15:17:00Z">
+          <w:pPr>
+            <w:pStyle w:val="Corps"/>
+            <w:jc w:val="left"/>
+          </w:pPr>
+        </w:pPrChange>
+      </w:pPr>
+      <w:ins w:id="115" w:author="Pierre Libault" w:date="2022-02-01T15:17:00Z">
+        <w:r>
+          <w:t>Centrage des figures avec le temps moyen</w:t>
+        </w:r>
+      </w:ins>
+      <w:ins w:id="116" w:author="Pierre Libault" w:date="2022-02-01T15:24:00Z">
+        <w:r>
+          <w:t xml:space="preserve"> de la norme du gyroscope</w:t>
+        </w:r>
+      </w:ins>
     </w:p>
     <w:p>
       <w:pPr>
         <w:pStyle w:val="Corps"/>
-      </w:pPr>
-      <w:r>
-        <w:t xml:space="preserve">Parler de l’uniformisation en énergie ; </w:t>
-      </w:r>
-    </w:p>
-    <w:p>
-      <w:r>
-        <w:br w:type="page"/>
-      </w:r>
+        <w:numPr>
+          <w:ilvl w:val="0"/>
+          <w:numId w:val="17"/>
+        </w:numPr>
+        <w:jc w:val="left"/>
+        <w:rPr>
+          <w:ins w:id="117" w:author="Pierre Libault" w:date="2022-02-01T15:17:00Z"/>
+        </w:rPr>
+        <w:pPrChange w:id="118" w:author="Pierre Libault" w:date="2022-02-01T15:17:00Z">
+          <w:pPr>
+            <w:pStyle w:val="Corps"/>
+            <w:jc w:val="left"/>
+          </w:pPr>
+        </w:pPrChange>
+      </w:pPr>
+      <w:ins w:id="119" w:author="Pierre Libault" w:date="2022-02-01T15:17:00Z">
+        <w:r>
+          <w:t>Normalisation des données d’accélération et gyroscopiques par l’énergie de leur norme respective</w:t>
+        </w:r>
+      </w:ins>
+    </w:p>
+    <w:p>
+      <w:pPr>
+        <w:pStyle w:val="Corps"/>
+        <w:jc w:val="left"/>
+        <w:rPr>
+          <w:ins w:id="120" w:author="Pierre Libault" w:date="2022-02-01T15:31:00Z"/>
+        </w:rPr>
+      </w:pPr>
+      <w:ins w:id="121" w:author="Pierre Libault" w:date="2022-02-01T15:18:00Z">
+        <w:r>
+          <w:t>La normalisation permet d’avoir des amplitudes de même ordre de grandeurs peu importe l’énergie globale de la figure.</w:t>
+        </w:r>
+      </w:ins>
+    </w:p>
+    <w:p>
+      <w:pPr>
+        <w:pStyle w:val="Corps"/>
+        <w:jc w:val="left"/>
+        <w:rPr>
+          <w:ins w:id="122" w:author="Pierre Libault" w:date="2022-02-01T15:55:00Z"/>
+        </w:rPr>
+      </w:pPr>
+      <w:ins w:id="123" w:author="Pierre Libault" w:date="2022-02-01T15:33:00Z">
+        <w:r>
+          <w:t>Dernièrement n</w:t>
+        </w:r>
+      </w:ins>
+      <w:ins w:id="124" w:author="Pierre Libault" w:date="2022-02-01T15:31:00Z">
+        <w:r>
+          <w:t xml:space="preserve">ous avons dû rajouter une étape dans l’extraction des données car le capteur </w:t>
+        </w:r>
+      </w:ins>
+      <w:ins w:id="125" w:author="Pierre Libault" w:date="2022-02-01T16:00:00Z">
+        <w:r>
+          <w:t>« </w:t>
+        </w:r>
+      </w:ins>
+      <w:ins w:id="126" w:author="Pierre Libault" w:date="2022-02-01T15:31:00Z">
+        <w:r>
+          <w:t>saut</w:t>
+        </w:r>
+      </w:ins>
+      <w:ins w:id="127" w:author="Pierre Libault" w:date="2022-02-01T15:32:00Z">
+        <w:r>
+          <w:t>e</w:t>
+        </w:r>
+      </w:ins>
+      <w:ins w:id="128" w:author="Pierre Libault" w:date="2022-02-01T16:00:00Z">
+        <w:r>
+          <w:t xml:space="preserve"> » </w:t>
+        </w:r>
+      </w:ins>
+      <w:ins w:id="129" w:author="Pierre Libault" w:date="2022-02-01T15:31:00Z">
+        <w:r>
+          <w:t>des données dans l</w:t>
+        </w:r>
+      </w:ins>
+      <w:ins w:id="130" w:author="Pierre Libault" w:date="2022-02-01T15:32:00Z">
+        <w:r>
+          <w:t xml:space="preserve">’échantillonnage. </w:t>
+        </w:r>
+      </w:ins>
+    </w:p>
+    <w:p>
+      <w:pPr>
+        <w:pStyle w:val="Corps"/>
+        <w:jc w:val="left"/>
+        <w:rPr>
+          <w:ins w:id="131" w:author="Pierre Libault" w:date="2022-02-01T15:38:00Z"/>
+        </w:rPr>
+      </w:pPr>
+    </w:p>
+    <w:p>
+      <w:pPr>
+        <w:pStyle w:val="Corps"/>
+        <w:jc w:val="center"/>
+        <w:rPr>
+          <w:ins w:id="132" w:author="Pierre Libault" w:date="2022-02-01T15:38:00Z"/>
+        </w:rPr>
+        <w:pPrChange w:id="133" w:author="Pierre Libault" w:date="2022-02-01T15:38:00Z">
+          <w:pPr>
+            <w:pStyle w:val="Corps"/>
+            <w:jc w:val="left"/>
+          </w:pPr>
+        </w:pPrChange>
+      </w:pPr>
+      <w:ins w:id="134" w:author="Pierre Libault" w:date="2022-02-01T15:38:00Z">
+        <w:r>
+          <w:rPr>
+            <w:noProof/>
+            <w:lang w:eastAsia="fr-FR"/>
+          </w:rPr>
+          <w:lastRenderedPageBreak/>
+          <w:drawing>
+            <wp:inline distT="0" distB="0" distL="0" distR="0" wp14:anchorId="50C201FC" wp14:editId="7C57242B">
+              <wp:extent cx="5265420" cy="2837913"/>
+              <wp:effectExtent l="0" t="0" r="0" b="635"/>
+              <wp:docPr id="11" name="Image 11" descr="C:\Users\Pierre\AppData\Local\Microsoft\Windows\INetCache\Content.Word\sample_rate_evolution.png"/>
+              <wp:cNvGraphicFramePr>
+                <a:graphicFrameLocks xmlns:a="http://schemas.openxmlformats.org/drawingml/2006/main" noChangeAspect="1"/>
+              </wp:cNvGraphicFramePr>
+              <a:graphic xmlns:a="http://schemas.openxmlformats.org/drawingml/2006/main">
+                <a:graphicData uri="http://schemas.openxmlformats.org/drawingml/2006/picture">
+                  <pic:pic xmlns:pic="http://schemas.openxmlformats.org/drawingml/2006/picture">
+                    <pic:nvPicPr>
+                      <pic:cNvPr id="0" name="Picture 14" descr="C:\Users\Pierre\AppData\Local\Microsoft\Windows\INetCache\Content.Word\sample_rate_evolution.png"/>
+                      <pic:cNvPicPr>
+                        <a:picLocks noChangeAspect="1" noChangeArrowheads="1"/>
+                      </pic:cNvPicPr>
+                    </pic:nvPicPr>
+                    <pic:blipFill>
+                      <a:blip r:embed="rId16" cstate="print">
+                        <a:extLst>
+                          <a:ext uri="{28A0092B-C50C-407E-A947-70E740481C1C}">
+                            <a14:useLocalDpi xmlns:a14="http://schemas.microsoft.com/office/drawing/2010/main" val="0"/>
+                          </a:ext>
+                        </a:extLst>
+                      </a:blip>
+                      <a:srcRect l="7532" t="3467" r="7672" b="4266"/>
+                      <a:stretch>
+                        <a:fillRect/>
+                      </a:stretch>
+                    </pic:blipFill>
+                    <pic:spPr bwMode="auto">
+                      <a:xfrm>
+                        <a:off x="0" y="0"/>
+                        <a:ext cx="5267019" cy="2838775"/>
+                      </a:xfrm>
+                      <a:prstGeom prst="rect">
+                        <a:avLst/>
+                      </a:prstGeom>
+                      <a:noFill/>
+                      <a:ln>
+                        <a:noFill/>
+                      </a:ln>
+                    </pic:spPr>
+                  </pic:pic>
+                </a:graphicData>
+              </a:graphic>
+            </wp:inline>
+          </w:drawing>
+        </w:r>
+      </w:ins>
+    </w:p>
+    <w:p>
+      <w:pPr>
+        <w:pStyle w:val="Corps"/>
+        <w:jc w:val="center"/>
+        <w:rPr>
+          <w:ins w:id="135" w:author="Pierre Libault" w:date="2022-02-01T15:55:00Z"/>
+        </w:rPr>
+        <w:pPrChange w:id="136" w:author="Pierre Libault" w:date="2022-02-01T15:38:00Z">
+          <w:pPr>
+            <w:pStyle w:val="Corps"/>
+            <w:jc w:val="left"/>
+          </w:pPr>
+        </w:pPrChange>
+      </w:pPr>
+    </w:p>
+    <w:p>
+      <w:pPr>
+        <w:pStyle w:val="Corps"/>
+        <w:jc w:val="left"/>
+        <w:rPr>
+          <w:ins w:id="137" w:author="Pierre Libault" w:date="2022-02-01T15:56:00Z"/>
+        </w:rPr>
+      </w:pPr>
+      <w:ins w:id="138" w:author="Pierre Libault" w:date="2022-02-01T15:55:00Z">
+        <w:r>
+          <w:t xml:space="preserve">Ci-dessous on compare 3 figures identiques mais dont </w:t>
+        </w:r>
+      </w:ins>
+      <w:ins w:id="139" w:author="Pierre Libault" w:date="2022-02-01T15:59:00Z">
+        <w:r>
+          <w:t xml:space="preserve">on remarque </w:t>
+        </w:r>
+      </w:ins>
+      <w:ins w:id="140" w:author="Pierre Libault" w:date="2022-02-01T15:55:00Z">
+        <w:r>
+          <w:t>l’impact de ce problème d’échantillonnage</w:t>
+        </w:r>
+      </w:ins>
+      <w:ins w:id="141" w:author="Pierre Libault" w:date="2022-02-01T15:59:00Z">
+        <w:r>
+          <w:t xml:space="preserve"> </w:t>
+        </w:r>
+      </w:ins>
+      <w:ins w:id="142" w:author="Pierre Libault" w:date="2022-02-01T15:55:00Z">
+        <w:r>
+          <w:t>:</w:t>
+        </w:r>
+      </w:ins>
+    </w:p>
+    <w:p>
+      <w:pPr>
+        <w:pStyle w:val="Corps"/>
+        <w:numPr>
+          <w:ilvl w:val="0"/>
+          <w:numId w:val="18"/>
+        </w:numPr>
+        <w:jc w:val="left"/>
+        <w:rPr>
+          <w:ins w:id="143" w:author="Pierre Libault" w:date="2022-02-01T15:56:00Z"/>
+        </w:rPr>
+        <w:pPrChange w:id="144" w:author="Pierre Libault" w:date="2022-02-01T15:56:00Z">
+          <w:pPr>
+            <w:pStyle w:val="Corps"/>
+            <w:jc w:val="left"/>
+          </w:pPr>
+        </w:pPrChange>
+      </w:pPr>
+      <w:ins w:id="145" w:author="Pierre Libault" w:date="2022-02-01T15:56:00Z">
+        <w:r>
+          <w:t>Elles n’ont pas toutes le même nombre de points</w:t>
+        </w:r>
+      </w:ins>
+    </w:p>
+    <w:p>
+      <w:pPr>
+        <w:pStyle w:val="Corps"/>
+        <w:numPr>
+          <w:ilvl w:val="0"/>
+          <w:numId w:val="18"/>
+        </w:numPr>
+        <w:jc w:val="left"/>
+        <w:rPr>
+          <w:ins w:id="146" w:author="Pierre Libault" w:date="2022-02-01T15:56:00Z"/>
+        </w:rPr>
+        <w:pPrChange w:id="147" w:author="Pierre Libault" w:date="2022-02-01T15:56:00Z">
+          <w:pPr>
+            <w:pStyle w:val="Corps"/>
+            <w:jc w:val="left"/>
+          </w:pPr>
+        </w:pPrChange>
+      </w:pPr>
+      <w:ins w:id="148" w:author="Pierre Libault" w:date="2022-02-01T15:56:00Z">
+        <w:r>
+          <w:t xml:space="preserve">Les espaces entre les points </w:t>
+        </w:r>
+      </w:ins>
+      <w:ins w:id="149" w:author="Pierre Libault" w:date="2022-02-01T15:57:00Z">
+        <w:r>
+          <w:t xml:space="preserve">ne sont </w:t>
+        </w:r>
+      </w:ins>
+      <w:ins w:id="150" w:author="Pierre Libault" w:date="2022-02-01T15:56:00Z">
+        <w:r>
+          <w:t xml:space="preserve">pas </w:t>
+        </w:r>
+      </w:ins>
+      <w:ins w:id="151" w:author="Pierre Libault" w:date="2022-02-01T15:57:00Z">
+        <w:r>
+          <w:t>contrôlés</w:t>
+        </w:r>
+      </w:ins>
+    </w:p>
+    <w:p>
+      <w:pPr>
+        <w:pStyle w:val="Corps"/>
+        <w:numPr>
+          <w:ilvl w:val="0"/>
+          <w:numId w:val="18"/>
+        </w:numPr>
+        <w:jc w:val="left"/>
+        <w:rPr>
+          <w:ins w:id="152" w:author="Pierre Libault" w:date="2022-02-01T15:24:00Z"/>
+        </w:rPr>
+        <w:pPrChange w:id="153" w:author="Pierre Libault" w:date="2022-02-01T15:56:00Z">
+          <w:pPr>
+            <w:pStyle w:val="Corps"/>
+            <w:jc w:val="left"/>
+          </w:pPr>
+        </w:pPrChange>
+      </w:pPr>
+      <w:ins w:id="154" w:author="Pierre Libault" w:date="2022-02-01T16:00:00Z">
+        <w:r>
+          <w:t>Les temps moyens</w:t>
+        </w:r>
+      </w:ins>
+      <w:ins w:id="155" w:author="Pierre Libault" w:date="2022-02-01T15:58:00Z">
+        <w:r>
+          <w:t xml:space="preserve"> </w:t>
+        </w:r>
+      </w:ins>
+      <w:ins w:id="156" w:author="Pierre Libault" w:date="2022-02-01T15:59:00Z">
+        <w:r>
+          <w:t>ne centrent pas de la même manière toutes le figures</w:t>
+        </w:r>
+      </w:ins>
+    </w:p>
+    <w:p>
+      <w:pPr>
+        <w:pStyle w:val="Corps"/>
+        <w:jc w:val="left"/>
+        <w:rPr>
+          <w:ins w:id="157" w:author="Pierre Libault" w:date="2022-02-01T15:24:00Z"/>
+        </w:rPr>
+      </w:pPr>
+      <w:ins w:id="158" w:author="Pierre Libault" w:date="2022-02-01T15:55:00Z">
+        <w:r>
+          <w:rPr>
+            <w:noProof/>
+            <w:lang w:eastAsia="fr-FR"/>
+          </w:rPr>
+          <w:drawing>
+            <wp:inline distT="0" distB="0" distL="0" distR="0" wp14:anchorId="0E0BC0B9" wp14:editId="7E3523D1">
+              <wp:extent cx="5760720" cy="2857500"/>
+              <wp:effectExtent l="0" t="0" r="0" b="0"/>
+              <wp:docPr id="12" name="Image 12" descr="C:\Users\Pierre\AppData\Local\Microsoft\Windows\INetCache\Content.Word\comparaison_3_figures_pb_echantillonage.png"/>
+              <wp:cNvGraphicFramePr>
+                <a:graphicFrameLocks xmlns:a="http://schemas.openxmlformats.org/drawingml/2006/main" noChangeAspect="1"/>
+              </wp:cNvGraphicFramePr>
+              <a:graphic xmlns:a="http://schemas.openxmlformats.org/drawingml/2006/main">
+                <a:graphicData uri="http://schemas.openxmlformats.org/drawingml/2006/picture">
+                  <pic:pic xmlns:pic="http://schemas.openxmlformats.org/drawingml/2006/picture">
+                    <pic:nvPicPr>
+                      <pic:cNvPr id="0" name="Picture 17" descr="C:\Users\Pierre\AppData\Local\Microsoft\Windows\INetCache\Content.Word\comparaison_3_figures_pb_echantillonage.png"/>
+                      <pic:cNvPicPr>
+                        <a:picLocks noChangeAspect="1" noChangeArrowheads="1"/>
+                      </pic:cNvPicPr>
+                    </pic:nvPicPr>
+                    <pic:blipFill>
+                      <a:blip r:embed="rId17" cstate="print">
+                        <a:extLst>
+                          <a:ext uri="{28A0092B-C50C-407E-A947-70E740481C1C}">
+                            <a14:useLocalDpi xmlns:a14="http://schemas.microsoft.com/office/drawing/2010/main" val="0"/>
+                          </a:ext>
+                        </a:extLst>
+                      </a:blip>
+                      <a:srcRect/>
+                      <a:stretch>
+                        <a:fillRect/>
+                      </a:stretch>
+                    </pic:blipFill>
+                    <pic:spPr bwMode="auto">
+                      <a:xfrm>
+                        <a:off x="0" y="0"/>
+                        <a:ext cx="5760720" cy="2857500"/>
+                      </a:xfrm>
+                      <a:prstGeom prst="rect">
+                        <a:avLst/>
+                      </a:prstGeom>
+                      <a:noFill/>
+                      <a:ln>
+                        <a:noFill/>
+                      </a:ln>
+                    </pic:spPr>
+                  </pic:pic>
+                </a:graphicData>
+              </a:graphic>
+            </wp:inline>
+          </w:drawing>
+        </w:r>
+      </w:ins>
+    </w:p>
+    <w:p>
+      <w:pPr>
+        <w:pStyle w:val="Corps"/>
+        <w:jc w:val="left"/>
+        <w:rPr>
+          <w:ins w:id="159" w:author="Pierre Libault" w:date="2022-02-01T16:04:00Z"/>
+        </w:rPr>
+        <w:pPrChange w:id="160" w:author="Pierre Libault" w:date="2022-02-01T16:01:00Z">
+          <w:pPr/>
+        </w:pPrChange>
+      </w:pPr>
+      <w:ins w:id="161" w:author="Pierre Libault" w:date="2022-02-01T16:01:00Z">
+        <w:r>
+          <w:t xml:space="preserve">Afin de palier à ce problème, nous </w:t>
+        </w:r>
+        <w:r>
+          <w:t>avon</w:t>
+        </w:r>
+        <w:r>
+          <w:t>s</w:t>
+        </w:r>
+        <w:r>
+          <w:t xml:space="preserve"> prévu d’effectuer</w:t>
+        </w:r>
+        <w:r>
+          <w:t xml:space="preserve"> une interpolation linéaire pour que chaque figure </w:t>
+        </w:r>
+        <w:proofErr w:type="gramStart"/>
+        <w:r>
+          <w:t>ai</w:t>
+        </w:r>
+        <w:proofErr w:type="gramEnd"/>
+        <w:r>
+          <w:t xml:space="preserve"> le même nombre de points.</w:t>
+        </w:r>
+        <w:r>
+          <w:t xml:space="preserve"> </w:t>
+        </w:r>
+      </w:ins>
+    </w:p>
+    <w:p>
+      <w:pPr>
+        <w:pStyle w:val="Corps"/>
+        <w:jc w:val="left"/>
+        <w:pPrChange w:id="162" w:author="Pierre Libault" w:date="2022-02-01T16:01:00Z">
+          <w:pPr/>
+        </w:pPrChange>
+      </w:pPr>
+      <w:bookmarkStart w:id="163" w:name="_GoBack"/>
+      <w:bookmarkEnd w:id="163"/>
     </w:p>
     <w:p>
       <w:pPr>
@@ -2806,7 +4140,7 @@
           <w:highlight w:val="yellow"/>
         </w:rPr>
       </w:pPr>
-      <w:bookmarkStart w:id="7" w:name="_Toc94521385"/>
+      <w:bookmarkStart w:id="164" w:name="_Toc94521385"/>
       <w:r>
         <w:rPr>
           <w:highlight w:val="yellow"/>
@@ -2814,7 +4148,7 @@
         <w:lastRenderedPageBreak/>
         <w:t>Travaux à venir</w:t>
       </w:r>
-      <w:bookmarkEnd w:id="7"/>
+      <w:bookmarkEnd w:id="164"/>
     </w:p>
     <w:p>
       <w:pPr>
@@ -2951,12 +4285,14 @@
         <w:t>learning</w:t>
       </w:r>
       <w:proofErr w:type="spellEnd"/>
+      <w:proofErr w:type="gramStart"/>
       <w:r>
         <w:rPr>
           <w:highlight w:val="yellow"/>
         </w:rPr>
         <w:t>);</w:t>
       </w:r>
+      <w:proofErr w:type="gramEnd"/>
     </w:p>
     <w:p>
       <w:pPr>
@@ -3047,29 +4383,28 @@
       <w:pPr>
         <w:pStyle w:val="TitreNiveau1"/>
       </w:pPr>
-      <w:bookmarkStart w:id="8" w:name="_Toc94521386"/>
+      <w:bookmarkStart w:id="165" w:name="_Toc94521386"/>
       <w:r>
         <w:lastRenderedPageBreak/>
         <w:t>Bibliographie</w:t>
       </w:r>
-      <w:bookmarkEnd w:id="8"/>
+      <w:bookmarkEnd w:id="165"/>
     </w:p>
     <w:sdt>
       <w:sdtPr>
+        <w:rPr>
+          <w:rFonts w:asciiTheme="minorHAnsi" w:eastAsiaTheme="minorHAnsi" w:hAnsiTheme="minorHAnsi" w:cstheme="minorBidi"/>
+          <w:color w:val="auto"/>
+          <w:sz w:val="22"/>
+          <w:szCs w:val="22"/>
+        </w:rPr>
         <w:id w:val="-1736468288"/>
         <w:docPartObj>
           <w:docPartGallery w:val="Bibliographies"/>
           <w:docPartUnique/>
         </w:docPartObj>
       </w:sdtPr>
-      <w:sdtEndPr>
-        <w:rPr>
-          <w:rFonts w:asciiTheme="minorHAnsi" w:eastAsiaTheme="minorHAnsi" w:hAnsiTheme="minorHAnsi" w:cstheme="minorBidi"/>
-          <w:color w:val="auto"/>
-          <w:sz w:val="22"/>
-          <w:szCs w:val="22"/>
-        </w:rPr>
-      </w:sdtEndPr>
+      <w:sdtEndPr/>
       <w:sdtContent>
         <w:p>
           <w:pPr>
@@ -3084,24 +4419,35 @@
             <w:id w:val="111145805"/>
             <w:bibliography/>
           </w:sdtPr>
+          <w:sdtEndPr/>
           <w:sdtContent>
             <w:p>
               <w:pPr>
                 <w:pStyle w:val="Corps"/>
                 <w:rPr>
                   <w:noProof/>
+                  <w:lang w:val="en-US"/>
                 </w:rPr>
               </w:pPr>
               <w:r>
+                <w:rPr>
+                  <w:lang w:val="en-US"/>
+                </w:rPr>
                 <w:t>[1]</w:t>
               </w:r>
               <w:r>
+                <w:rPr>
+                  <w:lang w:val="en-US"/>
+                </w:rPr>
                 <w:t xml:space="preserve"> </w:t>
               </w:r>
               <w:r>
                 <w:fldChar w:fldCharType="begin"/>
               </w:r>
               <w:r>
+                <w:rPr>
+                  <w:lang w:val="en-US"/>
+                </w:rPr>
                 <w:instrText>BIBLIOGRAPHY</w:instrText>
               </w:r>
               <w:r>
@@ -3110,114 +4456,51 @@
               <w:r>
                 <w:rPr>
                   <w:noProof/>
+                  <w:lang w:val="en-US"/>
                 </w:rPr>
-                <w:t>Benjamin &amp; Kautz, Thomas &amp; Schuldhaus, Dominik &amp; Eskofier, Bjoern. (2015). IMU-based Trick Classification in Skateboarding</w:t>
-              </w:r>
-              <w:r>
-                <w:rPr>
-                  <w:noProof/>
-                </w:rPr>
-                <w:t xml:space="preserve">. </w:t>
+                <w:t xml:space="preserve">Benjamin &amp; Kautz, Thomas &amp; Schuldhaus, Dominik &amp; Eskofier, Bjoern. (2015). IMU-based Trick Classification in Skateboarding. </w:t>
               </w:r>
             </w:p>
             <w:p>
               <w:pPr>
                 <w:pStyle w:val="Corps"/>
+                <w:rPr>
+                  <w:lang w:val="en-US"/>
+                </w:rPr>
               </w:pPr>
               <w:r>
                 <w:rPr>
                   <w:noProof/>
+                  <w:lang w:val="en-US"/>
                 </w:rPr>
                 <w:t>[2]</w:t>
               </w:r>
               <w:r>
                 <w:rPr>
                   <w:noProof/>
+                  <w:lang w:val="en-US"/>
                 </w:rPr>
                 <w:t xml:space="preserve"> </w:t>
               </w:r>
               <w:r>
+                <w:rPr>
+                  <w:lang w:val="en-US"/>
+                </w:rPr>
                 <w:t xml:space="preserve">Emily E </w:t>
               </w:r>
               <w:proofErr w:type="spellStart"/>
               <w:r>
+                <w:rPr>
+                  <w:lang w:val="en-US"/>
+                </w:rPr>
                 <w:t>Cust</w:t>
               </w:r>
               <w:proofErr w:type="spellEnd"/>
               <w:r>
-                <w:t xml:space="preserve">, Alice J </w:t>
-              </w:r>
-              <w:proofErr w:type="spellStart"/>
-              <w:r>
-                <w:t>Sweeting</w:t>
-              </w:r>
-              <w:proofErr w:type="spellEnd"/>
-              <w:r>
-                <w:t xml:space="preserve">, Kevin Ball &amp; Sam Robertson (2019) Machine and </w:t>
-              </w:r>
-              <w:proofErr w:type="spellStart"/>
-              <w:r>
-                <w:t>deep</w:t>
-              </w:r>
-              <w:proofErr w:type="spellEnd"/>
-              <w:r>
-                <w:t xml:space="preserve"> </w:t>
-              </w:r>
-              <w:proofErr w:type="spellStart"/>
-              <w:r>
-                <w:t>learning</w:t>
-              </w:r>
-              <w:proofErr w:type="spellEnd"/>
-              <w:r>
-                <w:t xml:space="preserve"> for sport-</w:t>
-              </w:r>
-              <w:proofErr w:type="spellStart"/>
-              <w:r>
-                <w:t>specific</w:t>
-              </w:r>
-              <w:proofErr w:type="spellEnd"/>
-              <w:r>
-                <w:t xml:space="preserve"> </w:t>
-              </w:r>
-              <w:proofErr w:type="spellStart"/>
-              <w:r>
-                <w:t>movement</w:t>
-              </w:r>
-              <w:proofErr w:type="spellEnd"/>
-              <w:r>
-                <w:t xml:space="preserve"> recognition: </w:t>
-              </w:r>
-              <w:proofErr w:type="spellStart"/>
-              <w:r>
-                <w:t>a</w:t>
-              </w:r>
-              <w:proofErr w:type="spellEnd"/>
-              <w:r>
-                <w:t xml:space="preserve"> </w:t>
-              </w:r>
-              <w:proofErr w:type="spellStart"/>
-              <w:r>
-                <w:t>systematic</w:t>
-              </w:r>
-              <w:proofErr w:type="spellEnd"/>
-              <w:r>
-                <w:t xml:space="preserve"> </w:t>
-              </w:r>
-              <w:proofErr w:type="spellStart"/>
-              <w:r>
-                <w:t>review</w:t>
-              </w:r>
-              <w:proofErr w:type="spellEnd"/>
-              <w:r>
-                <w:t xml:space="preserve"> of model </w:t>
-              </w:r>
-              <w:proofErr w:type="spellStart"/>
-              <w:r>
-                <w:t>development</w:t>
-              </w:r>
-              <w:proofErr w:type="spellEnd"/>
-              <w:r>
-                <w:t xml:space="preserve"> and performance, Journal of Sports Sciences, 37:5, 568-600, DOI: 10.1080/02640414.2018.1521769</w:t>
+                <w:rPr>
+                  <w:lang w:val="en-US"/>
+                </w:rPr>
+                <w:t>, Alice J Sweeting, Kevin Ball &amp; Sam Robertson (2019) Machine and deep learning for sport-specific movement recognition: a systematic review of model development and performance, Journal of Sports Sciences, 37:5, 568-600, DOI: 10.1080/02640414.2018.1521769</w:t>
               </w:r>
             </w:p>
             <w:p>
@@ -3227,12 +4510,19 @@
                   <w:rFonts w:ascii="Segoe UI" w:hAnsi="Segoe UI" w:cs="Segoe UI"/>
                   <w:color w:val="212121"/>
                   <w:shd w:val="clear" w:color="auto" w:fill="FFFFFF"/>
+                  <w:lang w:val="en-US"/>
                 </w:rPr>
               </w:pPr>
               <w:r>
+                <w:rPr>
+                  <w:lang w:val="en-US"/>
+                </w:rPr>
                 <w:t>[3]</w:t>
               </w:r>
               <w:r>
+                <w:rPr>
+                  <w:lang w:val="en-US"/>
+                </w:rPr>
                 <w:t xml:space="preserve"> </w:t>
               </w:r>
               <w:proofErr w:type="spellStart"/>
@@ -3241,6 +4531,7 @@
                   <w:rFonts w:ascii="Segoe UI" w:hAnsi="Segoe UI" w:cs="Segoe UI"/>
                   <w:color w:val="212121"/>
                   <w:shd w:val="clear" w:color="auto" w:fill="FFFFFF"/>
+                  <w:lang w:val="en-US"/>
                 </w:rPr>
                 <w:t>Cust</w:t>
               </w:r>
@@ -3250,8 +4541,9 @@
                   <w:rFonts w:ascii="Segoe UI" w:hAnsi="Segoe UI" w:cs="Segoe UI"/>
                   <w:color w:val="212121"/>
                   <w:shd w:val="clear" w:color="auto" w:fill="FFFFFF"/>
+                  <w:lang w:val="en-US"/>
                 </w:rPr>
-                <w:t xml:space="preserve"> EE, </w:t>
+                <w:t xml:space="preserve"> EE, Sweeting AJ, Ball K, Robertson S. Machine and deep learning for sport-specific movement recognition: a systematic review of model development and performance. J Sports Sci. 2019 Mar;37(5):568-600. </w:t>
               </w:r>
               <w:proofErr w:type="spellStart"/>
               <w:r>
@@ -3259,8 +4551,9 @@
                   <w:rFonts w:ascii="Segoe UI" w:hAnsi="Segoe UI" w:cs="Segoe UI"/>
                   <w:color w:val="212121"/>
                   <w:shd w:val="clear" w:color="auto" w:fill="FFFFFF"/>
+                  <w:lang w:val="en-US"/>
                 </w:rPr>
-                <w:t>Sweeting</w:t>
+                <w:t>doi</w:t>
               </w:r>
               <w:proofErr w:type="spellEnd"/>
               <w:r>
@@ -3268,8 +4561,9 @@
                   <w:rFonts w:ascii="Segoe UI" w:hAnsi="Segoe UI" w:cs="Segoe UI"/>
                   <w:color w:val="212121"/>
                   <w:shd w:val="clear" w:color="auto" w:fill="FFFFFF"/>
+                  <w:lang w:val="en-US"/>
                 </w:rPr>
-                <w:t xml:space="preserve"> AJ, Ball K, Robertson S. Machine and </w:t>
+                <w:t xml:space="preserve">: 10.1080/02640414.2018.1521769. </w:t>
               </w:r>
               <w:proofErr w:type="spellStart"/>
               <w:r>
@@ -3277,8 +4571,9 @@
                   <w:rFonts w:ascii="Segoe UI" w:hAnsi="Segoe UI" w:cs="Segoe UI"/>
                   <w:color w:val="212121"/>
                   <w:shd w:val="clear" w:color="auto" w:fill="FFFFFF"/>
+                  <w:lang w:val="en-US"/>
                 </w:rPr>
-                <w:t>deep</w:t>
+                <w:t>Epub</w:t>
               </w:r>
               <w:proofErr w:type="spellEnd"/>
               <w:r>
@@ -3286,6 +4581,153 @@
                   <w:rFonts w:ascii="Segoe UI" w:hAnsi="Segoe UI" w:cs="Segoe UI"/>
                   <w:color w:val="212121"/>
                   <w:shd w:val="clear" w:color="auto" w:fill="FFFFFF"/>
+                  <w:lang w:val="en-US"/>
+                </w:rPr>
+                <w:t xml:space="preserve"> 2018 Oct 11. PMID: 30307362.</w:t>
+              </w:r>
+            </w:p>
+            <w:p>
+              <w:pPr>
+                <w:pStyle w:val="Corps"/>
+                <w:rPr>
+                  <w:rFonts w:ascii="Segoe UI" w:hAnsi="Segoe UI" w:cs="Segoe UI"/>
+                  <w:color w:val="212121"/>
+                  <w:shd w:val="clear" w:color="auto" w:fill="FFFFFF"/>
+                  <w:lang w:val="en-US"/>
+                </w:rPr>
+              </w:pPr>
+              <w:r>
+                <w:rPr>
+                  <w:rFonts w:ascii="Segoe UI" w:hAnsi="Segoe UI" w:cs="Segoe UI"/>
+                  <w:color w:val="212121"/>
+                  <w:shd w:val="clear" w:color="auto" w:fill="FFFFFF"/>
+                  <w:lang w:val="en-US"/>
+                </w:rPr>
+                <w:t xml:space="preserve">[4] T. </w:t>
+              </w:r>
+              <w:proofErr w:type="spellStart"/>
+              <w:r>
+                <w:rPr>
+                  <w:rFonts w:ascii="Segoe UI" w:hAnsi="Segoe UI" w:cs="Segoe UI"/>
+                  <w:color w:val="212121"/>
+                  <w:shd w:val="clear" w:color="auto" w:fill="FFFFFF"/>
+                  <w:lang w:val="en-US"/>
+                </w:rPr>
+                <w:t>Holleczek</w:t>
+              </w:r>
+              <w:proofErr w:type="spellEnd"/>
+              <w:r>
+                <w:rPr>
+                  <w:rFonts w:ascii="Segoe UI" w:hAnsi="Segoe UI" w:cs="Segoe UI"/>
+                  <w:color w:val="212121"/>
+                  <w:shd w:val="clear" w:color="auto" w:fill="FFFFFF"/>
+                  <w:lang w:val="en-US"/>
+                </w:rPr>
+                <w:t xml:space="preserve">, J. </w:t>
+              </w:r>
+              <w:proofErr w:type="spellStart"/>
+              <w:r>
+                <w:rPr>
+                  <w:rFonts w:ascii="Segoe UI" w:hAnsi="Segoe UI" w:cs="Segoe UI"/>
+                  <w:color w:val="212121"/>
+                  <w:shd w:val="clear" w:color="auto" w:fill="FFFFFF"/>
+                  <w:lang w:val="en-US"/>
+                </w:rPr>
+                <w:t>Schoch</w:t>
+              </w:r>
+              <w:proofErr w:type="spellEnd"/>
+              <w:r>
+                <w:rPr>
+                  <w:rFonts w:ascii="Segoe UI" w:hAnsi="Segoe UI" w:cs="Segoe UI"/>
+                  <w:color w:val="212121"/>
+                  <w:shd w:val="clear" w:color="auto" w:fill="FFFFFF"/>
+                  <w:lang w:val="en-US"/>
+                </w:rPr>
+                <w:t xml:space="preserve">, B. </w:t>
+              </w:r>
+              <w:proofErr w:type="spellStart"/>
+              <w:r>
+                <w:rPr>
+                  <w:rFonts w:ascii="Segoe UI" w:hAnsi="Segoe UI" w:cs="Segoe UI"/>
+                  <w:color w:val="212121"/>
+                  <w:shd w:val="clear" w:color="auto" w:fill="FFFFFF"/>
+                  <w:lang w:val="en-US"/>
+                </w:rPr>
+                <w:t>Arnrich</w:t>
+              </w:r>
+              <w:proofErr w:type="spellEnd"/>
+              <w:r>
+                <w:rPr>
+                  <w:rFonts w:ascii="Segoe UI" w:hAnsi="Segoe UI" w:cs="Segoe UI"/>
+                  <w:color w:val="212121"/>
+                  <w:shd w:val="clear" w:color="auto" w:fill="FFFFFF"/>
+                  <w:lang w:val="en-US"/>
+                </w:rPr>
+                <w:t xml:space="preserve"> and G. </w:t>
+              </w:r>
+              <w:proofErr w:type="spellStart"/>
+              <w:r>
+                <w:rPr>
+                  <w:rFonts w:ascii="Segoe UI" w:hAnsi="Segoe UI" w:cs="Segoe UI"/>
+                  <w:color w:val="212121"/>
+                  <w:shd w:val="clear" w:color="auto" w:fill="FFFFFF"/>
+                  <w:lang w:val="en-US"/>
+                </w:rPr>
+                <w:t>Tröster</w:t>
+              </w:r>
+              <w:proofErr w:type="spellEnd"/>
+              <w:r>
+                <w:rPr>
+                  <w:rFonts w:ascii="Segoe UI" w:hAnsi="Segoe UI" w:cs="Segoe UI"/>
+                  <w:color w:val="212121"/>
+                  <w:shd w:val="clear" w:color="auto" w:fill="FFFFFF"/>
+                  <w:lang w:val="en-US"/>
+                </w:rPr>
+                <w:t xml:space="preserve">, "Recognizing turns and other snowboarding activities with a gyroscope," International Symposium on Wearable Computers (ISWC) 2010, 2010, pp. 1-8, </w:t>
+              </w:r>
+              <w:proofErr w:type="spellStart"/>
+              <w:r>
+                <w:rPr>
+                  <w:rFonts w:ascii="Segoe UI" w:hAnsi="Segoe UI" w:cs="Segoe UI"/>
+                  <w:color w:val="212121"/>
+                  <w:shd w:val="clear" w:color="auto" w:fill="FFFFFF"/>
+                  <w:lang w:val="en-US"/>
+                </w:rPr>
+                <w:t>doi</w:t>
+              </w:r>
+              <w:proofErr w:type="spellEnd"/>
+              <w:r>
+                <w:rPr>
+                  <w:rFonts w:ascii="Segoe UI" w:hAnsi="Segoe UI" w:cs="Segoe UI"/>
+                  <w:color w:val="212121"/>
+                  <w:shd w:val="clear" w:color="auto" w:fill="FFFFFF"/>
+                  <w:lang w:val="en-US"/>
+                </w:rPr>
+                <w:t>: 10.1109/ISWC.2010.5665871.</w:t>
+              </w:r>
+            </w:p>
+            <w:p>
+              <w:pPr>
+                <w:pStyle w:val="Corps"/>
+                <w:rPr>
+                  <w:rFonts w:ascii="Segoe UI" w:hAnsi="Segoe UI" w:cs="Segoe UI"/>
+                  <w:color w:val="212121"/>
+                  <w:shd w:val="clear" w:color="auto" w:fill="FFFFFF"/>
+                  <w:lang w:val="en-US"/>
+                </w:rPr>
+              </w:pPr>
+              <w:r>
+                <w:rPr>
+                  <w:rFonts w:ascii="Segoe UI" w:hAnsi="Segoe UI" w:cs="Segoe UI"/>
+                  <w:color w:val="212121"/>
+                  <w:shd w:val="clear" w:color="auto" w:fill="FFFFFF"/>
+                  <w:lang w:val="en-US"/>
+                </w:rPr>
+                <w:t>[5]</w:t>
+              </w:r>
+              <w:r>
+                <w:rPr>
+                  <w:lang w:val="en-US"/>
                 </w:rPr>
                 <w:t xml:space="preserve"> </w:t>
               </w:r>
@@ -3295,8 +4737,9 @@
                   <w:rFonts w:ascii="Segoe UI" w:hAnsi="Segoe UI" w:cs="Segoe UI"/>
                   <w:color w:val="212121"/>
                   <w:shd w:val="clear" w:color="auto" w:fill="FFFFFF"/>
+                  <w:lang w:val="en-US"/>
                 </w:rPr>
-                <w:t>learning</w:t>
+                <w:t>Anlauff</w:t>
               </w:r>
               <w:proofErr w:type="spellEnd"/>
               <w:r>
@@ -3304,8 +4747,9 @@
                   <w:rFonts w:ascii="Segoe UI" w:hAnsi="Segoe UI" w:cs="Segoe UI"/>
                   <w:color w:val="212121"/>
                   <w:shd w:val="clear" w:color="auto" w:fill="FFFFFF"/>
+                  <w:lang w:val="en-US"/>
                 </w:rPr>
-                <w:t xml:space="preserve"> for sport-</w:t>
+                <w:t xml:space="preserve">, Jan &amp; </w:t>
               </w:r>
               <w:proofErr w:type="spellStart"/>
               <w:r>
@@ -3313,8 +4757,9 @@
                   <w:rFonts w:ascii="Segoe UI" w:hAnsi="Segoe UI" w:cs="Segoe UI"/>
                   <w:color w:val="212121"/>
                   <w:shd w:val="clear" w:color="auto" w:fill="FFFFFF"/>
+                  <w:lang w:val="en-US"/>
                 </w:rPr>
-                <w:t>specific</w:t>
+                <w:t>Weitnauer</w:t>
               </w:r>
               <w:proofErr w:type="spellEnd"/>
               <w:r>
@@ -3322,8 +4767,9 @@
                   <w:rFonts w:ascii="Segoe UI" w:hAnsi="Segoe UI" w:cs="Segoe UI"/>
                   <w:color w:val="212121"/>
                   <w:shd w:val="clear" w:color="auto" w:fill="FFFFFF"/>
+                  <w:lang w:val="en-US"/>
                 </w:rPr>
-                <w:t xml:space="preserve"> </w:t>
+                <w:t xml:space="preserve">, Erik &amp; </w:t>
               </w:r>
               <w:proofErr w:type="spellStart"/>
               <w:r>
@@ -3331,8 +4777,9 @@
                   <w:rFonts w:ascii="Segoe UI" w:hAnsi="Segoe UI" w:cs="Segoe UI"/>
                   <w:color w:val="212121"/>
                   <w:shd w:val="clear" w:color="auto" w:fill="FFFFFF"/>
+                  <w:lang w:val="en-US"/>
                 </w:rPr>
-                <w:t>movement</w:t>
+                <w:t>Lenhardt</w:t>
               </w:r>
               <w:proofErr w:type="spellEnd"/>
               <w:r>
@@ -3340,8 +4787,9 @@
                   <w:rFonts w:ascii="Segoe UI" w:hAnsi="Segoe UI" w:cs="Segoe UI"/>
                   <w:color w:val="212121"/>
                   <w:shd w:val="clear" w:color="auto" w:fill="FFFFFF"/>
+                  <w:lang w:val="en-US"/>
                 </w:rPr>
-                <w:t xml:space="preserve"> recognition: </w:t>
+                <w:t xml:space="preserve">, Alexander &amp; </w:t>
               </w:r>
               <w:proofErr w:type="spellStart"/>
               <w:r>
@@ -3349,8 +4797,9 @@
                   <w:rFonts w:ascii="Segoe UI" w:hAnsi="Segoe UI" w:cs="Segoe UI"/>
                   <w:color w:val="212121"/>
                   <w:shd w:val="clear" w:color="auto" w:fill="FFFFFF"/>
+                  <w:lang w:val="en-US"/>
                 </w:rPr>
-                <w:t>a</w:t>
+                <w:t>Schirmer</w:t>
               </w:r>
               <w:proofErr w:type="spellEnd"/>
               <w:r>
@@ -3358,8 +4807,9 @@
                   <w:rFonts w:ascii="Segoe UI" w:hAnsi="Segoe UI" w:cs="Segoe UI"/>
                   <w:color w:val="212121"/>
                   <w:shd w:val="clear" w:color="auto" w:fill="FFFFFF"/>
+                  <w:lang w:val="en-US"/>
                 </w:rPr>
-                <w:t xml:space="preserve"> </w:t>
+                <w:t xml:space="preserve">, Stefanie &amp; </w:t>
               </w:r>
               <w:proofErr w:type="spellStart"/>
               <w:r>
@@ -3367,8 +4817,9 @@
                   <w:rFonts w:ascii="Segoe UI" w:hAnsi="Segoe UI" w:cs="Segoe UI"/>
                   <w:color w:val="212121"/>
                   <w:shd w:val="clear" w:color="auto" w:fill="FFFFFF"/>
+                  <w:lang w:val="en-US"/>
                 </w:rPr>
-                <w:t>systematic</w:t>
+                <w:t>Zehe</w:t>
               </w:r>
               <w:proofErr w:type="spellEnd"/>
               <w:r>
@@ -3376,8 +4827,9 @@
                   <w:rFonts w:ascii="Segoe UI" w:hAnsi="Segoe UI" w:cs="Segoe UI"/>
                   <w:color w:val="212121"/>
                   <w:shd w:val="clear" w:color="auto" w:fill="FFFFFF"/>
+                  <w:lang w:val="en-US"/>
                 </w:rPr>
-                <w:t xml:space="preserve"> </w:t>
+                <w:t xml:space="preserve">, Sebastian &amp; </w:t>
               </w:r>
               <w:proofErr w:type="spellStart"/>
               <w:r>
@@ -3385,8 +4837,9 @@
                   <w:rFonts w:ascii="Segoe UI" w:hAnsi="Segoe UI" w:cs="Segoe UI"/>
                   <w:color w:val="212121"/>
                   <w:shd w:val="clear" w:color="auto" w:fill="FFFFFF"/>
+                  <w:lang w:val="en-US"/>
                 </w:rPr>
-                <w:t>review</w:t>
+                <w:t>Tonekaboni</w:t>
               </w:r>
               <w:proofErr w:type="spellEnd"/>
               <w:r>
@@ -3394,8 +4847,9 @@
                   <w:rFonts w:ascii="Segoe UI" w:hAnsi="Segoe UI" w:cs="Segoe UI"/>
                   <w:color w:val="212121"/>
                   <w:shd w:val="clear" w:color="auto" w:fill="FFFFFF"/>
+                  <w:lang w:val="en-US"/>
                 </w:rPr>
-                <w:t xml:space="preserve"> of model </w:t>
+                <w:t xml:space="preserve">, </w:t>
               </w:r>
               <w:proofErr w:type="spellStart"/>
               <w:r>
@@ -3403,8 +4857,9 @@
                   <w:rFonts w:ascii="Segoe UI" w:hAnsi="Segoe UI" w:cs="Segoe UI"/>
                   <w:color w:val="212121"/>
                   <w:shd w:val="clear" w:color="auto" w:fill="FFFFFF"/>
+                  <w:lang w:val="en-US"/>
                 </w:rPr>
-                <w:t>development</w:t>
+                <w:t>Keywan</w:t>
               </w:r>
               <w:proofErr w:type="spellEnd"/>
               <w:r>
@@ -3412,8 +4867,44 @@
                   <w:rFonts w:ascii="Segoe UI" w:hAnsi="Segoe UI" w:cs="Segoe UI"/>
                   <w:color w:val="212121"/>
                   <w:shd w:val="clear" w:color="auto" w:fill="FFFFFF"/>
+                  <w:lang w:val="en-US"/>
                 </w:rPr>
-                <w:t xml:space="preserve"> and performance. J Sports </w:t>
+                <w:t>. (2010). A method for outdoor skateboarding video games. 40-44. 10.1145/1971630.1971642.</w:t>
+              </w:r>
+            </w:p>
+            <w:p>
+              <w:pPr>
+                <w:pStyle w:val="Corps"/>
+                <w:rPr>
+                  <w:rFonts w:ascii="Segoe UI" w:hAnsi="Segoe UI" w:cs="Segoe UI"/>
+                  <w:color w:val="212121"/>
+                  <w:shd w:val="clear" w:color="auto" w:fill="FFFFFF"/>
+                  <w:lang w:val="en-US"/>
+                </w:rPr>
+              </w:pPr>
+              <w:r>
+                <w:rPr>
+                  <w:rFonts w:ascii="Segoe UI" w:hAnsi="Segoe UI" w:cs="Segoe UI"/>
+                  <w:color w:val="212121"/>
+                  <w:shd w:val="clear" w:color="auto" w:fill="FFFFFF"/>
+                  <w:lang w:val="en-US"/>
+                </w:rPr>
+                <w:t>[6]</w:t>
+              </w:r>
+              <w:r>
+                <w:rPr>
+                  <w:lang w:val="en-US"/>
+                </w:rPr>
+                <w:t xml:space="preserve"> </w:t>
+              </w:r>
+              <w:r>
+                <w:rPr>
+                  <w:rFonts w:ascii="Segoe UI" w:hAnsi="Segoe UI" w:cs="Segoe UI"/>
+                  <w:color w:val="212121"/>
+                  <w:shd w:val="clear" w:color="auto" w:fill="FFFFFF"/>
+                  <w:lang w:val="en-US"/>
+                </w:rPr>
+                <w:t xml:space="preserve">Harding, Jason &amp; Mackintosh, Colin &amp; Hahn, Allan &amp; James, Daniel &amp; </w:t>
               </w:r>
               <w:proofErr w:type="spellStart"/>
               <w:r>
@@ -3421,8 +4912,9 @@
                   <w:rFonts w:ascii="Segoe UI" w:hAnsi="Segoe UI" w:cs="Segoe UI"/>
                   <w:color w:val="212121"/>
                   <w:shd w:val="clear" w:color="auto" w:fill="FFFFFF"/>
+                  <w:lang w:val="en-US"/>
                 </w:rPr>
-                <w:t>Sci</w:t>
+                <w:t>Estivalet</w:t>
               </w:r>
               <w:proofErr w:type="spellEnd"/>
               <w:r>
@@ -3430,44 +4922,172 @@
                   <w:rFonts w:ascii="Segoe UI" w:hAnsi="Segoe UI" w:cs="Segoe UI"/>
                   <w:color w:val="212121"/>
                   <w:shd w:val="clear" w:color="auto" w:fill="FFFFFF"/>
+                  <w:lang w:val="en-US"/>
                 </w:rPr>
-                <w:t xml:space="preserve">. 2019 Mar;37(5):568-600. </w:t>
+                <w:t>, Margaret. (2009). Classification of Aerial Acrobatics in Elite Half-Pipe Snowboarding Using Body Mounted Inertial Sensors (P237). 10.1007/978-2-287-09413-2_55.</w:t>
+              </w:r>
+            </w:p>
+            <w:p>
+              <w:pPr>
+                <w:pStyle w:val="Corps"/>
+                <w:rPr>
+                  <w:rFonts w:ascii="Arial" w:hAnsi="Arial" w:cs="Arial"/>
+                  <w:color w:val="303030"/>
+                  <w:sz w:val="20"/>
+                  <w:szCs w:val="20"/>
+                  <w:shd w:val="clear" w:color="auto" w:fill="FFFFFF"/>
+                  <w:lang w:val="en-US"/>
+                </w:rPr>
+              </w:pPr>
+              <w:r>
+                <w:rPr>
+                  <w:rFonts w:ascii="Arial" w:hAnsi="Arial" w:cs="Arial"/>
+                  <w:color w:val="303030"/>
+                  <w:sz w:val="20"/>
+                  <w:szCs w:val="20"/>
+                  <w:shd w:val="clear" w:color="auto" w:fill="FFFFFF"/>
+                  <w:lang w:val="en-US"/>
+                </w:rPr>
+                <w:t xml:space="preserve">[7] Abdullah MA, Ibrahim MAR, </w:t>
               </w:r>
               <w:proofErr w:type="spellStart"/>
               <w:r>
                 <w:rPr>
-                  <w:rFonts w:ascii="Segoe UI" w:hAnsi="Segoe UI" w:cs="Segoe UI"/>
-                  <w:color w:val="212121"/>
+                  <w:rFonts w:ascii="Arial" w:hAnsi="Arial" w:cs="Arial"/>
+                  <w:color w:val="303030"/>
+                  <w:sz w:val="20"/>
+                  <w:szCs w:val="20"/>
                   <w:shd w:val="clear" w:color="auto" w:fill="FFFFFF"/>
+                  <w:lang w:val="en-US"/>
                 </w:rPr>
-                <w:t>doi</w:t>
+                <w:t>Shapiee</w:t>
               </w:r>
               <w:proofErr w:type="spellEnd"/>
               <w:r>
                 <w:rPr>
-                  <w:rFonts w:ascii="Segoe UI" w:hAnsi="Segoe UI" w:cs="Segoe UI"/>
-                  <w:color w:val="212121"/>
+                  <w:rFonts w:ascii="Arial" w:hAnsi="Arial" w:cs="Arial"/>
+                  <w:color w:val="303030"/>
+                  <w:sz w:val="20"/>
+                  <w:szCs w:val="20"/>
                   <w:shd w:val="clear" w:color="auto" w:fill="FFFFFF"/>
+                  <w:lang w:val="en-US"/>
                 </w:rPr>
-                <w:t xml:space="preserve">: 10.1080/02640414.2018.1521769. Epub 2018 </w:t>
+                <w:t xml:space="preserve"> MNA, et al. The classification of skateboarding tricks </w:t>
+              </w:r>
+              <w:r>
+                <w:rPr>
+                  <w:rFonts w:ascii="Arial" w:hAnsi="Arial" w:cs="Arial"/>
+                  <w:i/>
+                  <w:iCs/>
+                  <w:color w:val="303030"/>
+                  <w:sz w:val="20"/>
+                  <w:szCs w:val="20"/>
+                  <w:shd w:val="clear" w:color="auto" w:fill="FFFFFF"/>
+                  <w:lang w:val="en-US"/>
+                </w:rPr>
+                <w:t>via</w:t>
+              </w:r>
+              <w:r>
+                <w:rPr>
+                  <w:rFonts w:ascii="Arial" w:hAnsi="Arial" w:cs="Arial"/>
+                  <w:color w:val="303030"/>
+                  <w:sz w:val="20"/>
+                  <w:szCs w:val="20"/>
+                  <w:shd w:val="clear" w:color="auto" w:fill="FFFFFF"/>
+                  <w:lang w:val="en-US"/>
+                </w:rPr>
+                <w:t> transfer learning pipelines. </w:t>
               </w:r>
               <w:proofErr w:type="spellStart"/>
               <w:r>
                 <w:rPr>
-                  <w:rFonts w:ascii="Segoe UI" w:hAnsi="Segoe UI" w:cs="Segoe UI"/>
-                  <w:color w:val="212121"/>
+                  <w:rFonts w:ascii="Arial" w:hAnsi="Arial" w:cs="Arial"/>
+                  <w:i/>
+                  <w:iCs/>
+                  <w:color w:val="303030"/>
+                  <w:sz w:val="20"/>
+                  <w:szCs w:val="20"/>
                   <w:shd w:val="clear" w:color="auto" w:fill="FFFFFF"/>
+                  <w:lang w:val="en-US"/>
                 </w:rPr>
-                <w:t>Oct</w:t>
+                <w:t>PeerJ</w:t>
               </w:r>
               <w:proofErr w:type="spellEnd"/>
               <w:r>
                 <w:rPr>
-                  <w:rFonts w:ascii="Segoe UI" w:hAnsi="Segoe UI" w:cs="Segoe UI"/>
-                  <w:color w:val="212121"/>
+                  <w:rFonts w:ascii="Arial" w:hAnsi="Arial" w:cs="Arial"/>
+                  <w:i/>
+                  <w:iCs/>
+                  <w:color w:val="303030"/>
+                  <w:sz w:val="20"/>
+                  <w:szCs w:val="20"/>
                   <w:shd w:val="clear" w:color="auto" w:fill="FFFFFF"/>
+                  <w:lang w:val="en-US"/>
                 </w:rPr>
-                <w:t xml:space="preserve"> 11. PMID: 30307362.</w:t>
+                <w:t xml:space="preserve"> </w:t>
+              </w:r>
+              <w:proofErr w:type="spellStart"/>
+              <w:r>
+                <w:rPr>
+                  <w:rFonts w:ascii="Arial" w:hAnsi="Arial" w:cs="Arial"/>
+                  <w:i/>
+                  <w:iCs/>
+                  <w:color w:val="303030"/>
+                  <w:sz w:val="20"/>
+                  <w:szCs w:val="20"/>
+                  <w:shd w:val="clear" w:color="auto" w:fill="FFFFFF"/>
+                  <w:lang w:val="en-US"/>
+                </w:rPr>
+                <w:t>Comput</w:t>
+              </w:r>
+              <w:proofErr w:type="spellEnd"/>
+              <w:r>
+                <w:rPr>
+                  <w:rFonts w:ascii="Arial" w:hAnsi="Arial" w:cs="Arial"/>
+                  <w:i/>
+                  <w:iCs/>
+                  <w:color w:val="303030"/>
+                  <w:sz w:val="20"/>
+                  <w:szCs w:val="20"/>
+                  <w:shd w:val="clear" w:color="auto" w:fill="FFFFFF"/>
+                  <w:lang w:val="en-US"/>
+                </w:rPr>
+                <w:t xml:space="preserve"> Sci</w:t>
+              </w:r>
+              <w:r>
+                <w:rPr>
+                  <w:rFonts w:ascii="Arial" w:hAnsi="Arial" w:cs="Arial"/>
+                  <w:color w:val="303030"/>
+                  <w:sz w:val="20"/>
+                  <w:szCs w:val="20"/>
+                  <w:shd w:val="clear" w:color="auto" w:fill="FFFFFF"/>
+                  <w:lang w:val="en-US"/>
+                </w:rPr>
+                <w:t>. 2021;</w:t>
+              </w:r>
+              <w:proofErr w:type="gramStart"/>
+              <w:r>
+                <w:rPr>
+                  <w:rFonts w:ascii="Arial" w:hAnsi="Arial" w:cs="Arial"/>
+                  <w:color w:val="303030"/>
+                  <w:sz w:val="20"/>
+                  <w:szCs w:val="20"/>
+                  <w:shd w:val="clear" w:color="auto" w:fill="FFFFFF"/>
+                  <w:lang w:val="en-US"/>
+                </w:rPr>
+                <w:t>7:e</w:t>
+              </w:r>
+              <w:proofErr w:type="gramEnd"/>
+              <w:r>
+                <w:rPr>
+                  <w:rFonts w:ascii="Arial" w:hAnsi="Arial" w:cs="Arial"/>
+                  <w:color w:val="303030"/>
+                  <w:sz w:val="20"/>
+                  <w:szCs w:val="20"/>
+                  <w:shd w:val="clear" w:color="auto" w:fill="FFFFFF"/>
+                  <w:lang w:val="en-US"/>
+                </w:rPr>
+                <w:t>680. Published 2021 Aug 18. doi:10.7717/peerj-cs.680</w:t>
               </w:r>
             </w:p>
             <w:p>
@@ -3484,840 +5104,7 @@
                   <w:rFonts w:ascii="Segoe UI" w:hAnsi="Segoe UI" w:cs="Segoe UI"/>
                   <w:color w:val="212121"/>
                   <w:shd w:val="clear" w:color="auto" w:fill="FFFFFF"/>
-                </w:rPr>
-                <w:t xml:space="preserve">[4] </w:t>
-              </w:r>
-              <w:r>
-                <w:rPr>
-                  <w:rFonts w:ascii="Segoe UI" w:hAnsi="Segoe UI" w:cs="Segoe UI"/>
-                  <w:color w:val="212121"/>
-                  <w:shd w:val="clear" w:color="auto" w:fill="FFFFFF"/>
-                </w:rPr>
-                <w:t xml:space="preserve">T. </w:t>
-              </w:r>
-              <w:proofErr w:type="spellStart"/>
-              <w:r>
-                <w:rPr>
-                  <w:rFonts w:ascii="Segoe UI" w:hAnsi="Segoe UI" w:cs="Segoe UI"/>
-                  <w:color w:val="212121"/>
-                  <w:shd w:val="clear" w:color="auto" w:fill="FFFFFF"/>
-                </w:rPr>
-                <w:t>Holleczek</w:t>
-              </w:r>
-              <w:proofErr w:type="spellEnd"/>
-              <w:r>
-                <w:rPr>
-                  <w:rFonts w:ascii="Segoe UI" w:hAnsi="Segoe UI" w:cs="Segoe UI"/>
-                  <w:color w:val="212121"/>
-                  <w:shd w:val="clear" w:color="auto" w:fill="FFFFFF"/>
-                </w:rPr>
-                <w:t xml:space="preserve">, J. </w:t>
-              </w:r>
-              <w:proofErr w:type="spellStart"/>
-              <w:r>
-                <w:rPr>
-                  <w:rFonts w:ascii="Segoe UI" w:hAnsi="Segoe UI" w:cs="Segoe UI"/>
-                  <w:color w:val="212121"/>
-                  <w:shd w:val="clear" w:color="auto" w:fill="FFFFFF"/>
-                </w:rPr>
-                <w:t>Schoch</w:t>
-              </w:r>
-              <w:proofErr w:type="spellEnd"/>
-              <w:r>
-                <w:rPr>
-                  <w:rFonts w:ascii="Segoe UI" w:hAnsi="Segoe UI" w:cs="Segoe UI"/>
-                  <w:color w:val="212121"/>
-                  <w:shd w:val="clear" w:color="auto" w:fill="FFFFFF"/>
-                </w:rPr>
-                <w:t xml:space="preserve">, B. </w:t>
-              </w:r>
-              <w:proofErr w:type="spellStart"/>
-              <w:r>
-                <w:rPr>
-                  <w:rFonts w:ascii="Segoe UI" w:hAnsi="Segoe UI" w:cs="Segoe UI"/>
-                  <w:color w:val="212121"/>
-                  <w:shd w:val="clear" w:color="auto" w:fill="FFFFFF"/>
-                </w:rPr>
-                <w:t>Arnrich</w:t>
-              </w:r>
-              <w:proofErr w:type="spellEnd"/>
-              <w:r>
-                <w:rPr>
-                  <w:rFonts w:ascii="Segoe UI" w:hAnsi="Segoe UI" w:cs="Segoe UI"/>
-                  <w:color w:val="212121"/>
-                  <w:shd w:val="clear" w:color="auto" w:fill="FFFFFF"/>
-                </w:rPr>
-                <w:t xml:space="preserve"> and G. </w:t>
-              </w:r>
-              <w:proofErr w:type="spellStart"/>
-              <w:r>
-                <w:rPr>
-                  <w:rFonts w:ascii="Segoe UI" w:hAnsi="Segoe UI" w:cs="Segoe UI"/>
-                  <w:color w:val="212121"/>
-                  <w:shd w:val="clear" w:color="auto" w:fill="FFFFFF"/>
-                </w:rPr>
-                <w:t>Tröster</w:t>
-              </w:r>
-              <w:proofErr w:type="spellEnd"/>
-              <w:r>
-                <w:rPr>
-                  <w:rFonts w:ascii="Segoe UI" w:hAnsi="Segoe UI" w:cs="Segoe UI"/>
-                  <w:color w:val="212121"/>
-                  <w:shd w:val="clear" w:color="auto" w:fill="FFFFFF"/>
-                </w:rPr>
-                <w:t>, "</w:t>
-              </w:r>
-              <w:proofErr w:type="spellStart"/>
-              <w:r>
-                <w:rPr>
-                  <w:rFonts w:ascii="Segoe UI" w:hAnsi="Segoe UI" w:cs="Segoe UI"/>
-                  <w:color w:val="212121"/>
-                  <w:shd w:val="clear" w:color="auto" w:fill="FFFFFF"/>
-                </w:rPr>
-                <w:t>Recognizing</w:t>
-              </w:r>
-              <w:proofErr w:type="spellEnd"/>
-              <w:r>
-                <w:rPr>
-                  <w:rFonts w:ascii="Segoe UI" w:hAnsi="Segoe UI" w:cs="Segoe UI"/>
-                  <w:color w:val="212121"/>
-                  <w:shd w:val="clear" w:color="auto" w:fill="FFFFFF"/>
-                </w:rPr>
-                <w:t xml:space="preserve"> </w:t>
-              </w:r>
-              <w:proofErr w:type="spellStart"/>
-              <w:r>
-                <w:rPr>
-                  <w:rFonts w:ascii="Segoe UI" w:hAnsi="Segoe UI" w:cs="Segoe UI"/>
-                  <w:color w:val="212121"/>
-                  <w:shd w:val="clear" w:color="auto" w:fill="FFFFFF"/>
-                </w:rPr>
-                <w:t>turns</w:t>
-              </w:r>
-              <w:proofErr w:type="spellEnd"/>
-              <w:r>
-                <w:rPr>
-                  <w:rFonts w:ascii="Segoe UI" w:hAnsi="Segoe UI" w:cs="Segoe UI"/>
-                  <w:color w:val="212121"/>
-                  <w:shd w:val="clear" w:color="auto" w:fill="FFFFFF"/>
-                </w:rPr>
-                <w:t xml:space="preserve"> and </w:t>
-              </w:r>
-              <w:proofErr w:type="spellStart"/>
-              <w:r>
-                <w:rPr>
-                  <w:rFonts w:ascii="Segoe UI" w:hAnsi="Segoe UI" w:cs="Segoe UI"/>
-                  <w:color w:val="212121"/>
-                  <w:shd w:val="clear" w:color="auto" w:fill="FFFFFF"/>
-                </w:rPr>
-                <w:t>other</w:t>
-              </w:r>
-              <w:proofErr w:type="spellEnd"/>
-              <w:r>
-                <w:rPr>
-                  <w:rFonts w:ascii="Segoe UI" w:hAnsi="Segoe UI" w:cs="Segoe UI"/>
-                  <w:color w:val="212121"/>
-                  <w:shd w:val="clear" w:color="auto" w:fill="FFFFFF"/>
-                </w:rPr>
-                <w:t xml:space="preserve"> snowboarding </w:t>
-              </w:r>
-              <w:proofErr w:type="spellStart"/>
-              <w:r>
-                <w:rPr>
-                  <w:rFonts w:ascii="Segoe UI" w:hAnsi="Segoe UI" w:cs="Segoe UI"/>
-                  <w:color w:val="212121"/>
-                  <w:shd w:val="clear" w:color="auto" w:fill="FFFFFF"/>
-                </w:rPr>
-                <w:t>activities</w:t>
-              </w:r>
-              <w:proofErr w:type="spellEnd"/>
-              <w:r>
-                <w:rPr>
-                  <w:rFonts w:ascii="Segoe UI" w:hAnsi="Segoe UI" w:cs="Segoe UI"/>
-                  <w:color w:val="212121"/>
-                  <w:shd w:val="clear" w:color="auto" w:fill="FFFFFF"/>
-                </w:rPr>
-                <w:t xml:space="preserve"> </w:t>
-              </w:r>
-              <w:proofErr w:type="spellStart"/>
-              <w:r>
-                <w:rPr>
-                  <w:rFonts w:ascii="Segoe UI" w:hAnsi="Segoe UI" w:cs="Segoe UI"/>
-                  <w:color w:val="212121"/>
-                  <w:shd w:val="clear" w:color="auto" w:fill="FFFFFF"/>
-                </w:rPr>
-                <w:t>with</w:t>
-              </w:r>
-              <w:proofErr w:type="spellEnd"/>
-              <w:r>
-                <w:rPr>
-                  <w:rFonts w:ascii="Segoe UI" w:hAnsi="Segoe UI" w:cs="Segoe UI"/>
-                  <w:color w:val="212121"/>
-                  <w:shd w:val="clear" w:color="auto" w:fill="FFFFFF"/>
-                </w:rPr>
-                <w:t xml:space="preserve"> a gyroscope," International Symposium on </w:t>
-              </w:r>
-              <w:proofErr w:type="spellStart"/>
-              <w:r>
-                <w:rPr>
-                  <w:rFonts w:ascii="Segoe UI" w:hAnsi="Segoe UI" w:cs="Segoe UI"/>
-                  <w:color w:val="212121"/>
-                  <w:shd w:val="clear" w:color="auto" w:fill="FFFFFF"/>
-                </w:rPr>
-                <w:t>Wearable</w:t>
-              </w:r>
-              <w:proofErr w:type="spellEnd"/>
-              <w:r>
-                <w:rPr>
-                  <w:rFonts w:ascii="Segoe UI" w:hAnsi="Segoe UI" w:cs="Segoe UI"/>
-                  <w:color w:val="212121"/>
-                  <w:shd w:val="clear" w:color="auto" w:fill="FFFFFF"/>
-                </w:rPr>
-                <w:t xml:space="preserve"> Computers (ISWC) 2010, 2010, pp. 1-8, </w:t>
-              </w:r>
-              <w:proofErr w:type="spellStart"/>
-              <w:r>
-                <w:rPr>
-                  <w:rFonts w:ascii="Segoe UI" w:hAnsi="Segoe UI" w:cs="Segoe UI"/>
-                  <w:color w:val="212121"/>
-                  <w:shd w:val="clear" w:color="auto" w:fill="FFFFFF"/>
-                </w:rPr>
-                <w:t>doi</w:t>
-              </w:r>
-              <w:proofErr w:type="spellEnd"/>
-              <w:r>
-                <w:rPr>
-                  <w:rFonts w:ascii="Segoe UI" w:hAnsi="Segoe UI" w:cs="Segoe UI"/>
-                  <w:color w:val="212121"/>
-                  <w:shd w:val="clear" w:color="auto" w:fill="FFFFFF"/>
-                </w:rPr>
-                <w:t>: 10.1109/ISWC.2010.5665871.</w:t>
-              </w:r>
-            </w:p>
-            <w:p>
-              <w:pPr>
-                <w:pStyle w:val="Corps"/>
-                <w:rPr>
-                  <w:rFonts w:ascii="Segoe UI" w:hAnsi="Segoe UI" w:cs="Segoe UI"/>
-                  <w:color w:val="212121"/>
-                  <w:shd w:val="clear" w:color="auto" w:fill="FFFFFF"/>
-                </w:rPr>
-              </w:pPr>
-              <w:r>
-                <w:rPr>
-                  <w:rFonts w:ascii="Segoe UI" w:hAnsi="Segoe UI" w:cs="Segoe UI"/>
-                  <w:color w:val="212121"/>
-                  <w:shd w:val="clear" w:color="auto" w:fill="FFFFFF"/>
-                </w:rPr>
-                <w:t>[5]</w:t>
-              </w:r>
-              <w:r>
-                <w:t xml:space="preserve"> </w:t>
-              </w:r>
-              <w:proofErr w:type="spellStart"/>
-              <w:r>
-                <w:rPr>
-                  <w:rFonts w:ascii="Segoe UI" w:hAnsi="Segoe UI" w:cs="Segoe UI"/>
-                  <w:color w:val="212121"/>
-                  <w:shd w:val="clear" w:color="auto" w:fill="FFFFFF"/>
-                </w:rPr>
-                <w:t>Anlauff</w:t>
-              </w:r>
-              <w:proofErr w:type="spellEnd"/>
-              <w:r>
-                <w:rPr>
-                  <w:rFonts w:ascii="Segoe UI" w:hAnsi="Segoe UI" w:cs="Segoe UI"/>
-                  <w:color w:val="212121"/>
-                  <w:shd w:val="clear" w:color="auto" w:fill="FFFFFF"/>
-                </w:rPr>
-                <w:t xml:space="preserve">, Jan &amp; </w:t>
-              </w:r>
-              <w:proofErr w:type="spellStart"/>
-              <w:r>
-                <w:rPr>
-                  <w:rFonts w:ascii="Segoe UI" w:hAnsi="Segoe UI" w:cs="Segoe UI"/>
-                  <w:color w:val="212121"/>
-                  <w:shd w:val="clear" w:color="auto" w:fill="FFFFFF"/>
-                </w:rPr>
-                <w:t>Weitnauer</w:t>
-              </w:r>
-              <w:proofErr w:type="spellEnd"/>
-              <w:r>
-                <w:rPr>
-                  <w:rFonts w:ascii="Segoe UI" w:hAnsi="Segoe UI" w:cs="Segoe UI"/>
-                  <w:color w:val="212121"/>
-                  <w:shd w:val="clear" w:color="auto" w:fill="FFFFFF"/>
-                </w:rPr>
-                <w:t xml:space="preserve">, Erik &amp; </w:t>
-              </w:r>
-              <w:proofErr w:type="spellStart"/>
-              <w:r>
-                <w:rPr>
-                  <w:rFonts w:ascii="Segoe UI" w:hAnsi="Segoe UI" w:cs="Segoe UI"/>
-                  <w:color w:val="212121"/>
-                  <w:shd w:val="clear" w:color="auto" w:fill="FFFFFF"/>
-                </w:rPr>
-                <w:t>Lenhardt</w:t>
-              </w:r>
-              <w:proofErr w:type="spellEnd"/>
-              <w:r>
-                <w:rPr>
-                  <w:rFonts w:ascii="Segoe UI" w:hAnsi="Segoe UI" w:cs="Segoe UI"/>
-                  <w:color w:val="212121"/>
-                  <w:shd w:val="clear" w:color="auto" w:fill="FFFFFF"/>
-                </w:rPr>
-                <w:t xml:space="preserve">, Alexander &amp; Schirmer, Stefanie &amp; </w:t>
-              </w:r>
-              <w:proofErr w:type="spellStart"/>
-              <w:r>
-                <w:rPr>
-                  <w:rFonts w:ascii="Segoe UI" w:hAnsi="Segoe UI" w:cs="Segoe UI"/>
-                  <w:color w:val="212121"/>
-                  <w:shd w:val="clear" w:color="auto" w:fill="FFFFFF"/>
-                </w:rPr>
-                <w:t>Zehe</w:t>
-              </w:r>
-              <w:proofErr w:type="spellEnd"/>
-              <w:r>
-                <w:rPr>
-                  <w:rFonts w:ascii="Segoe UI" w:hAnsi="Segoe UI" w:cs="Segoe UI"/>
-                  <w:color w:val="212121"/>
-                  <w:shd w:val="clear" w:color="auto" w:fill="FFFFFF"/>
-                </w:rPr>
-                <w:t xml:space="preserve">, Sebastian &amp; </w:t>
-              </w:r>
-              <w:proofErr w:type="spellStart"/>
-              <w:r>
-                <w:rPr>
-                  <w:rFonts w:ascii="Segoe UI" w:hAnsi="Segoe UI" w:cs="Segoe UI"/>
-                  <w:color w:val="212121"/>
-                  <w:shd w:val="clear" w:color="auto" w:fill="FFFFFF"/>
-                </w:rPr>
-                <w:t>Tonekaboni</w:t>
-              </w:r>
-              <w:proofErr w:type="spellEnd"/>
-              <w:r>
-                <w:rPr>
-                  <w:rFonts w:ascii="Segoe UI" w:hAnsi="Segoe UI" w:cs="Segoe UI"/>
-                  <w:color w:val="212121"/>
-                  <w:shd w:val="clear" w:color="auto" w:fill="FFFFFF"/>
-                </w:rPr>
-                <w:t xml:space="preserve">, </w:t>
-              </w:r>
-              <w:proofErr w:type="spellStart"/>
-              <w:r>
-                <w:rPr>
-                  <w:rFonts w:ascii="Segoe UI" w:hAnsi="Segoe UI" w:cs="Segoe UI"/>
-                  <w:color w:val="212121"/>
-                  <w:shd w:val="clear" w:color="auto" w:fill="FFFFFF"/>
-                </w:rPr>
-                <w:t>Keywan</w:t>
-              </w:r>
-              <w:proofErr w:type="spellEnd"/>
-              <w:r>
-                <w:rPr>
-                  <w:rFonts w:ascii="Segoe UI" w:hAnsi="Segoe UI" w:cs="Segoe UI"/>
-                  <w:color w:val="212121"/>
-                  <w:shd w:val="clear" w:color="auto" w:fill="FFFFFF"/>
-                </w:rPr>
-                <w:t xml:space="preserve">. (2010). A </w:t>
-              </w:r>
-              <w:proofErr w:type="spellStart"/>
-              <w:r>
-                <w:rPr>
-                  <w:rFonts w:ascii="Segoe UI" w:hAnsi="Segoe UI" w:cs="Segoe UI"/>
-                  <w:color w:val="212121"/>
-                  <w:shd w:val="clear" w:color="auto" w:fill="FFFFFF"/>
-                </w:rPr>
-                <w:t>method</w:t>
-              </w:r>
-              <w:proofErr w:type="spellEnd"/>
-              <w:r>
-                <w:rPr>
-                  <w:rFonts w:ascii="Segoe UI" w:hAnsi="Segoe UI" w:cs="Segoe UI"/>
-                  <w:color w:val="212121"/>
-                  <w:shd w:val="clear" w:color="auto" w:fill="FFFFFF"/>
-                </w:rPr>
-                <w:t xml:space="preserve"> for </w:t>
-              </w:r>
-              <w:proofErr w:type="spellStart"/>
-              <w:r>
-                <w:rPr>
-                  <w:rFonts w:ascii="Segoe UI" w:hAnsi="Segoe UI" w:cs="Segoe UI"/>
-                  <w:color w:val="212121"/>
-                  <w:shd w:val="clear" w:color="auto" w:fill="FFFFFF"/>
-                </w:rPr>
-                <w:t>outdoor</w:t>
-              </w:r>
-              <w:proofErr w:type="spellEnd"/>
-              <w:r>
-                <w:rPr>
-                  <w:rFonts w:ascii="Segoe UI" w:hAnsi="Segoe UI" w:cs="Segoe UI"/>
-                  <w:color w:val="212121"/>
-                  <w:shd w:val="clear" w:color="auto" w:fill="FFFFFF"/>
-                </w:rPr>
-                <w:t xml:space="preserve"> </w:t>
-              </w:r>
-              <w:proofErr w:type="spellStart"/>
-              <w:r>
-                <w:rPr>
-                  <w:rFonts w:ascii="Segoe UI" w:hAnsi="Segoe UI" w:cs="Segoe UI"/>
-                  <w:color w:val="212121"/>
-                  <w:shd w:val="clear" w:color="auto" w:fill="FFFFFF"/>
-                </w:rPr>
-                <w:t>skateboarding</w:t>
-              </w:r>
-              <w:proofErr w:type="spellEnd"/>
-              <w:r>
-                <w:rPr>
-                  <w:rFonts w:ascii="Segoe UI" w:hAnsi="Segoe UI" w:cs="Segoe UI"/>
-                  <w:color w:val="212121"/>
-                  <w:shd w:val="clear" w:color="auto" w:fill="FFFFFF"/>
-                </w:rPr>
-                <w:t xml:space="preserve"> </w:t>
-              </w:r>
-              <w:proofErr w:type="spellStart"/>
-              <w:r>
-                <w:rPr>
-                  <w:rFonts w:ascii="Segoe UI" w:hAnsi="Segoe UI" w:cs="Segoe UI"/>
-                  <w:color w:val="212121"/>
-                  <w:shd w:val="clear" w:color="auto" w:fill="FFFFFF"/>
-                </w:rPr>
-                <w:t>video</w:t>
-              </w:r>
-              <w:proofErr w:type="spellEnd"/>
-              <w:r>
-                <w:rPr>
-                  <w:rFonts w:ascii="Segoe UI" w:hAnsi="Segoe UI" w:cs="Segoe UI"/>
-                  <w:color w:val="212121"/>
-                  <w:shd w:val="clear" w:color="auto" w:fill="FFFFFF"/>
-                </w:rPr>
-                <w:t xml:space="preserve"> </w:t>
-              </w:r>
-              <w:proofErr w:type="spellStart"/>
-              <w:r>
-                <w:rPr>
-                  <w:rFonts w:ascii="Segoe UI" w:hAnsi="Segoe UI" w:cs="Segoe UI"/>
-                  <w:color w:val="212121"/>
-                  <w:shd w:val="clear" w:color="auto" w:fill="FFFFFF"/>
-                </w:rPr>
-                <w:t>games</w:t>
-              </w:r>
-              <w:proofErr w:type="spellEnd"/>
-              <w:r>
-                <w:rPr>
-                  <w:rFonts w:ascii="Segoe UI" w:hAnsi="Segoe UI" w:cs="Segoe UI"/>
-                  <w:color w:val="212121"/>
-                  <w:shd w:val="clear" w:color="auto" w:fill="FFFFFF"/>
-                </w:rPr>
-                <w:t>. 40-44. 10.1145/1971630.1971642.</w:t>
-              </w:r>
-            </w:p>
-            <w:p>
-              <w:pPr>
-                <w:pStyle w:val="Corps"/>
-                <w:rPr>
-                  <w:rFonts w:ascii="Segoe UI" w:hAnsi="Segoe UI" w:cs="Segoe UI"/>
-                  <w:color w:val="212121"/>
-                  <w:shd w:val="clear" w:color="auto" w:fill="FFFFFF"/>
-                </w:rPr>
-              </w:pPr>
-              <w:r>
-                <w:rPr>
-                  <w:rFonts w:ascii="Segoe UI" w:hAnsi="Segoe UI" w:cs="Segoe UI"/>
-                  <w:color w:val="212121"/>
-                  <w:shd w:val="clear" w:color="auto" w:fill="FFFFFF"/>
-                </w:rPr>
-                <w:t>[6]</w:t>
-              </w:r>
-              <w:r>
-                <w:t xml:space="preserve"> </w:t>
-              </w:r>
-              <w:r>
-                <w:rPr>
-                  <w:rFonts w:ascii="Segoe UI" w:hAnsi="Segoe UI" w:cs="Segoe UI"/>
-                  <w:color w:val="212121"/>
-                  <w:shd w:val="clear" w:color="auto" w:fill="FFFFFF"/>
-                </w:rPr>
-                <w:t xml:space="preserve">Harding, Jason &amp; Mackintosh, Colin &amp; Hahn, Allan &amp; James, Daniel &amp; </w:t>
-              </w:r>
-              <w:proofErr w:type="spellStart"/>
-              <w:r>
-                <w:rPr>
-                  <w:rFonts w:ascii="Segoe UI" w:hAnsi="Segoe UI" w:cs="Segoe UI"/>
-                  <w:color w:val="212121"/>
-                  <w:shd w:val="clear" w:color="auto" w:fill="FFFFFF"/>
-                </w:rPr>
-                <w:t>Estivalet</w:t>
-              </w:r>
-              <w:proofErr w:type="spellEnd"/>
-              <w:r>
-                <w:rPr>
-                  <w:rFonts w:ascii="Segoe UI" w:hAnsi="Segoe UI" w:cs="Segoe UI"/>
-                  <w:color w:val="212121"/>
-                  <w:shd w:val="clear" w:color="auto" w:fill="FFFFFF"/>
-                </w:rPr>
-                <w:t xml:space="preserve">, Margaret. (2009). Classification of </w:t>
-              </w:r>
-              <w:proofErr w:type="spellStart"/>
-              <w:r>
-                <w:rPr>
-                  <w:rFonts w:ascii="Segoe UI" w:hAnsi="Segoe UI" w:cs="Segoe UI"/>
-                  <w:color w:val="212121"/>
-                  <w:shd w:val="clear" w:color="auto" w:fill="FFFFFF"/>
-                </w:rPr>
-                <w:t>Aerial</w:t>
-              </w:r>
-              <w:proofErr w:type="spellEnd"/>
-              <w:r>
-                <w:rPr>
-                  <w:rFonts w:ascii="Segoe UI" w:hAnsi="Segoe UI" w:cs="Segoe UI"/>
-                  <w:color w:val="212121"/>
-                  <w:shd w:val="clear" w:color="auto" w:fill="FFFFFF"/>
-                </w:rPr>
-                <w:t xml:space="preserve"> </w:t>
-              </w:r>
-              <w:proofErr w:type="spellStart"/>
-              <w:r>
-                <w:rPr>
-                  <w:rFonts w:ascii="Segoe UI" w:hAnsi="Segoe UI" w:cs="Segoe UI"/>
-                  <w:color w:val="212121"/>
-                  <w:shd w:val="clear" w:color="auto" w:fill="FFFFFF"/>
-                </w:rPr>
-                <w:t>Acrobatics</w:t>
-              </w:r>
-              <w:proofErr w:type="spellEnd"/>
-              <w:r>
-                <w:rPr>
-                  <w:rFonts w:ascii="Segoe UI" w:hAnsi="Segoe UI" w:cs="Segoe UI"/>
-                  <w:color w:val="212121"/>
-                  <w:shd w:val="clear" w:color="auto" w:fill="FFFFFF"/>
-                </w:rPr>
-                <w:t xml:space="preserve"> in Elite Half-Pipe Snowboarding </w:t>
-              </w:r>
-              <w:proofErr w:type="spellStart"/>
-              <w:r>
-                <w:rPr>
-                  <w:rFonts w:ascii="Segoe UI" w:hAnsi="Segoe UI" w:cs="Segoe UI"/>
-                  <w:color w:val="212121"/>
-                  <w:shd w:val="clear" w:color="auto" w:fill="FFFFFF"/>
-                </w:rPr>
-                <w:t>Using</w:t>
-              </w:r>
-              <w:proofErr w:type="spellEnd"/>
-              <w:r>
-                <w:rPr>
-                  <w:rFonts w:ascii="Segoe UI" w:hAnsi="Segoe UI" w:cs="Segoe UI"/>
-                  <w:color w:val="212121"/>
-                  <w:shd w:val="clear" w:color="auto" w:fill="FFFFFF"/>
-                </w:rPr>
-                <w:t xml:space="preserve"> Body </w:t>
-              </w:r>
-              <w:proofErr w:type="spellStart"/>
-              <w:r>
-                <w:rPr>
-                  <w:rFonts w:ascii="Segoe UI" w:hAnsi="Segoe UI" w:cs="Segoe UI"/>
-                  <w:color w:val="212121"/>
-                  <w:shd w:val="clear" w:color="auto" w:fill="FFFFFF"/>
-                </w:rPr>
-                <w:t>Mounted</w:t>
-              </w:r>
-              <w:proofErr w:type="spellEnd"/>
-              <w:r>
-                <w:rPr>
-                  <w:rFonts w:ascii="Segoe UI" w:hAnsi="Segoe UI" w:cs="Segoe UI"/>
-                  <w:color w:val="212121"/>
-                  <w:shd w:val="clear" w:color="auto" w:fill="FFFFFF"/>
-                </w:rPr>
-                <w:t xml:space="preserve"> </w:t>
-              </w:r>
-              <w:proofErr w:type="spellStart"/>
-              <w:r>
-                <w:rPr>
-                  <w:rFonts w:ascii="Segoe UI" w:hAnsi="Segoe UI" w:cs="Segoe UI"/>
-                  <w:color w:val="212121"/>
-                  <w:shd w:val="clear" w:color="auto" w:fill="FFFFFF"/>
-                </w:rPr>
-                <w:t>Inertial</w:t>
-              </w:r>
-              <w:proofErr w:type="spellEnd"/>
-              <w:r>
-                <w:rPr>
-                  <w:rFonts w:ascii="Segoe UI" w:hAnsi="Segoe UI" w:cs="Segoe UI"/>
-                  <w:color w:val="212121"/>
-                  <w:shd w:val="clear" w:color="auto" w:fill="FFFFFF"/>
-                </w:rPr>
-                <w:t xml:space="preserve"> </w:t>
-              </w:r>
-              <w:proofErr w:type="spellStart"/>
-              <w:r>
-                <w:rPr>
-                  <w:rFonts w:ascii="Segoe UI" w:hAnsi="Segoe UI" w:cs="Segoe UI"/>
-                  <w:color w:val="212121"/>
-                  <w:shd w:val="clear" w:color="auto" w:fill="FFFFFF"/>
-                </w:rPr>
-                <w:t>Sensors</w:t>
-              </w:r>
-              <w:proofErr w:type="spellEnd"/>
-              <w:r>
-                <w:rPr>
-                  <w:rFonts w:ascii="Segoe UI" w:hAnsi="Segoe UI" w:cs="Segoe UI"/>
-                  <w:color w:val="212121"/>
-                  <w:shd w:val="clear" w:color="auto" w:fill="FFFFFF"/>
-                </w:rPr>
-                <w:t xml:space="preserve"> (P237). 10.1007/978-2-287-09413-2_55.</w:t>
-              </w:r>
-            </w:p>
-            <w:p>
-              <w:pPr>
-                <w:pStyle w:val="Corps"/>
-                <w:rPr>
-                  <w:rFonts w:ascii="Arial" w:hAnsi="Arial" w:cs="Arial"/>
-                  <w:color w:val="303030"/>
-                  <w:sz w:val="20"/>
-                  <w:szCs w:val="20"/>
-                  <w:shd w:val="clear" w:color="auto" w:fill="FFFFFF"/>
-                </w:rPr>
-              </w:pPr>
-              <w:r>
-                <w:rPr>
-                  <w:rFonts w:ascii="Arial" w:hAnsi="Arial" w:cs="Arial"/>
-                  <w:color w:val="303030"/>
-                  <w:sz w:val="20"/>
-                  <w:szCs w:val="20"/>
-                  <w:shd w:val="clear" w:color="auto" w:fill="FFFFFF"/>
-                </w:rPr>
-                <w:t xml:space="preserve">[7] </w:t>
-              </w:r>
-              <w:r>
-                <w:rPr>
-                  <w:rFonts w:ascii="Arial" w:hAnsi="Arial" w:cs="Arial"/>
-                  <w:color w:val="303030"/>
-                  <w:sz w:val="20"/>
-                  <w:szCs w:val="20"/>
-                  <w:shd w:val="clear" w:color="auto" w:fill="FFFFFF"/>
-                </w:rPr>
-                <w:t xml:space="preserve">Abdullah MA, Ibrahim MAR, </w:t>
-              </w:r>
-              <w:proofErr w:type="spellStart"/>
-              <w:r>
-                <w:rPr>
-                  <w:rFonts w:ascii="Arial" w:hAnsi="Arial" w:cs="Arial"/>
-                  <w:color w:val="303030"/>
-                  <w:sz w:val="20"/>
-                  <w:szCs w:val="20"/>
-                  <w:shd w:val="clear" w:color="auto" w:fill="FFFFFF"/>
-                </w:rPr>
-                <w:t>Shapiee</w:t>
-              </w:r>
-              <w:proofErr w:type="spellEnd"/>
-              <w:r>
-                <w:rPr>
-                  <w:rFonts w:ascii="Arial" w:hAnsi="Arial" w:cs="Arial"/>
-                  <w:color w:val="303030"/>
-                  <w:sz w:val="20"/>
-                  <w:szCs w:val="20"/>
-                  <w:shd w:val="clear" w:color="auto" w:fill="FFFFFF"/>
-                </w:rPr>
-                <w:t xml:space="preserve"> MNA, et al. The classification of </w:t>
-              </w:r>
-              <w:proofErr w:type="spellStart"/>
-              <w:r>
-                <w:rPr>
-                  <w:rFonts w:ascii="Arial" w:hAnsi="Arial" w:cs="Arial"/>
-                  <w:color w:val="303030"/>
-                  <w:sz w:val="20"/>
-                  <w:szCs w:val="20"/>
-                  <w:shd w:val="clear" w:color="auto" w:fill="FFFFFF"/>
-                </w:rPr>
-                <w:t>skateboarding</w:t>
-              </w:r>
-              <w:proofErr w:type="spellEnd"/>
-              <w:r>
-                <w:rPr>
-                  <w:rFonts w:ascii="Arial" w:hAnsi="Arial" w:cs="Arial"/>
-                  <w:color w:val="303030"/>
-                  <w:sz w:val="20"/>
-                  <w:szCs w:val="20"/>
-                  <w:shd w:val="clear" w:color="auto" w:fill="FFFFFF"/>
-                </w:rPr>
-                <w:t xml:space="preserve"> tricks </w:t>
-              </w:r>
-              <w:r>
-                <w:rPr>
-                  <w:rFonts w:ascii="Arial" w:hAnsi="Arial" w:cs="Arial"/>
-                  <w:i/>
-                  <w:iCs/>
-                  <w:color w:val="303030"/>
-                  <w:sz w:val="20"/>
-                  <w:szCs w:val="20"/>
-                  <w:shd w:val="clear" w:color="auto" w:fill="FFFFFF"/>
-                </w:rPr>
-                <w:t>via</w:t>
-              </w:r>
-              <w:r>
-                <w:rPr>
-                  <w:rFonts w:ascii="Arial" w:hAnsi="Arial" w:cs="Arial"/>
-                  <w:color w:val="303030"/>
-                  <w:sz w:val="20"/>
-                  <w:szCs w:val="20"/>
-                  <w:shd w:val="clear" w:color="auto" w:fill="FFFFFF"/>
-                </w:rPr>
-                <w:t> </w:t>
-              </w:r>
-              <w:proofErr w:type="spellStart"/>
-              <w:r>
-                <w:rPr>
-                  <w:rFonts w:ascii="Arial" w:hAnsi="Arial" w:cs="Arial"/>
-                  <w:color w:val="303030"/>
-                  <w:sz w:val="20"/>
-                  <w:szCs w:val="20"/>
-                  <w:shd w:val="clear" w:color="auto" w:fill="FFFFFF"/>
-                </w:rPr>
-                <w:t>transfer</w:t>
-              </w:r>
-              <w:proofErr w:type="spellEnd"/>
-              <w:r>
-                <w:rPr>
-                  <w:rFonts w:ascii="Arial" w:hAnsi="Arial" w:cs="Arial"/>
-                  <w:color w:val="303030"/>
-                  <w:sz w:val="20"/>
-                  <w:szCs w:val="20"/>
-                  <w:shd w:val="clear" w:color="auto" w:fill="FFFFFF"/>
-                </w:rPr>
-                <w:t xml:space="preserve"> </w:t>
-              </w:r>
-              <w:proofErr w:type="spellStart"/>
-              <w:r>
-                <w:rPr>
-                  <w:rFonts w:ascii="Arial" w:hAnsi="Arial" w:cs="Arial"/>
-                  <w:color w:val="303030"/>
-                  <w:sz w:val="20"/>
-                  <w:szCs w:val="20"/>
-                  <w:shd w:val="clear" w:color="auto" w:fill="FFFFFF"/>
-                </w:rPr>
-                <w:t>learning</w:t>
-              </w:r>
-              <w:proofErr w:type="spellEnd"/>
-              <w:r>
-                <w:rPr>
-                  <w:rFonts w:ascii="Arial" w:hAnsi="Arial" w:cs="Arial"/>
-                  <w:color w:val="303030"/>
-                  <w:sz w:val="20"/>
-                  <w:szCs w:val="20"/>
-                  <w:shd w:val="clear" w:color="auto" w:fill="FFFFFF"/>
-                </w:rPr>
-                <w:t xml:space="preserve"> pipelines. </w:t>
-              </w:r>
-              <w:proofErr w:type="spellStart"/>
-              <w:r>
-                <w:rPr>
-                  <w:rFonts w:ascii="Arial" w:hAnsi="Arial" w:cs="Arial"/>
-                  <w:i/>
-                  <w:iCs/>
-                  <w:color w:val="303030"/>
-                  <w:sz w:val="20"/>
-                  <w:szCs w:val="20"/>
-                  <w:shd w:val="clear" w:color="auto" w:fill="FFFFFF"/>
-                </w:rPr>
-                <w:t>PeerJ</w:t>
-              </w:r>
-              <w:proofErr w:type="spellEnd"/>
-              <w:r>
-                <w:rPr>
-                  <w:rFonts w:ascii="Arial" w:hAnsi="Arial" w:cs="Arial"/>
-                  <w:i/>
-                  <w:iCs/>
-                  <w:color w:val="303030"/>
-                  <w:sz w:val="20"/>
-                  <w:szCs w:val="20"/>
-                  <w:shd w:val="clear" w:color="auto" w:fill="FFFFFF"/>
-                </w:rPr>
-                <w:t xml:space="preserve"> Comput </w:t>
-              </w:r>
-              <w:proofErr w:type="spellStart"/>
-              <w:r>
-                <w:rPr>
-                  <w:rFonts w:ascii="Arial" w:hAnsi="Arial" w:cs="Arial"/>
-                  <w:i/>
-                  <w:iCs/>
-                  <w:color w:val="303030"/>
-                  <w:sz w:val="20"/>
-                  <w:szCs w:val="20"/>
-                  <w:shd w:val="clear" w:color="auto" w:fill="FFFFFF"/>
-                </w:rPr>
-                <w:t>Sci</w:t>
-              </w:r>
-              <w:proofErr w:type="spellEnd"/>
-              <w:r>
-                <w:rPr>
-                  <w:rFonts w:ascii="Arial" w:hAnsi="Arial" w:cs="Arial"/>
-                  <w:color w:val="303030"/>
-                  <w:sz w:val="20"/>
-                  <w:szCs w:val="20"/>
-                  <w:shd w:val="clear" w:color="auto" w:fill="FFFFFF"/>
-                </w:rPr>
-                <w:t xml:space="preserve">. 2021;7:e680. </w:t>
-              </w:r>
-              <w:proofErr w:type="spellStart"/>
-              <w:r>
-                <w:rPr>
-                  <w:rFonts w:ascii="Arial" w:hAnsi="Arial" w:cs="Arial"/>
-                  <w:color w:val="303030"/>
-                  <w:sz w:val="20"/>
-                  <w:szCs w:val="20"/>
-                  <w:shd w:val="clear" w:color="auto" w:fill="FFFFFF"/>
-                </w:rPr>
-                <w:t>Published</w:t>
-              </w:r>
-              <w:proofErr w:type="spellEnd"/>
-              <w:r>
-                <w:rPr>
-                  <w:rFonts w:ascii="Arial" w:hAnsi="Arial" w:cs="Arial"/>
-                  <w:color w:val="303030"/>
-                  <w:sz w:val="20"/>
-                  <w:szCs w:val="20"/>
-                  <w:shd w:val="clear" w:color="auto" w:fill="FFFFFF"/>
-                </w:rPr>
-                <w:t xml:space="preserve"> 2021 </w:t>
-              </w:r>
-              <w:proofErr w:type="spellStart"/>
-              <w:r>
-                <w:rPr>
-                  <w:rFonts w:ascii="Arial" w:hAnsi="Arial" w:cs="Arial"/>
-                  <w:color w:val="303030"/>
-                  <w:sz w:val="20"/>
-                  <w:szCs w:val="20"/>
-                  <w:shd w:val="clear" w:color="auto" w:fill="FFFFFF"/>
-                </w:rPr>
-                <w:t>Aug</w:t>
-              </w:r>
-              <w:proofErr w:type="spellEnd"/>
-              <w:r>
-                <w:rPr>
-                  <w:rFonts w:ascii="Arial" w:hAnsi="Arial" w:cs="Arial"/>
-                  <w:color w:val="303030"/>
-                  <w:sz w:val="20"/>
-                  <w:szCs w:val="20"/>
-                  <w:shd w:val="clear" w:color="auto" w:fill="FFFFFF"/>
-                </w:rPr>
-                <w:t xml:space="preserve"> 18. doi:10.7717/peerj-cs.680</w:t>
-              </w:r>
-            </w:p>
-            <w:p>
-              <w:pPr>
-                <w:pStyle w:val="Corps"/>
-                <w:rPr>
-                  <w:rFonts w:ascii="Segoe UI" w:hAnsi="Segoe UI" w:cs="Segoe UI"/>
-                  <w:color w:val="212121"/>
-                  <w:shd w:val="clear" w:color="auto" w:fill="FFFFFF"/>
-                </w:rPr>
-              </w:pPr>
-              <w:r>
-                <w:rPr>
-                  <w:rFonts w:ascii="Segoe UI" w:hAnsi="Segoe UI" w:cs="Segoe UI"/>
-                  <w:color w:val="212121"/>
-                  <w:shd w:val="clear" w:color="auto" w:fill="FFFFFF"/>
+                  <w:lang w:val="en-US"/>
                 </w:rPr>
                 <w:t xml:space="preserve">[8] </w:t>
               </w:r>
@@ -4327,6 +5114,7 @@
                   <w:rFonts w:ascii="Segoe UI" w:hAnsi="Segoe UI" w:cs="Segoe UI"/>
                   <w:color w:val="212121"/>
                   <w:shd w:val="clear" w:color="auto" w:fill="FFFFFF"/>
+                  <w:lang w:val="en-US"/>
                 </w:rPr>
                 <w:t>Corrêa</w:t>
               </w:r>
@@ -4336,6 +5124,7 @@
                   <w:rFonts w:ascii="Segoe UI" w:hAnsi="Segoe UI" w:cs="Segoe UI"/>
                   <w:color w:val="212121"/>
                   <w:shd w:val="clear" w:color="auto" w:fill="FFFFFF"/>
+                  <w:lang w:val="en-US"/>
                 </w:rPr>
                 <w:t xml:space="preserve">, Nicholas &amp; Lima, Julio &amp; </w:t>
               </w:r>
@@ -4345,6 +5134,7 @@
                   <w:rFonts w:ascii="Segoe UI" w:hAnsi="Segoe UI" w:cs="Segoe UI"/>
                   <w:color w:val="212121"/>
                   <w:shd w:val="clear" w:color="auto" w:fill="FFFFFF"/>
+                  <w:lang w:val="en-US"/>
                 </w:rPr>
                 <w:t>Russomano</w:t>
               </w:r>
@@ -4354,8 +5144,9 @@
                   <w:rFonts w:ascii="Segoe UI" w:hAnsi="Segoe UI" w:cs="Segoe UI"/>
                   <w:color w:val="212121"/>
                   <w:shd w:val="clear" w:color="auto" w:fill="FFFFFF"/>
+                  <w:lang w:val="en-US"/>
                 </w:rPr>
-                <w:t xml:space="preserve">, </w:t>
+                <w:t xml:space="preserve">, Thais &amp; dos Santos, </w:t>
               </w:r>
               <w:proofErr w:type="spellStart"/>
               <w:r>
@@ -4363,24 +5154,7 @@
                   <w:rFonts w:ascii="Segoe UI" w:hAnsi="Segoe UI" w:cs="Segoe UI"/>
                   <w:color w:val="212121"/>
                   <w:shd w:val="clear" w:color="auto" w:fill="FFFFFF"/>
-                </w:rPr>
-                <w:t>Thais</w:t>
-              </w:r>
-              <w:proofErr w:type="spellEnd"/>
-              <w:r>
-                <w:rPr>
-                  <w:rFonts w:ascii="Segoe UI" w:hAnsi="Segoe UI" w:cs="Segoe UI"/>
-                  <w:color w:val="212121"/>
-                  <w:shd w:val="clear" w:color="auto" w:fill="FFFFFF"/>
-                </w:rPr>
-                <w:t xml:space="preserve"> &amp; dos Santos, </w:t>
-              </w:r>
-              <w:proofErr w:type="spellStart"/>
-              <w:r>
-                <w:rPr>
-                  <w:rFonts w:ascii="Segoe UI" w:hAnsi="Segoe UI" w:cs="Segoe UI"/>
-                  <w:color w:val="212121"/>
-                  <w:shd w:val="clear" w:color="auto" w:fill="FFFFFF"/>
+                  <w:lang w:val="en-US"/>
                 </w:rPr>
                 <w:t>Marlise</w:t>
               </w:r>
@@ -4390,8 +5164,9 @@
                   <w:rFonts w:ascii="Segoe UI" w:hAnsi="Segoe UI" w:cs="Segoe UI"/>
                   <w:color w:val="212121"/>
                   <w:shd w:val="clear" w:color="auto" w:fill="FFFFFF"/>
+                  <w:lang w:val="en-US"/>
                 </w:rPr>
-                <w:t xml:space="preserve">. (2017). </w:t>
+                <w:t xml:space="preserve">. (2017). Development of a skateboarding trick classifier using </w:t>
               </w:r>
               <w:proofErr w:type="spellStart"/>
               <w:r>
@@ -4399,60 +5174,7 @@
                   <w:rFonts w:ascii="Segoe UI" w:hAnsi="Segoe UI" w:cs="Segoe UI"/>
                   <w:color w:val="212121"/>
                   <w:shd w:val="clear" w:color="auto" w:fill="FFFFFF"/>
-                </w:rPr>
-                <w:t>Development</w:t>
-              </w:r>
-              <w:proofErr w:type="spellEnd"/>
-              <w:r>
-                <w:rPr>
-                  <w:rFonts w:ascii="Segoe UI" w:hAnsi="Segoe UI" w:cs="Segoe UI"/>
-                  <w:color w:val="212121"/>
-                  <w:shd w:val="clear" w:color="auto" w:fill="FFFFFF"/>
-                </w:rPr>
-                <w:t xml:space="preserve"> of a </w:t>
-              </w:r>
-              <w:proofErr w:type="spellStart"/>
-              <w:r>
-                <w:rPr>
-                  <w:rFonts w:ascii="Segoe UI" w:hAnsi="Segoe UI" w:cs="Segoe UI"/>
-                  <w:color w:val="212121"/>
-                  <w:shd w:val="clear" w:color="auto" w:fill="FFFFFF"/>
-                </w:rPr>
-                <w:t>skateboarding</w:t>
-              </w:r>
-              <w:proofErr w:type="spellEnd"/>
-              <w:r>
-                <w:rPr>
-                  <w:rFonts w:ascii="Segoe UI" w:hAnsi="Segoe UI" w:cs="Segoe UI"/>
-                  <w:color w:val="212121"/>
-                  <w:shd w:val="clear" w:color="auto" w:fill="FFFFFF"/>
-                </w:rPr>
-                <w:t xml:space="preserve"> trick classifier </w:t>
-              </w:r>
-              <w:proofErr w:type="spellStart"/>
-              <w:r>
-                <w:rPr>
-                  <w:rFonts w:ascii="Segoe UI" w:hAnsi="Segoe UI" w:cs="Segoe UI"/>
-                  <w:color w:val="212121"/>
-                  <w:shd w:val="clear" w:color="auto" w:fill="FFFFFF"/>
-                </w:rPr>
-                <w:t>using</w:t>
-              </w:r>
-              <w:proofErr w:type="spellEnd"/>
-              <w:r>
-                <w:rPr>
-                  <w:rFonts w:ascii="Segoe UI" w:hAnsi="Segoe UI" w:cs="Segoe UI"/>
-                  <w:color w:val="212121"/>
-                  <w:shd w:val="clear" w:color="auto" w:fill="FFFFFF"/>
-                </w:rPr>
-                <w:t xml:space="preserve"> </w:t>
-              </w:r>
-              <w:proofErr w:type="spellStart"/>
-              <w:r>
-                <w:rPr>
-                  <w:rFonts w:ascii="Segoe UI" w:hAnsi="Segoe UI" w:cs="Segoe UI"/>
-                  <w:color w:val="212121"/>
-                  <w:shd w:val="clear" w:color="auto" w:fill="FFFFFF"/>
+                  <w:lang w:val="en-US"/>
                 </w:rPr>
                 <w:t>accelerometry</w:t>
               </w:r>
@@ -4462,26 +5184,17 @@
                   <w:rFonts w:ascii="Segoe UI" w:hAnsi="Segoe UI" w:cs="Segoe UI"/>
                   <w:color w:val="212121"/>
                   <w:shd w:val="clear" w:color="auto" w:fill="FFFFFF"/>
+                  <w:lang w:val="en-US"/>
                 </w:rPr>
-                <w:t xml:space="preserve"> and machine </w:t>
+                <w:t xml:space="preserve"> and machine learning. </w:t>
               </w:r>
-              <w:proofErr w:type="spellStart"/>
               <w:r>
                 <w:rPr>
                   <w:rFonts w:ascii="Segoe UI" w:hAnsi="Segoe UI" w:cs="Segoe UI"/>
                   <w:color w:val="212121"/>
                   <w:shd w:val="clear" w:color="auto" w:fill="FFFFFF"/>
                 </w:rPr>
-                <w:t>learning</w:t>
-              </w:r>
-              <w:proofErr w:type="spellEnd"/>
-              <w:r>
-                <w:rPr>
-                  <w:rFonts w:ascii="Segoe UI" w:hAnsi="Segoe UI" w:cs="Segoe UI"/>
-                  <w:color w:val="212121"/>
-                  <w:shd w:val="clear" w:color="auto" w:fill="FFFFFF"/>
-                </w:rPr>
-                <w:t>. 33. 362-369. 10.1590/2446-4740.04717.</w:t>
+                <w:t>33. 362-369. 10.1590/2446-4740.04717.</w:t>
               </w:r>
             </w:p>
             <w:p>
@@ -4502,7 +5215,7 @@
       </w:pPr>
     </w:p>
     <w:sectPr>
-      <w:footerReference w:type="default" r:id="rId12"/>
+      <w:footerReference w:type="default" r:id="rId18"/>
       <w:pgSz w:w="11906" w:h="16838"/>
       <w:pgMar w:top="1417" w:right="1417" w:bottom="1417" w:left="1417" w:header="708" w:footer="708" w:gutter="0"/>
       <w:cols w:space="708"/>
@@ -4513,7 +5226,7 @@
 </file>
 
 <file path=word/endnotes.xml><?xml version="1.0" encoding="utf-8"?>
-<w:endnotes xmlns:wpc="http://schemas.microsoft.com/office/word/2010/wordprocessingCanvas" xmlns:cx="http://schemas.microsoft.com/office/drawing/2014/chartex" xmlns:cx1="http://schemas.microsoft.com/office/drawing/2015/9/8/chartex" xmlns:cx2="http://schemas.microsoft.com/office/drawing/2015/10/21/chartex" xmlns:cx3="http://schemas.microsoft.com/office/drawing/2016/5/9/chartex" xmlns:cx4="http://schemas.microsoft.com/office/drawing/2016/5/10/chartex" xmlns:cx5="http://schemas.microsoft.com/office/drawing/2016/5/11/chartex" xmlns:cx6="http://schemas.microsoft.com/office/drawing/2016/5/12/chartex" xmlns:cx7="http://schemas.microsoft.com/office/drawing/2016/5/13/chartex" xmlns:cx8="http://schemas.microsoft.com/office/drawing/2016/5/14/chartex" xmlns:mc="http://schemas.openxmlformats.org/markup-compatibility/2006" xmlns:aink="http://schemas.microsoft.com/office/drawing/2016/ink" xmlns:am3d="http://schemas.microsoft.com/office/drawing/2017/model3d" xmlns:o="urn:schemas-microsoft-com:office:office" xmlns:r="http://schemas.openxmlformats.org/officeDocument/2006/relationships" xmlns:m="http://schemas.openxmlformats.org/officeDocument/2006/math" xmlns:v="urn:schemas-microsoft-com:vml" xmlns:wp14="http://schemas.microsoft.com/office/word/2010/wordprocessingDrawing" xmlns:wp="http://schemas.openxmlformats.org/drawingml/2006/wordprocessingDrawing" xmlns:w10="urn:schemas-microsoft-com:office:word" xmlns:w="http://schemas.openxmlformats.org/wordprocessingml/2006/main" xmlns:w14="http://schemas.microsoft.com/office/word/2010/wordml" xmlns:w15="http://schemas.microsoft.com/office/word/2012/wordml" xmlns:w16cex="http://schemas.microsoft.com/office/word/2018/wordml/cex" xmlns:w16cid="http://schemas.microsoft.com/office/word/2016/wordml/cid" xmlns:w16="http://schemas.microsoft.com/office/word/2018/wordml" xmlns:w16sdtdh="http://schemas.microsoft.com/office/word/2020/wordml/sdtdatahash" xmlns:w16se="http://schemas.microsoft.com/office/word/2015/wordml/symex" xmlns:wpg="http://schemas.microsoft.com/office/word/2010/wordprocessingGroup" xmlns:wpi="http://schemas.microsoft.com/office/word/2010/wordprocessingInk" xmlns:wne="http://schemas.microsoft.com/office/word/2006/wordml" xmlns:wps="http://schemas.microsoft.com/office/word/2010/wordprocessingShape" mc:Ignorable="w14 w15 w16se w16cid w16 w16cex w16sdtdh wp14">
+<w:endnotes xmlns:wpc="http://schemas.microsoft.com/office/word/2010/wordprocessingCanvas" xmlns:cx="http://schemas.microsoft.com/office/drawing/2014/chartex" xmlns:mc="http://schemas.openxmlformats.org/markup-compatibility/2006" xmlns:o="urn:schemas-microsoft-com:office:office" xmlns:r="http://schemas.openxmlformats.org/officeDocument/2006/relationships" xmlns:m="http://schemas.openxmlformats.org/officeDocument/2006/math" xmlns:v="urn:schemas-microsoft-com:vml" xmlns:wp14="http://schemas.microsoft.com/office/word/2010/wordprocessingDrawing" xmlns:wp="http://schemas.openxmlformats.org/drawingml/2006/wordprocessingDrawing" xmlns:w10="urn:schemas-microsoft-com:office:word" xmlns:w="http://schemas.openxmlformats.org/wordprocessingml/2006/main" xmlns:w14="http://schemas.microsoft.com/office/word/2010/wordml" xmlns:w15="http://schemas.microsoft.com/office/word/2012/wordml" xmlns:w16se="http://schemas.microsoft.com/office/word/2015/wordml/symex" xmlns:wpg="http://schemas.microsoft.com/office/word/2010/wordprocessingGroup" xmlns:wpi="http://schemas.microsoft.com/office/word/2010/wordprocessingInk" xmlns:wne="http://schemas.microsoft.com/office/word/2006/wordml" xmlns:wps="http://schemas.microsoft.com/office/word/2010/wordprocessingShape" mc:Ignorable="w14 w15 w16se wp14">
   <w:endnote w:type="separator" w:id="-1">
     <w:p>
       <w:pPr>
@@ -4538,7 +5251,7 @@
 </file>
 
 <file path=word/footer1.xml><?xml version="1.0" encoding="utf-8"?>
-<w:ftr xmlns:wpc="http://schemas.microsoft.com/office/word/2010/wordprocessingCanvas" xmlns:cx="http://schemas.microsoft.com/office/drawing/2014/chartex" xmlns:cx1="http://schemas.microsoft.com/office/drawing/2015/9/8/chartex" xmlns:cx2="http://schemas.microsoft.com/office/drawing/2015/10/21/chartex" xmlns:cx3="http://schemas.microsoft.com/office/drawing/2016/5/9/chartex" xmlns:cx4="http://schemas.microsoft.com/office/drawing/2016/5/10/chartex" xmlns:cx5="http://schemas.microsoft.com/office/drawing/2016/5/11/chartex" xmlns:cx6="http://schemas.microsoft.com/office/drawing/2016/5/12/chartex" xmlns:cx7="http://schemas.microsoft.com/office/drawing/2016/5/13/chartex" xmlns:cx8="http://schemas.microsoft.com/office/drawing/2016/5/14/chartex" xmlns:mc="http://schemas.openxmlformats.org/markup-compatibility/2006" xmlns:aink="http://schemas.microsoft.com/office/drawing/2016/ink" xmlns:am3d="http://schemas.microsoft.com/office/drawing/2017/model3d" xmlns:o="urn:schemas-microsoft-com:office:office" xmlns:r="http://schemas.openxmlformats.org/officeDocument/2006/relationships" xmlns:m="http://schemas.openxmlformats.org/officeDocument/2006/math" xmlns:v="urn:schemas-microsoft-com:vml" xmlns:wp14="http://schemas.microsoft.com/office/word/2010/wordprocessingDrawing" xmlns:wp="http://schemas.openxmlformats.org/drawingml/2006/wordprocessingDrawing" xmlns:w10="urn:schemas-microsoft-com:office:word" xmlns:w="http://schemas.openxmlformats.org/wordprocessingml/2006/main" xmlns:w14="http://schemas.microsoft.com/office/word/2010/wordml" xmlns:w15="http://schemas.microsoft.com/office/word/2012/wordml" xmlns:w16cex="http://schemas.microsoft.com/office/word/2018/wordml/cex" xmlns:w16cid="http://schemas.microsoft.com/office/word/2016/wordml/cid" xmlns:w16="http://schemas.microsoft.com/office/word/2018/wordml" xmlns:w16sdtdh="http://schemas.microsoft.com/office/word/2020/wordml/sdtdatahash" xmlns:w16se="http://schemas.microsoft.com/office/word/2015/wordml/symex" xmlns:wpg="http://schemas.microsoft.com/office/word/2010/wordprocessingGroup" xmlns:wpi="http://schemas.microsoft.com/office/word/2010/wordprocessingInk" xmlns:wne="http://schemas.microsoft.com/office/word/2006/wordml" xmlns:wps="http://schemas.microsoft.com/office/word/2010/wordprocessingShape" mc:Ignorable="w14 w15 w16se w16cid w16 w16cex w16sdtdh wp14">
+<w:ftr xmlns:wpc="http://schemas.microsoft.com/office/word/2010/wordprocessingCanvas" xmlns:cx="http://schemas.microsoft.com/office/drawing/2014/chartex" xmlns:mc="http://schemas.openxmlformats.org/markup-compatibility/2006" xmlns:o="urn:schemas-microsoft-com:office:office" xmlns:r="http://schemas.openxmlformats.org/officeDocument/2006/relationships" xmlns:m="http://schemas.openxmlformats.org/officeDocument/2006/math" xmlns:v="urn:schemas-microsoft-com:vml" xmlns:wp14="http://schemas.microsoft.com/office/word/2010/wordprocessingDrawing" xmlns:wp="http://schemas.openxmlformats.org/drawingml/2006/wordprocessingDrawing" xmlns:w10="urn:schemas-microsoft-com:office:word" xmlns:w="http://schemas.openxmlformats.org/wordprocessingml/2006/main" xmlns:w14="http://schemas.microsoft.com/office/word/2010/wordml" xmlns:w15="http://schemas.microsoft.com/office/word/2012/wordml" xmlns:w16se="http://schemas.microsoft.com/office/word/2015/wordml/symex" xmlns:wpg="http://schemas.microsoft.com/office/word/2010/wordprocessingGroup" xmlns:wpi="http://schemas.microsoft.com/office/word/2010/wordprocessingInk" xmlns:wne="http://schemas.microsoft.com/office/word/2006/wordml" xmlns:wps="http://schemas.microsoft.com/office/word/2010/wordprocessingShape" mc:Ignorable="w14 w15 w16se wp14">
   <w:sdt>
     <w:sdtPr>
       <w:id w:val="-1295983830"/>
@@ -4564,7 +5277,10 @@
           <w:fldChar w:fldCharType="separate"/>
         </w:r>
         <w:r>
-          <w:t>2</w:t>
+          <w:rPr>
+            <w:noProof/>
+          </w:rPr>
+          <w:t>5</w:t>
         </w:r>
         <w:r>
           <w:fldChar w:fldCharType="end"/>
@@ -4581,7 +5297,7 @@
 </file>
 
 <file path=word/footnotes.xml><?xml version="1.0" encoding="utf-8"?>
-<w:footnotes xmlns:wpc="http://schemas.microsoft.com/office/word/2010/wordprocessingCanvas" xmlns:cx="http://schemas.microsoft.com/office/drawing/2014/chartex" xmlns:cx1="http://schemas.microsoft.com/office/drawing/2015/9/8/chartex" xmlns:cx2="http://schemas.microsoft.com/office/drawing/2015/10/21/chartex" xmlns:cx3="http://schemas.microsoft.com/office/drawing/2016/5/9/chartex" xmlns:cx4="http://schemas.microsoft.com/office/drawing/2016/5/10/chartex" xmlns:cx5="http://schemas.microsoft.com/office/drawing/2016/5/11/chartex" xmlns:cx6="http://schemas.microsoft.com/office/drawing/2016/5/12/chartex" xmlns:cx7="http://schemas.microsoft.com/office/drawing/2016/5/13/chartex" xmlns:cx8="http://schemas.microsoft.com/office/drawing/2016/5/14/chartex" xmlns:mc="http://schemas.openxmlformats.org/markup-compatibility/2006" xmlns:aink="http://schemas.microsoft.com/office/drawing/2016/ink" xmlns:am3d="http://schemas.microsoft.com/office/drawing/2017/model3d" xmlns:o="urn:schemas-microsoft-com:office:office" xmlns:r="http://schemas.openxmlformats.org/officeDocument/2006/relationships" xmlns:m="http://schemas.openxmlformats.org/officeDocument/2006/math" xmlns:v="urn:schemas-microsoft-com:vml" xmlns:wp14="http://schemas.microsoft.com/office/word/2010/wordprocessingDrawing" xmlns:wp="http://schemas.openxmlformats.org/drawingml/2006/wordprocessingDrawing" xmlns:w10="urn:schemas-microsoft-com:office:word" xmlns:w="http://schemas.openxmlformats.org/wordprocessingml/2006/main" xmlns:w14="http://schemas.microsoft.com/office/word/2010/wordml" xmlns:w15="http://schemas.microsoft.com/office/word/2012/wordml" xmlns:w16cex="http://schemas.microsoft.com/office/word/2018/wordml/cex" xmlns:w16cid="http://schemas.microsoft.com/office/word/2016/wordml/cid" xmlns:w16="http://schemas.microsoft.com/office/word/2018/wordml" xmlns:w16sdtdh="http://schemas.microsoft.com/office/word/2020/wordml/sdtdatahash" xmlns:w16se="http://schemas.microsoft.com/office/word/2015/wordml/symex" xmlns:wpg="http://schemas.microsoft.com/office/word/2010/wordprocessingGroup" xmlns:wpi="http://schemas.microsoft.com/office/word/2010/wordprocessingInk" xmlns:wne="http://schemas.microsoft.com/office/word/2006/wordml" xmlns:wps="http://schemas.microsoft.com/office/word/2010/wordprocessingShape" mc:Ignorable="w14 w15 w16se w16cid w16 w16cex w16sdtdh wp14">
+<w:footnotes xmlns:wpc="http://schemas.microsoft.com/office/word/2010/wordprocessingCanvas" xmlns:cx="http://schemas.microsoft.com/office/drawing/2014/chartex" xmlns:mc="http://schemas.openxmlformats.org/markup-compatibility/2006" xmlns:o="urn:schemas-microsoft-com:office:office" xmlns:r="http://schemas.openxmlformats.org/officeDocument/2006/relationships" xmlns:m="http://schemas.openxmlformats.org/officeDocument/2006/math" xmlns:v="urn:schemas-microsoft-com:vml" xmlns:wp14="http://schemas.microsoft.com/office/word/2010/wordprocessingDrawing" xmlns:wp="http://schemas.openxmlformats.org/drawingml/2006/wordprocessingDrawing" xmlns:w10="urn:schemas-microsoft-com:office:word" xmlns:w="http://schemas.openxmlformats.org/wordprocessingml/2006/main" xmlns:w14="http://schemas.microsoft.com/office/word/2010/wordml" xmlns:w15="http://schemas.microsoft.com/office/word/2012/wordml" xmlns:w16se="http://schemas.microsoft.com/office/word/2015/wordml/symex" xmlns:wpg="http://schemas.microsoft.com/office/word/2010/wordprocessingGroup" xmlns:wpi="http://schemas.microsoft.com/office/word/2010/wordprocessingInk" xmlns:wne="http://schemas.microsoft.com/office/word/2006/wordml" xmlns:wps="http://schemas.microsoft.com/office/word/2010/wordprocessingShape" mc:Ignorable="w14 w15 w16se wp14">
   <w:footnote w:type="separator" w:id="-1">
     <w:p>
       <w:pPr>
@@ -4625,8 +5341,121 @@
 </file>
 
 <file path=word/numbering.xml><?xml version="1.0" encoding="utf-8"?>
-<w:numbering xmlns:wpc="http://schemas.microsoft.com/office/word/2010/wordprocessingCanvas" xmlns:cx="http://schemas.microsoft.com/office/drawing/2014/chartex" xmlns:cx1="http://schemas.microsoft.com/office/drawing/2015/9/8/chartex" xmlns:cx2="http://schemas.microsoft.com/office/drawing/2015/10/21/chartex" xmlns:cx3="http://schemas.microsoft.com/office/drawing/2016/5/9/chartex" xmlns:cx4="http://schemas.microsoft.com/office/drawing/2016/5/10/chartex" xmlns:cx5="http://schemas.microsoft.com/office/drawing/2016/5/11/chartex" xmlns:cx6="http://schemas.microsoft.com/office/drawing/2016/5/12/chartex" xmlns:cx7="http://schemas.microsoft.com/office/drawing/2016/5/13/chartex" xmlns:cx8="http://schemas.microsoft.com/office/drawing/2016/5/14/chartex" xmlns:mc="http://schemas.openxmlformats.org/markup-compatibility/2006" xmlns:aink="http://schemas.microsoft.com/office/drawing/2016/ink" xmlns:am3d="http://schemas.microsoft.com/office/drawing/2017/model3d" xmlns:o="urn:schemas-microsoft-com:office:office" xmlns:r="http://schemas.openxmlformats.org/officeDocument/2006/relationships" xmlns:m="http://schemas.openxmlformats.org/officeDocument/2006/math" xmlns:v="urn:schemas-microsoft-com:vml" xmlns:wp14="http://schemas.microsoft.com/office/word/2010/wordprocessingDrawing" xmlns:wp="http://schemas.openxmlformats.org/drawingml/2006/wordprocessingDrawing" xmlns:w10="urn:schemas-microsoft-com:office:word" xmlns:w="http://schemas.openxmlformats.org/wordprocessingml/2006/main" xmlns:w14="http://schemas.microsoft.com/office/word/2010/wordml" xmlns:w15="http://schemas.microsoft.com/office/word/2012/wordml" xmlns:w16cex="http://schemas.microsoft.com/office/word/2018/wordml/cex" xmlns:w16cid="http://schemas.microsoft.com/office/word/2016/wordml/cid" xmlns:w16="http://schemas.microsoft.com/office/word/2018/wordml" xmlns:w16sdtdh="http://schemas.microsoft.com/office/word/2020/wordml/sdtdatahash" xmlns:w16se="http://schemas.microsoft.com/office/word/2015/wordml/symex" xmlns:wpg="http://schemas.microsoft.com/office/word/2010/wordprocessingGroup" xmlns:wpi="http://schemas.microsoft.com/office/word/2010/wordprocessingInk" xmlns:wne="http://schemas.microsoft.com/office/word/2006/wordml" xmlns:wps="http://schemas.microsoft.com/office/word/2010/wordprocessingShape" mc:Ignorable="w14 w15 w16se w16cid w16 w16cex w16sdtdh wp14">
+<w:numbering xmlns:wpc="http://schemas.microsoft.com/office/word/2010/wordprocessingCanvas" xmlns:cx="http://schemas.microsoft.com/office/drawing/2014/chartex" xmlns:mc="http://schemas.openxmlformats.org/markup-compatibility/2006" xmlns:o="urn:schemas-microsoft-com:office:office" xmlns:r="http://schemas.openxmlformats.org/officeDocument/2006/relationships" xmlns:m="http://schemas.openxmlformats.org/officeDocument/2006/math" xmlns:v="urn:schemas-microsoft-com:vml" xmlns:wp14="http://schemas.microsoft.com/office/word/2010/wordprocessingDrawing" xmlns:wp="http://schemas.openxmlformats.org/drawingml/2006/wordprocessingDrawing" xmlns:w10="urn:schemas-microsoft-com:office:word" xmlns:w="http://schemas.openxmlformats.org/wordprocessingml/2006/main" xmlns:w14="http://schemas.microsoft.com/office/word/2010/wordml" xmlns:w15="http://schemas.microsoft.com/office/word/2012/wordml" xmlns:w16se="http://schemas.microsoft.com/office/word/2015/wordml/symex" xmlns:wpg="http://schemas.microsoft.com/office/word/2010/wordprocessingGroup" xmlns:wpi="http://schemas.microsoft.com/office/word/2010/wordprocessingInk" xmlns:wne="http://schemas.microsoft.com/office/word/2006/wordml" xmlns:wps="http://schemas.microsoft.com/office/word/2010/wordprocessingShape" mc:Ignorable="w14 w15 w16se wp14">
   <w:abstractNum w:abstractNumId="0" w15:restartNumberingAfterBreak="0">
+    <w:nsid w:val="059C5D95"/>
+    <w:multiLevelType w:val="hybridMultilevel"/>
+    <w:tmpl w:val="B2AE3E1E"/>
+    <w:lvl w:ilvl="0" w:tplc="040C0001">
+      <w:start w:val="1"/>
+      <w:numFmt w:val="bullet"/>
+      <w:lvlText w:val=""/>
+      <w:lvlJc w:val="left"/>
+      <w:pPr>
+        <w:ind w:left="12240" w:hanging="360"/>
+      </w:pPr>
+      <w:rPr>
+        <w:rFonts w:ascii="Symbol" w:hAnsi="Symbol" w:hint="default"/>
+      </w:rPr>
+    </w:lvl>
+    <w:lvl w:ilvl="1" w:tplc="040C0003" w:tentative="1">
+      <w:start w:val="1"/>
+      <w:numFmt w:val="bullet"/>
+      <w:lvlText w:val="o"/>
+      <w:lvlJc w:val="left"/>
+      <w:pPr>
+        <w:ind w:left="12960" w:hanging="360"/>
+      </w:pPr>
+      <w:rPr>
+        <w:rFonts w:ascii="Courier New" w:hAnsi="Courier New" w:cs="Courier New" w:hint="default"/>
+      </w:rPr>
+    </w:lvl>
+    <w:lvl w:ilvl="2" w:tplc="040C0005" w:tentative="1">
+      <w:start w:val="1"/>
+      <w:numFmt w:val="bullet"/>
+      <w:lvlText w:val=""/>
+      <w:lvlJc w:val="left"/>
+      <w:pPr>
+        <w:ind w:left="13680" w:hanging="360"/>
+      </w:pPr>
+      <w:rPr>
+        <w:rFonts w:ascii="Wingdings" w:hAnsi="Wingdings" w:hint="default"/>
+      </w:rPr>
+    </w:lvl>
+    <w:lvl w:ilvl="3" w:tplc="040C0001" w:tentative="1">
+      <w:start w:val="1"/>
+      <w:numFmt w:val="bullet"/>
+      <w:lvlText w:val=""/>
+      <w:lvlJc w:val="left"/>
+      <w:pPr>
+        <w:ind w:left="14400" w:hanging="360"/>
+      </w:pPr>
+      <w:rPr>
+        <w:rFonts w:ascii="Symbol" w:hAnsi="Symbol" w:hint="default"/>
+      </w:rPr>
+    </w:lvl>
+    <w:lvl w:ilvl="4" w:tplc="040C0003" w:tentative="1">
+      <w:start w:val="1"/>
+      <w:numFmt w:val="bullet"/>
+      <w:lvlText w:val="o"/>
+      <w:lvlJc w:val="left"/>
+      <w:pPr>
+        <w:ind w:left="15120" w:hanging="360"/>
+      </w:pPr>
+      <w:rPr>
+        <w:rFonts w:ascii="Courier New" w:hAnsi="Courier New" w:cs="Courier New" w:hint="default"/>
+      </w:rPr>
+    </w:lvl>
+    <w:lvl w:ilvl="5" w:tplc="040C0005" w:tentative="1">
+      <w:start w:val="1"/>
+      <w:numFmt w:val="bullet"/>
+      <w:lvlText w:val=""/>
+      <w:lvlJc w:val="left"/>
+      <w:pPr>
+        <w:ind w:left="15840" w:hanging="360"/>
+      </w:pPr>
+      <w:rPr>
+        <w:rFonts w:ascii="Wingdings" w:hAnsi="Wingdings" w:hint="default"/>
+      </w:rPr>
+    </w:lvl>
+    <w:lvl w:ilvl="6" w:tplc="040C0001" w:tentative="1">
+      <w:start w:val="1"/>
+      <w:numFmt w:val="bullet"/>
+      <w:lvlText w:val=""/>
+      <w:lvlJc w:val="left"/>
+      <w:pPr>
+        <w:ind w:left="16560" w:hanging="360"/>
+      </w:pPr>
+      <w:rPr>
+        <w:rFonts w:ascii="Symbol" w:hAnsi="Symbol" w:hint="default"/>
+      </w:rPr>
+    </w:lvl>
+    <w:lvl w:ilvl="7" w:tplc="040C0003" w:tentative="1">
+      <w:start w:val="1"/>
+      <w:numFmt w:val="bullet"/>
+      <w:lvlText w:val="o"/>
+      <w:lvlJc w:val="left"/>
+      <w:pPr>
+        <w:ind w:left="17280" w:hanging="360"/>
+      </w:pPr>
+      <w:rPr>
+        <w:rFonts w:ascii="Courier New" w:hAnsi="Courier New" w:cs="Courier New" w:hint="default"/>
+      </w:rPr>
+    </w:lvl>
+    <w:lvl w:ilvl="8" w:tplc="040C0005" w:tentative="1">
+      <w:start w:val="1"/>
+      <w:numFmt w:val="bullet"/>
+      <w:lvlText w:val=""/>
+      <w:lvlJc w:val="left"/>
+      <w:pPr>
+        <w:ind w:left="18000" w:hanging="360"/>
+      </w:pPr>
+      <w:rPr>
+        <w:rFonts w:ascii="Wingdings" w:hAnsi="Wingdings" w:hint="default"/>
+      </w:rPr>
+    </w:lvl>
+  </w:abstractNum>
+  <w:abstractNum w:abstractNumId="1" w15:restartNumberingAfterBreak="0">
     <w:nsid w:val="087F178C"/>
     <w:multiLevelType w:val="hybridMultilevel"/>
     <w:tmpl w:val="289A0A4A"/>
@@ -4742,7 +5571,7 @@
       </w:rPr>
     </w:lvl>
   </w:abstractNum>
-  <w:abstractNum w:abstractNumId="1" w15:restartNumberingAfterBreak="0">
+  <w:abstractNum w:abstractNumId="2" w15:restartNumberingAfterBreak="0">
     <w:nsid w:val="194F2AB9"/>
     <w:multiLevelType w:val="hybridMultilevel"/>
     <w:tmpl w:val="EB76A646"/>
@@ -4831,7 +5660,233 @@
       </w:pPr>
     </w:lvl>
   </w:abstractNum>
-  <w:abstractNum w:abstractNumId="2" w15:restartNumberingAfterBreak="0">
+  <w:abstractNum w:abstractNumId="3" w15:restartNumberingAfterBreak="0">
+    <w:nsid w:val="1A1A7E27"/>
+    <w:multiLevelType w:val="hybridMultilevel"/>
+    <w:tmpl w:val="F5C8A5C0"/>
+    <w:lvl w:ilvl="0" w:tplc="040C0001">
+      <w:start w:val="1"/>
+      <w:numFmt w:val="bullet"/>
+      <w:lvlText w:val=""/>
+      <w:lvlJc w:val="left"/>
+      <w:pPr>
+        <w:ind w:left="3600" w:hanging="360"/>
+      </w:pPr>
+      <w:rPr>
+        <w:rFonts w:ascii="Symbol" w:hAnsi="Symbol" w:hint="default"/>
+      </w:rPr>
+    </w:lvl>
+    <w:lvl w:ilvl="1" w:tplc="040C0003" w:tentative="1">
+      <w:start w:val="1"/>
+      <w:numFmt w:val="bullet"/>
+      <w:lvlText w:val="o"/>
+      <w:lvlJc w:val="left"/>
+      <w:pPr>
+        <w:ind w:left="4320" w:hanging="360"/>
+      </w:pPr>
+      <w:rPr>
+        <w:rFonts w:ascii="Courier New" w:hAnsi="Courier New" w:cs="Courier New" w:hint="default"/>
+      </w:rPr>
+    </w:lvl>
+    <w:lvl w:ilvl="2" w:tplc="040C0005" w:tentative="1">
+      <w:start w:val="1"/>
+      <w:numFmt w:val="bullet"/>
+      <w:lvlText w:val=""/>
+      <w:lvlJc w:val="left"/>
+      <w:pPr>
+        <w:ind w:left="5040" w:hanging="360"/>
+      </w:pPr>
+      <w:rPr>
+        <w:rFonts w:ascii="Wingdings" w:hAnsi="Wingdings" w:hint="default"/>
+      </w:rPr>
+    </w:lvl>
+    <w:lvl w:ilvl="3" w:tplc="040C0001" w:tentative="1">
+      <w:start w:val="1"/>
+      <w:numFmt w:val="bullet"/>
+      <w:lvlText w:val=""/>
+      <w:lvlJc w:val="left"/>
+      <w:pPr>
+        <w:ind w:left="5760" w:hanging="360"/>
+      </w:pPr>
+      <w:rPr>
+        <w:rFonts w:ascii="Symbol" w:hAnsi="Symbol" w:hint="default"/>
+      </w:rPr>
+    </w:lvl>
+    <w:lvl w:ilvl="4" w:tplc="040C0003" w:tentative="1">
+      <w:start w:val="1"/>
+      <w:numFmt w:val="bullet"/>
+      <w:lvlText w:val="o"/>
+      <w:lvlJc w:val="left"/>
+      <w:pPr>
+        <w:ind w:left="6480" w:hanging="360"/>
+      </w:pPr>
+      <w:rPr>
+        <w:rFonts w:ascii="Courier New" w:hAnsi="Courier New" w:cs="Courier New" w:hint="default"/>
+      </w:rPr>
+    </w:lvl>
+    <w:lvl w:ilvl="5" w:tplc="040C0005" w:tentative="1">
+      <w:start w:val="1"/>
+      <w:numFmt w:val="bullet"/>
+      <w:lvlText w:val=""/>
+      <w:lvlJc w:val="left"/>
+      <w:pPr>
+        <w:ind w:left="7200" w:hanging="360"/>
+      </w:pPr>
+      <w:rPr>
+        <w:rFonts w:ascii="Wingdings" w:hAnsi="Wingdings" w:hint="default"/>
+      </w:rPr>
+    </w:lvl>
+    <w:lvl w:ilvl="6" w:tplc="040C0001" w:tentative="1">
+      <w:start w:val="1"/>
+      <w:numFmt w:val="bullet"/>
+      <w:lvlText w:val=""/>
+      <w:lvlJc w:val="left"/>
+      <w:pPr>
+        <w:ind w:left="7920" w:hanging="360"/>
+      </w:pPr>
+      <w:rPr>
+        <w:rFonts w:ascii="Symbol" w:hAnsi="Symbol" w:hint="default"/>
+      </w:rPr>
+    </w:lvl>
+    <w:lvl w:ilvl="7" w:tplc="040C0003" w:tentative="1">
+      <w:start w:val="1"/>
+      <w:numFmt w:val="bullet"/>
+      <w:lvlText w:val="o"/>
+      <w:lvlJc w:val="left"/>
+      <w:pPr>
+        <w:ind w:left="8640" w:hanging="360"/>
+      </w:pPr>
+      <w:rPr>
+        <w:rFonts w:ascii="Courier New" w:hAnsi="Courier New" w:cs="Courier New" w:hint="default"/>
+      </w:rPr>
+    </w:lvl>
+    <w:lvl w:ilvl="8" w:tplc="040C0005" w:tentative="1">
+      <w:start w:val="1"/>
+      <w:numFmt w:val="bullet"/>
+      <w:lvlText w:val=""/>
+      <w:lvlJc w:val="left"/>
+      <w:pPr>
+        <w:ind w:left="9360" w:hanging="360"/>
+      </w:pPr>
+      <w:rPr>
+        <w:rFonts w:ascii="Wingdings" w:hAnsi="Wingdings" w:hint="default"/>
+      </w:rPr>
+    </w:lvl>
+  </w:abstractNum>
+  <w:abstractNum w:abstractNumId="4" w15:restartNumberingAfterBreak="0">
+    <w:nsid w:val="2AB93D20"/>
+    <w:multiLevelType w:val="hybridMultilevel"/>
+    <w:tmpl w:val="52089838"/>
+    <w:lvl w:ilvl="0" w:tplc="040C0001">
+      <w:start w:val="1"/>
+      <w:numFmt w:val="bullet"/>
+      <w:lvlText w:val=""/>
+      <w:lvlJc w:val="left"/>
+      <w:pPr>
+        <w:ind w:left="6480" w:hanging="360"/>
+      </w:pPr>
+      <w:rPr>
+        <w:rFonts w:ascii="Symbol" w:hAnsi="Symbol" w:hint="default"/>
+      </w:rPr>
+    </w:lvl>
+    <w:lvl w:ilvl="1" w:tplc="040C0003" w:tentative="1">
+      <w:start w:val="1"/>
+      <w:numFmt w:val="bullet"/>
+      <w:lvlText w:val="o"/>
+      <w:lvlJc w:val="left"/>
+      <w:pPr>
+        <w:ind w:left="7200" w:hanging="360"/>
+      </w:pPr>
+      <w:rPr>
+        <w:rFonts w:ascii="Courier New" w:hAnsi="Courier New" w:cs="Courier New" w:hint="default"/>
+      </w:rPr>
+    </w:lvl>
+    <w:lvl w:ilvl="2" w:tplc="040C0005" w:tentative="1">
+      <w:start w:val="1"/>
+      <w:numFmt w:val="bullet"/>
+      <w:lvlText w:val=""/>
+      <w:lvlJc w:val="left"/>
+      <w:pPr>
+        <w:ind w:left="7920" w:hanging="360"/>
+      </w:pPr>
+      <w:rPr>
+        <w:rFonts w:ascii="Wingdings" w:hAnsi="Wingdings" w:hint="default"/>
+      </w:rPr>
+    </w:lvl>
+    <w:lvl w:ilvl="3" w:tplc="040C0001" w:tentative="1">
+      <w:start w:val="1"/>
+      <w:numFmt w:val="bullet"/>
+      <w:lvlText w:val=""/>
+      <w:lvlJc w:val="left"/>
+      <w:pPr>
+        <w:ind w:left="8640" w:hanging="360"/>
+      </w:pPr>
+      <w:rPr>
+        <w:rFonts w:ascii="Symbol" w:hAnsi="Symbol" w:hint="default"/>
+      </w:rPr>
+    </w:lvl>
+    <w:lvl w:ilvl="4" w:tplc="040C0003" w:tentative="1">
+      <w:start w:val="1"/>
+      <w:numFmt w:val="bullet"/>
+      <w:lvlText w:val="o"/>
+      <w:lvlJc w:val="left"/>
+      <w:pPr>
+        <w:ind w:left="9360" w:hanging="360"/>
+      </w:pPr>
+      <w:rPr>
+        <w:rFonts w:ascii="Courier New" w:hAnsi="Courier New" w:cs="Courier New" w:hint="default"/>
+      </w:rPr>
+    </w:lvl>
+    <w:lvl w:ilvl="5" w:tplc="040C0005" w:tentative="1">
+      <w:start w:val="1"/>
+      <w:numFmt w:val="bullet"/>
+      <w:lvlText w:val=""/>
+      <w:lvlJc w:val="left"/>
+      <w:pPr>
+        <w:ind w:left="10080" w:hanging="360"/>
+      </w:pPr>
+      <w:rPr>
+        <w:rFonts w:ascii="Wingdings" w:hAnsi="Wingdings" w:hint="default"/>
+      </w:rPr>
+    </w:lvl>
+    <w:lvl w:ilvl="6" w:tplc="040C0001" w:tentative="1">
+      <w:start w:val="1"/>
+      <w:numFmt w:val="bullet"/>
+      <w:lvlText w:val=""/>
+      <w:lvlJc w:val="left"/>
+      <w:pPr>
+        <w:ind w:left="10800" w:hanging="360"/>
+      </w:pPr>
+      <w:rPr>
+        <w:rFonts w:ascii="Symbol" w:hAnsi="Symbol" w:hint="default"/>
+      </w:rPr>
+    </w:lvl>
+    <w:lvl w:ilvl="7" w:tplc="040C0003" w:tentative="1">
+      <w:start w:val="1"/>
+      <w:numFmt w:val="bullet"/>
+      <w:lvlText w:val="o"/>
+      <w:lvlJc w:val="left"/>
+      <w:pPr>
+        <w:ind w:left="11520" w:hanging="360"/>
+      </w:pPr>
+      <w:rPr>
+        <w:rFonts w:ascii="Courier New" w:hAnsi="Courier New" w:cs="Courier New" w:hint="default"/>
+      </w:rPr>
+    </w:lvl>
+    <w:lvl w:ilvl="8" w:tplc="040C0005" w:tentative="1">
+      <w:start w:val="1"/>
+      <w:numFmt w:val="bullet"/>
+      <w:lvlText w:val=""/>
+      <w:lvlJc w:val="left"/>
+      <w:pPr>
+        <w:ind w:left="12240" w:hanging="360"/>
+      </w:pPr>
+      <w:rPr>
+        <w:rFonts w:ascii="Wingdings" w:hAnsi="Wingdings" w:hint="default"/>
+      </w:rPr>
+    </w:lvl>
+  </w:abstractNum>
+  <w:abstractNum w:abstractNumId="5" w15:restartNumberingAfterBreak="0">
     <w:nsid w:val="2B16290B"/>
     <w:multiLevelType w:val="multilevel"/>
     <w:tmpl w:val="983EEA28"/>
@@ -4921,7 +5976,7 @@
       </w:pPr>
     </w:lvl>
   </w:abstractNum>
-  <w:abstractNum w:abstractNumId="3" w15:restartNumberingAfterBreak="0">
+  <w:abstractNum w:abstractNumId="6" w15:restartNumberingAfterBreak="0">
     <w:nsid w:val="33A31F2A"/>
     <w:multiLevelType w:val="hybridMultilevel"/>
     <w:tmpl w:val="928CA458"/>
@@ -5007,7 +6062,7 @@
       </w:pPr>
     </w:lvl>
   </w:abstractNum>
-  <w:abstractNum w:abstractNumId="4" w15:restartNumberingAfterBreak="0">
+  <w:abstractNum w:abstractNumId="7" w15:restartNumberingAfterBreak="0">
     <w:nsid w:val="41075DBA"/>
     <w:multiLevelType w:val="multilevel"/>
     <w:tmpl w:val="B05682FE"/>
@@ -5128,17 +6183,1034 @@
       </w:rPr>
     </w:lvl>
   </w:abstractNum>
+  <w:abstractNum w:abstractNumId="8" w15:restartNumberingAfterBreak="0">
+    <w:nsid w:val="439154E6"/>
+    <w:multiLevelType w:val="hybridMultilevel"/>
+    <w:tmpl w:val="8FAC2A0C"/>
+    <w:lvl w:ilvl="0" w:tplc="040C0001">
+      <w:start w:val="1"/>
+      <w:numFmt w:val="bullet"/>
+      <w:lvlText w:val=""/>
+      <w:lvlJc w:val="left"/>
+      <w:pPr>
+        <w:ind w:left="720" w:hanging="360"/>
+      </w:pPr>
+      <w:rPr>
+        <w:rFonts w:ascii="Symbol" w:hAnsi="Symbol" w:hint="default"/>
+      </w:rPr>
+    </w:lvl>
+    <w:lvl w:ilvl="1" w:tplc="040C0003" w:tentative="1">
+      <w:start w:val="1"/>
+      <w:numFmt w:val="bullet"/>
+      <w:lvlText w:val="o"/>
+      <w:lvlJc w:val="left"/>
+      <w:pPr>
+        <w:ind w:left="1440" w:hanging="360"/>
+      </w:pPr>
+      <w:rPr>
+        <w:rFonts w:ascii="Courier New" w:hAnsi="Courier New" w:cs="Courier New" w:hint="default"/>
+      </w:rPr>
+    </w:lvl>
+    <w:lvl w:ilvl="2" w:tplc="040C0005" w:tentative="1">
+      <w:start w:val="1"/>
+      <w:numFmt w:val="bullet"/>
+      <w:lvlText w:val=""/>
+      <w:lvlJc w:val="left"/>
+      <w:pPr>
+        <w:ind w:left="2160" w:hanging="360"/>
+      </w:pPr>
+      <w:rPr>
+        <w:rFonts w:ascii="Wingdings" w:hAnsi="Wingdings" w:hint="default"/>
+      </w:rPr>
+    </w:lvl>
+    <w:lvl w:ilvl="3" w:tplc="040C0001" w:tentative="1">
+      <w:start w:val="1"/>
+      <w:numFmt w:val="bullet"/>
+      <w:lvlText w:val=""/>
+      <w:lvlJc w:val="left"/>
+      <w:pPr>
+        <w:ind w:left="2880" w:hanging="360"/>
+      </w:pPr>
+      <w:rPr>
+        <w:rFonts w:ascii="Symbol" w:hAnsi="Symbol" w:hint="default"/>
+      </w:rPr>
+    </w:lvl>
+    <w:lvl w:ilvl="4" w:tplc="040C0003" w:tentative="1">
+      <w:start w:val="1"/>
+      <w:numFmt w:val="bullet"/>
+      <w:lvlText w:val="o"/>
+      <w:lvlJc w:val="left"/>
+      <w:pPr>
+        <w:ind w:left="3600" w:hanging="360"/>
+      </w:pPr>
+      <w:rPr>
+        <w:rFonts w:ascii="Courier New" w:hAnsi="Courier New" w:cs="Courier New" w:hint="default"/>
+      </w:rPr>
+    </w:lvl>
+    <w:lvl w:ilvl="5" w:tplc="040C0005" w:tentative="1">
+      <w:start w:val="1"/>
+      <w:numFmt w:val="bullet"/>
+      <w:lvlText w:val=""/>
+      <w:lvlJc w:val="left"/>
+      <w:pPr>
+        <w:ind w:left="4320" w:hanging="360"/>
+      </w:pPr>
+      <w:rPr>
+        <w:rFonts w:ascii="Wingdings" w:hAnsi="Wingdings" w:hint="default"/>
+      </w:rPr>
+    </w:lvl>
+    <w:lvl w:ilvl="6" w:tplc="040C0001" w:tentative="1">
+      <w:start w:val="1"/>
+      <w:numFmt w:val="bullet"/>
+      <w:lvlText w:val=""/>
+      <w:lvlJc w:val="left"/>
+      <w:pPr>
+        <w:ind w:left="5040" w:hanging="360"/>
+      </w:pPr>
+      <w:rPr>
+        <w:rFonts w:ascii="Symbol" w:hAnsi="Symbol" w:hint="default"/>
+      </w:rPr>
+    </w:lvl>
+    <w:lvl w:ilvl="7" w:tplc="040C0003" w:tentative="1">
+      <w:start w:val="1"/>
+      <w:numFmt w:val="bullet"/>
+      <w:lvlText w:val="o"/>
+      <w:lvlJc w:val="left"/>
+      <w:pPr>
+        <w:ind w:left="5760" w:hanging="360"/>
+      </w:pPr>
+      <w:rPr>
+        <w:rFonts w:ascii="Courier New" w:hAnsi="Courier New" w:cs="Courier New" w:hint="default"/>
+      </w:rPr>
+    </w:lvl>
+    <w:lvl w:ilvl="8" w:tplc="040C0005" w:tentative="1">
+      <w:start w:val="1"/>
+      <w:numFmt w:val="bullet"/>
+      <w:lvlText w:val=""/>
+      <w:lvlJc w:val="left"/>
+      <w:pPr>
+        <w:ind w:left="6480" w:hanging="360"/>
+      </w:pPr>
+      <w:rPr>
+        <w:rFonts w:ascii="Wingdings" w:hAnsi="Wingdings" w:hint="default"/>
+      </w:rPr>
+    </w:lvl>
+  </w:abstractNum>
+  <w:abstractNum w:abstractNumId="9" w15:restartNumberingAfterBreak="0">
+    <w:nsid w:val="46D11469"/>
+    <w:multiLevelType w:val="hybridMultilevel"/>
+    <w:tmpl w:val="F1365B90"/>
+    <w:lvl w:ilvl="0" w:tplc="040C0001">
+      <w:start w:val="1"/>
+      <w:numFmt w:val="bullet"/>
+      <w:lvlText w:val=""/>
+      <w:lvlJc w:val="left"/>
+      <w:pPr>
+        <w:ind w:left="20880" w:hanging="360"/>
+      </w:pPr>
+      <w:rPr>
+        <w:rFonts w:ascii="Symbol" w:hAnsi="Symbol" w:hint="default"/>
+      </w:rPr>
+    </w:lvl>
+    <w:lvl w:ilvl="1" w:tplc="040C0003" w:tentative="1">
+      <w:start w:val="1"/>
+      <w:numFmt w:val="bullet"/>
+      <w:lvlText w:val="o"/>
+      <w:lvlJc w:val="left"/>
+      <w:pPr>
+        <w:ind w:left="21600" w:hanging="360"/>
+      </w:pPr>
+      <w:rPr>
+        <w:rFonts w:ascii="Courier New" w:hAnsi="Courier New" w:cs="Courier New" w:hint="default"/>
+      </w:rPr>
+    </w:lvl>
+    <w:lvl w:ilvl="2" w:tplc="040C0005" w:tentative="1">
+      <w:start w:val="1"/>
+      <w:numFmt w:val="bullet"/>
+      <w:lvlText w:val=""/>
+      <w:lvlJc w:val="left"/>
+      <w:pPr>
+        <w:ind w:left="22320" w:hanging="360"/>
+      </w:pPr>
+      <w:rPr>
+        <w:rFonts w:ascii="Wingdings" w:hAnsi="Wingdings" w:hint="default"/>
+      </w:rPr>
+    </w:lvl>
+    <w:lvl w:ilvl="3" w:tplc="040C0001" w:tentative="1">
+      <w:start w:val="1"/>
+      <w:numFmt w:val="bullet"/>
+      <w:lvlText w:val=""/>
+      <w:lvlJc w:val="left"/>
+      <w:pPr>
+        <w:ind w:left="23040" w:hanging="360"/>
+      </w:pPr>
+      <w:rPr>
+        <w:rFonts w:ascii="Symbol" w:hAnsi="Symbol" w:hint="default"/>
+      </w:rPr>
+    </w:lvl>
+    <w:lvl w:ilvl="4" w:tplc="040C0003" w:tentative="1">
+      <w:start w:val="1"/>
+      <w:numFmt w:val="bullet"/>
+      <w:lvlText w:val="o"/>
+      <w:lvlJc w:val="left"/>
+      <w:pPr>
+        <w:ind w:left="23760" w:hanging="360"/>
+      </w:pPr>
+      <w:rPr>
+        <w:rFonts w:ascii="Courier New" w:hAnsi="Courier New" w:cs="Courier New" w:hint="default"/>
+      </w:rPr>
+    </w:lvl>
+    <w:lvl w:ilvl="5" w:tplc="040C0005" w:tentative="1">
+      <w:start w:val="1"/>
+      <w:numFmt w:val="bullet"/>
+      <w:lvlText w:val=""/>
+      <w:lvlJc w:val="left"/>
+      <w:pPr>
+        <w:ind w:left="24480" w:hanging="360"/>
+      </w:pPr>
+      <w:rPr>
+        <w:rFonts w:ascii="Wingdings" w:hAnsi="Wingdings" w:hint="default"/>
+      </w:rPr>
+    </w:lvl>
+    <w:lvl w:ilvl="6" w:tplc="040C0001" w:tentative="1">
+      <w:start w:val="1"/>
+      <w:numFmt w:val="bullet"/>
+      <w:lvlText w:val=""/>
+      <w:lvlJc w:val="left"/>
+      <w:pPr>
+        <w:ind w:left="25200" w:hanging="360"/>
+      </w:pPr>
+      <w:rPr>
+        <w:rFonts w:ascii="Symbol" w:hAnsi="Symbol" w:hint="default"/>
+      </w:rPr>
+    </w:lvl>
+    <w:lvl w:ilvl="7" w:tplc="040C0003" w:tentative="1">
+      <w:start w:val="1"/>
+      <w:numFmt w:val="bullet"/>
+      <w:lvlText w:val="o"/>
+      <w:lvlJc w:val="left"/>
+      <w:pPr>
+        <w:ind w:left="25920" w:hanging="360"/>
+      </w:pPr>
+      <w:rPr>
+        <w:rFonts w:ascii="Courier New" w:hAnsi="Courier New" w:cs="Courier New" w:hint="default"/>
+      </w:rPr>
+    </w:lvl>
+    <w:lvl w:ilvl="8" w:tplc="040C0005" w:tentative="1">
+      <w:start w:val="1"/>
+      <w:numFmt w:val="bullet"/>
+      <w:lvlText w:val=""/>
+      <w:lvlJc w:val="left"/>
+      <w:pPr>
+        <w:ind w:left="26640" w:hanging="360"/>
+      </w:pPr>
+      <w:rPr>
+        <w:rFonts w:ascii="Wingdings" w:hAnsi="Wingdings" w:hint="default"/>
+      </w:rPr>
+    </w:lvl>
+  </w:abstractNum>
+  <w:abstractNum w:abstractNumId="10" w15:restartNumberingAfterBreak="0">
+    <w:nsid w:val="5E441415"/>
+    <w:multiLevelType w:val="hybridMultilevel"/>
+    <w:tmpl w:val="24E8309E"/>
+    <w:lvl w:ilvl="0" w:tplc="040C0001">
+      <w:start w:val="1"/>
+      <w:numFmt w:val="bullet"/>
+      <w:lvlText w:val=""/>
+      <w:lvlJc w:val="left"/>
+      <w:pPr>
+        <w:ind w:left="18000" w:hanging="360"/>
+      </w:pPr>
+      <w:rPr>
+        <w:rFonts w:ascii="Symbol" w:hAnsi="Symbol" w:hint="default"/>
+      </w:rPr>
+    </w:lvl>
+    <w:lvl w:ilvl="1" w:tplc="040C0003" w:tentative="1">
+      <w:start w:val="1"/>
+      <w:numFmt w:val="bullet"/>
+      <w:lvlText w:val="o"/>
+      <w:lvlJc w:val="left"/>
+      <w:pPr>
+        <w:ind w:left="18720" w:hanging="360"/>
+      </w:pPr>
+      <w:rPr>
+        <w:rFonts w:ascii="Courier New" w:hAnsi="Courier New" w:cs="Courier New" w:hint="default"/>
+      </w:rPr>
+    </w:lvl>
+    <w:lvl w:ilvl="2" w:tplc="040C0005" w:tentative="1">
+      <w:start w:val="1"/>
+      <w:numFmt w:val="bullet"/>
+      <w:lvlText w:val=""/>
+      <w:lvlJc w:val="left"/>
+      <w:pPr>
+        <w:ind w:left="19440" w:hanging="360"/>
+      </w:pPr>
+      <w:rPr>
+        <w:rFonts w:ascii="Wingdings" w:hAnsi="Wingdings" w:hint="default"/>
+      </w:rPr>
+    </w:lvl>
+    <w:lvl w:ilvl="3" w:tplc="040C0001" w:tentative="1">
+      <w:start w:val="1"/>
+      <w:numFmt w:val="bullet"/>
+      <w:lvlText w:val=""/>
+      <w:lvlJc w:val="left"/>
+      <w:pPr>
+        <w:ind w:left="20160" w:hanging="360"/>
+      </w:pPr>
+      <w:rPr>
+        <w:rFonts w:ascii="Symbol" w:hAnsi="Symbol" w:hint="default"/>
+      </w:rPr>
+    </w:lvl>
+    <w:lvl w:ilvl="4" w:tplc="040C0003" w:tentative="1">
+      <w:start w:val="1"/>
+      <w:numFmt w:val="bullet"/>
+      <w:lvlText w:val="o"/>
+      <w:lvlJc w:val="left"/>
+      <w:pPr>
+        <w:ind w:left="20880" w:hanging="360"/>
+      </w:pPr>
+      <w:rPr>
+        <w:rFonts w:ascii="Courier New" w:hAnsi="Courier New" w:cs="Courier New" w:hint="default"/>
+      </w:rPr>
+    </w:lvl>
+    <w:lvl w:ilvl="5" w:tplc="040C0005" w:tentative="1">
+      <w:start w:val="1"/>
+      <w:numFmt w:val="bullet"/>
+      <w:lvlText w:val=""/>
+      <w:lvlJc w:val="left"/>
+      <w:pPr>
+        <w:ind w:left="21600" w:hanging="360"/>
+      </w:pPr>
+      <w:rPr>
+        <w:rFonts w:ascii="Wingdings" w:hAnsi="Wingdings" w:hint="default"/>
+      </w:rPr>
+    </w:lvl>
+    <w:lvl w:ilvl="6" w:tplc="040C0001" w:tentative="1">
+      <w:start w:val="1"/>
+      <w:numFmt w:val="bullet"/>
+      <w:lvlText w:val=""/>
+      <w:lvlJc w:val="left"/>
+      <w:pPr>
+        <w:ind w:left="22320" w:hanging="360"/>
+      </w:pPr>
+      <w:rPr>
+        <w:rFonts w:ascii="Symbol" w:hAnsi="Symbol" w:hint="default"/>
+      </w:rPr>
+    </w:lvl>
+    <w:lvl w:ilvl="7" w:tplc="040C0003" w:tentative="1">
+      <w:start w:val="1"/>
+      <w:numFmt w:val="bullet"/>
+      <w:lvlText w:val="o"/>
+      <w:lvlJc w:val="left"/>
+      <w:pPr>
+        <w:ind w:left="23040" w:hanging="360"/>
+      </w:pPr>
+      <w:rPr>
+        <w:rFonts w:ascii="Courier New" w:hAnsi="Courier New" w:cs="Courier New" w:hint="default"/>
+      </w:rPr>
+    </w:lvl>
+    <w:lvl w:ilvl="8" w:tplc="040C0005" w:tentative="1">
+      <w:start w:val="1"/>
+      <w:numFmt w:val="bullet"/>
+      <w:lvlText w:val=""/>
+      <w:lvlJc w:val="left"/>
+      <w:pPr>
+        <w:ind w:left="23760" w:hanging="360"/>
+      </w:pPr>
+      <w:rPr>
+        <w:rFonts w:ascii="Wingdings" w:hAnsi="Wingdings" w:hint="default"/>
+      </w:rPr>
+    </w:lvl>
+  </w:abstractNum>
+  <w:abstractNum w:abstractNumId="11" w15:restartNumberingAfterBreak="0">
+    <w:nsid w:val="60E62CB9"/>
+    <w:multiLevelType w:val="hybridMultilevel"/>
+    <w:tmpl w:val="E594E766"/>
+    <w:lvl w:ilvl="0" w:tplc="040C0001">
+      <w:start w:val="1"/>
+      <w:numFmt w:val="bullet"/>
+      <w:lvlText w:val=""/>
+      <w:lvlJc w:val="left"/>
+      <w:pPr>
+        <w:ind w:left="15120" w:hanging="360"/>
+      </w:pPr>
+      <w:rPr>
+        <w:rFonts w:ascii="Symbol" w:hAnsi="Symbol" w:hint="default"/>
+      </w:rPr>
+    </w:lvl>
+    <w:lvl w:ilvl="1" w:tplc="040C0003" w:tentative="1">
+      <w:start w:val="1"/>
+      <w:numFmt w:val="bullet"/>
+      <w:lvlText w:val="o"/>
+      <w:lvlJc w:val="left"/>
+      <w:pPr>
+        <w:ind w:left="15840" w:hanging="360"/>
+      </w:pPr>
+      <w:rPr>
+        <w:rFonts w:ascii="Courier New" w:hAnsi="Courier New" w:cs="Courier New" w:hint="default"/>
+      </w:rPr>
+    </w:lvl>
+    <w:lvl w:ilvl="2" w:tplc="040C0005" w:tentative="1">
+      <w:start w:val="1"/>
+      <w:numFmt w:val="bullet"/>
+      <w:lvlText w:val=""/>
+      <w:lvlJc w:val="left"/>
+      <w:pPr>
+        <w:ind w:left="16560" w:hanging="360"/>
+      </w:pPr>
+      <w:rPr>
+        <w:rFonts w:ascii="Wingdings" w:hAnsi="Wingdings" w:hint="default"/>
+      </w:rPr>
+    </w:lvl>
+    <w:lvl w:ilvl="3" w:tplc="040C0001" w:tentative="1">
+      <w:start w:val="1"/>
+      <w:numFmt w:val="bullet"/>
+      <w:lvlText w:val=""/>
+      <w:lvlJc w:val="left"/>
+      <w:pPr>
+        <w:ind w:left="17280" w:hanging="360"/>
+      </w:pPr>
+      <w:rPr>
+        <w:rFonts w:ascii="Symbol" w:hAnsi="Symbol" w:hint="default"/>
+      </w:rPr>
+    </w:lvl>
+    <w:lvl w:ilvl="4" w:tplc="040C0003" w:tentative="1">
+      <w:start w:val="1"/>
+      <w:numFmt w:val="bullet"/>
+      <w:lvlText w:val="o"/>
+      <w:lvlJc w:val="left"/>
+      <w:pPr>
+        <w:ind w:left="18000" w:hanging="360"/>
+      </w:pPr>
+      <w:rPr>
+        <w:rFonts w:ascii="Courier New" w:hAnsi="Courier New" w:cs="Courier New" w:hint="default"/>
+      </w:rPr>
+    </w:lvl>
+    <w:lvl w:ilvl="5" w:tplc="040C0005" w:tentative="1">
+      <w:start w:val="1"/>
+      <w:numFmt w:val="bullet"/>
+      <w:lvlText w:val=""/>
+      <w:lvlJc w:val="left"/>
+      <w:pPr>
+        <w:ind w:left="18720" w:hanging="360"/>
+      </w:pPr>
+      <w:rPr>
+        <w:rFonts w:ascii="Wingdings" w:hAnsi="Wingdings" w:hint="default"/>
+      </w:rPr>
+    </w:lvl>
+    <w:lvl w:ilvl="6" w:tplc="040C0001" w:tentative="1">
+      <w:start w:val="1"/>
+      <w:numFmt w:val="bullet"/>
+      <w:lvlText w:val=""/>
+      <w:lvlJc w:val="left"/>
+      <w:pPr>
+        <w:ind w:left="19440" w:hanging="360"/>
+      </w:pPr>
+      <w:rPr>
+        <w:rFonts w:ascii="Symbol" w:hAnsi="Symbol" w:hint="default"/>
+      </w:rPr>
+    </w:lvl>
+    <w:lvl w:ilvl="7" w:tplc="040C0003" w:tentative="1">
+      <w:start w:val="1"/>
+      <w:numFmt w:val="bullet"/>
+      <w:lvlText w:val="o"/>
+      <w:lvlJc w:val="left"/>
+      <w:pPr>
+        <w:ind w:left="20160" w:hanging="360"/>
+      </w:pPr>
+      <w:rPr>
+        <w:rFonts w:ascii="Courier New" w:hAnsi="Courier New" w:cs="Courier New" w:hint="default"/>
+      </w:rPr>
+    </w:lvl>
+    <w:lvl w:ilvl="8" w:tplc="040C0005" w:tentative="1">
+      <w:start w:val="1"/>
+      <w:numFmt w:val="bullet"/>
+      <w:lvlText w:val=""/>
+      <w:lvlJc w:val="left"/>
+      <w:pPr>
+        <w:ind w:left="20880" w:hanging="360"/>
+      </w:pPr>
+      <w:rPr>
+        <w:rFonts w:ascii="Wingdings" w:hAnsi="Wingdings" w:hint="default"/>
+      </w:rPr>
+    </w:lvl>
+  </w:abstractNum>
+  <w:abstractNum w:abstractNumId="12" w15:restartNumberingAfterBreak="0">
+    <w:nsid w:val="61D32846"/>
+    <w:multiLevelType w:val="hybridMultilevel"/>
+    <w:tmpl w:val="43A6851E"/>
+    <w:lvl w:ilvl="0" w:tplc="040C0001">
+      <w:start w:val="1"/>
+      <w:numFmt w:val="bullet"/>
+      <w:lvlText w:val=""/>
+      <w:lvlJc w:val="left"/>
+      <w:pPr>
+        <w:ind w:left="3600" w:hanging="360"/>
+      </w:pPr>
+      <w:rPr>
+        <w:rFonts w:ascii="Symbol" w:hAnsi="Symbol" w:hint="default"/>
+      </w:rPr>
+    </w:lvl>
+    <w:lvl w:ilvl="1" w:tplc="040C0003" w:tentative="1">
+      <w:start w:val="1"/>
+      <w:numFmt w:val="bullet"/>
+      <w:lvlText w:val="o"/>
+      <w:lvlJc w:val="left"/>
+      <w:pPr>
+        <w:ind w:left="4320" w:hanging="360"/>
+      </w:pPr>
+      <w:rPr>
+        <w:rFonts w:ascii="Courier New" w:hAnsi="Courier New" w:cs="Courier New" w:hint="default"/>
+      </w:rPr>
+    </w:lvl>
+    <w:lvl w:ilvl="2" w:tplc="040C0005" w:tentative="1">
+      <w:start w:val="1"/>
+      <w:numFmt w:val="bullet"/>
+      <w:lvlText w:val=""/>
+      <w:lvlJc w:val="left"/>
+      <w:pPr>
+        <w:ind w:left="5040" w:hanging="360"/>
+      </w:pPr>
+      <w:rPr>
+        <w:rFonts w:ascii="Wingdings" w:hAnsi="Wingdings" w:hint="default"/>
+      </w:rPr>
+    </w:lvl>
+    <w:lvl w:ilvl="3" w:tplc="040C0001" w:tentative="1">
+      <w:start w:val="1"/>
+      <w:numFmt w:val="bullet"/>
+      <w:lvlText w:val=""/>
+      <w:lvlJc w:val="left"/>
+      <w:pPr>
+        <w:ind w:left="5760" w:hanging="360"/>
+      </w:pPr>
+      <w:rPr>
+        <w:rFonts w:ascii="Symbol" w:hAnsi="Symbol" w:hint="default"/>
+      </w:rPr>
+    </w:lvl>
+    <w:lvl w:ilvl="4" w:tplc="040C0003" w:tentative="1">
+      <w:start w:val="1"/>
+      <w:numFmt w:val="bullet"/>
+      <w:lvlText w:val="o"/>
+      <w:lvlJc w:val="left"/>
+      <w:pPr>
+        <w:ind w:left="6480" w:hanging="360"/>
+      </w:pPr>
+      <w:rPr>
+        <w:rFonts w:ascii="Courier New" w:hAnsi="Courier New" w:cs="Courier New" w:hint="default"/>
+      </w:rPr>
+    </w:lvl>
+    <w:lvl w:ilvl="5" w:tplc="040C0005" w:tentative="1">
+      <w:start w:val="1"/>
+      <w:numFmt w:val="bullet"/>
+      <w:lvlText w:val=""/>
+      <w:lvlJc w:val="left"/>
+      <w:pPr>
+        <w:ind w:left="7200" w:hanging="360"/>
+      </w:pPr>
+      <w:rPr>
+        <w:rFonts w:ascii="Wingdings" w:hAnsi="Wingdings" w:hint="default"/>
+      </w:rPr>
+    </w:lvl>
+    <w:lvl w:ilvl="6" w:tplc="040C0001" w:tentative="1">
+      <w:start w:val="1"/>
+      <w:numFmt w:val="bullet"/>
+      <w:lvlText w:val=""/>
+      <w:lvlJc w:val="left"/>
+      <w:pPr>
+        <w:ind w:left="7920" w:hanging="360"/>
+      </w:pPr>
+      <w:rPr>
+        <w:rFonts w:ascii="Symbol" w:hAnsi="Symbol" w:hint="default"/>
+      </w:rPr>
+    </w:lvl>
+    <w:lvl w:ilvl="7" w:tplc="040C0003" w:tentative="1">
+      <w:start w:val="1"/>
+      <w:numFmt w:val="bullet"/>
+      <w:lvlText w:val="o"/>
+      <w:lvlJc w:val="left"/>
+      <w:pPr>
+        <w:ind w:left="8640" w:hanging="360"/>
+      </w:pPr>
+      <w:rPr>
+        <w:rFonts w:ascii="Courier New" w:hAnsi="Courier New" w:cs="Courier New" w:hint="default"/>
+      </w:rPr>
+    </w:lvl>
+    <w:lvl w:ilvl="8" w:tplc="040C0005" w:tentative="1">
+      <w:start w:val="1"/>
+      <w:numFmt w:val="bullet"/>
+      <w:lvlText w:val=""/>
+      <w:lvlJc w:val="left"/>
+      <w:pPr>
+        <w:ind w:left="9360" w:hanging="360"/>
+      </w:pPr>
+      <w:rPr>
+        <w:rFonts w:ascii="Wingdings" w:hAnsi="Wingdings" w:hint="default"/>
+      </w:rPr>
+    </w:lvl>
+  </w:abstractNum>
+  <w:abstractNum w:abstractNumId="13" w15:restartNumberingAfterBreak="0">
+    <w:nsid w:val="66AB7094"/>
+    <w:multiLevelType w:val="hybridMultilevel"/>
+    <w:tmpl w:val="6A62C248"/>
+    <w:lvl w:ilvl="0" w:tplc="040C0001">
+      <w:start w:val="1"/>
+      <w:numFmt w:val="bullet"/>
+      <w:lvlText w:val=""/>
+      <w:lvlJc w:val="left"/>
+      <w:pPr>
+        <w:ind w:left="9360" w:hanging="360"/>
+      </w:pPr>
+      <w:rPr>
+        <w:rFonts w:ascii="Symbol" w:hAnsi="Symbol" w:hint="default"/>
+      </w:rPr>
+    </w:lvl>
+    <w:lvl w:ilvl="1" w:tplc="040C0003" w:tentative="1">
+      <w:start w:val="1"/>
+      <w:numFmt w:val="bullet"/>
+      <w:lvlText w:val="o"/>
+      <w:lvlJc w:val="left"/>
+      <w:pPr>
+        <w:ind w:left="10080" w:hanging="360"/>
+      </w:pPr>
+      <w:rPr>
+        <w:rFonts w:ascii="Courier New" w:hAnsi="Courier New" w:cs="Courier New" w:hint="default"/>
+      </w:rPr>
+    </w:lvl>
+    <w:lvl w:ilvl="2" w:tplc="040C0005" w:tentative="1">
+      <w:start w:val="1"/>
+      <w:numFmt w:val="bullet"/>
+      <w:lvlText w:val=""/>
+      <w:lvlJc w:val="left"/>
+      <w:pPr>
+        <w:ind w:left="10800" w:hanging="360"/>
+      </w:pPr>
+      <w:rPr>
+        <w:rFonts w:ascii="Wingdings" w:hAnsi="Wingdings" w:hint="default"/>
+      </w:rPr>
+    </w:lvl>
+    <w:lvl w:ilvl="3" w:tplc="040C0001" w:tentative="1">
+      <w:start w:val="1"/>
+      <w:numFmt w:val="bullet"/>
+      <w:lvlText w:val=""/>
+      <w:lvlJc w:val="left"/>
+      <w:pPr>
+        <w:ind w:left="11520" w:hanging="360"/>
+      </w:pPr>
+      <w:rPr>
+        <w:rFonts w:ascii="Symbol" w:hAnsi="Symbol" w:hint="default"/>
+      </w:rPr>
+    </w:lvl>
+    <w:lvl w:ilvl="4" w:tplc="040C0003" w:tentative="1">
+      <w:start w:val="1"/>
+      <w:numFmt w:val="bullet"/>
+      <w:lvlText w:val="o"/>
+      <w:lvlJc w:val="left"/>
+      <w:pPr>
+        <w:ind w:left="12240" w:hanging="360"/>
+      </w:pPr>
+      <w:rPr>
+        <w:rFonts w:ascii="Courier New" w:hAnsi="Courier New" w:cs="Courier New" w:hint="default"/>
+      </w:rPr>
+    </w:lvl>
+    <w:lvl w:ilvl="5" w:tplc="040C0005" w:tentative="1">
+      <w:start w:val="1"/>
+      <w:numFmt w:val="bullet"/>
+      <w:lvlText w:val=""/>
+      <w:lvlJc w:val="left"/>
+      <w:pPr>
+        <w:ind w:left="12960" w:hanging="360"/>
+      </w:pPr>
+      <w:rPr>
+        <w:rFonts w:ascii="Wingdings" w:hAnsi="Wingdings" w:hint="default"/>
+      </w:rPr>
+    </w:lvl>
+    <w:lvl w:ilvl="6" w:tplc="040C0001" w:tentative="1">
+      <w:start w:val="1"/>
+      <w:numFmt w:val="bullet"/>
+      <w:lvlText w:val=""/>
+      <w:lvlJc w:val="left"/>
+      <w:pPr>
+        <w:ind w:left="13680" w:hanging="360"/>
+      </w:pPr>
+      <w:rPr>
+        <w:rFonts w:ascii="Symbol" w:hAnsi="Symbol" w:hint="default"/>
+      </w:rPr>
+    </w:lvl>
+    <w:lvl w:ilvl="7" w:tplc="040C0003" w:tentative="1">
+      <w:start w:val="1"/>
+      <w:numFmt w:val="bullet"/>
+      <w:lvlText w:val="o"/>
+      <w:lvlJc w:val="left"/>
+      <w:pPr>
+        <w:ind w:left="14400" w:hanging="360"/>
+      </w:pPr>
+      <w:rPr>
+        <w:rFonts w:ascii="Courier New" w:hAnsi="Courier New" w:cs="Courier New" w:hint="default"/>
+      </w:rPr>
+    </w:lvl>
+    <w:lvl w:ilvl="8" w:tplc="040C0005" w:tentative="1">
+      <w:start w:val="1"/>
+      <w:numFmt w:val="bullet"/>
+      <w:lvlText w:val=""/>
+      <w:lvlJc w:val="left"/>
+      <w:pPr>
+        <w:ind w:left="15120" w:hanging="360"/>
+      </w:pPr>
+      <w:rPr>
+        <w:rFonts w:ascii="Wingdings" w:hAnsi="Wingdings" w:hint="default"/>
+      </w:rPr>
+    </w:lvl>
+  </w:abstractNum>
+  <w:abstractNum w:abstractNumId="14" w15:restartNumberingAfterBreak="0">
+    <w:nsid w:val="6BB4375D"/>
+    <w:multiLevelType w:val="hybridMultilevel"/>
+    <w:tmpl w:val="69FA3C2E"/>
+    <w:lvl w:ilvl="0" w:tplc="040C0001">
+      <w:start w:val="1"/>
+      <w:numFmt w:val="bullet"/>
+      <w:lvlText w:val=""/>
+      <w:lvlJc w:val="left"/>
+      <w:pPr>
+        <w:ind w:left="3600" w:hanging="360"/>
+      </w:pPr>
+      <w:rPr>
+        <w:rFonts w:ascii="Symbol" w:hAnsi="Symbol" w:hint="default"/>
+      </w:rPr>
+    </w:lvl>
+    <w:lvl w:ilvl="1" w:tplc="040C0003" w:tentative="1">
+      <w:start w:val="1"/>
+      <w:numFmt w:val="bullet"/>
+      <w:lvlText w:val="o"/>
+      <w:lvlJc w:val="left"/>
+      <w:pPr>
+        <w:ind w:left="4320" w:hanging="360"/>
+      </w:pPr>
+      <w:rPr>
+        <w:rFonts w:ascii="Courier New" w:hAnsi="Courier New" w:cs="Courier New" w:hint="default"/>
+      </w:rPr>
+    </w:lvl>
+    <w:lvl w:ilvl="2" w:tplc="040C0005" w:tentative="1">
+      <w:start w:val="1"/>
+      <w:numFmt w:val="bullet"/>
+      <w:lvlText w:val=""/>
+      <w:lvlJc w:val="left"/>
+      <w:pPr>
+        <w:ind w:left="5040" w:hanging="360"/>
+      </w:pPr>
+      <w:rPr>
+        <w:rFonts w:ascii="Wingdings" w:hAnsi="Wingdings" w:hint="default"/>
+      </w:rPr>
+    </w:lvl>
+    <w:lvl w:ilvl="3" w:tplc="040C0001" w:tentative="1">
+      <w:start w:val="1"/>
+      <w:numFmt w:val="bullet"/>
+      <w:lvlText w:val=""/>
+      <w:lvlJc w:val="left"/>
+      <w:pPr>
+        <w:ind w:left="5760" w:hanging="360"/>
+      </w:pPr>
+      <w:rPr>
+        <w:rFonts w:ascii="Symbol" w:hAnsi="Symbol" w:hint="default"/>
+      </w:rPr>
+    </w:lvl>
+    <w:lvl w:ilvl="4" w:tplc="040C0003" w:tentative="1">
+      <w:start w:val="1"/>
+      <w:numFmt w:val="bullet"/>
+      <w:lvlText w:val="o"/>
+      <w:lvlJc w:val="left"/>
+      <w:pPr>
+        <w:ind w:left="6480" w:hanging="360"/>
+      </w:pPr>
+      <w:rPr>
+        <w:rFonts w:ascii="Courier New" w:hAnsi="Courier New" w:cs="Courier New" w:hint="default"/>
+      </w:rPr>
+    </w:lvl>
+    <w:lvl w:ilvl="5" w:tplc="040C0005" w:tentative="1">
+      <w:start w:val="1"/>
+      <w:numFmt w:val="bullet"/>
+      <w:lvlText w:val=""/>
+      <w:lvlJc w:val="left"/>
+      <w:pPr>
+        <w:ind w:left="7200" w:hanging="360"/>
+      </w:pPr>
+      <w:rPr>
+        <w:rFonts w:ascii="Wingdings" w:hAnsi="Wingdings" w:hint="default"/>
+      </w:rPr>
+    </w:lvl>
+    <w:lvl w:ilvl="6" w:tplc="040C0001" w:tentative="1">
+      <w:start w:val="1"/>
+      <w:numFmt w:val="bullet"/>
+      <w:lvlText w:val=""/>
+      <w:lvlJc w:val="left"/>
+      <w:pPr>
+        <w:ind w:left="7920" w:hanging="360"/>
+      </w:pPr>
+      <w:rPr>
+        <w:rFonts w:ascii="Symbol" w:hAnsi="Symbol" w:hint="default"/>
+      </w:rPr>
+    </w:lvl>
+    <w:lvl w:ilvl="7" w:tplc="040C0003" w:tentative="1">
+      <w:start w:val="1"/>
+      <w:numFmt w:val="bullet"/>
+      <w:lvlText w:val="o"/>
+      <w:lvlJc w:val="left"/>
+      <w:pPr>
+        <w:ind w:left="8640" w:hanging="360"/>
+      </w:pPr>
+      <w:rPr>
+        <w:rFonts w:ascii="Courier New" w:hAnsi="Courier New" w:cs="Courier New" w:hint="default"/>
+      </w:rPr>
+    </w:lvl>
+    <w:lvl w:ilvl="8" w:tplc="040C0005" w:tentative="1">
+      <w:start w:val="1"/>
+      <w:numFmt w:val="bullet"/>
+      <w:lvlText w:val=""/>
+      <w:lvlJc w:val="left"/>
+      <w:pPr>
+        <w:ind w:left="9360" w:hanging="360"/>
+      </w:pPr>
+      <w:rPr>
+        <w:rFonts w:ascii="Wingdings" w:hAnsi="Wingdings" w:hint="default"/>
+      </w:rPr>
+    </w:lvl>
+  </w:abstractNum>
+  <w:abstractNum w:abstractNumId="15" w15:restartNumberingAfterBreak="0">
+    <w:nsid w:val="71761B4D"/>
+    <w:multiLevelType w:val="hybridMultilevel"/>
+    <w:tmpl w:val="F9A4B702"/>
+    <w:lvl w:ilvl="0" w:tplc="040C0001">
+      <w:start w:val="1"/>
+      <w:numFmt w:val="bullet"/>
+      <w:lvlText w:val=""/>
+      <w:lvlJc w:val="left"/>
+      <w:pPr>
+        <w:ind w:left="720" w:hanging="360"/>
+      </w:pPr>
+      <w:rPr>
+        <w:rFonts w:ascii="Symbol" w:hAnsi="Symbol" w:hint="default"/>
+      </w:rPr>
+    </w:lvl>
+    <w:lvl w:ilvl="1" w:tplc="040C0003" w:tentative="1">
+      <w:start w:val="1"/>
+      <w:numFmt w:val="bullet"/>
+      <w:lvlText w:val="o"/>
+      <w:lvlJc w:val="left"/>
+      <w:pPr>
+        <w:ind w:left="1440" w:hanging="360"/>
+      </w:pPr>
+      <w:rPr>
+        <w:rFonts w:ascii="Courier New" w:hAnsi="Courier New" w:cs="Courier New" w:hint="default"/>
+      </w:rPr>
+    </w:lvl>
+    <w:lvl w:ilvl="2" w:tplc="040C0005" w:tentative="1">
+      <w:start w:val="1"/>
+      <w:numFmt w:val="bullet"/>
+      <w:lvlText w:val=""/>
+      <w:lvlJc w:val="left"/>
+      <w:pPr>
+        <w:ind w:left="2160" w:hanging="360"/>
+      </w:pPr>
+      <w:rPr>
+        <w:rFonts w:ascii="Wingdings" w:hAnsi="Wingdings" w:hint="default"/>
+      </w:rPr>
+    </w:lvl>
+    <w:lvl w:ilvl="3" w:tplc="040C0001" w:tentative="1">
+      <w:start w:val="1"/>
+      <w:numFmt w:val="bullet"/>
+      <w:lvlText w:val=""/>
+      <w:lvlJc w:val="left"/>
+      <w:pPr>
+        <w:ind w:left="2880" w:hanging="360"/>
+      </w:pPr>
+      <w:rPr>
+        <w:rFonts w:ascii="Symbol" w:hAnsi="Symbol" w:hint="default"/>
+      </w:rPr>
+    </w:lvl>
+    <w:lvl w:ilvl="4" w:tplc="040C0003" w:tentative="1">
+      <w:start w:val="1"/>
+      <w:numFmt w:val="bullet"/>
+      <w:lvlText w:val="o"/>
+      <w:lvlJc w:val="left"/>
+      <w:pPr>
+        <w:ind w:left="3600" w:hanging="360"/>
+      </w:pPr>
+      <w:rPr>
+        <w:rFonts w:ascii="Courier New" w:hAnsi="Courier New" w:cs="Courier New" w:hint="default"/>
+      </w:rPr>
+    </w:lvl>
+    <w:lvl w:ilvl="5" w:tplc="040C0005" w:tentative="1">
+      <w:start w:val="1"/>
+      <w:numFmt w:val="bullet"/>
+      <w:lvlText w:val=""/>
+      <w:lvlJc w:val="left"/>
+      <w:pPr>
+        <w:ind w:left="4320" w:hanging="360"/>
+      </w:pPr>
+      <w:rPr>
+        <w:rFonts w:ascii="Wingdings" w:hAnsi="Wingdings" w:hint="default"/>
+      </w:rPr>
+    </w:lvl>
+    <w:lvl w:ilvl="6" w:tplc="040C0001" w:tentative="1">
+      <w:start w:val="1"/>
+      <w:numFmt w:val="bullet"/>
+      <w:lvlText w:val=""/>
+      <w:lvlJc w:val="left"/>
+      <w:pPr>
+        <w:ind w:left="5040" w:hanging="360"/>
+      </w:pPr>
+      <w:rPr>
+        <w:rFonts w:ascii="Symbol" w:hAnsi="Symbol" w:hint="default"/>
+      </w:rPr>
+    </w:lvl>
+    <w:lvl w:ilvl="7" w:tplc="040C0003" w:tentative="1">
+      <w:start w:val="1"/>
+      <w:numFmt w:val="bullet"/>
+      <w:lvlText w:val="o"/>
+      <w:lvlJc w:val="left"/>
+      <w:pPr>
+        <w:ind w:left="5760" w:hanging="360"/>
+      </w:pPr>
+      <w:rPr>
+        <w:rFonts w:ascii="Courier New" w:hAnsi="Courier New" w:cs="Courier New" w:hint="default"/>
+      </w:rPr>
+    </w:lvl>
+    <w:lvl w:ilvl="8" w:tplc="040C0005" w:tentative="1">
+      <w:start w:val="1"/>
+      <w:numFmt w:val="bullet"/>
+      <w:lvlText w:val=""/>
+      <w:lvlJc w:val="left"/>
+      <w:pPr>
+        <w:ind w:left="6480" w:hanging="360"/>
+      </w:pPr>
+      <w:rPr>
+        <w:rFonts w:ascii="Wingdings" w:hAnsi="Wingdings" w:hint="default"/>
+      </w:rPr>
+    </w:lvl>
+  </w:abstractNum>
+  <w:abstractNum w:abstractNumId="16" w15:restartNumberingAfterBreak="0">
+    <w:nsid w:val="79C71E53"/>
+    <w:multiLevelType w:val="hybridMultilevel"/>
+    <w:tmpl w:val="24DC6EEE"/>
+    <w:lvl w:ilvl="0" w:tplc="040C0001">
+      <w:start w:val="1"/>
+      <w:numFmt w:val="bullet"/>
+      <w:lvlText w:val=""/>
+      <w:lvlJc w:val="left"/>
+      <w:pPr>
+        <w:ind w:left="768" w:hanging="360"/>
+      </w:pPr>
+      <w:rPr>
+        <w:rFonts w:ascii="Symbol" w:hAnsi="Symbol" w:hint="default"/>
+      </w:rPr>
+    </w:lvl>
+    <w:lvl w:ilvl="1" w:tplc="040C0003" w:tentative="1">
+      <w:start w:val="1"/>
+      <w:numFmt w:val="bullet"/>
+      <w:lvlText w:val="o"/>
+      <w:lvlJc w:val="left"/>
+      <w:pPr>
+        <w:ind w:left="1488" w:hanging="360"/>
+      </w:pPr>
+      <w:rPr>
+        <w:rFonts w:ascii="Courier New" w:hAnsi="Courier New" w:cs="Courier New" w:hint="default"/>
+      </w:rPr>
+    </w:lvl>
+    <w:lvl w:ilvl="2" w:tplc="040C0005" w:tentative="1">
+      <w:start w:val="1"/>
+      <w:numFmt w:val="bullet"/>
+      <w:lvlText w:val=""/>
+      <w:lvlJc w:val="left"/>
+      <w:pPr>
+        <w:ind w:left="2208" w:hanging="360"/>
+      </w:pPr>
+      <w:rPr>
+        <w:rFonts w:ascii="Wingdings" w:hAnsi="Wingdings" w:hint="default"/>
+      </w:rPr>
+    </w:lvl>
+    <w:lvl w:ilvl="3" w:tplc="040C0001" w:tentative="1">
+      <w:start w:val="1"/>
+      <w:numFmt w:val="bullet"/>
+      <w:lvlText w:val=""/>
+      <w:lvlJc w:val="left"/>
+      <w:pPr>
+        <w:ind w:left="2928" w:hanging="360"/>
+      </w:pPr>
+      <w:rPr>
+        <w:rFonts w:ascii="Symbol" w:hAnsi="Symbol" w:hint="default"/>
+      </w:rPr>
+    </w:lvl>
+    <w:lvl w:ilvl="4" w:tplc="040C0003" w:tentative="1">
+      <w:start w:val="1"/>
+      <w:numFmt w:val="bullet"/>
+      <w:lvlText w:val="o"/>
+      <w:lvlJc w:val="left"/>
+      <w:pPr>
+        <w:ind w:left="3648" w:hanging="360"/>
+      </w:pPr>
+      <w:rPr>
+        <w:rFonts w:ascii="Courier New" w:hAnsi="Courier New" w:cs="Courier New" w:hint="default"/>
+      </w:rPr>
+    </w:lvl>
+    <w:lvl w:ilvl="5" w:tplc="040C0005" w:tentative="1">
+      <w:start w:val="1"/>
+      <w:numFmt w:val="bullet"/>
+      <w:lvlText w:val=""/>
+      <w:lvlJc w:val="left"/>
+      <w:pPr>
+        <w:ind w:left="4368" w:hanging="360"/>
+      </w:pPr>
+      <w:rPr>
+        <w:rFonts w:ascii="Wingdings" w:hAnsi="Wingdings" w:hint="default"/>
+      </w:rPr>
+    </w:lvl>
+    <w:lvl w:ilvl="6" w:tplc="040C0001" w:tentative="1">
+      <w:start w:val="1"/>
+      <w:numFmt w:val="bullet"/>
+      <w:lvlText w:val=""/>
+      <w:lvlJc w:val="left"/>
+      <w:pPr>
+        <w:ind w:left="5088" w:hanging="360"/>
+      </w:pPr>
+      <w:rPr>
+        <w:rFonts w:ascii="Symbol" w:hAnsi="Symbol" w:hint="default"/>
+      </w:rPr>
+    </w:lvl>
+    <w:lvl w:ilvl="7" w:tplc="040C0003" w:tentative="1">
+      <w:start w:val="1"/>
+      <w:numFmt w:val="bullet"/>
+      <w:lvlText w:val="o"/>
+      <w:lvlJc w:val="left"/>
+      <w:pPr>
+        <w:ind w:left="5808" w:hanging="360"/>
+      </w:pPr>
+      <w:rPr>
+        <w:rFonts w:ascii="Courier New" w:hAnsi="Courier New" w:cs="Courier New" w:hint="default"/>
+      </w:rPr>
+    </w:lvl>
+    <w:lvl w:ilvl="8" w:tplc="040C0005" w:tentative="1">
+      <w:start w:val="1"/>
+      <w:numFmt w:val="bullet"/>
+      <w:lvlText w:val=""/>
+      <w:lvlJc w:val="left"/>
+      <w:pPr>
+        <w:ind w:left="6528" w:hanging="360"/>
+      </w:pPr>
+      <w:rPr>
+        <w:rFonts w:ascii="Wingdings" w:hAnsi="Wingdings" w:hint="default"/>
+      </w:rPr>
+    </w:lvl>
+  </w:abstractNum>
   <w:num w:numId="1">
-    <w:abstractNumId w:val="3"/>
+    <w:abstractNumId w:val="6"/>
   </w:num>
   <w:num w:numId="2">
-    <w:abstractNumId w:val="2"/>
+    <w:abstractNumId w:val="5"/>
   </w:num>
   <w:num w:numId="3">
-    <w:abstractNumId w:val="0"/>
+    <w:abstractNumId w:val="1"/>
   </w:num>
   <w:num w:numId="4">
-    <w:abstractNumId w:val="2"/>
+    <w:abstractNumId w:val="5"/>
     <w:lvlOverride w:ilvl="0">
       <w:startOverride w:val="1"/>
     </w:lvlOverride>
@@ -5168,16 +7240,60 @@
     </w:lvlOverride>
   </w:num>
   <w:num w:numId="5">
-    <w:abstractNumId w:val="1"/>
+    <w:abstractNumId w:val="2"/>
   </w:num>
   <w:num w:numId="6">
+    <w:abstractNumId w:val="7"/>
+  </w:num>
+  <w:num w:numId="7">
+    <w:abstractNumId w:val="15"/>
+  </w:num>
+  <w:num w:numId="8">
+    <w:abstractNumId w:val="3"/>
+  </w:num>
+  <w:num w:numId="9">
+    <w:abstractNumId w:val="12"/>
+  </w:num>
+  <w:num w:numId="10">
+    <w:abstractNumId w:val="14"/>
+  </w:num>
+  <w:num w:numId="11">
     <w:abstractNumId w:val="4"/>
+  </w:num>
+  <w:num w:numId="12">
+    <w:abstractNumId w:val="13"/>
+  </w:num>
+  <w:num w:numId="13">
+    <w:abstractNumId w:val="0"/>
+  </w:num>
+  <w:num w:numId="14">
+    <w:abstractNumId w:val="11"/>
+  </w:num>
+  <w:num w:numId="15">
+    <w:abstractNumId w:val="10"/>
+  </w:num>
+  <w:num w:numId="16">
+    <w:abstractNumId w:val="9"/>
+  </w:num>
+  <w:num w:numId="17">
+    <w:abstractNumId w:val="8"/>
+  </w:num>
+  <w:num w:numId="18">
+    <w:abstractNumId w:val="16"/>
   </w:num>
 </w:numbering>
 </file>
 
+<file path=word/people.xml><?xml version="1.0" encoding="utf-8"?>
+<w15:people xmlns:wpc="http://schemas.microsoft.com/office/word/2010/wordprocessingCanvas" xmlns:cx="http://schemas.microsoft.com/office/drawing/2014/chartex" xmlns:mc="http://schemas.openxmlformats.org/markup-compatibility/2006" xmlns:o="urn:schemas-microsoft-com:office:office" xmlns:r="http://schemas.openxmlformats.org/officeDocument/2006/relationships" xmlns:m="http://schemas.openxmlformats.org/officeDocument/2006/math" xmlns:v="urn:schemas-microsoft-com:vml" xmlns:wp14="http://schemas.microsoft.com/office/word/2010/wordprocessingDrawing" xmlns:wp="http://schemas.openxmlformats.org/drawingml/2006/wordprocessingDrawing" xmlns:w10="urn:schemas-microsoft-com:office:word" xmlns:w="http://schemas.openxmlformats.org/wordprocessingml/2006/main" xmlns:w14="http://schemas.microsoft.com/office/word/2010/wordml" xmlns:w15="http://schemas.microsoft.com/office/word/2012/wordml" xmlns:w16se="http://schemas.microsoft.com/office/word/2015/wordml/symex" xmlns:wpg="http://schemas.microsoft.com/office/word/2010/wordprocessingGroup" xmlns:wpi="http://schemas.microsoft.com/office/word/2010/wordprocessingInk" xmlns:wne="http://schemas.microsoft.com/office/word/2006/wordml" xmlns:wps="http://schemas.microsoft.com/office/word/2010/wordprocessingShape" mc:Ignorable="w14 w15 w16se wp14">
+  <w15:person w15:author="Pierre Libault">
+    <w15:presenceInfo w15:providerId="Windows Live" w15:userId="7e179d4f2134808a"/>
+  </w15:person>
+</w15:people>
+</file>
+
 <file path=word/styles.xml><?xml version="1.0" encoding="utf-8"?>
-<w:styles xmlns:mc="http://schemas.openxmlformats.org/markup-compatibility/2006" xmlns:r="http://schemas.openxmlformats.org/officeDocument/2006/relationships" xmlns:w="http://schemas.openxmlformats.org/wordprocessingml/2006/main" xmlns:w14="http://schemas.microsoft.com/office/word/2010/wordml" xmlns:w15="http://schemas.microsoft.com/office/word/2012/wordml" xmlns:w16cex="http://schemas.microsoft.com/office/word/2018/wordml/cex" xmlns:w16cid="http://schemas.microsoft.com/office/word/2016/wordml/cid" xmlns:w16="http://schemas.microsoft.com/office/word/2018/wordml" xmlns:w16sdtdh="http://schemas.microsoft.com/office/word/2020/wordml/sdtdatahash" xmlns:w16se="http://schemas.microsoft.com/office/word/2015/wordml/symex" mc:Ignorable="w14 w15 w16se w16cid w16 w16cex w16sdtdh">
+<w:styles xmlns:mc="http://schemas.openxmlformats.org/markup-compatibility/2006" xmlns:r="http://schemas.openxmlformats.org/officeDocument/2006/relationships" xmlns:w="http://schemas.openxmlformats.org/wordprocessingml/2006/main" xmlns:w14="http://schemas.microsoft.com/office/word/2010/wordml" xmlns:w15="http://schemas.microsoft.com/office/word/2012/wordml" xmlns:w16se="http://schemas.microsoft.com/office/word/2015/wordml/symex" mc:Ignorable="w14 w15 w16se">
   <w:docDefaults>
     <w:rPrDefault>
       <w:rPr>
@@ -5193,7 +7309,7 @@
       </w:pPr>
     </w:pPrDefault>
   </w:docDefaults>
-  <w:latentStyles w:defLockedState="0" w:defUIPriority="99" w:defSemiHidden="0" w:defUnhideWhenUsed="0" w:defQFormat="0" w:count="376">
+  <w:latentStyles w:defLockedState="0" w:defUIPriority="99" w:defSemiHidden="0" w:defUnhideWhenUsed="0" w:defQFormat="0" w:count="371">
     <w:lsdException w:name="Normal" w:uiPriority="0"/>
     <w:lsdException w:name="heading 1" w:uiPriority="9" w:qFormat="1"/>
     <w:lsdException w:name="heading 2" w:semiHidden="1" w:uiPriority="9" w:unhideWhenUsed="1" w:qFormat="1"/>
@@ -5565,11 +7681,6 @@
     <w:lsdException w:name="List Table 5 Dark Accent 6" w:uiPriority="50"/>
     <w:lsdException w:name="List Table 6 Colorful Accent 6" w:uiPriority="51"/>
     <w:lsdException w:name="List Table 7 Colorful Accent 6" w:uiPriority="52"/>
-    <w:lsdException w:name="Mention" w:semiHidden="1" w:unhideWhenUsed="1"/>
-    <w:lsdException w:name="Smart Hyperlink" w:semiHidden="1" w:unhideWhenUsed="1"/>
-    <w:lsdException w:name="Hashtag" w:semiHidden="1" w:unhideWhenUsed="1"/>
-    <w:lsdException w:name="Unresolved Mention" w:semiHidden="1" w:unhideWhenUsed="1"/>
-    <w:lsdException w:name="Smart Link" w:semiHidden="1" w:unhideWhenUsed="1"/>
   </w:latentStyles>
   <w:style w:type="paragraph" w:default="1" w:styleId="Normal">
     <w:name w:val="Normal"/>
@@ -5643,6 +7754,7 @@
   <w:style w:type="character" w:default="1" w:styleId="Policepardfaut">
     <w:name w:val="Default Paragraph Font"/>
     <w:uiPriority w:val="1"/>
+    <w:semiHidden/>
     <w:unhideWhenUsed/>
   </w:style>
   <w:style w:type="table" w:default="1" w:styleId="TableauNormal">
@@ -6471,7 +8583,7 @@
 </file>
 
 <file path=customXml/itemProps1.xml><?xml version="1.0" encoding="utf-8"?>
-<ds:datastoreItem xmlns:ds="http://schemas.openxmlformats.org/officeDocument/2006/customXml" ds:itemID="{8816DEC6-07C5-4E6F-AE40-A68DADE0CBD8}">
+<ds:datastoreItem xmlns:ds="http://schemas.openxmlformats.org/officeDocument/2006/customXml" ds:itemID="{EC2F9530-84CB-40D5-BD98-C2D2BAA3A963}">
   <ds:schemaRefs>
     <ds:schemaRef ds:uri="http://schemas.openxmlformats.org/officeDocument/2006/bibliography"/>
   </ds:schemaRefs>

--- a/00 - Documentation/Rendu intermédiaire/CR_SkateBoard.docx
+++ b/00 - Documentation/Rendu intermédiaire/CR_SkateBoard.docx
@@ -1,6 +1,6 @@
 
 <file path=word/document.xml><?xml version="1.0" encoding="utf-8"?>
-<w:document xmlns:wpc="http://schemas.microsoft.com/office/word/2010/wordprocessingCanvas" xmlns:cx="http://schemas.microsoft.com/office/drawing/2014/chartex" xmlns:mc="http://schemas.openxmlformats.org/markup-compatibility/2006" xmlns:o="urn:schemas-microsoft-com:office:office" xmlns:r="http://schemas.openxmlformats.org/officeDocument/2006/relationships" xmlns:m="http://schemas.openxmlformats.org/officeDocument/2006/math" xmlns:v="urn:schemas-microsoft-com:vml" xmlns:wp14="http://schemas.microsoft.com/office/word/2010/wordprocessingDrawing" xmlns:wp="http://schemas.openxmlformats.org/drawingml/2006/wordprocessingDrawing" xmlns:w10="urn:schemas-microsoft-com:office:word" xmlns:w="http://schemas.openxmlformats.org/wordprocessingml/2006/main" xmlns:w14="http://schemas.microsoft.com/office/word/2010/wordml" xmlns:w15="http://schemas.microsoft.com/office/word/2012/wordml" xmlns:w16se="http://schemas.microsoft.com/office/word/2015/wordml/symex" xmlns:wpg="http://schemas.microsoft.com/office/word/2010/wordprocessingGroup" xmlns:wpi="http://schemas.microsoft.com/office/word/2010/wordprocessingInk" xmlns:wne="http://schemas.microsoft.com/office/word/2006/wordml" xmlns:wps="http://schemas.microsoft.com/office/word/2010/wordprocessingShape" mc:Ignorable="w14 w15 w16se wp14">
+<w:document xmlns:wpc="http://schemas.microsoft.com/office/word/2010/wordprocessingCanvas" xmlns:cx="http://schemas.microsoft.com/office/drawing/2014/chartex" xmlns:cx1="http://schemas.microsoft.com/office/drawing/2015/9/8/chartex" xmlns:cx2="http://schemas.microsoft.com/office/drawing/2015/10/21/chartex" xmlns:cx3="http://schemas.microsoft.com/office/drawing/2016/5/9/chartex" xmlns:cx4="http://schemas.microsoft.com/office/drawing/2016/5/10/chartex" xmlns:cx5="http://schemas.microsoft.com/office/drawing/2016/5/11/chartex" xmlns:cx6="http://schemas.microsoft.com/office/drawing/2016/5/12/chartex" xmlns:cx7="http://schemas.microsoft.com/office/drawing/2016/5/13/chartex" xmlns:cx8="http://schemas.microsoft.com/office/drawing/2016/5/14/chartex" xmlns:mc="http://schemas.openxmlformats.org/markup-compatibility/2006" xmlns:aink="http://schemas.microsoft.com/office/drawing/2016/ink" xmlns:am3d="http://schemas.microsoft.com/office/drawing/2017/model3d" xmlns:o="urn:schemas-microsoft-com:office:office" xmlns:r="http://schemas.openxmlformats.org/officeDocument/2006/relationships" xmlns:m="http://schemas.openxmlformats.org/officeDocument/2006/math" xmlns:v="urn:schemas-microsoft-com:vml" xmlns:wp14="http://schemas.microsoft.com/office/word/2010/wordprocessingDrawing" xmlns:wp="http://schemas.openxmlformats.org/drawingml/2006/wordprocessingDrawing" xmlns:w10="urn:schemas-microsoft-com:office:word" xmlns:w="http://schemas.openxmlformats.org/wordprocessingml/2006/main" xmlns:w14="http://schemas.microsoft.com/office/word/2010/wordml" xmlns:w15="http://schemas.microsoft.com/office/word/2012/wordml" xmlns:w16cex="http://schemas.microsoft.com/office/word/2018/wordml/cex" xmlns:w16cid="http://schemas.microsoft.com/office/word/2016/wordml/cid" xmlns:w16="http://schemas.microsoft.com/office/word/2018/wordml" xmlns:w16sdtdh="http://schemas.microsoft.com/office/word/2020/wordml/sdtdatahash" xmlns:w16se="http://schemas.microsoft.com/office/word/2015/wordml/symex" xmlns:wpg="http://schemas.microsoft.com/office/word/2010/wordprocessingGroup" xmlns:wpi="http://schemas.microsoft.com/office/word/2010/wordprocessingInk" xmlns:wne="http://schemas.microsoft.com/office/word/2006/wordml" xmlns:wps="http://schemas.microsoft.com/office/word/2010/wordprocessingShape" mc:Ignorable="w14 w15 w16se w16cid w16 w16cex w16sdtdh wp14">
   <w:body>
     <w:p>
       <w:pPr>
@@ -199,7 +199,7 @@
               </wp:anchor>
             </w:drawing>
           </mc:Choice>
-          <mc:Fallback xmlns:w16sdtdh="http://schemas.microsoft.com/office/word/2020/wordml/sdtdatahash" xmlns:w16="http://schemas.microsoft.com/office/word/2018/wordml" xmlns:w16cid="http://schemas.microsoft.com/office/word/2016/wordml/cid" xmlns:w16cex="http://schemas.microsoft.com/office/word/2018/wordml/cex" xmlns:am3d="http://schemas.microsoft.com/office/drawing/2017/model3d" xmlns:aink="http://schemas.microsoft.com/office/drawing/2016/ink" xmlns:cx8="http://schemas.microsoft.com/office/drawing/2016/5/14/chartex" xmlns:cx7="http://schemas.microsoft.com/office/drawing/2016/5/13/chartex" xmlns:cx6="http://schemas.microsoft.com/office/drawing/2016/5/12/chartex" xmlns:cx5="http://schemas.microsoft.com/office/drawing/2016/5/11/chartex" xmlns:cx4="http://schemas.microsoft.com/office/drawing/2016/5/10/chartex" xmlns:cx3="http://schemas.microsoft.com/office/drawing/2016/5/9/chartex" xmlns:cx2="http://schemas.microsoft.com/office/drawing/2015/10/21/chartex" xmlns:cx1="http://schemas.microsoft.com/office/drawing/2015/9/8/chartex">
+          <mc:Fallback>
             <w:pict>
               <v:line w14:anchorId="0FA41201" id="Connecteur droit 5" o:spid="_x0000_s1026" style="position:absolute;z-index:251660288;visibility:visible;mso-wrap-style:square;mso-wrap-distance-left:9pt;mso-wrap-distance-top:0;mso-wrap-distance-right:9pt;mso-wrap-distance-bottom:0;mso-position-horizontal:center;mso-position-horizontal-relative:margin;mso-position-vertical:absolute;mso-position-vertical-relative:text" from="0,11.15pt" to="313.5pt,11.15pt" o:gfxdata="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" strokecolor="#4579b8 [3044]" strokeweight="3pt">
                 <w10:wrap anchorx="margin"/>
@@ -327,7 +327,7 @@
               </wp:anchor>
             </w:drawing>
           </mc:Choice>
-          <mc:Fallback xmlns:w16sdtdh="http://schemas.microsoft.com/office/word/2020/wordml/sdtdatahash" xmlns:w16="http://schemas.microsoft.com/office/word/2018/wordml" xmlns:w16cid="http://schemas.microsoft.com/office/word/2016/wordml/cid" xmlns:w16cex="http://schemas.microsoft.com/office/word/2018/wordml/cex" xmlns:am3d="http://schemas.microsoft.com/office/drawing/2017/model3d" xmlns:aink="http://schemas.microsoft.com/office/drawing/2016/ink" xmlns:cx8="http://schemas.microsoft.com/office/drawing/2016/5/14/chartex" xmlns:cx7="http://schemas.microsoft.com/office/drawing/2016/5/13/chartex" xmlns:cx6="http://schemas.microsoft.com/office/drawing/2016/5/12/chartex" xmlns:cx5="http://schemas.microsoft.com/office/drawing/2016/5/11/chartex" xmlns:cx4="http://schemas.microsoft.com/office/drawing/2016/5/10/chartex" xmlns:cx3="http://schemas.microsoft.com/office/drawing/2016/5/9/chartex" xmlns:cx2="http://schemas.microsoft.com/office/drawing/2015/10/21/chartex" xmlns:cx1="http://schemas.microsoft.com/office/drawing/2015/9/8/chartex">
+          <mc:Fallback>
             <w:pict>
               <v:line w14:anchorId="641D2768" id="Connecteur droit 6" o:spid="_x0000_s1026" style="position:absolute;z-index:251662336;visibility:visible;mso-wrap-style:square;mso-wrap-distance-left:9pt;mso-wrap-distance-top:0;mso-wrap-distance-right:9pt;mso-wrap-distance-bottom:0;mso-position-horizontal:center;mso-position-horizontal-relative:margin;mso-position-vertical:absolute;mso-position-vertical-relative:text" from="0,1.8pt" to="313.5pt,1.8pt" o:gfxdata="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" strokecolor="#4579b8 [3044]" strokeweight="3pt">
                 <w10:wrap anchorx="margin"/>
@@ -1093,7 +1093,7 @@
             <w:noProof/>
             <w:webHidden/>
           </w:rPr>
-          <w:t>5</w:t>
+          <w:t>6</w:t>
         </w:r>
         <w:r>
           <w:rPr>
@@ -1177,7 +1177,7 @@
             <w:noProof/>
             <w:webHidden/>
           </w:rPr>
-          <w:t>5</w:t>
+          <w:t>10</w:t>
         </w:r>
         <w:r>
           <w:rPr>
@@ -1261,7 +1261,7 @@
             <w:noProof/>
             <w:webHidden/>
           </w:rPr>
-          <w:t>6</w:t>
+          <w:t>11</w:t>
         </w:r>
         <w:r>
           <w:rPr>
@@ -1905,28 +1905,22 @@
         <w:t xml:space="preserve">, </w:t>
       </w:r>
       <w:r>
-        <w:rPr>
-          <w:highlight w:val="yellow"/>
-        </w:rPr>
         <w:t xml:space="preserve">dont les articles sont </w:t>
       </w:r>
       <w:r>
-        <w:rPr>
-          <w:highlight w:val="yellow"/>
-        </w:rPr>
         <w:t>fourni</w:t>
       </w:r>
       <w:r>
-        <w:rPr>
-          <w:highlight w:val="yellow"/>
-        </w:rPr>
         <w:t>s</w:t>
       </w:r>
       <w:r>
-        <w:rPr>
-          <w:highlight w:val="yellow"/>
-        </w:rPr>
-        <w:t xml:space="preserve"> en page XX de document</w:t>
+        <w:t xml:space="preserve"> en page </w:t>
+      </w:r>
+      <w:r>
+        <w:t>11</w:t>
+      </w:r>
+      <w:r>
+        <w:t xml:space="preserve"> de document</w:t>
       </w:r>
       <w:r>
         <w:t>,</w:t>
@@ -2071,6 +2065,21 @@
       <w:r>
         <w:t xml:space="preserve">L’ensemble des développements est réalisé sur Python. </w:t>
       </w:r>
+      <w:r>
+        <w:t>Nous appelons événement un</w:t>
+      </w:r>
+      <w:r>
+        <w:t xml:space="preserve">e particularité dans le signal, qui peut être soit une figure (ce que l’on cherche à identifier), </w:t>
+      </w:r>
+      <w:r>
+        <w:t xml:space="preserve">ou un mouvement parasite (virage, </w:t>
+      </w:r>
+      <w:r>
+        <w:t>récupération de planche…)</w:t>
+      </w:r>
+      <w:r>
+        <w:t xml:space="preserve">. </w:t>
+      </w:r>
     </w:p>
     <w:p>
       <w:pPr>
@@ -2090,1218 +2099,628 @@
         <w:t>nements.</w:t>
       </w:r>
       <w:bookmarkEnd w:id="5"/>
+    </w:p>
+    <w:p>
+      <w:pPr>
+        <w:pStyle w:val="Corps"/>
+      </w:pPr>
+      <w:r>
+        <w:t>L’utilisation du capteur étant maitrisée en amont du démarrage de ce projet, nous avons pu directement nous concentrer sur l’exploitation des données</w:t>
+      </w:r>
+      <w:r>
+        <w:t xml:space="preserve">. </w:t>
+      </w:r>
+      <w:r>
+        <w:t xml:space="preserve">Avant de </w:t>
+      </w:r>
+      <w:r>
+        <w:t xml:space="preserve">pouvoir classer les différentes figures, la première étape est de pouvoir détecter </w:t>
+      </w:r>
+      <w:r>
+        <w:t xml:space="preserve">les </w:t>
+      </w:r>
+      <w:r>
+        <w:t>évènements</w:t>
+      </w:r>
+      <w:r>
+        <w:t xml:space="preserve"> (</w:t>
+      </w:r>
+      <w:r>
+        <w:t>qui correspondent aux</w:t>
+      </w:r>
+      <w:r>
+        <w:t xml:space="preserve"> figures) dans </w:t>
+      </w:r>
+      <w:r>
+        <w:t>un signal d’entrée.</w:t>
+      </w:r>
+      <w:r>
+        <w:t xml:space="preserve"> </w:t>
+      </w:r>
+      <w:r>
+        <w:t>L</w:t>
+      </w:r>
+      <w:r>
+        <w:t xml:space="preserve">e graphe </w:t>
+      </w:r>
+      <w:r>
+        <w:t xml:space="preserve">ci-dessous présente un signal de </w:t>
+      </w:r>
+      <w:r>
+        <w:t>6</w:t>
+      </w:r>
+      <w:r>
+        <w:t>5</w:t>
+      </w:r>
+      <w:r>
+        <w:t xml:space="preserve"> </w:t>
+      </w:r>
+      <w:r>
+        <w:t xml:space="preserve">secondes, et qui comporte </w:t>
+      </w:r>
+      <w:r>
+        <w:t xml:space="preserve">5 </w:t>
+      </w:r>
+      <w:r>
+        <w:t>figures</w:t>
+      </w:r>
+      <w:r>
+        <w:t xml:space="preserve"> (dont 2 ratées)</w:t>
+      </w:r>
+      <w:r>
+        <w:t>.</w:t>
+      </w:r>
+    </w:p>
+    <w:p>
+      <w:pPr>
+        <w:pStyle w:val="Corps"/>
+        <w:jc w:val="center"/>
+      </w:pPr>
+      <w:r>
+        <w:drawing>
+          <wp:inline distT="0" distB="0" distL="0" distR="0" wp14:anchorId="5CDA8E89" wp14:editId="7AEADC46">
+            <wp:extent cx="4981575" cy="2486025"/>
+            <wp:effectExtent l="0" t="0" r="9525" b="9525"/>
+            <wp:docPr id="4" name="Image 4"/>
+            <wp:cNvGraphicFramePr>
+              <a:graphicFrameLocks xmlns:a="http://schemas.openxmlformats.org/drawingml/2006/main" noChangeAspect="1"/>
+            </wp:cNvGraphicFramePr>
+            <a:graphic xmlns:a="http://schemas.openxmlformats.org/drawingml/2006/main">
+              <a:graphicData uri="http://schemas.openxmlformats.org/drawingml/2006/picture">
+                <pic:pic xmlns:pic="http://schemas.openxmlformats.org/drawingml/2006/picture">
+                  <pic:nvPicPr>
+                    <pic:cNvPr id="4" name="sequence_brut_firgures.png"/>
+                    <pic:cNvPicPr/>
+                  </pic:nvPicPr>
+                  <pic:blipFill rotWithShape="1">
+                    <a:blip r:embed="rId12" cstate="print">
+                      <a:extLst>
+                        <a:ext uri="{28A0092B-C50C-407E-A947-70E740481C1C}">
+                          <a14:useLocalDpi xmlns:a14="http://schemas.microsoft.com/office/drawing/2010/main" val="0"/>
+                        </a:ext>
+                      </a:extLst>
+                    </a:blip>
+                    <a:srcRect l="7771" t="7667" r="5754" b="5334"/>
+                    <a:stretch/>
+                  </pic:blipFill>
+                  <pic:spPr bwMode="auto">
+                    <a:xfrm>
+                      <a:off x="0" y="0"/>
+                      <a:ext cx="4981575" cy="2486025"/>
+                    </a:xfrm>
+                    <a:prstGeom prst="rect">
+                      <a:avLst/>
+                    </a:prstGeom>
+                    <a:ln>
+                      <a:noFill/>
+                    </a:ln>
+                    <a:extLst>
+                      <a:ext uri="{53640926-AAD7-44D8-BBD7-CCE9431645EC}">
+                        <a14:shadowObscured xmlns:a14="http://schemas.microsoft.com/office/drawing/2010/main"/>
+                      </a:ext>
+                    </a:extLst>
+                  </pic:spPr>
+                </pic:pic>
+              </a:graphicData>
+            </a:graphic>
+          </wp:inline>
+        </w:drawing>
+      </w:r>
+    </w:p>
+    <w:p>
+      <w:pPr>
+        <w:pStyle w:val="Lgendefigure"/>
+      </w:pPr>
+      <w:r>
+        <w:t xml:space="preserve">Figure 1 : Accélération et gyroscope d’un signal. </w:t>
+      </w:r>
+    </w:p>
+    <w:p>
+      <w:pPr>
+        <w:pStyle w:val="Corps"/>
+      </w:pPr>
+      <w:r>
+        <w:t xml:space="preserve">Comme nous pouvons le voir, </w:t>
+      </w:r>
+      <w:r>
+        <w:t>des év</w:t>
+      </w:r>
+      <w:r>
+        <w:t>é</w:t>
+      </w:r>
+      <w:r>
+        <w:t>nements sont détectables</w:t>
+      </w:r>
+      <w:r>
+        <w:t xml:space="preserve"> </w:t>
+      </w:r>
+      <w:r>
+        <w:t xml:space="preserve">à l’œil nu </w:t>
+      </w:r>
+      <w:r>
+        <w:t>en analysant la présence de</w:t>
+      </w:r>
+      <w:r>
+        <w:t xml:space="preserve"> pics en</w:t>
+      </w:r>
+      <w:r>
+        <w:t xml:space="preserve"> </w:t>
+      </w:r>
+      <w:r>
+        <w:t>norme d</w:t>
+      </w:r>
+      <w:r>
+        <w:t>’accélération et d</w:t>
+      </w:r>
+      <w:r>
+        <w:t>e</w:t>
+      </w:r>
+      <w:r>
+        <w:t xml:space="preserve"> </w:t>
+      </w:r>
+      <w:r>
+        <w:t xml:space="preserve">gyroscope. </w:t>
+      </w:r>
+      <w:r>
+        <w:t xml:space="preserve">En effet, </w:t>
+      </w:r>
+      <w:r>
+        <w:t xml:space="preserve">le skateur apporte de l’énergie au skateboard pour effectuer ses mouvements ce qui se traduit par </w:t>
+      </w:r>
+      <w:r>
+        <w:t xml:space="preserve">la présence de pics en accélération et en gyroscope. </w:t>
+      </w:r>
+      <w:r>
+        <w:t>Cependant, certains mouvements</w:t>
+      </w:r>
+      <w:r>
+        <w:t>, jugés parasites,</w:t>
+      </w:r>
+      <w:r>
+        <w:t xml:space="preserve"> comme des virages peuvent avoir un fort impact sur </w:t>
+      </w:r>
+      <w:r>
+        <w:t>c</w:t>
+      </w:r>
+      <w:r>
+        <w:t>es données de gyroscope. Etant donné que nous ne souhaitons récupérer que</w:t>
+      </w:r>
+      <w:r>
+        <w:t xml:space="preserve"> les figures, </w:t>
+      </w:r>
+      <w:r>
+        <w:t xml:space="preserve">notre approche algorithmique </w:t>
+      </w:r>
+      <w:r>
+        <w:t xml:space="preserve">exploite </w:t>
+      </w:r>
+      <w:r>
+        <w:t>en simultané les données d’accélération et de gyroscope</w:t>
+      </w:r>
+      <w:r>
+        <w:t xml:space="preserve"> afin de supprimer ces données parasites</w:t>
+      </w:r>
+      <w:r>
+        <w:t>.</w:t>
+      </w:r>
+    </w:p>
+    <w:p>
+      <w:pPr>
+        <w:pStyle w:val="Corps"/>
+      </w:pPr>
+      <w:r>
+        <w:t xml:space="preserve">Pour détecter et isoler une figure, </w:t>
+      </w:r>
+      <w:r>
+        <w:t xml:space="preserve">nous réalisons donc un fenêtrage </w:t>
+      </w:r>
+      <w:r>
+        <w:t>des signaux de norme</w:t>
+      </w:r>
+      <w:r>
+        <w:t xml:space="preserve"> </w:t>
+      </w:r>
+      <w:r>
+        <w:t xml:space="preserve">afin de calculer </w:t>
+      </w:r>
+      <w:r>
+        <w:t xml:space="preserve">la moyenne </w:t>
+      </w:r>
+      <w:r>
+        <w:t xml:space="preserve">fenêtrée </w:t>
+      </w:r>
+      <w:r>
+        <w:t>de chaque norme</w:t>
+      </w:r>
+      <w:r>
+        <w:t xml:space="preserve">. </w:t>
+      </w:r>
+      <w:r>
+        <w:t xml:space="preserve">Pour s’assurer de ne louper aucun évènement, nous avons choisi un over-lap de la taille d’une </w:t>
+      </w:r>
+      <w:r>
+        <w:t>demi-fenêtre</w:t>
+      </w:r>
+      <w:r>
+        <w:t xml:space="preserve">. </w:t>
+      </w:r>
+      <w:r>
+        <w:t>Sur ces deux signaux fenêtrés</w:t>
+      </w:r>
+      <w:r>
+        <w:t>,</w:t>
+      </w:r>
+      <w:r>
+        <w:t xml:space="preserve"> nous appliquons la fonction </w:t>
+      </w:r>
+      <w:proofErr w:type="spellStart"/>
+      <w:r>
+        <w:rPr>
+          <w:i/>
+        </w:rPr>
+        <w:t>find_peaks</w:t>
+      </w:r>
+      <w:proofErr w:type="spellEnd"/>
+      <w:r>
+        <w:rPr>
+          <w:i/>
+        </w:rPr>
+        <w:t xml:space="preserve"> </w:t>
+      </w:r>
+      <w:r>
+        <w:t xml:space="preserve">du module </w:t>
+      </w:r>
+      <w:proofErr w:type="spellStart"/>
+      <w:r>
+        <w:t>Scipy</w:t>
+      </w:r>
+      <w:proofErr w:type="spellEnd"/>
+      <w:r>
+        <w:t xml:space="preserve"> de python. Nous ajustons sur les paramètres </w:t>
+      </w:r>
+      <w:r>
+        <w:rPr>
+          <w:i/>
+        </w:rPr>
+        <w:t>prominence</w:t>
+      </w:r>
+      <w:r>
+        <w:t xml:space="preserve"> et </w:t>
+      </w:r>
+      <w:r>
+        <w:rPr>
+          <w:i/>
+        </w:rPr>
+        <w:t>distance</w:t>
+      </w:r>
+      <w:r>
+        <w:t xml:space="preserve"> afin d’optimiser les performances :</w:t>
+      </w:r>
+    </w:p>
+    <w:p>
+      <w:pPr>
+        <w:pStyle w:val="Puce1"/>
+      </w:pPr>
+      <w:r>
+        <w:t>Prominence : évaluation de l’importance du pic dans le signal</w:t>
+      </w:r>
+    </w:p>
+    <w:p>
+      <w:pPr>
+        <w:pStyle w:val="Puce1"/>
+      </w:pPr>
+      <w:r>
+        <w:t>Distance : Distance horizontal minimum entre les pics</w:t>
+      </w:r>
+    </w:p>
+    <w:p>
+      <w:pPr>
+        <w:pStyle w:val="Corps"/>
+      </w:pPr>
+      <w:r>
+        <w:t xml:space="preserve">Nous parcourons ainsi l’ensemble </w:t>
+      </w:r>
+      <w:r>
+        <w:t xml:space="preserve">du signal et lorsqu’il y a un pic à la fois en accélération et en </w:t>
+      </w:r>
+      <w:r>
+        <w:t xml:space="preserve">angle sur la même fenêtre, nous définissons cet évènement comme étant une figure à </w:t>
+      </w:r>
+      <w:r>
+        <w:t>isoler</w:t>
+      </w:r>
+      <w:r>
+        <w:t xml:space="preserve">. </w:t>
+      </w:r>
+      <w:r>
+        <w:t xml:space="preserve">Une fois cette figure isolée, un pré-traitement est nécessaire pour uniformiser </w:t>
+      </w:r>
+      <w:r>
+        <w:t xml:space="preserve">l’analyse de la figure et </w:t>
+      </w:r>
+      <w:r>
+        <w:t xml:space="preserve">ainsi améliorer la performance de l’algorithme de classification de figures. </w:t>
+      </w:r>
     </w:p>
     <w:p>
       <w:pPr>
         <w:pStyle w:val="Corps"/>
         <w:rPr>
-          <w:ins w:id="6" w:author="Pierre Libault" w:date="2022-02-01T12:25:00Z"/>
+          <w:b/>
+          <w:bCs/>
+          <w:u w:val="single"/>
         </w:rPr>
       </w:pPr>
       <w:r>
-        <w:t>L’utilisation du capteur étant maitrisée en amont du démarrage de ce projet, nous avons pu directement nous concentrer sur l’exploitation des données</w:t>
+        <w:rPr>
+          <w:b/>
+          <w:bCs/>
+          <w:u w:val="single"/>
+        </w:rPr>
+        <w:lastRenderedPageBreak/>
+        <w:t>Résultats de la détection d’événements</w:t>
+      </w:r>
+      <w:r>
+        <w:rPr>
+          <w:b/>
+          <w:bCs/>
+          <w:u w:val="single"/>
+        </w:rPr>
+        <w:t> :</w:t>
+      </w:r>
+    </w:p>
+    <w:p>
+      <w:pPr>
+        <w:pStyle w:val="Corps"/>
+      </w:pPr>
+      <w:r>
+        <w:t xml:space="preserve">Sur la figure </w:t>
+      </w:r>
+      <w:r>
+        <w:t xml:space="preserve">2 </w:t>
+      </w:r>
+      <w:r>
+        <w:t>ci-dessous</w:t>
+      </w:r>
+      <w:r>
+        <w:t>,</w:t>
+      </w:r>
+      <w:r>
+        <w:t xml:space="preserve"> nous représentons la séquence </w:t>
+      </w:r>
+      <w:r>
+        <w:t>présentée dans la figure 1</w:t>
+      </w:r>
+      <w:r>
+        <w:t xml:space="preserve"> </w:t>
+      </w:r>
+      <w:r>
+        <w:t>avec</w:t>
+      </w:r>
+      <w:r>
+        <w:t xml:space="preserve"> les différents évènements détectés par la méthode </w:t>
+      </w:r>
+      <w:r>
+        <w:t xml:space="preserve">de fenêtrage. </w:t>
+      </w:r>
+      <w:r>
+        <w:t xml:space="preserve"> </w:t>
+      </w:r>
+      <w:r>
+        <w:t>N</w:t>
+      </w:r>
+      <w:r>
+        <w:t xml:space="preserve">ous </w:t>
+      </w:r>
+      <w:r>
+        <w:t>remarquons</w:t>
+      </w:r>
+      <w:r>
+        <w:t xml:space="preserve"> que nous avons détecté 6 figures au lieu de 5, en effet le dernier événement détecté </w:t>
+      </w:r>
+      <w:r>
+        <w:t>correspond à un virage</w:t>
       </w:r>
       <w:r>
         <w:t xml:space="preserve">. </w:t>
       </w:r>
       <w:r>
-        <w:t xml:space="preserve">Avant de </w:t>
-      </w:r>
-      <w:r>
-        <w:t xml:space="preserve">pouvoir classer les différentes figures, la première étape est de pouvoir détecter </w:t>
-      </w:r>
-      <w:r>
-        <w:t xml:space="preserve">les </w:t>
-      </w:r>
-      <w:r>
-        <w:t>évènements</w:t>
-      </w:r>
-      <w:r>
-        <w:t xml:space="preserve"> (</w:t>
-      </w:r>
-      <w:r>
-        <w:t>qui correspondent aux</w:t>
-      </w:r>
-      <w:r>
-        <w:t xml:space="preserve"> figures) dans </w:t>
-      </w:r>
-      <w:r>
-        <w:t>un signal d’entrée.</w:t>
-      </w:r>
-      <w:r>
-        <w:t xml:space="preserve"> </w:t>
-      </w:r>
-      <w:r>
-        <w:rPr>
-          <w:rPrChange w:id="7" w:author="Pierre Libault" w:date="2022-02-01T12:29:00Z">
-            <w:rPr>
-              <w:highlight w:val="yellow"/>
-            </w:rPr>
-          </w:rPrChange>
-        </w:rPr>
-        <w:t>L</w:t>
-      </w:r>
-      <w:r>
-        <w:rPr>
-          <w:rPrChange w:id="8" w:author="Pierre Libault" w:date="2022-02-01T12:29:00Z">
-            <w:rPr>
-              <w:highlight w:val="yellow"/>
-            </w:rPr>
-          </w:rPrChange>
-        </w:rPr>
-        <w:t xml:space="preserve">e graphe </w:t>
-      </w:r>
-      <w:r>
-        <w:rPr>
-          <w:rPrChange w:id="9" w:author="Pierre Libault" w:date="2022-02-01T12:29:00Z">
-            <w:rPr>
-              <w:highlight w:val="yellow"/>
-            </w:rPr>
-          </w:rPrChange>
-        </w:rPr>
-        <w:t xml:space="preserve">ci-dessous présente un signal de </w:t>
-      </w:r>
-      <w:del w:id="10" w:author="Pierre Libault" w:date="2022-02-01T12:28:00Z">
-        <w:r>
-          <w:rPr>
-            <w:rPrChange w:id="11" w:author="Pierre Libault" w:date="2022-02-01T12:29:00Z">
-              <w:rPr>
-                <w:highlight w:val="yellow"/>
-              </w:rPr>
-            </w:rPrChange>
-          </w:rPr>
-          <w:delText xml:space="preserve">XX </w:delText>
-        </w:r>
-      </w:del>
-      <w:ins w:id="12" w:author="Pierre Libault" w:date="2022-02-01T12:28:00Z">
-        <w:r>
-          <w:rPr>
-            <w:rPrChange w:id="13" w:author="Pierre Libault" w:date="2022-02-01T12:29:00Z">
-              <w:rPr>
-                <w:highlight w:val="yellow"/>
-              </w:rPr>
-            </w:rPrChange>
-          </w:rPr>
-          <w:t>60</w:t>
-        </w:r>
-        <w:r>
-          <w:rPr>
-            <w:rPrChange w:id="14" w:author="Pierre Libault" w:date="2022-02-01T12:29:00Z">
-              <w:rPr>
-                <w:highlight w:val="yellow"/>
-              </w:rPr>
-            </w:rPrChange>
-          </w:rPr>
-          <w:t xml:space="preserve"> </w:t>
-        </w:r>
-      </w:ins>
-      <w:r>
-        <w:rPr>
-          <w:rPrChange w:id="15" w:author="Pierre Libault" w:date="2022-02-01T12:29:00Z">
-            <w:rPr>
-              <w:highlight w:val="yellow"/>
-            </w:rPr>
-          </w:rPrChange>
-        </w:rPr>
-        <w:t>secondes</w:t>
-      </w:r>
-      <w:ins w:id="16" w:author="Pierre Libault" w:date="2022-02-01T12:28:00Z">
-        <w:r>
-          <w:rPr>
-            <w:rPrChange w:id="17" w:author="Pierre Libault" w:date="2022-02-01T12:29:00Z">
-              <w:rPr>
-                <w:highlight w:val="yellow"/>
-              </w:rPr>
-            </w:rPrChange>
-          </w:rPr>
-          <w:t xml:space="preserve"> environs</w:t>
-        </w:r>
-      </w:ins>
-      <w:r>
-        <w:rPr>
-          <w:rPrChange w:id="18" w:author="Pierre Libault" w:date="2022-02-01T12:29:00Z">
-            <w:rPr>
-              <w:highlight w:val="yellow"/>
-            </w:rPr>
-          </w:rPrChange>
-        </w:rPr>
-        <w:t xml:space="preserve">, et qui comporte </w:t>
-      </w:r>
-      <w:del w:id="19" w:author="Pierre Libault" w:date="2022-02-01T12:28:00Z">
-        <w:r>
-          <w:rPr>
-            <w:rPrChange w:id="20" w:author="Pierre Libault" w:date="2022-02-01T12:29:00Z">
-              <w:rPr>
-                <w:highlight w:val="yellow"/>
-              </w:rPr>
-            </w:rPrChange>
-          </w:rPr>
-          <w:delText xml:space="preserve">XX </w:delText>
-        </w:r>
-      </w:del>
-      <w:ins w:id="21" w:author="Pierre Libault" w:date="2022-02-01T12:28:00Z">
-        <w:r>
-          <w:rPr>
-            <w:rPrChange w:id="22" w:author="Pierre Libault" w:date="2022-02-01T12:29:00Z">
-              <w:rPr>
-                <w:highlight w:val="yellow"/>
-              </w:rPr>
-            </w:rPrChange>
-          </w:rPr>
-          <w:t>5</w:t>
-        </w:r>
-        <w:r>
-          <w:rPr>
-            <w:rPrChange w:id="23" w:author="Pierre Libault" w:date="2022-02-01T12:29:00Z">
-              <w:rPr>
-                <w:highlight w:val="yellow"/>
-              </w:rPr>
-            </w:rPrChange>
-          </w:rPr>
-          <w:t xml:space="preserve"> </w:t>
-        </w:r>
-      </w:ins>
-      <w:r>
-        <w:rPr>
-          <w:rPrChange w:id="24" w:author="Pierre Libault" w:date="2022-02-01T12:29:00Z">
-            <w:rPr>
-              <w:highlight w:val="yellow"/>
-            </w:rPr>
-          </w:rPrChange>
-        </w:rPr>
-        <w:t>figures</w:t>
-      </w:r>
-      <w:ins w:id="25" w:author="Pierre Libault" w:date="2022-02-01T12:28:00Z">
-        <w:r>
-          <w:rPr>
-            <w:rPrChange w:id="26" w:author="Pierre Libault" w:date="2022-02-01T12:29:00Z">
-              <w:rPr>
-                <w:highlight w:val="yellow"/>
-              </w:rPr>
-            </w:rPrChange>
-          </w:rPr>
-          <w:t xml:space="preserve"> (dont 2 ratées)</w:t>
-        </w:r>
-      </w:ins>
-      <w:r>
-        <w:rPr>
-          <w:rPrChange w:id="27" w:author="Pierre Libault" w:date="2022-02-01T12:29:00Z">
-            <w:rPr>
-              <w:highlight w:val="yellow"/>
-            </w:rPr>
-          </w:rPrChange>
-        </w:rPr>
-        <w:t>.</w:t>
+        <w:t xml:space="preserve">Nous le savons puisque </w:t>
+      </w:r>
+      <w:r>
+        <w:t xml:space="preserve">nous avons enregistré le signal </w:t>
+      </w:r>
+      <w:r>
+        <w:t xml:space="preserve">et nous connaissons ainsi le nombre de figures. </w:t>
       </w:r>
     </w:p>
     <w:p>
       <w:pPr>
         <w:pStyle w:val="Corps"/>
         <w:jc w:val="center"/>
-        <w:pPrChange w:id="28" w:author="Pierre Libault" w:date="2022-02-01T12:26:00Z">
-          <w:pPr>
-            <w:pStyle w:val="Corps"/>
-          </w:pPr>
-        </w:pPrChange>
-      </w:pPr>
-      <w:ins w:id="29" w:author="Pierre Libault" w:date="2022-02-01T12:26:00Z">
-        <w:r>
-          <w:rPr>
-            <w:noProof/>
-            <w:lang w:eastAsia="fr-FR"/>
-          </w:rPr>
-          <w:drawing>
-            <wp:inline distT="0" distB="0" distL="0" distR="0" wp14:anchorId="5CDA8E89" wp14:editId="7AEADC46">
-              <wp:extent cx="4981575" cy="2486025"/>
-              <wp:effectExtent l="0" t="0" r="9525" b="9525"/>
-              <wp:docPr id="4" name="Image 4"/>
-              <wp:cNvGraphicFramePr>
-                <a:graphicFrameLocks xmlns:a="http://schemas.openxmlformats.org/drawingml/2006/main" noChangeAspect="1"/>
-              </wp:cNvGraphicFramePr>
-              <a:graphic xmlns:a="http://schemas.openxmlformats.org/drawingml/2006/main">
-                <a:graphicData uri="http://schemas.openxmlformats.org/drawingml/2006/picture">
-                  <pic:pic xmlns:pic="http://schemas.openxmlformats.org/drawingml/2006/picture">
-                    <pic:nvPicPr>
-                      <pic:cNvPr id="4" name="sequence_brut_firgures.png"/>
-                      <pic:cNvPicPr/>
-                    </pic:nvPicPr>
-                    <pic:blipFill rotWithShape="1">
-                      <a:blip r:embed="rId12" cstate="print">
-                        <a:extLst>
-                          <a:ext uri="{28A0092B-C50C-407E-A947-70E740481C1C}">
-                            <a14:useLocalDpi xmlns:a14="http://schemas.microsoft.com/office/drawing/2010/main" val="0"/>
-                          </a:ext>
-                        </a:extLst>
-                      </a:blip>
-                      <a:srcRect l="7771" t="7667" r="5754" b="5334"/>
-                      <a:stretch/>
-                    </pic:blipFill>
-                    <pic:spPr bwMode="auto">
-                      <a:xfrm>
-                        <a:off x="0" y="0"/>
-                        <a:ext cx="4981575" cy="2486025"/>
-                      </a:xfrm>
-                      <a:prstGeom prst="rect">
-                        <a:avLst/>
-                      </a:prstGeom>
-                      <a:ln>
-                        <a:noFill/>
-                      </a:ln>
+      </w:pPr>
+      <w:r>
+        <w:rPr>
+          <w:noProof/>
+          <w:lang w:eastAsia="fr-FR"/>
+        </w:rPr>
+        <w:drawing>
+          <wp:inline distT="0" distB="0" distL="0" distR="0" wp14:anchorId="568B563C" wp14:editId="553472EA">
+            <wp:extent cx="5436870" cy="2857500"/>
+            <wp:effectExtent l="0" t="0" r="0" b="0"/>
+            <wp:docPr id="8" name="Image 8"/>
+            <wp:cNvGraphicFramePr>
+              <a:graphicFrameLocks xmlns:a="http://schemas.openxmlformats.org/drawingml/2006/main" noChangeAspect="1"/>
+            </wp:cNvGraphicFramePr>
+            <a:graphic xmlns:a="http://schemas.openxmlformats.org/drawingml/2006/main">
+              <a:graphicData uri="http://schemas.openxmlformats.org/drawingml/2006/picture">
+                <pic:pic xmlns:pic="http://schemas.openxmlformats.org/drawingml/2006/picture">
+                  <pic:nvPicPr>
+                    <pic:cNvPr id="8" name="sequence_pics.png"/>
+                    <pic:cNvPicPr/>
+                  </pic:nvPicPr>
+                  <pic:blipFill rotWithShape="1">
+                    <a:blip r:embed="rId13" cstate="print">
                       <a:extLst>
-                        <a:ext uri="{53640926-AAD7-44D8-BBD7-CCE9431645EC}">
-                          <a14:shadowObscured xmlns:a14="http://schemas.microsoft.com/office/drawing/2010/main"/>
+                        <a:ext uri="{28A0092B-C50C-407E-A947-70E740481C1C}">
+                          <a14:useLocalDpi xmlns:a14="http://schemas.microsoft.com/office/drawing/2010/main" val="0"/>
                         </a:ext>
                       </a:extLst>
-                    </pic:spPr>
-                  </pic:pic>
-                </a:graphicData>
-              </a:graphic>
-            </wp:inline>
-          </w:drawing>
-        </w:r>
-      </w:ins>
+                    </a:blip>
+                    <a:srcRect l="5622"/>
+                    <a:stretch/>
+                  </pic:blipFill>
+                  <pic:spPr bwMode="auto">
+                    <a:xfrm>
+                      <a:off x="0" y="0"/>
+                      <a:ext cx="5436870" cy="2857500"/>
+                    </a:xfrm>
+                    <a:prstGeom prst="rect">
+                      <a:avLst/>
+                    </a:prstGeom>
+                    <a:ln>
+                      <a:noFill/>
+                    </a:ln>
+                    <a:extLst>
+                      <a:ext uri="{53640926-AAD7-44D8-BBD7-CCE9431645EC}">
+                        <a14:shadowObscured xmlns:a14="http://schemas.microsoft.com/office/drawing/2010/main"/>
+                      </a:ext>
+                    </a:extLst>
+                  </pic:spPr>
+                </pic:pic>
+              </a:graphicData>
+            </a:graphic>
+          </wp:inline>
+        </w:drawing>
+      </w:r>
+    </w:p>
+    <w:p>
+      <w:pPr>
+        <w:pStyle w:val="Lgendefigure"/>
+      </w:pPr>
+      <w:r>
+        <w:t xml:space="preserve">Figure 2 : </w:t>
+      </w:r>
+      <w:r>
+        <w:t xml:space="preserve">Signal enregistré et détection de figures (en rouge sont les événements </w:t>
+      </w:r>
+      <w:r>
+        <w:t>répertoriés</w:t>
+      </w:r>
+      <w:r>
+        <w:t xml:space="preserve"> comme des figures et en jaune </w:t>
+      </w:r>
+      <w:r>
+        <w:t xml:space="preserve">des pics </w:t>
+      </w:r>
+      <w:r>
+        <w:t xml:space="preserve">qui ne correspondent </w:t>
+      </w:r>
+      <w:r>
+        <w:t xml:space="preserve">à un pic parasite). </w:t>
+      </w:r>
     </w:p>
     <w:p>
       <w:pPr>
         <w:pStyle w:val="Corps"/>
       </w:pPr>
       <w:r>
-        <w:t xml:space="preserve">Comme nous pouvons le voir, </w:t>
-      </w:r>
-      <w:del w:id="30" w:author="Pierre Libault" w:date="2022-02-01T12:29:00Z">
-        <w:r>
-          <w:delText>l</w:delText>
-        </w:r>
-        <w:r>
-          <w:delText>es figures sont détectables</w:delText>
-        </w:r>
-      </w:del>
-      <w:ins w:id="31" w:author="Pierre Libault" w:date="2022-02-01T12:29:00Z">
-        <w:r>
-          <w:t xml:space="preserve">des </w:t>
-        </w:r>
-        <w:proofErr w:type="spellStart"/>
-        <w:r>
-          <w:t>évenements</w:t>
-        </w:r>
-        <w:proofErr w:type="spellEnd"/>
-        <w:r>
-          <w:t xml:space="preserve"> sont détectables</w:t>
-        </w:r>
-      </w:ins>
+        <w:t xml:space="preserve">Cet exemple montre bien que notre algorithme </w:t>
+      </w:r>
+      <w:r>
+        <w:t>est pertinent</w:t>
+      </w:r>
+      <w:r>
+        <w:t xml:space="preserve"> puisque nous sommes en mesure de détecter les pics mais sa performance laisse encore à désirer. </w:t>
+      </w:r>
+      <w:r>
+        <w:t>Afin d’avoir des résultats plus fiables</w:t>
+      </w:r>
+      <w:r>
+        <w:t xml:space="preserve"> et sur davantage de données</w:t>
+      </w:r>
+      <w:r>
+        <w:t xml:space="preserve">, nous devons </w:t>
+      </w:r>
+      <w:r>
+        <w:t>mettre en place un protocole qui permet d</w:t>
+      </w:r>
+      <w:r>
+        <w:t xml:space="preserve">’évaluer la performance </w:t>
+      </w:r>
+      <w:r>
+        <w:t xml:space="preserve">de notre algorithme </w:t>
+      </w:r>
+      <w:r>
+        <w:t xml:space="preserve">en fonction des paramètres </w:t>
+      </w:r>
+      <w:r>
+        <w:t>Prominence et Distance</w:t>
+      </w:r>
+      <w:r>
+        <w:t xml:space="preserve">. </w:t>
+      </w:r>
+    </w:p>
+    <w:p>
+      <w:pPr>
+        <w:pStyle w:val="TitreNiveau2"/>
+      </w:pPr>
+      <w:bookmarkStart w:id="6" w:name="_Toc94521384"/>
+      <w:r>
+        <w:t>Pré-traitement des données</w:t>
+      </w:r>
+      <w:bookmarkEnd w:id="6"/>
       <w:r>
         <w:t xml:space="preserve"> </w:t>
       </w:r>
-      <w:r>
-        <w:t xml:space="preserve">à l’œil nu en se concentrant sur </w:t>
-      </w:r>
-      <w:del w:id="32" w:author="Pierre Libault" w:date="2022-02-01T12:29:00Z">
-        <w:r>
-          <w:delText>les données</w:delText>
-        </w:r>
-      </w:del>
-      <w:ins w:id="33" w:author="Pierre Libault" w:date="2022-02-01T12:29:00Z">
-        <w:r>
-          <w:t xml:space="preserve">la norme de </w:t>
-        </w:r>
-      </w:ins>
-      <w:r>
-        <w:t xml:space="preserve"> </w:t>
-      </w:r>
-      <w:ins w:id="34" w:author="Pierre Libault" w:date="2022-02-01T12:29:00Z">
-        <w:r>
-          <w:t>l</w:t>
-        </w:r>
-      </w:ins>
-      <w:del w:id="35" w:author="Pierre Libault" w:date="2022-02-01T12:29:00Z">
-        <w:r>
-          <w:delText>d</w:delText>
-        </w:r>
-      </w:del>
-      <w:r>
-        <w:t>’accélération et d</w:t>
-      </w:r>
-      <w:ins w:id="36" w:author="Pierre Libault" w:date="2022-02-01T12:29:00Z">
-        <w:r>
-          <w:t>u</w:t>
-        </w:r>
-      </w:ins>
-      <w:del w:id="37" w:author="Pierre Libault" w:date="2022-02-01T12:29:00Z">
-        <w:r>
-          <w:delText>e</w:delText>
-        </w:r>
-      </w:del>
-      <w:r>
-        <w:t xml:space="preserve"> </w:t>
-      </w:r>
-      <w:r>
-        <w:t xml:space="preserve">gyroscope. </w:t>
-      </w:r>
-      <w:r>
-        <w:t xml:space="preserve">En effet, les figures sont identifiables </w:t>
-      </w:r>
-      <w:ins w:id="38" w:author="Pierre Libault" w:date="2022-02-01T12:30:00Z">
-        <w:r>
-          <w:t xml:space="preserve">le skateur apporte de l’énergie au skateboard pour effectuer ses mouvements ce qui se traduit par </w:t>
-        </w:r>
-      </w:ins>
-      <w:del w:id="39" w:author="Pierre Libault" w:date="2022-02-01T12:30:00Z">
-        <w:r>
-          <w:delText xml:space="preserve">grâce à </w:delText>
-        </w:r>
-      </w:del>
-      <w:r>
-        <w:t xml:space="preserve">la présence de pics en accélération et en gyroscope. </w:t>
-      </w:r>
-      <w:r>
-        <w:t>Cependant, certains mouvements comme des virages peuvent avoir un fort impact sur les données de gyroscope. Etant donné que nous ne souhaitons récupérer que</w:t>
-      </w:r>
-      <w:r>
-        <w:t xml:space="preserve"> les figures, </w:t>
-      </w:r>
-      <w:r>
-        <w:t xml:space="preserve">notre approche algorithmique </w:t>
-      </w:r>
-      <w:r>
-        <w:t xml:space="preserve">exploite </w:t>
-      </w:r>
-      <w:r>
-        <w:t>en simultané les données d’accélération et de gyroscope.</w:t>
-      </w:r>
     </w:p>
     <w:p>
       <w:pPr>
         <w:pStyle w:val="Corps"/>
-        <w:rPr>
-          <w:ins w:id="40" w:author="Pierre Libault" w:date="2022-02-01T12:44:00Z"/>
-        </w:rPr>
-      </w:pPr>
-      <w:r>
-        <w:t xml:space="preserve">Pour détecter et isoler une figure, </w:t>
-      </w:r>
-      <w:ins w:id="41" w:author="Pierre Libault" w:date="2022-02-01T12:32:00Z">
-        <w:r>
-          <w:t xml:space="preserve">nous réalisons donc </w:t>
-        </w:r>
-      </w:ins>
-      <w:ins w:id="42" w:author="Pierre Libault" w:date="2022-02-01T12:33:00Z">
-        <w:r>
-          <w:t xml:space="preserve">un fenêtrage des normes </w:t>
-        </w:r>
-      </w:ins>
-      <w:ins w:id="43" w:author="Pierre Libault" w:date="2022-02-01T12:34:00Z">
-        <w:r>
-          <w:t>d’accélération et</w:t>
-        </w:r>
-      </w:ins>
-      <w:ins w:id="44" w:author="Pierre Libault" w:date="2022-02-01T12:33:00Z">
-        <w:r>
-          <w:t xml:space="preserve"> du gyroscope dans lequel nous calculons la moyenne de cette dernière. </w:t>
-        </w:r>
-      </w:ins>
-      <w:ins w:id="45" w:author="Pierre Libault" w:date="2022-02-01T12:34:00Z">
-        <w:r>
-          <w:t>Un over lap d</w:t>
-        </w:r>
-      </w:ins>
-      <w:ins w:id="46" w:author="Pierre Libault" w:date="2022-02-01T12:35:00Z">
-        <w:r>
-          <w:t xml:space="preserve">’une demi </w:t>
-        </w:r>
-        <w:proofErr w:type="spellStart"/>
-        <w:r>
-          <w:t>window</w:t>
-        </w:r>
-        <w:proofErr w:type="spellEnd"/>
-        <w:r>
-          <w:t xml:space="preserve"> a été mis en place.</w:t>
-        </w:r>
-      </w:ins>
-      <w:ins w:id="47" w:author="Pierre Libault" w:date="2022-02-01T12:36:00Z">
-        <w:r>
-          <w:t xml:space="preserve"> Sur ces deux signaux fenêtrés nous appliquons la fonction </w:t>
-        </w:r>
-      </w:ins>
+      </w:pPr>
+      <w:r>
+        <w:t xml:space="preserve">Le pré traitement des données est une étape indispensable en machine </w:t>
+      </w:r>
       <w:proofErr w:type="spellStart"/>
-      <w:ins w:id="48" w:author="Pierre Libault" w:date="2022-02-01T12:38:00Z">
-        <w:r>
-          <w:rPr>
-            <w:i/>
-          </w:rPr>
-          <w:t>find_peaks</w:t>
-        </w:r>
-        <w:proofErr w:type="spellEnd"/>
-        <w:r>
-          <w:rPr>
-            <w:i/>
-          </w:rPr>
-          <w:t xml:space="preserve"> </w:t>
-        </w:r>
-        <w:r>
-          <w:t xml:space="preserve">du module </w:t>
-        </w:r>
-        <w:proofErr w:type="spellStart"/>
-        <w:r>
-          <w:t>Scipy</w:t>
-        </w:r>
-        <w:proofErr w:type="spellEnd"/>
-        <w:r>
-          <w:t xml:space="preserve"> de python. Nous ajustons sur les paramètres </w:t>
-        </w:r>
-        <w:proofErr w:type="spellStart"/>
-        <w:r>
-          <w:rPr>
-            <w:i/>
-            <w:rPrChange w:id="49" w:author="Pierre Libault" w:date="2022-02-01T12:38:00Z">
-              <w:rPr/>
-            </w:rPrChange>
-          </w:rPr>
-          <w:t>prominence</w:t>
-        </w:r>
-        <w:proofErr w:type="spellEnd"/>
-        <w:r>
-          <w:t xml:space="preserve"> et </w:t>
-        </w:r>
-      </w:ins>
-      <w:ins w:id="50" w:author="Pierre Libault" w:date="2022-02-01T12:44:00Z">
-        <w:r>
-          <w:rPr>
-            <w:i/>
-          </w:rPr>
-          <w:t>distance</w:t>
-        </w:r>
-      </w:ins>
-      <w:ins w:id="51" w:author="Pierre Libault" w:date="2022-02-01T12:39:00Z">
-        <w:r>
-          <w:t xml:space="preserve"> afin d’optimiser les performances</w:t>
-        </w:r>
-      </w:ins>
-      <w:ins w:id="52" w:author="Pierre Libault" w:date="2022-02-01T12:44:00Z">
-        <w:r>
-          <w:t> </w:t>
-        </w:r>
-      </w:ins>
-      <w:ins w:id="53" w:author="Pierre Libault" w:date="2022-02-01T12:39:00Z">
-        <w:r>
-          <w:t>:</w:t>
-        </w:r>
-      </w:ins>
-    </w:p>
-    <w:p>
-      <w:pPr>
-        <w:pStyle w:val="Corps"/>
-        <w:numPr>
-          <w:ilvl w:val="0"/>
-          <w:numId w:val="7"/>
-        </w:numPr>
-        <w:rPr>
-          <w:ins w:id="54" w:author="Pierre Libault" w:date="2022-02-01T12:45:00Z"/>
-        </w:rPr>
-        <w:pPrChange w:id="55" w:author="Pierre Libault" w:date="2022-02-01T12:44:00Z">
-          <w:pPr>
-            <w:pStyle w:val="Corps"/>
-          </w:pPr>
-        </w:pPrChange>
-      </w:pPr>
-      <w:proofErr w:type="spellStart"/>
-      <w:ins w:id="56" w:author="Pierre Libault" w:date="2022-02-01T12:44:00Z">
-        <w:r>
-          <w:t>Prominence</w:t>
-        </w:r>
-        <w:proofErr w:type="spellEnd"/>
-        <w:r>
-          <w:t xml:space="preserve"> : </w:t>
-        </w:r>
-      </w:ins>
-      <w:ins w:id="57" w:author="Pierre Libault" w:date="2022-02-01T12:45:00Z">
-        <w:r>
-          <w:t>évaluation</w:t>
-        </w:r>
-      </w:ins>
-      <w:ins w:id="58" w:author="Pierre Libault" w:date="2022-02-01T12:44:00Z">
-        <w:r>
-          <w:t xml:space="preserve"> de l</w:t>
-        </w:r>
-      </w:ins>
-      <w:ins w:id="59" w:author="Pierre Libault" w:date="2022-02-01T12:45:00Z">
-        <w:r>
-          <w:t>’importance du pic dans le signal</w:t>
-        </w:r>
-      </w:ins>
-    </w:p>
-    <w:p>
-      <w:pPr>
-        <w:pStyle w:val="Corps"/>
-        <w:numPr>
-          <w:ilvl w:val="0"/>
-          <w:numId w:val="7"/>
-        </w:numPr>
-        <w:rPr>
-          <w:ins w:id="60" w:author="Pierre Libault" w:date="2022-02-01T12:41:00Z"/>
-        </w:rPr>
-        <w:pPrChange w:id="61" w:author="Pierre Libault" w:date="2022-02-01T12:44:00Z">
-          <w:pPr>
-            <w:pStyle w:val="Corps"/>
-          </w:pPr>
-        </w:pPrChange>
-      </w:pPr>
-      <w:ins w:id="62" w:author="Pierre Libault" w:date="2022-02-01T12:45:00Z">
-        <w:r>
-          <w:t>Distance : Distance horizontal minimum entre les pics</w:t>
-        </w:r>
-      </w:ins>
-    </w:p>
-    <w:p>
-      <w:pPr>
-        <w:pStyle w:val="Corps"/>
-        <w:rPr>
-          <w:del w:id="63" w:author="Pierre Libault" w:date="2022-02-01T12:32:00Z"/>
-          <w:highlight w:val="yellow"/>
-        </w:rPr>
-      </w:pPr>
-      <w:del w:id="64" w:author="Pierre Libault" w:date="2022-02-01T12:32:00Z">
-        <w:r>
-          <w:delText xml:space="preserve">nous devons dans un premier temps estimer </w:delText>
-        </w:r>
-        <w:r>
-          <w:delText>la durée de celle-ci. Notre expérience et l’observation graphique nous permet de</w:delText>
-        </w:r>
-        <w:r>
-          <w:delText xml:space="preserve"> définir une durée </w:delText>
-        </w:r>
-        <w:r>
-          <w:delText xml:space="preserve">de </w:delText>
-        </w:r>
-      </w:del>
-      <w:del w:id="65" w:author="Pierre Libault" w:date="2022-02-01T12:31:00Z">
-        <w:r>
-          <w:rPr>
-            <w:highlight w:val="yellow"/>
-          </w:rPr>
-          <w:delText xml:space="preserve">XX </w:delText>
-        </w:r>
-      </w:del>
-      <w:del w:id="66" w:author="Pierre Libault" w:date="2022-02-01T12:32:00Z">
-        <w:r>
-          <w:rPr>
-            <w:highlight w:val="yellow"/>
-          </w:rPr>
-          <w:delText>secondes</w:delText>
-        </w:r>
-        <w:r>
-          <w:delText>.</w:delText>
-        </w:r>
-        <w:r>
-          <w:delText xml:space="preserve"> Ainsi, </w:delText>
-        </w:r>
-        <w:r>
-          <w:delText>n</w:delText>
-        </w:r>
-        <w:r>
-          <w:delText>ous réalisons un fenêtrage du s</w:delText>
-        </w:r>
-        <w:r>
-          <w:delText>ignal</w:delText>
-        </w:r>
-        <w:r>
-          <w:delText xml:space="preserve"> </w:delText>
-        </w:r>
-        <w:r>
-          <w:delText xml:space="preserve">avec un over-lap </w:delText>
-        </w:r>
-        <w:r>
-          <w:rPr>
-            <w:highlight w:val="yellow"/>
-          </w:rPr>
-          <w:delText>d</w:delText>
-        </w:r>
-        <w:r>
-          <w:rPr>
-            <w:highlight w:val="yellow"/>
-          </w:rPr>
-          <w:delText>e XX secondes</w:delText>
-        </w:r>
-        <w:r>
-          <w:delText>, dans l’objectif d’identifier les pics du signal</w:delText>
-        </w:r>
-        <w:r>
-          <w:delText xml:space="preserve">, grâce à la fonction </w:delText>
-        </w:r>
-        <w:r>
-          <w:rPr>
-            <w:i/>
-            <w:iCs/>
-          </w:rPr>
-          <w:delText xml:space="preserve">find_peaks </w:delText>
-        </w:r>
-        <w:r>
-          <w:delText>du module Scipy de Py</w:delText>
-        </w:r>
-        <w:r>
-          <w:delText>th</w:delText>
-        </w:r>
-        <w:r>
-          <w:delText>on</w:delText>
-        </w:r>
-        <w:r>
-          <w:delText xml:space="preserve">. </w:delText>
-        </w:r>
-        <w:r>
-          <w:rPr>
-            <w:highlight w:val="yellow"/>
-          </w:rPr>
-          <w:delText xml:space="preserve">Afin de paramétrer cette fonction, nous avons pu modifier différents paramètres et ceux fournissant le meilleur résultat </w:delText>
-        </w:r>
-        <w:r>
-          <w:rPr>
-            <w:highlight w:val="yellow"/>
-          </w:rPr>
-          <w:delText xml:space="preserve">sont les paramètres suivants : </w:delText>
-        </w:r>
-      </w:del>
-    </w:p>
-    <w:p>
-      <w:pPr>
-        <w:pStyle w:val="Corps"/>
-        <w:rPr>
-          <w:del w:id="67" w:author="Pierre Libault" w:date="2022-02-01T12:32:00Z"/>
-          <w:highlight w:val="yellow"/>
-        </w:rPr>
-        <w:pPrChange w:id="68" w:author="Pierre Libault" w:date="2022-02-01T12:32:00Z">
-          <w:pPr>
-            <w:pStyle w:val="Puce1"/>
-          </w:pPr>
-        </w:pPrChange>
-      </w:pPr>
-      <w:del w:id="69" w:author="Pierre Libault" w:date="2022-02-01T12:32:00Z">
-        <w:r>
-          <w:rPr>
-            <w:highlight w:val="yellow"/>
-          </w:rPr>
-          <w:lastRenderedPageBreak/>
-          <w:delText>XXX</w:delText>
-        </w:r>
-      </w:del>
-    </w:p>
-    <w:p>
-      <w:pPr>
-        <w:pStyle w:val="Corps"/>
-        <w:rPr>
-          <w:highlight w:val="yellow"/>
-        </w:rPr>
-        <w:pPrChange w:id="70" w:author="Pierre Libault" w:date="2022-02-01T12:32:00Z">
-          <w:pPr>
-            <w:pStyle w:val="Puce1"/>
-          </w:pPr>
-        </w:pPrChange>
-      </w:pPr>
-      <w:del w:id="71" w:author="Pierre Libault" w:date="2022-02-01T12:32:00Z">
-        <w:r>
-          <w:rPr>
-            <w:highlight w:val="yellow"/>
-          </w:rPr>
-          <w:delText>XXX</w:delText>
-        </w:r>
-      </w:del>
-    </w:p>
-    <w:p>
-      <w:pPr>
-        <w:pStyle w:val="Corps"/>
-        <w:rPr>
-          <w:ins w:id="72" w:author="Pierre Libault" w:date="2022-02-01T12:52:00Z"/>
-        </w:rPr>
-      </w:pPr>
-      <w:r>
-        <w:t xml:space="preserve">Nous parcourons ainsi l’ensemble </w:t>
-      </w:r>
-      <w:r>
-        <w:t xml:space="preserve">du signal et lorsqu’il y a un pic à la fois en accélération et en </w:t>
-      </w:r>
-      <w:r>
-        <w:t xml:space="preserve">angle sur la même fenêtre, nous définissons cet évènement comme étant une figure à </w:t>
-      </w:r>
-      <w:r>
-        <w:t>isoler</w:t>
-      </w:r>
-      <w:r>
-        <w:t xml:space="preserve">. </w:t>
-      </w:r>
-      <w:r>
-        <w:t xml:space="preserve">Une fois cette figure isolée, un pré-traitement est nécessaire pour uniformiser </w:t>
-      </w:r>
-      <w:r>
-        <w:t xml:space="preserve">l’analyse de la figure et </w:t>
-      </w:r>
-      <w:r>
-        <w:t xml:space="preserve">ainsi améliorer la performance de l’algorithme de classification de figures. </w:t>
-      </w:r>
-    </w:p>
-    <w:p>
-      <w:pPr>
-        <w:pStyle w:val="Corps"/>
-        <w:rPr>
-          <w:ins w:id="73" w:author="Pierre Libault" w:date="2022-02-01T12:43:00Z"/>
-        </w:rPr>
-      </w:pPr>
-      <w:ins w:id="74" w:author="Pierre Libault" w:date="2022-02-01T12:52:00Z">
-        <w:r>
-          <w:t xml:space="preserve">Sur la figure </w:t>
-        </w:r>
-      </w:ins>
-      <w:ins w:id="75" w:author="Pierre Libault" w:date="2022-02-01T12:53:00Z">
-        <w:r>
-          <w:t xml:space="preserve">ci-dessous nous </w:t>
-        </w:r>
-      </w:ins>
-      <w:ins w:id="76" w:author="Pierre Libault" w:date="2022-02-01T12:54:00Z">
-        <w:r>
-          <w:t>représentons</w:t>
-        </w:r>
-      </w:ins>
-      <w:ins w:id="77" w:author="Pierre Libault" w:date="2022-02-01T12:53:00Z">
-        <w:r>
-          <w:t xml:space="preserve"> la séquence précédente</w:t>
-        </w:r>
-      </w:ins>
-      <w:ins w:id="78" w:author="Pierre Libault" w:date="2022-02-01T12:54:00Z">
-        <w:r>
-          <w:t xml:space="preserve"> qui contiens 5 figures</w:t>
-        </w:r>
-      </w:ins>
-      <w:ins w:id="79" w:author="Pierre Libault" w:date="2022-02-01T12:52:00Z">
-        <w:r>
-          <w:t>, nous</w:t>
-        </w:r>
-      </w:ins>
-      <w:ins w:id="80" w:author="Pierre Libault" w:date="2022-02-01T12:53:00Z">
-        <w:r>
-          <w:t xml:space="preserve"> pouvons remarquer que nous avons détecté 6 figures au lieu de 5</w:t>
-        </w:r>
-      </w:ins>
-      <w:ins w:id="81" w:author="Pierre Libault" w:date="2022-02-01T12:54:00Z">
-        <w:r>
-          <w:t xml:space="preserve">, en effet le dernier événement détecté correspondait plus à des virages. Les paramètres </w:t>
-        </w:r>
-        <w:proofErr w:type="spellStart"/>
-        <w:r>
-          <w:rPr>
-            <w:i/>
-            <w:rPrChange w:id="82" w:author="Pierre Libault" w:date="2022-02-01T12:55:00Z">
-              <w:rPr/>
-            </w:rPrChange>
-          </w:rPr>
-          <w:t>prominence</w:t>
-        </w:r>
-        <w:proofErr w:type="spellEnd"/>
-        <w:r>
-          <w:t xml:space="preserve"> et </w:t>
-        </w:r>
-        <w:r>
-          <w:rPr>
-            <w:i/>
-            <w:rPrChange w:id="83" w:author="Pierre Libault" w:date="2022-02-01T12:55:00Z">
-              <w:rPr/>
-            </w:rPrChange>
-          </w:rPr>
-          <w:t>distance</w:t>
-        </w:r>
-        <w:r>
-          <w:t xml:space="preserve"> sont encore à optimiser.</w:t>
-        </w:r>
-      </w:ins>
-    </w:p>
-    <w:p>
-      <w:pPr>
-        <w:pStyle w:val="Corps"/>
-        <w:jc w:val="center"/>
-        <w:rPr>
-          <w:ins w:id="84" w:author="Pierre Libault" w:date="2022-02-01T12:56:00Z"/>
-        </w:rPr>
-        <w:pPrChange w:id="85" w:author="Pierre Libault" w:date="2022-02-01T12:52:00Z">
-          <w:pPr>
-            <w:pStyle w:val="Corps"/>
-          </w:pPr>
-        </w:pPrChange>
-      </w:pPr>
-      <w:ins w:id="86" w:author="Pierre Libault" w:date="2022-02-01T12:52:00Z">
-        <w:r>
-          <w:rPr>
-            <w:noProof/>
-            <w:lang w:eastAsia="fr-FR"/>
-          </w:rPr>
-          <w:drawing>
-            <wp:inline distT="0" distB="0" distL="0" distR="0" wp14:anchorId="568B563C" wp14:editId="553472EA">
-              <wp:extent cx="5436870" cy="2857500"/>
-              <wp:effectExtent l="0" t="0" r="0" b="0"/>
-              <wp:docPr id="8" name="Image 8"/>
-              <wp:cNvGraphicFramePr>
-                <a:graphicFrameLocks xmlns:a="http://schemas.openxmlformats.org/drawingml/2006/main" noChangeAspect="1"/>
-              </wp:cNvGraphicFramePr>
-              <a:graphic xmlns:a="http://schemas.openxmlformats.org/drawingml/2006/main">
-                <a:graphicData uri="http://schemas.openxmlformats.org/drawingml/2006/picture">
-                  <pic:pic xmlns:pic="http://schemas.openxmlformats.org/drawingml/2006/picture">
-                    <pic:nvPicPr>
-                      <pic:cNvPr id="8" name="sequence_pics.png"/>
-                      <pic:cNvPicPr/>
-                    </pic:nvPicPr>
-                    <pic:blipFill rotWithShape="1">
-                      <a:blip r:embed="rId13" cstate="print">
-                        <a:extLst>
-                          <a:ext uri="{28A0092B-C50C-407E-A947-70E740481C1C}">
-                            <a14:useLocalDpi xmlns:a14="http://schemas.microsoft.com/office/drawing/2010/main" val="0"/>
-                          </a:ext>
-                        </a:extLst>
-                      </a:blip>
-                      <a:srcRect l="5622"/>
-                      <a:stretch/>
-                    </pic:blipFill>
-                    <pic:spPr bwMode="auto">
-                      <a:xfrm>
-                        <a:off x="0" y="0"/>
-                        <a:ext cx="5436870" cy="2857500"/>
-                      </a:xfrm>
-                      <a:prstGeom prst="rect">
-                        <a:avLst/>
-                      </a:prstGeom>
-                      <a:ln>
-                        <a:noFill/>
-                      </a:ln>
-                      <a:extLst>
-                        <a:ext uri="{53640926-AAD7-44D8-BBD7-CCE9431645EC}">
-                          <a14:shadowObscured xmlns:a14="http://schemas.microsoft.com/office/drawing/2010/main"/>
-                        </a:ext>
-                      </a:extLst>
-                    </pic:spPr>
-                  </pic:pic>
-                </a:graphicData>
-              </a:graphic>
-            </wp:inline>
-          </w:drawing>
-        </w:r>
-      </w:ins>
-    </w:p>
-    <w:p>
-      <w:pPr>
-        <w:pStyle w:val="Corps"/>
-        <w:rPr>
-          <w:ins w:id="87" w:author="Pierre Libault" w:date="2022-02-01T14:58:00Z"/>
-        </w:rPr>
-      </w:pPr>
-    </w:p>
-    <w:p>
-      <w:pPr>
-        <w:pStyle w:val="Corps"/>
-        <w:rPr>
-          <w:ins w:id="88" w:author="Pierre Libault" w:date="2022-02-01T14:58:00Z"/>
-        </w:rPr>
-      </w:pPr>
-      <w:ins w:id="89" w:author="Pierre Libault" w:date="2022-02-01T14:58:00Z">
-        <w:r>
-          <w:t xml:space="preserve">Une fois les figures détectées avec la méthode de détection des pics, nous les centrons toutes de la même manière en calculant le temps moyen d’une figure par rapport à son énergie gyroscopique : </w:t>
-        </w:r>
-      </w:ins>
-    </w:p>
-    <w:p>
-      <w:pPr>
-        <w:pStyle w:val="Corps"/>
-        <w:jc w:val="center"/>
-        <w:rPr>
-          <w:ins w:id="90" w:author="Pierre Libault" w:date="2022-02-01T14:58:00Z"/>
-        </w:rPr>
-      </w:pPr>
-      <w:ins w:id="91" w:author="Pierre Libault" w:date="2022-02-01T15:13:00Z">
-        <w:r>
-          <w:rPr>
-            <w:noProof/>
-            <w:lang w:eastAsia="fr-FR"/>
-          </w:rPr>
-          <w:drawing>
-            <wp:inline distT="0" distB="0" distL="0" distR="0" wp14:anchorId="056696F7" wp14:editId="4BBA3B93">
-              <wp:extent cx="2263140" cy="490252"/>
-              <wp:effectExtent l="0" t="0" r="3810" b="5080"/>
-              <wp:docPr id="10" name="Image 10"/>
-              <wp:cNvGraphicFramePr>
-                <a:graphicFrameLocks xmlns:a="http://schemas.openxmlformats.org/drawingml/2006/main" noChangeAspect="1"/>
-              </wp:cNvGraphicFramePr>
-              <a:graphic xmlns:a="http://schemas.openxmlformats.org/drawingml/2006/main">
-                <a:graphicData uri="http://schemas.openxmlformats.org/drawingml/2006/picture">
-                  <pic:pic xmlns:pic="http://schemas.openxmlformats.org/drawingml/2006/picture">
-                    <pic:nvPicPr>
-                      <pic:cNvPr id="1" name=""/>
-                      <pic:cNvPicPr/>
-                    </pic:nvPicPr>
-                    <pic:blipFill>
-                      <a:blip r:embed="rId14"/>
-                      <a:stretch>
-                        <a:fillRect/>
-                      </a:stretch>
-                    </pic:blipFill>
-                    <pic:spPr>
-                      <a:xfrm>
-                        <a:off x="0" y="0"/>
-                        <a:ext cx="2284875" cy="494960"/>
-                      </a:xfrm>
-                      <a:prstGeom prst="rect">
-                        <a:avLst/>
-                      </a:prstGeom>
-                    </pic:spPr>
-                  </pic:pic>
-                </a:graphicData>
-              </a:graphic>
-            </wp:inline>
-          </w:drawing>
-        </w:r>
-      </w:ins>
-    </w:p>
-    <w:p>
-      <w:pPr>
-        <w:pStyle w:val="Corps"/>
-        <w:jc w:val="left"/>
-        <w:rPr>
-          <w:ins w:id="92" w:author="Pierre Libault" w:date="2022-02-01T14:58:00Z"/>
-        </w:rPr>
-      </w:pPr>
-      <w:ins w:id="93" w:author="Pierre Libault" w:date="2022-02-01T15:13:00Z">
-        <w:r>
-          <w:t>A</w:t>
-        </w:r>
-      </w:ins>
-      <w:ins w:id="94" w:author="Pierre Libault" w:date="2022-02-01T14:58:00Z">
-        <w:r>
-          <w:t xml:space="preserve">près avoir </w:t>
-        </w:r>
-        <w:r>
-          <w:t>calculé</w:t>
-        </w:r>
-        <w:r>
-          <w:t xml:space="preserve"> le temps moyen</w:t>
-        </w:r>
-        <w:r>
-          <w:t xml:space="preserve"> de la figure</w:t>
-        </w:r>
-        <w:r>
-          <w:t>, nous prenons la figure entre les instants :</w:t>
-        </w:r>
-      </w:ins>
-    </w:p>
-    <w:p>
-      <w:pPr>
-        <w:pStyle w:val="Corps"/>
-        <w:rPr>
-          <w:ins w:id="95" w:author="Pierre Libault" w:date="2022-02-01T15:13:00Z"/>
-        </w:rPr>
-      </w:pPr>
-      <w:ins w:id="96" w:author="Pierre Libault" w:date="2022-02-01T14:58:00Z">
-        <w:r>
-          <w:t>[</w:t>
-        </w:r>
-        <w:proofErr w:type="spellStart"/>
-        <w:proofErr w:type="gramStart"/>
-        <w:r>
-          <w:t>tmps</w:t>
-        </w:r>
-        <w:proofErr w:type="gramEnd"/>
-        <w:r>
-          <w:t>_moyen</w:t>
-        </w:r>
-        <w:proofErr w:type="spellEnd"/>
-        <w:r>
-          <w:t xml:space="preserve"> – 0.6 ; </w:t>
-        </w:r>
-        <w:proofErr w:type="spellStart"/>
-        <w:r>
-          <w:t>tmps</w:t>
-        </w:r>
-        <w:proofErr w:type="spellEnd"/>
-        <w:r>
-          <w:t xml:space="preserve"> + 0.6]</w:t>
-        </w:r>
-      </w:ins>
-    </w:p>
-    <w:p>
-      <w:pPr>
-        <w:pStyle w:val="Corps"/>
-        <w:rPr>
-          <w:ins w:id="97" w:author="Pierre Libault" w:date="2022-02-01T14:59:00Z"/>
-        </w:rPr>
-      </w:pPr>
-      <w:ins w:id="98" w:author="Pierre Libault" w:date="2022-02-01T15:13:00Z">
-        <w:r>
-          <w:t>Ci-dessous nous pouvons voir un exemple d</w:t>
-        </w:r>
-      </w:ins>
-      <w:ins w:id="99" w:author="Pierre Libault" w:date="2022-02-01T15:14:00Z">
-        <w:r>
-          <w:t xml:space="preserve">e figure extraite avec cette méthode. </w:t>
-        </w:r>
-      </w:ins>
-    </w:p>
-    <w:p>
-      <w:pPr>
-        <w:pStyle w:val="Corps"/>
-      </w:pPr>
-      <w:ins w:id="100" w:author="Pierre Libault" w:date="2022-02-01T15:13:00Z">
-        <w:r>
-          <w:rPr>
-            <w:noProof/>
-            <w:lang w:eastAsia="fr-FR"/>
-          </w:rPr>
-          <w:lastRenderedPageBreak/>
-          <w:drawing>
-            <wp:inline distT="0" distB="0" distL="0" distR="0" wp14:anchorId="214CCB9A" wp14:editId="1A2B9E8D">
-              <wp:extent cx="5410200" cy="2771140"/>
-              <wp:effectExtent l="0" t="0" r="0" b="0"/>
-              <wp:docPr id="9" name="Image 9" descr="C:\Users\Pierre\AppData\Local\Microsoft\Windows\INetCache\Content.Word\figure_isolee.png"/>
-              <wp:cNvGraphicFramePr>
-                <a:graphicFrameLocks xmlns:a="http://schemas.openxmlformats.org/drawingml/2006/main" noChangeAspect="1"/>
-              </wp:cNvGraphicFramePr>
-              <a:graphic xmlns:a="http://schemas.openxmlformats.org/drawingml/2006/main">
-                <a:graphicData uri="http://schemas.openxmlformats.org/drawingml/2006/picture">
-                  <pic:pic xmlns:pic="http://schemas.openxmlformats.org/drawingml/2006/picture">
-                    <pic:nvPicPr>
-                      <pic:cNvPr id="0" name="Picture 5" descr="C:\Users\Pierre\AppData\Local\Microsoft\Windows\INetCache\Content.Word\figure_isolee.png"/>
-                      <pic:cNvPicPr>
-                        <a:picLocks noChangeAspect="1" noChangeArrowheads="1"/>
-                      </pic:cNvPicPr>
-                    </pic:nvPicPr>
-                    <pic:blipFill>
-                      <a:blip r:embed="rId15" cstate="print">
-                        <a:extLst>
-                          <a:ext uri="{28A0092B-C50C-407E-A947-70E740481C1C}">
-                            <a14:useLocalDpi xmlns:a14="http://schemas.microsoft.com/office/drawing/2010/main" val="0"/>
-                          </a:ext>
-                        </a:extLst>
-                      </a:blip>
-                      <a:srcRect l="6116" b="3000"/>
-                      <a:stretch>
-                        <a:fillRect/>
-                      </a:stretch>
-                    </pic:blipFill>
-                    <pic:spPr bwMode="auto">
-                      <a:xfrm>
-                        <a:off x="0" y="0"/>
-                        <a:ext cx="5410200" cy="2771140"/>
-                      </a:xfrm>
-                      <a:prstGeom prst="rect">
-                        <a:avLst/>
-                      </a:prstGeom>
-                      <a:noFill/>
-                      <a:ln>
-                        <a:noFill/>
-                      </a:ln>
-                    </pic:spPr>
-                  </pic:pic>
-                </a:graphicData>
-              </a:graphic>
-            </wp:inline>
-          </w:drawing>
-        </w:r>
-      </w:ins>
-    </w:p>
-    <w:p>
-      <w:pPr>
-        <w:pStyle w:val="TitreNiveau2"/>
-      </w:pPr>
-      <w:bookmarkStart w:id="101" w:name="_Toc94521384"/>
-      <w:r>
-        <w:t>Pré-traitement des données</w:t>
-      </w:r>
-      <w:bookmarkEnd w:id="101"/>
-      <w:r>
-        <w:t xml:space="preserve"> </w:t>
-      </w:r>
-    </w:p>
-    <w:p>
-      <w:pPr>
-        <w:pStyle w:val="Corps"/>
-        <w:rPr>
-          <w:del w:id="102" w:author="Pierre Libault" w:date="2022-02-01T15:48:00Z"/>
-        </w:rPr>
-      </w:pPr>
-      <w:del w:id="103" w:author="Pierre Libault" w:date="2022-02-01T15:48:00Z">
-        <w:r>
-          <w:delText>Parler du temps-moyen</w:delText>
-        </w:r>
-        <w:r>
-          <w:delText xml:space="preserve"> </w:delText>
-        </w:r>
-        <w:r>
-          <w:sym w:font="Wingdings" w:char="F0E0"/>
-        </w:r>
-        <w:r>
-          <w:delText xml:space="preserve"> problème de points qui sautent </w:delText>
-        </w:r>
-        <w:r>
-          <w:sym w:font="Wingdings" w:char="F0E0"/>
-        </w:r>
-        <w:r>
-          <w:delText xml:space="preserve"> interpolation… </w:delText>
-        </w:r>
-        <w:r>
-          <w:delText xml:space="preserve"> ; </w:delText>
-        </w:r>
-      </w:del>
-    </w:p>
-    <w:p>
-      <w:pPr>
-        <w:pStyle w:val="Corps"/>
-        <w:jc w:val="left"/>
-        <w:rPr>
-          <w:ins w:id="104" w:author="Pierre Libault" w:date="2022-02-01T15:48:00Z"/>
-        </w:rPr>
-      </w:pPr>
-      <w:del w:id="105" w:author="Pierre Libault" w:date="2022-02-01T15:48:00Z">
-        <w:r>
-          <w:delText xml:space="preserve">Parler de l’uniformisation en énergie ; </w:delText>
-        </w:r>
-      </w:del>
-    </w:p>
-    <w:p>
-      <w:pPr>
-        <w:pStyle w:val="Corps"/>
-        <w:jc w:val="left"/>
-        <w:rPr>
-          <w:ins w:id="106" w:author="Pierre Libault" w:date="2022-02-01T15:16:00Z"/>
-        </w:rPr>
-      </w:pPr>
-      <w:ins w:id="107" w:author="Pierre Libault" w:date="2022-02-01T15:15:00Z">
-        <w:r>
-          <w:t xml:space="preserve">Le pré traitement des données est une étape indispensable en machine </w:t>
-        </w:r>
-        <w:proofErr w:type="spellStart"/>
-        <w:r>
-          <w:t>learning</w:t>
-        </w:r>
-        <w:proofErr w:type="spellEnd"/>
-        <w:r>
-          <w:t xml:space="preserve"> car elle permet d’uniformiser et de mettre les données à la même « échelle ». </w:t>
-        </w:r>
-      </w:ins>
-      <w:ins w:id="108" w:author="Pierre Libault" w:date="2022-02-01T15:16:00Z">
-        <w:r>
-          <w:t>Pour les figures de skate,</w:t>
-        </w:r>
-      </w:ins>
-      <w:ins w:id="109" w:author="Pierre Libault" w:date="2022-02-01T15:14:00Z">
-        <w:r>
-          <w:t xml:space="preserve"> nous utilisons principalement</w:t>
-        </w:r>
-      </w:ins>
-      <w:ins w:id="110" w:author="Pierre Libault" w:date="2022-02-01T15:15:00Z">
-        <w:r>
-          <w:t xml:space="preserve"> 2 </w:t>
-        </w:r>
-      </w:ins>
-      <w:ins w:id="111" w:author="Pierre Libault" w:date="2022-02-01T15:16:00Z">
-        <w:r>
-          <w:t>méthodes</w:t>
-        </w:r>
-      </w:ins>
-      <w:ins w:id="112" w:author="Pierre Libault" w:date="2022-02-01T15:15:00Z">
-        <w:r>
-          <w:t> :</w:t>
-        </w:r>
-      </w:ins>
+      <w:r>
+        <w:t>learning</w:t>
+      </w:r>
+      <w:proofErr w:type="spellEnd"/>
+      <w:r>
+        <w:t xml:space="preserve"> car elle permet d’uniformiser et de mettre les données à la même « échelle »</w:t>
+      </w:r>
+      <w:r>
+        <w:t xml:space="preserve">, </w:t>
+      </w:r>
+      <w:r>
+        <w:t xml:space="preserve">améliorant ainsi l’analyse </w:t>
+      </w:r>
+      <w:r>
+        <w:t>de ces données</w:t>
+      </w:r>
+      <w:r>
+        <w:t>. Pour les figures de skate, nous utilisons principalement 2 méthodes :</w:t>
+      </w:r>
     </w:p>
     <w:p>
       <w:pPr>
@@ -3311,26 +2730,16 @@
           <w:numId w:val="17"/>
         </w:numPr>
         <w:jc w:val="left"/>
-        <w:rPr>
-          <w:ins w:id="113" w:author="Pierre Libault" w:date="2022-02-01T15:17:00Z"/>
-        </w:rPr>
-        <w:pPrChange w:id="114" w:author="Pierre Libault" w:date="2022-02-01T15:17:00Z">
-          <w:pPr>
-            <w:pStyle w:val="Corps"/>
-            <w:jc w:val="left"/>
-          </w:pPr>
-        </w:pPrChange>
-      </w:pPr>
-      <w:ins w:id="115" w:author="Pierre Libault" w:date="2022-02-01T15:17:00Z">
-        <w:r>
-          <w:t>Centrage des figures avec le temps moyen</w:t>
-        </w:r>
-      </w:ins>
-      <w:ins w:id="116" w:author="Pierre Libault" w:date="2022-02-01T15:24:00Z">
-        <w:r>
-          <w:t xml:space="preserve"> de la norme du gyroscope</w:t>
-        </w:r>
-      </w:ins>
+      </w:pPr>
+      <w:r>
+        <w:t>Centrage des figures avec le temps moyen</w:t>
+      </w:r>
+      <w:r>
+        <w:t xml:space="preserve"> de la norme du gyroscope</w:t>
+      </w:r>
+      <w:r>
+        <w:t> ;</w:t>
+      </w:r>
     </w:p>
     <w:p>
       <w:pPr>
@@ -3340,427 +2749,621 @@
           <w:numId w:val="17"/>
         </w:numPr>
         <w:jc w:val="left"/>
+      </w:pPr>
+      <w:r>
+        <w:t>Normalisation des données d’accélération et gyroscopiques par l’énergie de leur norme respective</w:t>
+      </w:r>
+      <w:r>
+        <w:t> ;</w:t>
+      </w:r>
+    </w:p>
+    <w:p>
+      <w:pPr>
+        <w:pStyle w:val="Corps"/>
         <w:rPr>
-          <w:ins w:id="117" w:author="Pierre Libault" w:date="2022-02-01T15:17:00Z"/>
+          <w:b/>
+          <w:bCs/>
+          <w:u w:val="single"/>
         </w:rPr>
-        <w:pPrChange w:id="118" w:author="Pierre Libault" w:date="2022-02-01T15:17:00Z">
-          <w:pPr>
-            <w:pStyle w:val="Corps"/>
-            <w:jc w:val="left"/>
-          </w:pPr>
-        </w:pPrChange>
-      </w:pPr>
-      <w:ins w:id="119" w:author="Pierre Libault" w:date="2022-02-01T15:17:00Z">
-        <w:r>
-          <w:t>Normalisation des données d’accélération et gyroscopiques par l’énergie de leur norme respective</w:t>
-        </w:r>
-      </w:ins>
+      </w:pPr>
+      <w:r>
+        <w:rPr>
+          <w:b/>
+          <w:bCs/>
+          <w:u w:val="single"/>
+        </w:rPr>
+        <w:t xml:space="preserve">Centrage des figures en exploitant le temps </w:t>
+      </w:r>
+      <w:r>
+        <w:rPr>
+          <w:b/>
+          <w:bCs/>
+          <w:u w:val="single"/>
+        </w:rPr>
+        <w:t>-</w:t>
+      </w:r>
+      <w:r>
+        <w:rPr>
+          <w:b/>
+          <w:bCs/>
+          <w:u w:val="single"/>
+        </w:rPr>
+        <w:t xml:space="preserve">moyen : </w:t>
+      </w:r>
     </w:p>
     <w:p>
       <w:pPr>
         <w:pStyle w:val="Corps"/>
-        <w:jc w:val="left"/>
-        <w:rPr>
-          <w:ins w:id="120" w:author="Pierre Libault" w:date="2022-02-01T15:31:00Z"/>
-        </w:rPr>
-      </w:pPr>
-      <w:ins w:id="121" w:author="Pierre Libault" w:date="2022-02-01T15:18:00Z">
-        <w:r>
-          <w:t>La normalisation permet d’avoir des amplitudes de même ordre de grandeurs peu importe l’énergie globale de la figure.</w:t>
-        </w:r>
-      </w:ins>
-    </w:p>
-    <w:p>
-      <w:pPr>
-        <w:pStyle w:val="Corps"/>
-        <w:jc w:val="left"/>
-        <w:rPr>
-          <w:ins w:id="122" w:author="Pierre Libault" w:date="2022-02-01T15:55:00Z"/>
-        </w:rPr>
-      </w:pPr>
-      <w:ins w:id="123" w:author="Pierre Libault" w:date="2022-02-01T15:33:00Z">
-        <w:r>
-          <w:t>Dernièrement n</w:t>
-        </w:r>
-      </w:ins>
-      <w:ins w:id="124" w:author="Pierre Libault" w:date="2022-02-01T15:31:00Z">
-        <w:r>
-          <w:t xml:space="preserve">ous avons dû rajouter une étape dans l’extraction des données car le capteur </w:t>
-        </w:r>
-      </w:ins>
-      <w:ins w:id="125" w:author="Pierre Libault" w:date="2022-02-01T16:00:00Z">
-        <w:r>
-          <w:t>« </w:t>
-        </w:r>
-      </w:ins>
-      <w:ins w:id="126" w:author="Pierre Libault" w:date="2022-02-01T15:31:00Z">
-        <w:r>
-          <w:t>saut</w:t>
-        </w:r>
-      </w:ins>
-      <w:ins w:id="127" w:author="Pierre Libault" w:date="2022-02-01T15:32:00Z">
-        <w:r>
-          <w:t>e</w:t>
-        </w:r>
-      </w:ins>
-      <w:ins w:id="128" w:author="Pierre Libault" w:date="2022-02-01T16:00:00Z">
-        <w:r>
-          <w:t xml:space="preserve"> » </w:t>
-        </w:r>
-      </w:ins>
-      <w:ins w:id="129" w:author="Pierre Libault" w:date="2022-02-01T15:31:00Z">
-        <w:r>
-          <w:t>des données dans l</w:t>
-        </w:r>
-      </w:ins>
-      <w:ins w:id="130" w:author="Pierre Libault" w:date="2022-02-01T15:32:00Z">
-        <w:r>
-          <w:t xml:space="preserve">’échantillonnage. </w:t>
-        </w:r>
-      </w:ins>
-    </w:p>
-    <w:p>
-      <w:pPr>
-        <w:pStyle w:val="Corps"/>
-        <w:jc w:val="left"/>
-        <w:rPr>
-          <w:ins w:id="131" w:author="Pierre Libault" w:date="2022-02-01T15:38:00Z"/>
-        </w:rPr>
-      </w:pPr>
+      </w:pPr>
+      <w:r>
+        <w:t>N</w:t>
+      </w:r>
+      <w:r>
+        <w:t xml:space="preserve">ous centrons </w:t>
+      </w:r>
+      <w:r>
+        <w:t xml:space="preserve">les figures </w:t>
+      </w:r>
+      <w:r>
+        <w:t xml:space="preserve">détectées </w:t>
+      </w:r>
+      <w:r>
+        <w:t>de</w:t>
+      </w:r>
+      <w:r>
+        <w:t xml:space="preserve"> la même manière en calculant le temps moyen d’une figure par rapport à son énergie gyroscopique : </w:t>
+      </w:r>
     </w:p>
     <w:p>
       <w:pPr>
         <w:pStyle w:val="Corps"/>
         <w:jc w:val="center"/>
-        <w:rPr>
-          <w:ins w:id="132" w:author="Pierre Libault" w:date="2022-02-01T15:38:00Z"/>
-        </w:rPr>
-        <w:pPrChange w:id="133" w:author="Pierre Libault" w:date="2022-02-01T15:38:00Z">
-          <w:pPr>
-            <w:pStyle w:val="Corps"/>
-            <w:jc w:val="left"/>
-          </w:pPr>
-        </w:pPrChange>
-      </w:pPr>
-      <w:ins w:id="134" w:author="Pierre Libault" w:date="2022-02-01T15:38:00Z">
-        <w:r>
-          <w:rPr>
-            <w:noProof/>
-            <w:lang w:eastAsia="fr-FR"/>
-          </w:rPr>
-          <w:lastRenderedPageBreak/>
-          <w:drawing>
-            <wp:inline distT="0" distB="0" distL="0" distR="0" wp14:anchorId="50C201FC" wp14:editId="7C57242B">
-              <wp:extent cx="5265420" cy="2837913"/>
-              <wp:effectExtent l="0" t="0" r="0" b="635"/>
-              <wp:docPr id="11" name="Image 11" descr="C:\Users\Pierre\AppData\Local\Microsoft\Windows\INetCache\Content.Word\sample_rate_evolution.png"/>
-              <wp:cNvGraphicFramePr>
-                <a:graphicFrameLocks xmlns:a="http://schemas.openxmlformats.org/drawingml/2006/main" noChangeAspect="1"/>
-              </wp:cNvGraphicFramePr>
-              <a:graphic xmlns:a="http://schemas.openxmlformats.org/drawingml/2006/main">
-                <a:graphicData uri="http://schemas.openxmlformats.org/drawingml/2006/picture">
-                  <pic:pic xmlns:pic="http://schemas.openxmlformats.org/drawingml/2006/picture">
-                    <pic:nvPicPr>
-                      <pic:cNvPr id="0" name="Picture 14" descr="C:\Users\Pierre\AppData\Local\Microsoft\Windows\INetCache\Content.Word\sample_rate_evolution.png"/>
-                      <pic:cNvPicPr>
-                        <a:picLocks noChangeAspect="1" noChangeArrowheads="1"/>
-                      </pic:cNvPicPr>
-                    </pic:nvPicPr>
-                    <pic:blipFill>
-                      <a:blip r:embed="rId16" cstate="print">
-                        <a:extLst>
-                          <a:ext uri="{28A0092B-C50C-407E-A947-70E740481C1C}">
-                            <a14:useLocalDpi xmlns:a14="http://schemas.microsoft.com/office/drawing/2010/main" val="0"/>
-                          </a:ext>
-                        </a:extLst>
-                      </a:blip>
-                      <a:srcRect l="7532" t="3467" r="7672" b="4266"/>
-                      <a:stretch>
-                        <a:fillRect/>
-                      </a:stretch>
-                    </pic:blipFill>
-                    <pic:spPr bwMode="auto">
-                      <a:xfrm>
-                        <a:off x="0" y="0"/>
-                        <a:ext cx="5267019" cy="2838775"/>
-                      </a:xfrm>
-                      <a:prstGeom prst="rect">
-                        <a:avLst/>
-                      </a:prstGeom>
-                      <a:noFill/>
-                      <a:ln>
-                        <a:noFill/>
-                      </a:ln>
-                    </pic:spPr>
-                  </pic:pic>
-                </a:graphicData>
-              </a:graphic>
-            </wp:inline>
-          </w:drawing>
-        </w:r>
-      </w:ins>
+      </w:pPr>
+      <w:r>
+        <w:drawing>
+          <wp:inline distT="0" distB="0" distL="0" distR="0" wp14:anchorId="3838CACA" wp14:editId="75C878D4">
+            <wp:extent cx="2263140" cy="490252"/>
+            <wp:effectExtent l="0" t="0" r="3810" b="5080"/>
+            <wp:docPr id="10" name="Image 10" descr="Une image contenant texte&#10;&#10;Description générée automatiquement"/>
+            <wp:cNvGraphicFramePr>
+              <a:graphicFrameLocks xmlns:a="http://schemas.openxmlformats.org/drawingml/2006/main" noChangeAspect="1"/>
+            </wp:cNvGraphicFramePr>
+            <a:graphic xmlns:a="http://schemas.openxmlformats.org/drawingml/2006/main">
+              <a:graphicData uri="http://schemas.openxmlformats.org/drawingml/2006/picture">
+                <pic:pic xmlns:pic="http://schemas.openxmlformats.org/drawingml/2006/picture">
+                  <pic:nvPicPr>
+                    <pic:cNvPr id="10" name="Image 10" descr="Une image contenant texte&#10;&#10;Description générée automatiquement"/>
+                    <pic:cNvPicPr/>
+                  </pic:nvPicPr>
+                  <pic:blipFill>
+                    <a:blip r:embed="rId14"/>
+                    <a:stretch>
+                      <a:fillRect/>
+                    </a:stretch>
+                  </pic:blipFill>
+                  <pic:spPr>
+                    <a:xfrm>
+                      <a:off x="0" y="0"/>
+                      <a:ext cx="2284875" cy="494960"/>
+                    </a:xfrm>
+                    <a:prstGeom prst="rect">
+                      <a:avLst/>
+                    </a:prstGeom>
+                  </pic:spPr>
+                </pic:pic>
+              </a:graphicData>
+            </a:graphic>
+          </wp:inline>
+        </w:drawing>
+      </w:r>
+    </w:p>
+    <w:p>
+      <w:pPr>
+        <w:pStyle w:val="Corps"/>
+      </w:pPr>
+      <w:r>
+        <w:lastRenderedPageBreak/>
+        <w:t xml:space="preserve">Après avoir calculé le temps moyen de la figure, </w:t>
+      </w:r>
+      <w:r>
+        <w:t xml:space="preserve">nous considérons que la durée de la figure est de 1.2 secondes, </w:t>
+      </w:r>
+      <w:r>
+        <w:t xml:space="preserve">et que le temps moyen est au centre de cette figure. </w:t>
+      </w:r>
+      <w:r>
+        <w:t>Ci-dessous</w:t>
+      </w:r>
+      <w:r>
+        <w:t xml:space="preserve"> </w:t>
+      </w:r>
+      <w:r>
+        <w:t xml:space="preserve">un exemple de figure </w:t>
+      </w:r>
+      <w:r>
+        <w:t xml:space="preserve">(encadrée en rouge dans le signal) </w:t>
+      </w:r>
+      <w:r>
+        <w:t>extraite</w:t>
+      </w:r>
+      <w:r>
+        <w:t xml:space="preserve"> et centrée</w:t>
+      </w:r>
+      <w:r>
+        <w:t xml:space="preserve"> avec cette méthode. </w:t>
+      </w:r>
     </w:p>
     <w:p>
       <w:pPr>
         <w:pStyle w:val="Corps"/>
         <w:jc w:val="center"/>
+      </w:pPr>
+      <w:r>
+        <w:drawing>
+          <wp:inline distT="0" distB="0" distL="0" distR="0" wp14:anchorId="26D047DE" wp14:editId="1F61C407">
+            <wp:extent cx="5410200" cy="2771140"/>
+            <wp:effectExtent l="0" t="0" r="0" b="0"/>
+            <wp:docPr id="9" name="Image 9" descr="C:\Users\Pierre\AppData\Local\Microsoft\Windows\INetCache\Content.Word\figure_isolee.png"/>
+            <wp:cNvGraphicFramePr>
+              <a:graphicFrameLocks xmlns:a="http://schemas.openxmlformats.org/drawingml/2006/main" noChangeAspect="1"/>
+            </wp:cNvGraphicFramePr>
+            <a:graphic xmlns:a="http://schemas.openxmlformats.org/drawingml/2006/main">
+              <a:graphicData uri="http://schemas.openxmlformats.org/drawingml/2006/picture">
+                <pic:pic xmlns:pic="http://schemas.openxmlformats.org/drawingml/2006/picture">
+                  <pic:nvPicPr>
+                    <pic:cNvPr id="0" name="Picture 5" descr="C:\Users\Pierre\AppData\Local\Microsoft\Windows\INetCache\Content.Word\figure_isolee.png"/>
+                    <pic:cNvPicPr>
+                      <a:picLocks noChangeAspect="1" noChangeArrowheads="1"/>
+                    </pic:cNvPicPr>
+                  </pic:nvPicPr>
+                  <pic:blipFill>
+                    <a:blip r:embed="rId15" cstate="print">
+                      <a:extLst>
+                        <a:ext uri="{28A0092B-C50C-407E-A947-70E740481C1C}">
+                          <a14:useLocalDpi xmlns:a14="http://schemas.microsoft.com/office/drawing/2010/main" val="0"/>
+                        </a:ext>
+                      </a:extLst>
+                    </a:blip>
+                    <a:srcRect l="6116" b="3000"/>
+                    <a:stretch>
+                      <a:fillRect/>
+                    </a:stretch>
+                  </pic:blipFill>
+                  <pic:spPr bwMode="auto">
+                    <a:xfrm>
+                      <a:off x="0" y="0"/>
+                      <a:ext cx="5410200" cy="2771140"/>
+                    </a:xfrm>
+                    <a:prstGeom prst="rect">
+                      <a:avLst/>
+                    </a:prstGeom>
+                    <a:noFill/>
+                    <a:ln>
+                      <a:noFill/>
+                    </a:ln>
+                  </pic:spPr>
+                </pic:pic>
+              </a:graphicData>
+            </a:graphic>
+          </wp:inline>
+        </w:drawing>
+      </w:r>
+    </w:p>
+    <w:p>
+      <w:pPr>
+        <w:pStyle w:val="Lgendefigure"/>
+      </w:pPr>
+      <w:r>
+        <w:t xml:space="preserve">Figure 3 : </w:t>
+      </w:r>
+      <w:r>
+        <w:t xml:space="preserve">Exemple de centrage d’une figure de Skate. </w:t>
+      </w:r>
+    </w:p>
+    <w:p>
+      <w:pPr>
+        <w:pStyle w:val="Corps"/>
         <w:rPr>
-          <w:ins w:id="135" w:author="Pierre Libault" w:date="2022-02-01T15:55:00Z"/>
+          <w:b/>
+          <w:bCs/>
+          <w:u w:val="single"/>
         </w:rPr>
-        <w:pPrChange w:id="136" w:author="Pierre Libault" w:date="2022-02-01T15:38:00Z">
-          <w:pPr>
-            <w:pStyle w:val="Corps"/>
-            <w:jc w:val="left"/>
-          </w:pPr>
-        </w:pPrChange>
-      </w:pPr>
+      </w:pPr>
+      <w:r>
+        <w:rPr>
+          <w:b/>
+          <w:bCs/>
+          <w:u w:val="single"/>
+        </w:rPr>
+        <w:t>Normalisation des données d’accélération et gyroscopiques</w:t>
+      </w:r>
+      <w:r>
+        <w:rPr>
+          <w:b/>
+          <w:bCs/>
+          <w:u w:val="single"/>
+        </w:rPr>
+        <w:t xml:space="preserve"> : </w:t>
+      </w:r>
     </w:p>
     <w:p>
       <w:pPr>
         <w:pStyle w:val="Corps"/>
-        <w:jc w:val="left"/>
+      </w:pPr>
+      <w:r>
+        <w:t>Cette</w:t>
+      </w:r>
+      <w:r>
+        <w:t xml:space="preserve"> normalisation permet d’avoir des amplitudes de même ordre de grandeurs peu importe l’énergie globale de la figure.</w:t>
+      </w:r>
+      <w:r>
+        <w:t xml:space="preserve"> </w:t>
+      </w:r>
+      <w:r>
+        <w:t>Cette étape est im</w:t>
+      </w:r>
+      <w:r>
+        <w:t>portante p</w:t>
+      </w:r>
+      <w:r>
+        <w:t>uisque l’éne</w:t>
+      </w:r>
+      <w:r>
+        <w:t xml:space="preserve">rgie d’une même figure diffère fortement selon le </w:t>
+      </w:r>
+      <w:proofErr w:type="spellStart"/>
+      <w:r>
+        <w:t>skater</w:t>
+      </w:r>
+      <w:proofErr w:type="spellEnd"/>
+      <w:r>
+        <w:t>.</w:t>
+      </w:r>
+      <w:r>
+        <w:t xml:space="preserve"> </w:t>
+      </w:r>
+    </w:p>
+    <w:p>
+      <w:pPr>
+        <w:pStyle w:val="Corps"/>
         <w:rPr>
-          <w:ins w:id="137" w:author="Pierre Libault" w:date="2022-02-01T15:56:00Z"/>
+          <w:b/>
+          <w:bCs/>
+          <w:u w:val="single"/>
         </w:rPr>
       </w:pPr>
-      <w:ins w:id="138" w:author="Pierre Libault" w:date="2022-02-01T15:55:00Z">
-        <w:r>
-          <w:t xml:space="preserve">Ci-dessous on compare 3 figures identiques mais dont </w:t>
-        </w:r>
-      </w:ins>
-      <w:ins w:id="139" w:author="Pierre Libault" w:date="2022-02-01T15:59:00Z">
-        <w:r>
-          <w:t xml:space="preserve">on remarque </w:t>
-        </w:r>
-      </w:ins>
-      <w:ins w:id="140" w:author="Pierre Libault" w:date="2022-02-01T15:55:00Z">
-        <w:r>
-          <w:t>l’impact de ce problème d’échantillonnage</w:t>
-        </w:r>
-      </w:ins>
-      <w:ins w:id="141" w:author="Pierre Libault" w:date="2022-02-01T15:59:00Z">
-        <w:r>
-          <w:t xml:space="preserve"> </w:t>
-        </w:r>
-      </w:ins>
-      <w:ins w:id="142" w:author="Pierre Libault" w:date="2022-02-01T15:55:00Z">
-        <w:r>
-          <w:t>:</w:t>
-        </w:r>
-      </w:ins>
+      <w:r>
+        <w:rPr>
+          <w:b/>
+          <w:bCs/>
+          <w:u w:val="single"/>
+        </w:rPr>
+        <w:t>Problématique liée au capteur</w:t>
+      </w:r>
     </w:p>
     <w:p>
       <w:pPr>
         <w:pStyle w:val="Corps"/>
-        <w:numPr>
-          <w:ilvl w:val="0"/>
-          <w:numId w:val="18"/>
-        </w:numPr>
-        <w:jc w:val="left"/>
+      </w:pPr>
+      <w:r>
+        <w:t xml:space="preserve">En analysant nos résultats de temps moyen, nous nous sommes rendu compte </w:t>
+      </w:r>
+      <w:r>
+        <w:t xml:space="preserve">que le centrage n’était pas parfaitement réalisé. </w:t>
+      </w:r>
+      <w:r>
+        <w:t xml:space="preserve">Visuellement, </w:t>
+      </w:r>
+      <w:r>
+        <w:t xml:space="preserve">il semblait que </w:t>
+      </w:r>
+      <w:r>
+        <w:t xml:space="preserve">certaines données du signal étaient manquantes, </w:t>
+      </w:r>
+      <w:r>
+        <w:t xml:space="preserve">ce qui faussait le calcul. </w:t>
+      </w:r>
+      <w:r>
+        <w:t xml:space="preserve">Afin d’identifier la source de ce problème, nous traçons ci-dessous </w:t>
+      </w:r>
+      <w:r>
+        <w:t xml:space="preserve">le </w:t>
+      </w:r>
+      <w:r>
+        <w:t xml:space="preserve">temps entre chaque prise de points : </w:t>
+      </w:r>
+      <w:r>
+        <w:t xml:space="preserve"> </w:t>
+      </w:r>
+    </w:p>
+    <w:p>
+      <w:pPr>
+        <w:pStyle w:val="Corps"/>
+        <w:jc w:val="center"/>
+      </w:pPr>
+      <w:r>
         <w:rPr>
-          <w:ins w:id="143" w:author="Pierre Libault" w:date="2022-02-01T15:56:00Z"/>
+          <w:noProof/>
+          <w:lang w:eastAsia="fr-FR"/>
         </w:rPr>
-        <w:pPrChange w:id="144" w:author="Pierre Libault" w:date="2022-02-01T15:56:00Z">
-          <w:pPr>
-            <w:pStyle w:val="Corps"/>
-            <w:jc w:val="left"/>
-          </w:pPr>
-        </w:pPrChange>
-      </w:pPr>
-      <w:ins w:id="145" w:author="Pierre Libault" w:date="2022-02-01T15:56:00Z">
-        <w:r>
-          <w:t>Elles n’ont pas toutes le même nombre de points</w:t>
-        </w:r>
-      </w:ins>
+        <w:drawing>
+          <wp:inline distT="0" distB="0" distL="0" distR="0" wp14:anchorId="50C201FC" wp14:editId="568FD6EC">
+            <wp:extent cx="4413434" cy="2378717"/>
+            <wp:effectExtent l="0" t="0" r="6350" b="2540"/>
+            <wp:docPr id="11" name="Image 11" descr="C:\Users\Pierre\AppData\Local\Microsoft\Windows\INetCache\Content.Word\sample_rate_evolution.png"/>
+            <wp:cNvGraphicFramePr>
+              <a:graphicFrameLocks xmlns:a="http://schemas.openxmlformats.org/drawingml/2006/main" noChangeAspect="1"/>
+            </wp:cNvGraphicFramePr>
+            <a:graphic xmlns:a="http://schemas.openxmlformats.org/drawingml/2006/main">
+              <a:graphicData uri="http://schemas.openxmlformats.org/drawingml/2006/picture">
+                <pic:pic xmlns:pic="http://schemas.openxmlformats.org/drawingml/2006/picture">
+                  <pic:nvPicPr>
+                    <pic:cNvPr id="0" name="Picture 14" descr="C:\Users\Pierre\AppData\Local\Microsoft\Windows\INetCache\Content.Word\sample_rate_evolution.png"/>
+                    <pic:cNvPicPr>
+                      <a:picLocks noChangeAspect="1" noChangeArrowheads="1"/>
+                    </pic:cNvPicPr>
+                  </pic:nvPicPr>
+                  <pic:blipFill>
+                    <a:blip r:embed="rId16" cstate="print">
+                      <a:extLst>
+                        <a:ext uri="{28A0092B-C50C-407E-A947-70E740481C1C}">
+                          <a14:useLocalDpi xmlns:a14="http://schemas.microsoft.com/office/drawing/2010/main" val="0"/>
+                        </a:ext>
+                      </a:extLst>
+                    </a:blip>
+                    <a:srcRect l="7532" t="3467" r="7672" b="4266"/>
+                    <a:stretch>
+                      <a:fillRect/>
+                    </a:stretch>
+                  </pic:blipFill>
+                  <pic:spPr bwMode="auto">
+                    <a:xfrm>
+                      <a:off x="0" y="0"/>
+                      <a:ext cx="4431767" cy="2388598"/>
+                    </a:xfrm>
+                    <a:prstGeom prst="rect">
+                      <a:avLst/>
+                    </a:prstGeom>
+                    <a:noFill/>
+                    <a:ln>
+                      <a:noFill/>
+                    </a:ln>
+                  </pic:spPr>
+                </pic:pic>
+              </a:graphicData>
+            </a:graphic>
+          </wp:inline>
+        </w:drawing>
+      </w:r>
+    </w:p>
+    <w:p>
+      <w:pPr>
+        <w:pStyle w:val="Lgendefigure"/>
+      </w:pPr>
+      <w:r>
+        <w:t xml:space="preserve">Figure 4 : </w:t>
+      </w:r>
+      <w:r>
+        <w:t>Temps entre deux points</w:t>
+      </w:r>
     </w:p>
     <w:p>
       <w:pPr>
         <w:pStyle w:val="Corps"/>
-        <w:numPr>
-          <w:ilvl w:val="0"/>
-          <w:numId w:val="18"/>
-        </w:numPr>
-        <w:jc w:val="left"/>
+      </w:pPr>
+      <w:r>
+        <w:lastRenderedPageBreak/>
+        <w:t xml:space="preserve">La figure 4 ci-dessus </w:t>
+      </w:r>
+      <w:r>
+        <w:t xml:space="preserve">montre bien que </w:t>
+      </w:r>
+      <w:r>
+        <w:t>la durée entre deux points est pratiquement constante</w:t>
+      </w:r>
+      <w:r>
+        <w:t xml:space="preserve"> (et vaut Te=0,02s)</w:t>
+      </w:r>
+      <w:r>
+        <w:t xml:space="preserve">, sauf à quelques instants, où la durée devient un multiple </w:t>
+      </w:r>
+      <w:r>
+        <w:t xml:space="preserve">de Te. Cela </w:t>
+      </w:r>
+      <w:r>
+        <w:t>indique que le problème provient simplement d’un</w:t>
+      </w:r>
+      <w:r>
+        <w:t xml:space="preserve"> défaut du capteur, et non d’une fluctuation de la période d’échantillonnage, ce qui facilite </w:t>
+      </w:r>
+      <w:r>
+        <w:t>ainsi la reconstruction du signal.</w:t>
+      </w:r>
+      <w:r>
+        <w:t xml:space="preserve"> </w:t>
+      </w:r>
+      <w:r>
+        <w:t xml:space="preserve">Les graphes ci-dessous </w:t>
+      </w:r>
+      <w:r>
+        <w:t xml:space="preserve">correspondent </w:t>
+      </w:r>
+      <w:r>
+        <w:t>à la superposition de trois</w:t>
+      </w:r>
+      <w:r>
+        <w:t xml:space="preserve"> mêmes figures de skateboard et nous observons bien </w:t>
+      </w:r>
+      <w:r>
+        <w:t>le</w:t>
+      </w:r>
+      <w:r>
+        <w:t xml:space="preserve">s conséquences </w:t>
+      </w:r>
+      <w:r>
+        <w:t xml:space="preserve">de ce défaut du capteur : </w:t>
+      </w:r>
+    </w:p>
+    <w:p>
+      <w:pPr>
+        <w:pStyle w:val="Puce1"/>
+      </w:pPr>
+      <w:r>
+        <w:t>Elles n’ont pas toutes le même nombre de points</w:t>
+      </w:r>
+      <w:r>
+        <w:t> ;</w:t>
+      </w:r>
+    </w:p>
+    <w:p>
+      <w:pPr>
+        <w:pStyle w:val="Puce1"/>
+      </w:pPr>
+      <w:r>
+        <w:t>Les espaces entre les points ne sont pas contrôlés</w:t>
+      </w:r>
+      <w:r>
+        <w:t> ;</w:t>
+      </w:r>
+    </w:p>
+    <w:p>
+      <w:pPr>
+        <w:pStyle w:val="Puce1"/>
+      </w:pPr>
+      <w:r>
+        <w:t>Les temps moyens</w:t>
+      </w:r>
+      <w:r>
+        <w:t xml:space="preserve"> </w:t>
+      </w:r>
+      <w:r>
+        <w:t>ne centrent pas de la même manière toutes le figures</w:t>
+      </w:r>
+      <w:r>
+        <w:t> ;</w:t>
+      </w:r>
+    </w:p>
+    <w:p>
+      <w:pPr>
+        <w:pStyle w:val="Corps"/>
+        <w:jc w:val="center"/>
+      </w:pPr>
+      <w:r>
         <w:rPr>
-          <w:ins w:id="146" w:author="Pierre Libault" w:date="2022-02-01T15:56:00Z"/>
+          <w:noProof/>
+          <w:lang w:eastAsia="fr-FR"/>
         </w:rPr>
-        <w:pPrChange w:id="147" w:author="Pierre Libault" w:date="2022-02-01T15:56:00Z">
-          <w:pPr>
-            <w:pStyle w:val="Corps"/>
-            <w:jc w:val="left"/>
-          </w:pPr>
-        </w:pPrChange>
-      </w:pPr>
-      <w:ins w:id="148" w:author="Pierre Libault" w:date="2022-02-01T15:56:00Z">
-        <w:r>
-          <w:t xml:space="preserve">Les espaces entre les points </w:t>
-        </w:r>
-      </w:ins>
-      <w:ins w:id="149" w:author="Pierre Libault" w:date="2022-02-01T15:57:00Z">
-        <w:r>
-          <w:t xml:space="preserve">ne sont </w:t>
-        </w:r>
-      </w:ins>
-      <w:ins w:id="150" w:author="Pierre Libault" w:date="2022-02-01T15:56:00Z">
-        <w:r>
-          <w:t xml:space="preserve">pas </w:t>
-        </w:r>
-      </w:ins>
-      <w:ins w:id="151" w:author="Pierre Libault" w:date="2022-02-01T15:57:00Z">
-        <w:r>
-          <w:t>contrôlés</w:t>
-        </w:r>
-      </w:ins>
+        <w:drawing>
+          <wp:inline distT="0" distB="0" distL="0" distR="0" wp14:anchorId="0E0BC0B9" wp14:editId="4452493F">
+            <wp:extent cx="5072099" cy="2515922"/>
+            <wp:effectExtent l="0" t="0" r="0" b="0"/>
+            <wp:docPr id="12" name="Image 12" descr="C:\Users\Pierre\AppData\Local\Microsoft\Windows\INetCache\Content.Word\comparaison_3_figures_pb_echantillonage.png"/>
+            <wp:cNvGraphicFramePr>
+              <a:graphicFrameLocks xmlns:a="http://schemas.openxmlformats.org/drawingml/2006/main" noChangeAspect="1"/>
+            </wp:cNvGraphicFramePr>
+            <a:graphic xmlns:a="http://schemas.openxmlformats.org/drawingml/2006/main">
+              <a:graphicData uri="http://schemas.openxmlformats.org/drawingml/2006/picture">
+                <pic:pic xmlns:pic="http://schemas.openxmlformats.org/drawingml/2006/picture">
+                  <pic:nvPicPr>
+                    <pic:cNvPr id="0" name="Picture 17" descr="C:\Users\Pierre\AppData\Local\Microsoft\Windows\INetCache\Content.Word\comparaison_3_figures_pb_echantillonage.png"/>
+                    <pic:cNvPicPr>
+                      <a:picLocks noChangeAspect="1" noChangeArrowheads="1"/>
+                    </pic:cNvPicPr>
+                  </pic:nvPicPr>
+                  <pic:blipFill>
+                    <a:blip r:embed="rId17" cstate="print">
+                      <a:extLst>
+                        <a:ext uri="{28A0092B-C50C-407E-A947-70E740481C1C}">
+                          <a14:useLocalDpi xmlns:a14="http://schemas.microsoft.com/office/drawing/2010/main" val="0"/>
+                        </a:ext>
+                      </a:extLst>
+                    </a:blip>
+                    <a:srcRect/>
+                    <a:stretch>
+                      <a:fillRect/>
+                    </a:stretch>
+                  </pic:blipFill>
+                  <pic:spPr bwMode="auto">
+                    <a:xfrm>
+                      <a:off x="0" y="0"/>
+                      <a:ext cx="5075399" cy="2517559"/>
+                    </a:xfrm>
+                    <a:prstGeom prst="rect">
+                      <a:avLst/>
+                    </a:prstGeom>
+                    <a:noFill/>
+                    <a:ln>
+                      <a:noFill/>
+                    </a:ln>
+                  </pic:spPr>
+                </pic:pic>
+              </a:graphicData>
+            </a:graphic>
+          </wp:inline>
+        </w:drawing>
+      </w:r>
+    </w:p>
+    <w:p>
+      <w:pPr>
+        <w:pStyle w:val="Lgendefigure"/>
+      </w:pPr>
+      <w:r>
+        <w:t xml:space="preserve">Figure 5 : </w:t>
+      </w:r>
+      <w:r>
+        <w:t xml:space="preserve">Superposition de trois figures de Skate. </w:t>
+      </w:r>
     </w:p>
     <w:p>
       <w:pPr>
         <w:pStyle w:val="Corps"/>
-        <w:numPr>
-          <w:ilvl w:val="0"/>
-          <w:numId w:val="18"/>
-        </w:numPr>
-        <w:jc w:val="left"/>
-        <w:rPr>
-          <w:ins w:id="152" w:author="Pierre Libault" w:date="2022-02-01T15:24:00Z"/>
-        </w:rPr>
-        <w:pPrChange w:id="153" w:author="Pierre Libault" w:date="2022-02-01T15:56:00Z">
-          <w:pPr>
-            <w:pStyle w:val="Corps"/>
-            <w:jc w:val="left"/>
-          </w:pPr>
-        </w:pPrChange>
-      </w:pPr>
-      <w:ins w:id="154" w:author="Pierre Libault" w:date="2022-02-01T16:00:00Z">
-        <w:r>
-          <w:t>Les temps moyens</w:t>
-        </w:r>
-      </w:ins>
-      <w:ins w:id="155" w:author="Pierre Libault" w:date="2022-02-01T15:58:00Z">
-        <w:r>
-          <w:t xml:space="preserve"> </w:t>
-        </w:r>
-      </w:ins>
-      <w:ins w:id="156" w:author="Pierre Libault" w:date="2022-02-01T15:59:00Z">
-        <w:r>
-          <w:t>ne centrent pas de la même manière toutes le figures</w:t>
-        </w:r>
-      </w:ins>
-    </w:p>
-    <w:p>
-      <w:pPr>
-        <w:pStyle w:val="Corps"/>
-        <w:jc w:val="left"/>
-        <w:rPr>
-          <w:ins w:id="157" w:author="Pierre Libault" w:date="2022-02-01T15:24:00Z"/>
-        </w:rPr>
-      </w:pPr>
-      <w:ins w:id="158" w:author="Pierre Libault" w:date="2022-02-01T15:55:00Z">
-        <w:r>
-          <w:rPr>
-            <w:noProof/>
-            <w:lang w:eastAsia="fr-FR"/>
-          </w:rPr>
-          <w:drawing>
-            <wp:inline distT="0" distB="0" distL="0" distR="0" wp14:anchorId="0E0BC0B9" wp14:editId="7E3523D1">
-              <wp:extent cx="5760720" cy="2857500"/>
-              <wp:effectExtent l="0" t="0" r="0" b="0"/>
-              <wp:docPr id="12" name="Image 12" descr="C:\Users\Pierre\AppData\Local\Microsoft\Windows\INetCache\Content.Word\comparaison_3_figures_pb_echantillonage.png"/>
-              <wp:cNvGraphicFramePr>
-                <a:graphicFrameLocks xmlns:a="http://schemas.openxmlformats.org/drawingml/2006/main" noChangeAspect="1"/>
-              </wp:cNvGraphicFramePr>
-              <a:graphic xmlns:a="http://schemas.openxmlformats.org/drawingml/2006/main">
-                <a:graphicData uri="http://schemas.openxmlformats.org/drawingml/2006/picture">
-                  <pic:pic xmlns:pic="http://schemas.openxmlformats.org/drawingml/2006/picture">
-                    <pic:nvPicPr>
-                      <pic:cNvPr id="0" name="Picture 17" descr="C:\Users\Pierre\AppData\Local\Microsoft\Windows\INetCache\Content.Word\comparaison_3_figures_pb_echantillonage.png"/>
-                      <pic:cNvPicPr>
-                        <a:picLocks noChangeAspect="1" noChangeArrowheads="1"/>
-                      </pic:cNvPicPr>
-                    </pic:nvPicPr>
-                    <pic:blipFill>
-                      <a:blip r:embed="rId17" cstate="print">
-                        <a:extLst>
-                          <a:ext uri="{28A0092B-C50C-407E-A947-70E740481C1C}">
-                            <a14:useLocalDpi xmlns:a14="http://schemas.microsoft.com/office/drawing/2010/main" val="0"/>
-                          </a:ext>
-                        </a:extLst>
-                      </a:blip>
-                      <a:srcRect/>
-                      <a:stretch>
-                        <a:fillRect/>
-                      </a:stretch>
-                    </pic:blipFill>
-                    <pic:spPr bwMode="auto">
-                      <a:xfrm>
-                        <a:off x="0" y="0"/>
-                        <a:ext cx="5760720" cy="2857500"/>
-                      </a:xfrm>
-                      <a:prstGeom prst="rect">
-                        <a:avLst/>
-                      </a:prstGeom>
-                      <a:noFill/>
-                      <a:ln>
-                        <a:noFill/>
-                      </a:ln>
-                    </pic:spPr>
-                  </pic:pic>
-                </a:graphicData>
-              </a:graphic>
-            </wp:inline>
-          </w:drawing>
-        </w:r>
-      </w:ins>
-    </w:p>
-    <w:p>
-      <w:pPr>
-        <w:pStyle w:val="Corps"/>
-        <w:jc w:val="left"/>
-        <w:rPr>
-          <w:ins w:id="159" w:author="Pierre Libault" w:date="2022-02-01T16:04:00Z"/>
-        </w:rPr>
-        <w:pPrChange w:id="160" w:author="Pierre Libault" w:date="2022-02-01T16:01:00Z">
-          <w:pPr/>
-        </w:pPrChange>
-      </w:pPr>
-      <w:ins w:id="161" w:author="Pierre Libault" w:date="2022-02-01T16:01:00Z">
-        <w:r>
-          <w:t xml:space="preserve">Afin de palier à ce problème, nous </w:t>
-        </w:r>
-        <w:r>
-          <w:t>avon</w:t>
-        </w:r>
-        <w:r>
-          <w:t>s</w:t>
-        </w:r>
-        <w:r>
-          <w:t xml:space="preserve"> prévu d’effectuer</w:t>
-        </w:r>
-        <w:r>
-          <w:t xml:space="preserve"> une interpolation linéaire pour que chaque figure </w:t>
-        </w:r>
-        <w:proofErr w:type="gramStart"/>
-        <w:r>
-          <w:t>ai</w:t>
-        </w:r>
-        <w:proofErr w:type="gramEnd"/>
-        <w:r>
-          <w:t xml:space="preserve"> le même nombre de points.</w:t>
-        </w:r>
-        <w:r>
-          <w:t xml:space="preserve"> </w:t>
-        </w:r>
-      </w:ins>
-    </w:p>
-    <w:p>
-      <w:pPr>
-        <w:pStyle w:val="Corps"/>
-        <w:jc w:val="left"/>
-        <w:pPrChange w:id="162" w:author="Pierre Libault" w:date="2022-02-01T16:01:00Z">
-          <w:pPr/>
-        </w:pPrChange>
-      </w:pPr>
-      <w:bookmarkStart w:id="163" w:name="_GoBack"/>
-      <w:bookmarkEnd w:id="163"/>
+      </w:pPr>
+      <w:r>
+        <w:t>Afin de palier à ce problème, nous avons prévu d’effectuer une interpolation linéaire pour que chaque figure ai</w:t>
+      </w:r>
+      <w:r>
+        <w:t>t</w:t>
+      </w:r>
+      <w:r>
+        <w:t xml:space="preserve"> le même nombre de points</w:t>
+      </w:r>
+      <w:r>
+        <w:t>, ce q</w:t>
+      </w:r>
+      <w:r>
+        <w:t>ui permet</w:t>
+      </w:r>
+      <w:r>
+        <w:t xml:space="preserve"> </w:t>
+      </w:r>
+      <w:r>
+        <w:t xml:space="preserve">également </w:t>
+      </w:r>
+      <w:r>
+        <w:t>d’</w:t>
+      </w:r>
+      <w:r>
+        <w:t>adopter une approche naïve pour la classification des figures</w:t>
+      </w:r>
+      <w:r>
+        <w:t> : la cross-</w:t>
+      </w:r>
+      <w:proofErr w:type="spellStart"/>
+      <w:r>
+        <w:t>correlation</w:t>
+      </w:r>
+      <w:proofErr w:type="spellEnd"/>
+      <w:r>
+        <w:t xml:space="preserve"> avec une figure de référence</w:t>
+      </w:r>
+      <w:r>
+        <w:t>.</w:t>
+      </w:r>
+    </w:p>
+    <w:p>
+      <w:r>
+        <w:br w:type="page"/>
+      </w:r>
     </w:p>
     <w:p>
       <w:pPr>
@@ -4136,243 +3739,115 @@
     <w:p>
       <w:pPr>
         <w:pStyle w:val="TitreNiveau1"/>
-        <w:rPr>
-          <w:highlight w:val="yellow"/>
-        </w:rPr>
-      </w:pPr>
-      <w:bookmarkStart w:id="164" w:name="_Toc94521385"/>
-      <w:r>
-        <w:rPr>
-          <w:highlight w:val="yellow"/>
-        </w:rPr>
+      </w:pPr>
+      <w:bookmarkStart w:id="7" w:name="_Toc94521385"/>
+      <w:r>
         <w:lastRenderedPageBreak/>
         <w:t>Travaux à venir</w:t>
       </w:r>
-      <w:bookmarkEnd w:id="164"/>
+      <w:bookmarkEnd w:id="7"/>
     </w:p>
     <w:p>
       <w:pPr>
         <w:pStyle w:val="Corps"/>
-        <w:rPr>
-          <w:highlight w:val="yellow"/>
-        </w:rPr>
-      </w:pPr>
-      <w:r>
-        <w:rPr>
-          <w:highlight w:val="yellow"/>
-        </w:rPr>
-        <w:t>Ci-dessous une liste non exhaustive des différentes problématiques que nous pourrons rencontrer.</w:t>
+      </w:pPr>
+      <w:r>
+        <w:t xml:space="preserve">Au vu des premiers développements, </w:t>
+      </w:r>
+      <w:r>
+        <w:t xml:space="preserve">nous </w:t>
+      </w:r>
+      <w:r>
+        <w:t xml:space="preserve">listons ci-dessous les éléments que nous souhaiterons réaliser dans les prochains mois </w:t>
+      </w:r>
+      <w:r>
+        <w:t xml:space="preserve">dans le cadre de ce projet : </w:t>
       </w:r>
     </w:p>
     <w:p>
       <w:pPr>
         <w:pStyle w:val="Puce1"/>
-        <w:ind w:left="765" w:hanging="357"/>
-        <w:rPr>
-          <w:highlight w:val="yellow"/>
-        </w:rPr>
-      </w:pPr>
-      <w:r>
-        <w:rPr>
-          <w:highlight w:val="yellow"/>
-        </w:rPr>
-        <w:t>Traitement des données brutes :</w:t>
-      </w:r>
-    </w:p>
-    <w:p>
-      <w:pPr>
-        <w:pStyle w:val="Puce2"/>
-        <w:rPr>
-          <w:highlight w:val="yellow"/>
-        </w:rPr>
-      </w:pPr>
-      <w:r>
-        <w:rPr>
-          <w:highlight w:val="yellow"/>
-        </w:rPr>
-        <w:t>Filtrage des données ;</w:t>
-      </w:r>
-    </w:p>
-    <w:p>
-      <w:pPr>
-        <w:pStyle w:val="Puce2"/>
-        <w:rPr>
-          <w:highlight w:val="yellow"/>
-        </w:rPr>
-      </w:pPr>
-      <w:r>
-        <w:rPr>
-          <w:highlight w:val="yellow"/>
-        </w:rPr>
-        <w:t>Correction des défauts des différents capteurs (dérive du gyroscope et bruit de l’accéléromètre).</w:t>
+      </w:pPr>
+      <w:r>
+        <w:t xml:space="preserve">Optimisation des paramètres Prominence et Distance </w:t>
+      </w:r>
+      <w:r>
+        <w:t xml:space="preserve">et </w:t>
+      </w:r>
+      <w:r>
+        <w:t>m</w:t>
+      </w:r>
+      <w:r>
+        <w:t>ise en place d’un protocole d’évaluation de</w:t>
+      </w:r>
+      <w:r>
+        <w:t xml:space="preserve"> la performance de notre algorithme de détection de figures ; </w:t>
       </w:r>
     </w:p>
     <w:p>
       <w:pPr>
         <w:pStyle w:val="Puce1"/>
-        <w:ind w:left="765" w:hanging="357"/>
-        <w:rPr>
-          <w:highlight w:val="yellow"/>
-        </w:rPr>
-      </w:pPr>
-      <w:r>
-        <w:rPr>
-          <w:highlight w:val="yellow"/>
-        </w:rPr>
-        <w:t>Reconnaissance de figures :</w:t>
-      </w:r>
-    </w:p>
-    <w:p>
-      <w:pPr>
-        <w:pStyle w:val="Puce2"/>
-        <w:rPr>
-          <w:highlight w:val="yellow"/>
-        </w:rPr>
-      </w:pPr>
-      <w:r>
-        <w:rPr>
-          <w:highlight w:val="yellow"/>
-        </w:rPr>
-        <w:t xml:space="preserve">Détection des T0 et </w:t>
+      </w:pPr>
+      <w:r>
+        <w:t>Réalisation de l’interpolation des données ;</w:t>
+      </w:r>
+    </w:p>
+    <w:p>
+      <w:pPr>
+        <w:pStyle w:val="Puce1"/>
+      </w:pPr>
+      <w:r>
+        <w:t xml:space="preserve">Mise en place de l’algorithme de classification basé </w:t>
+      </w:r>
+      <w:r>
+        <w:t>sur la cross-</w:t>
       </w:r>
       <w:proofErr w:type="spellStart"/>
       <w:r>
-        <w:rPr>
-          <w:highlight w:val="yellow"/>
-        </w:rPr>
-        <w:t>Tfin</w:t>
+        <w:t>correlation</w:t>
       </w:r>
       <w:proofErr w:type="spellEnd"/>
       <w:r>
-        <w:rPr>
-          <w:highlight w:val="yellow"/>
-        </w:rPr>
-        <w:t xml:space="preserve"> de chaque figure ;</w:t>
-      </w:r>
-    </w:p>
-    <w:p>
-      <w:pPr>
-        <w:pStyle w:val="Puce2"/>
-        <w:rPr>
-          <w:highlight w:val="yellow"/>
-        </w:rPr>
-      </w:pPr>
-      <w:r>
-        <w:rPr>
-          <w:highlight w:val="yellow"/>
-        </w:rPr>
-        <w:t>Calculs de données pertinentes pour la pratique du skate (vitesse, hauteur de la figure, etc…) ;</w:t>
-      </w:r>
-    </w:p>
-    <w:p>
-      <w:pPr>
-        <w:pStyle w:val="Puce2"/>
-        <w:rPr>
-          <w:highlight w:val="yellow"/>
-        </w:rPr>
-      </w:pPr>
-      <w:r>
-        <w:rPr>
-          <w:highlight w:val="yellow"/>
-        </w:rPr>
-        <w:t xml:space="preserve">Identification et utilisation d’algorithmes de reconnaissances de mouvement (Peut-être avec du machine </w:t>
+        <w:t xml:space="preserve"> et évaluer sa performance</w:t>
+      </w:r>
+      <w:r>
+        <w:t> ;</w:t>
+      </w:r>
+    </w:p>
+    <w:p>
+      <w:pPr>
+        <w:pStyle w:val="Puce1"/>
+      </w:pPr>
+      <w:r>
+        <w:t>Développements d’algorithmes permettant d’obtenir différentes données sur le Skate (hauteur, vitesse…)</w:t>
+      </w:r>
+      <w:r>
+        <w:t xml:space="preserve">. </w:t>
+      </w:r>
+    </w:p>
+    <w:p>
+      <w:pPr>
+        <w:pStyle w:val="Corps"/>
+      </w:pPr>
+      <w:r>
+        <w:t>Chacune de ses tâches peut mener à différents développements</w:t>
+      </w:r>
+      <w:r>
+        <w:t>, en fonction des performances atteintes. En effet, si l’algorithme de cross-</w:t>
       </w:r>
       <w:proofErr w:type="spellStart"/>
       <w:r>
-        <w:rPr>
-          <w:highlight w:val="yellow"/>
-        </w:rPr>
-        <w:t>learning</w:t>
+        <w:t>correlation</w:t>
       </w:r>
       <w:proofErr w:type="spellEnd"/>
-      <w:proofErr w:type="gramStart"/>
-      <w:r>
-        <w:rPr>
-          <w:highlight w:val="yellow"/>
-        </w:rPr>
-        <w:t>);</w:t>
-      </w:r>
-      <w:proofErr w:type="gramEnd"/>
-    </w:p>
-    <w:p>
-      <w:pPr>
-        <w:pStyle w:val="Puce1"/>
-        <w:ind w:left="765" w:hanging="357"/>
-        <w:rPr>
-          <w:highlight w:val="yellow"/>
-        </w:rPr>
-      </w:pPr>
-      <w:r>
-        <w:rPr>
-          <w:highlight w:val="yellow"/>
-        </w:rPr>
-        <w:t>Visualisation des mouvements :</w:t>
-      </w:r>
-    </w:p>
-    <w:p>
-      <w:pPr>
-        <w:pStyle w:val="Puce2"/>
-        <w:rPr>
-          <w:highlight w:val="yellow"/>
-        </w:rPr>
-      </w:pPr>
-      <w:r>
-        <w:rPr>
-          <w:highlight w:val="yellow"/>
-        </w:rPr>
-        <w:t>Avoir une représentation 3D du mouvement la plus proche de la réalité sur Unity3D</w:t>
-      </w:r>
-    </w:p>
-    <w:p>
-      <w:pPr>
-        <w:pStyle w:val="Puce1"/>
-        <w:ind w:left="765" w:hanging="357"/>
-        <w:rPr>
-          <w:highlight w:val="yellow"/>
-        </w:rPr>
-      </w:pPr>
-      <w:r>
-        <w:rPr>
-          <w:highlight w:val="yellow"/>
-        </w:rPr>
-        <w:t xml:space="preserve">Problématique propre au skate (peut-être limite du projet) : </w:t>
-      </w:r>
-    </w:p>
-    <w:p>
-      <w:pPr>
-        <w:pStyle w:val="Puce2"/>
-        <w:rPr>
-          <w:highlight w:val="yellow"/>
-        </w:rPr>
-      </w:pPr>
-      <w:r>
-        <w:rPr>
-          <w:highlight w:val="yellow"/>
-        </w:rPr>
-        <w:t>Comment différencier un 180 d’une simple rotation de skate (</w:t>
-      </w:r>
-      <w:proofErr w:type="spellStart"/>
-      <w:r>
-        <w:rPr>
-          <w:highlight w:val="yellow"/>
-        </w:rPr>
-        <w:t>shove-it</w:t>
-      </w:r>
-      <w:proofErr w:type="spellEnd"/>
-      <w:r>
-        <w:rPr>
-          <w:highlight w:val="yellow"/>
-        </w:rPr>
-        <w:t>) ?</w:t>
+      <w:r>
+        <w:t xml:space="preserve"> ne fonctionne pas, une nouvelle approche sera alors nécessaire et prendra du temps de développement. </w:t>
       </w:r>
     </w:p>
     <w:p>
       <w:pPr>
         <w:pStyle w:val="Corps"/>
       </w:pPr>
-      <w:r>
-        <w:t xml:space="preserve"> </w:t>
-      </w:r>
     </w:p>
     <w:p>
       <w:r>
@@ -4383,12 +3858,12 @@
       <w:pPr>
         <w:pStyle w:val="TitreNiveau1"/>
       </w:pPr>
-      <w:bookmarkStart w:id="165" w:name="_Toc94521386"/>
+      <w:bookmarkStart w:id="8" w:name="_Toc94521386"/>
       <w:r>
         <w:lastRenderedPageBreak/>
         <w:t>Bibliographie</w:t>
       </w:r>
-      <w:bookmarkEnd w:id="165"/>
+      <w:bookmarkEnd w:id="8"/>
     </w:p>
     <w:sdt>
       <w:sdtPr>
@@ -4486,21 +3961,7 @@
                 <w:rPr>
                   <w:lang w:val="en-US"/>
                 </w:rPr>
-                <w:t xml:space="preserve">Emily E </w:t>
-              </w:r>
-              <w:proofErr w:type="spellStart"/>
-              <w:r>
-                <w:rPr>
-                  <w:lang w:val="en-US"/>
-                </w:rPr>
-                <w:t>Cust</w:t>
-              </w:r>
-              <w:proofErr w:type="spellEnd"/>
-              <w:r>
-                <w:rPr>
-                  <w:lang w:val="en-US"/>
-                </w:rPr>
-                <w:t>, Alice J Sweeting, Kevin Ball &amp; Sam Robertson (2019) Machine and deep learning for sport-specific movement recognition: a systematic review of model development and performance, Journal of Sports Sciences, 37:5, 568-600, DOI: 10.1080/02640414.2018.1521769</w:t>
+                <w:t>Emily E Cust, Alice J Sweeting, Kevin Ball &amp; Sam Robertson (2019) Machine and deep learning for sport-specific movement recognition: a systematic review of model development and performance, Journal of Sports Sciences, 37:5, 568-600, DOI: 10.1080/02640414.2018.1521769</w:t>
               </w:r>
             </w:p>
             <w:p>
@@ -4525,7 +3986,6 @@
                 </w:rPr>
                 <w:t xml:space="preserve"> </w:t>
               </w:r>
-              <w:proofErr w:type="spellStart"/>
               <w:r>
                 <w:rPr>
                   <w:rFonts w:ascii="Segoe UI" w:hAnsi="Segoe UI" w:cs="Segoe UI"/>
@@ -4533,57 +3993,7 @@
                   <w:shd w:val="clear" w:color="auto" w:fill="FFFFFF"/>
                   <w:lang w:val="en-US"/>
                 </w:rPr>
-                <w:t>Cust</w:t>
-              </w:r>
-              <w:proofErr w:type="spellEnd"/>
-              <w:r>
-                <w:rPr>
-                  <w:rFonts w:ascii="Segoe UI" w:hAnsi="Segoe UI" w:cs="Segoe UI"/>
-                  <w:color w:val="212121"/>
-                  <w:shd w:val="clear" w:color="auto" w:fill="FFFFFF"/>
-                  <w:lang w:val="en-US"/>
-                </w:rPr>
-                <w:t xml:space="preserve"> EE, Sweeting AJ, Ball K, Robertson S. Machine and deep learning for sport-specific movement recognition: a systematic review of model development and performance. J Sports Sci. 2019 Mar;37(5):568-600. </w:t>
-              </w:r>
-              <w:proofErr w:type="spellStart"/>
-              <w:r>
-                <w:rPr>
-                  <w:rFonts w:ascii="Segoe UI" w:hAnsi="Segoe UI" w:cs="Segoe UI"/>
-                  <w:color w:val="212121"/>
-                  <w:shd w:val="clear" w:color="auto" w:fill="FFFFFF"/>
-                  <w:lang w:val="en-US"/>
-                </w:rPr>
-                <w:t>doi</w:t>
-              </w:r>
-              <w:proofErr w:type="spellEnd"/>
-              <w:r>
-                <w:rPr>
-                  <w:rFonts w:ascii="Segoe UI" w:hAnsi="Segoe UI" w:cs="Segoe UI"/>
-                  <w:color w:val="212121"/>
-                  <w:shd w:val="clear" w:color="auto" w:fill="FFFFFF"/>
-                  <w:lang w:val="en-US"/>
-                </w:rPr>
-                <w:t xml:space="preserve">: 10.1080/02640414.2018.1521769. </w:t>
-              </w:r>
-              <w:proofErr w:type="spellStart"/>
-              <w:r>
-                <w:rPr>
-                  <w:rFonts w:ascii="Segoe UI" w:hAnsi="Segoe UI" w:cs="Segoe UI"/>
-                  <w:color w:val="212121"/>
-                  <w:shd w:val="clear" w:color="auto" w:fill="FFFFFF"/>
-                  <w:lang w:val="en-US"/>
-                </w:rPr>
-                <w:t>Epub</w:t>
-              </w:r>
-              <w:proofErr w:type="spellEnd"/>
-              <w:r>
-                <w:rPr>
-                  <w:rFonts w:ascii="Segoe UI" w:hAnsi="Segoe UI" w:cs="Segoe UI"/>
-                  <w:color w:val="212121"/>
-                  <w:shd w:val="clear" w:color="auto" w:fill="FFFFFF"/>
-                  <w:lang w:val="en-US"/>
-                </w:rPr>
-                <w:t xml:space="preserve"> 2018 Oct 11. PMID: 30307362.</w:t>
+                <w:t>Cust EE, Sweeting AJ, Ball K, Robertson S. Machine and deep learning for sport-specific movement recognition: a systematic review of model development and performance. J Sports Sci. 2019 Mar;37(5):568-600. doi: 10.1080/02640414.2018.1521769. Epub 2018 Oct 11. PMID: 30307362.</w:t>
               </w:r>
             </w:p>
             <w:p>
@@ -4603,107 +4013,7 @@
                   <w:shd w:val="clear" w:color="auto" w:fill="FFFFFF"/>
                   <w:lang w:val="en-US"/>
                 </w:rPr>
-                <w:t xml:space="preserve">[4] T. </w:t>
-              </w:r>
-              <w:proofErr w:type="spellStart"/>
-              <w:r>
-                <w:rPr>
-                  <w:rFonts w:ascii="Segoe UI" w:hAnsi="Segoe UI" w:cs="Segoe UI"/>
-                  <w:color w:val="212121"/>
-                  <w:shd w:val="clear" w:color="auto" w:fill="FFFFFF"/>
-                  <w:lang w:val="en-US"/>
-                </w:rPr>
-                <w:t>Holleczek</w:t>
-              </w:r>
-              <w:proofErr w:type="spellEnd"/>
-              <w:r>
-                <w:rPr>
-                  <w:rFonts w:ascii="Segoe UI" w:hAnsi="Segoe UI" w:cs="Segoe UI"/>
-                  <w:color w:val="212121"/>
-                  <w:shd w:val="clear" w:color="auto" w:fill="FFFFFF"/>
-                  <w:lang w:val="en-US"/>
-                </w:rPr>
-                <w:t xml:space="preserve">, J. </w:t>
-              </w:r>
-              <w:proofErr w:type="spellStart"/>
-              <w:r>
-                <w:rPr>
-                  <w:rFonts w:ascii="Segoe UI" w:hAnsi="Segoe UI" w:cs="Segoe UI"/>
-                  <w:color w:val="212121"/>
-                  <w:shd w:val="clear" w:color="auto" w:fill="FFFFFF"/>
-                  <w:lang w:val="en-US"/>
-                </w:rPr>
-                <w:t>Schoch</w:t>
-              </w:r>
-              <w:proofErr w:type="spellEnd"/>
-              <w:r>
-                <w:rPr>
-                  <w:rFonts w:ascii="Segoe UI" w:hAnsi="Segoe UI" w:cs="Segoe UI"/>
-                  <w:color w:val="212121"/>
-                  <w:shd w:val="clear" w:color="auto" w:fill="FFFFFF"/>
-                  <w:lang w:val="en-US"/>
-                </w:rPr>
-                <w:t xml:space="preserve">, B. </w:t>
-              </w:r>
-              <w:proofErr w:type="spellStart"/>
-              <w:r>
-                <w:rPr>
-                  <w:rFonts w:ascii="Segoe UI" w:hAnsi="Segoe UI" w:cs="Segoe UI"/>
-                  <w:color w:val="212121"/>
-                  <w:shd w:val="clear" w:color="auto" w:fill="FFFFFF"/>
-                  <w:lang w:val="en-US"/>
-                </w:rPr>
-                <w:t>Arnrich</w:t>
-              </w:r>
-              <w:proofErr w:type="spellEnd"/>
-              <w:r>
-                <w:rPr>
-                  <w:rFonts w:ascii="Segoe UI" w:hAnsi="Segoe UI" w:cs="Segoe UI"/>
-                  <w:color w:val="212121"/>
-                  <w:shd w:val="clear" w:color="auto" w:fill="FFFFFF"/>
-                  <w:lang w:val="en-US"/>
-                </w:rPr>
-                <w:t xml:space="preserve"> and G. </w:t>
-              </w:r>
-              <w:proofErr w:type="spellStart"/>
-              <w:r>
-                <w:rPr>
-                  <w:rFonts w:ascii="Segoe UI" w:hAnsi="Segoe UI" w:cs="Segoe UI"/>
-                  <w:color w:val="212121"/>
-                  <w:shd w:val="clear" w:color="auto" w:fill="FFFFFF"/>
-                  <w:lang w:val="en-US"/>
-                </w:rPr>
-                <w:t>Tröster</w:t>
-              </w:r>
-              <w:proofErr w:type="spellEnd"/>
-              <w:r>
-                <w:rPr>
-                  <w:rFonts w:ascii="Segoe UI" w:hAnsi="Segoe UI" w:cs="Segoe UI"/>
-                  <w:color w:val="212121"/>
-                  <w:shd w:val="clear" w:color="auto" w:fill="FFFFFF"/>
-                  <w:lang w:val="en-US"/>
-                </w:rPr>
-                <w:t xml:space="preserve">, "Recognizing turns and other snowboarding activities with a gyroscope," International Symposium on Wearable Computers (ISWC) 2010, 2010, pp. 1-8, </w:t>
-              </w:r>
-              <w:proofErr w:type="spellStart"/>
-              <w:r>
-                <w:rPr>
-                  <w:rFonts w:ascii="Segoe UI" w:hAnsi="Segoe UI" w:cs="Segoe UI"/>
-                  <w:color w:val="212121"/>
-                  <w:shd w:val="clear" w:color="auto" w:fill="FFFFFF"/>
-                  <w:lang w:val="en-US"/>
-                </w:rPr>
-                <w:t>doi</w:t>
-              </w:r>
-              <w:proofErr w:type="spellEnd"/>
-              <w:r>
-                <w:rPr>
-                  <w:rFonts w:ascii="Segoe UI" w:hAnsi="Segoe UI" w:cs="Segoe UI"/>
-                  <w:color w:val="212121"/>
-                  <w:shd w:val="clear" w:color="auto" w:fill="FFFFFF"/>
-                  <w:lang w:val="en-US"/>
-                </w:rPr>
-                <w:t>: 10.1109/ISWC.2010.5665871.</w:t>
+                <w:t>[4] T. Holleczek, J. Schoch, B. Arnrich and G. Tröster, "Recognizing turns and other snowboarding activities with a gyroscope," International Symposium on Wearable Computers (ISWC) 2010, 2010, pp. 1-8, doi: 10.1109/ISWC.2010.5665871.</w:t>
               </w:r>
             </w:p>
             <w:p>
@@ -4731,7 +4041,6 @@
                 </w:rPr>
                 <w:t xml:space="preserve"> </w:t>
               </w:r>
-              <w:proofErr w:type="spellStart"/>
               <w:r>
                 <w:rPr>
                   <w:rFonts w:ascii="Segoe UI" w:hAnsi="Segoe UI" w:cs="Segoe UI"/>
@@ -4739,137 +4048,7 @@
                   <w:shd w:val="clear" w:color="auto" w:fill="FFFFFF"/>
                   <w:lang w:val="en-US"/>
                 </w:rPr>
-                <w:t>Anlauff</w:t>
-              </w:r>
-              <w:proofErr w:type="spellEnd"/>
-              <w:r>
-                <w:rPr>
-                  <w:rFonts w:ascii="Segoe UI" w:hAnsi="Segoe UI" w:cs="Segoe UI"/>
-                  <w:color w:val="212121"/>
-                  <w:shd w:val="clear" w:color="auto" w:fill="FFFFFF"/>
-                  <w:lang w:val="en-US"/>
-                </w:rPr>
-                <w:t xml:space="preserve">, Jan &amp; </w:t>
-              </w:r>
-              <w:proofErr w:type="spellStart"/>
-              <w:r>
-                <w:rPr>
-                  <w:rFonts w:ascii="Segoe UI" w:hAnsi="Segoe UI" w:cs="Segoe UI"/>
-                  <w:color w:val="212121"/>
-                  <w:shd w:val="clear" w:color="auto" w:fill="FFFFFF"/>
-                  <w:lang w:val="en-US"/>
-                </w:rPr>
-                <w:t>Weitnauer</w:t>
-              </w:r>
-              <w:proofErr w:type="spellEnd"/>
-              <w:r>
-                <w:rPr>
-                  <w:rFonts w:ascii="Segoe UI" w:hAnsi="Segoe UI" w:cs="Segoe UI"/>
-                  <w:color w:val="212121"/>
-                  <w:shd w:val="clear" w:color="auto" w:fill="FFFFFF"/>
-                  <w:lang w:val="en-US"/>
-                </w:rPr>
-                <w:t xml:space="preserve">, Erik &amp; </w:t>
-              </w:r>
-              <w:proofErr w:type="spellStart"/>
-              <w:r>
-                <w:rPr>
-                  <w:rFonts w:ascii="Segoe UI" w:hAnsi="Segoe UI" w:cs="Segoe UI"/>
-                  <w:color w:val="212121"/>
-                  <w:shd w:val="clear" w:color="auto" w:fill="FFFFFF"/>
-                  <w:lang w:val="en-US"/>
-                </w:rPr>
-                <w:t>Lenhardt</w:t>
-              </w:r>
-              <w:proofErr w:type="spellEnd"/>
-              <w:r>
-                <w:rPr>
-                  <w:rFonts w:ascii="Segoe UI" w:hAnsi="Segoe UI" w:cs="Segoe UI"/>
-                  <w:color w:val="212121"/>
-                  <w:shd w:val="clear" w:color="auto" w:fill="FFFFFF"/>
-                  <w:lang w:val="en-US"/>
-                </w:rPr>
-                <w:t xml:space="preserve">, Alexander &amp; </w:t>
-              </w:r>
-              <w:proofErr w:type="spellStart"/>
-              <w:r>
-                <w:rPr>
-                  <w:rFonts w:ascii="Segoe UI" w:hAnsi="Segoe UI" w:cs="Segoe UI"/>
-                  <w:color w:val="212121"/>
-                  <w:shd w:val="clear" w:color="auto" w:fill="FFFFFF"/>
-                  <w:lang w:val="en-US"/>
-                </w:rPr>
-                <w:t>Schirmer</w:t>
-              </w:r>
-              <w:proofErr w:type="spellEnd"/>
-              <w:r>
-                <w:rPr>
-                  <w:rFonts w:ascii="Segoe UI" w:hAnsi="Segoe UI" w:cs="Segoe UI"/>
-                  <w:color w:val="212121"/>
-                  <w:shd w:val="clear" w:color="auto" w:fill="FFFFFF"/>
-                  <w:lang w:val="en-US"/>
-                </w:rPr>
-                <w:t xml:space="preserve">, Stefanie &amp; </w:t>
-              </w:r>
-              <w:proofErr w:type="spellStart"/>
-              <w:r>
-                <w:rPr>
-                  <w:rFonts w:ascii="Segoe UI" w:hAnsi="Segoe UI" w:cs="Segoe UI"/>
-                  <w:color w:val="212121"/>
-                  <w:shd w:val="clear" w:color="auto" w:fill="FFFFFF"/>
-                  <w:lang w:val="en-US"/>
-                </w:rPr>
-                <w:t>Zehe</w:t>
-              </w:r>
-              <w:proofErr w:type="spellEnd"/>
-              <w:r>
-                <w:rPr>
-                  <w:rFonts w:ascii="Segoe UI" w:hAnsi="Segoe UI" w:cs="Segoe UI"/>
-                  <w:color w:val="212121"/>
-                  <w:shd w:val="clear" w:color="auto" w:fill="FFFFFF"/>
-                  <w:lang w:val="en-US"/>
-                </w:rPr>
-                <w:t xml:space="preserve">, Sebastian &amp; </w:t>
-              </w:r>
-              <w:proofErr w:type="spellStart"/>
-              <w:r>
-                <w:rPr>
-                  <w:rFonts w:ascii="Segoe UI" w:hAnsi="Segoe UI" w:cs="Segoe UI"/>
-                  <w:color w:val="212121"/>
-                  <w:shd w:val="clear" w:color="auto" w:fill="FFFFFF"/>
-                  <w:lang w:val="en-US"/>
-                </w:rPr>
-                <w:t>Tonekaboni</w:t>
-              </w:r>
-              <w:proofErr w:type="spellEnd"/>
-              <w:r>
-                <w:rPr>
-                  <w:rFonts w:ascii="Segoe UI" w:hAnsi="Segoe UI" w:cs="Segoe UI"/>
-                  <w:color w:val="212121"/>
-                  <w:shd w:val="clear" w:color="auto" w:fill="FFFFFF"/>
-                  <w:lang w:val="en-US"/>
-                </w:rPr>
-                <w:t xml:space="preserve">, </w:t>
-              </w:r>
-              <w:proofErr w:type="spellStart"/>
-              <w:r>
-                <w:rPr>
-                  <w:rFonts w:ascii="Segoe UI" w:hAnsi="Segoe UI" w:cs="Segoe UI"/>
-                  <w:color w:val="212121"/>
-                  <w:shd w:val="clear" w:color="auto" w:fill="FFFFFF"/>
-                  <w:lang w:val="en-US"/>
-                </w:rPr>
-                <w:t>Keywan</w:t>
-              </w:r>
-              <w:proofErr w:type="spellEnd"/>
-              <w:r>
-                <w:rPr>
-                  <w:rFonts w:ascii="Segoe UI" w:hAnsi="Segoe UI" w:cs="Segoe UI"/>
-                  <w:color w:val="212121"/>
-                  <w:shd w:val="clear" w:color="auto" w:fill="FFFFFF"/>
-                  <w:lang w:val="en-US"/>
-                </w:rPr>
-                <w:t>. (2010). A method for outdoor skateboarding video games. 40-44. 10.1145/1971630.1971642.</w:t>
+                <w:t>Anlauff, Jan &amp; Weitnauer, Erik &amp; Lenhardt, Alexander &amp; Schirmer, Stefanie &amp; Zehe, Sebastian &amp; Tonekaboni, Keywan. (2010). A method for outdoor skateboarding video games. 40-44. 10.1145/1971630.1971642.</w:t>
               </w:r>
             </w:p>
             <w:p>
@@ -4904,27 +4083,7 @@
                   <w:shd w:val="clear" w:color="auto" w:fill="FFFFFF"/>
                   <w:lang w:val="en-US"/>
                 </w:rPr>
-                <w:t xml:space="preserve">Harding, Jason &amp; Mackintosh, Colin &amp; Hahn, Allan &amp; James, Daniel &amp; </w:t>
-              </w:r>
-              <w:proofErr w:type="spellStart"/>
-              <w:r>
-                <w:rPr>
-                  <w:rFonts w:ascii="Segoe UI" w:hAnsi="Segoe UI" w:cs="Segoe UI"/>
-                  <w:color w:val="212121"/>
-                  <w:shd w:val="clear" w:color="auto" w:fill="FFFFFF"/>
-                  <w:lang w:val="en-US"/>
-                </w:rPr>
-                <w:t>Estivalet</w:t>
-              </w:r>
-              <w:proofErr w:type="spellEnd"/>
-              <w:r>
-                <w:rPr>
-                  <w:rFonts w:ascii="Segoe UI" w:hAnsi="Segoe UI" w:cs="Segoe UI"/>
-                  <w:color w:val="212121"/>
-                  <w:shd w:val="clear" w:color="auto" w:fill="FFFFFF"/>
-                  <w:lang w:val="en-US"/>
-                </w:rPr>
-                <w:t>, Margaret. (2009). Classification of Aerial Acrobatics in Elite Half-Pipe Snowboarding Using Body Mounted Inertial Sensors (P237). 10.1007/978-2-287-09413-2_55.</w:t>
+                <w:t>Harding, Jason &amp; Mackintosh, Colin &amp; Hahn, Allan &amp; James, Daniel &amp; Estivalet, Margaret. (2009). Classification of Aerial Acrobatics in Elite Half-Pipe Snowboarding Using Body Mounted Inertial Sensors (P237). 10.1007/978-2-287-09413-2_55.</w:t>
               </w:r>
             </w:p>
             <w:p>
@@ -4948,31 +4107,7 @@
                   <w:shd w:val="clear" w:color="auto" w:fill="FFFFFF"/>
                   <w:lang w:val="en-US"/>
                 </w:rPr>
-                <w:t xml:space="preserve">[7] Abdullah MA, Ibrahim MAR, </w:t>
-              </w:r>
-              <w:proofErr w:type="spellStart"/>
-              <w:r>
-                <w:rPr>
-                  <w:rFonts w:ascii="Arial" w:hAnsi="Arial" w:cs="Arial"/>
-                  <w:color w:val="303030"/>
-                  <w:sz w:val="20"/>
-                  <w:szCs w:val="20"/>
-                  <w:shd w:val="clear" w:color="auto" w:fill="FFFFFF"/>
-                  <w:lang w:val="en-US"/>
-                </w:rPr>
-                <w:t>Shapiee</w:t>
-              </w:r>
-              <w:proofErr w:type="spellEnd"/>
-              <w:r>
-                <w:rPr>
-                  <w:rFonts w:ascii="Arial" w:hAnsi="Arial" w:cs="Arial"/>
-                  <w:color w:val="303030"/>
-                  <w:sz w:val="20"/>
-                  <w:szCs w:val="20"/>
-                  <w:shd w:val="clear" w:color="auto" w:fill="FFFFFF"/>
-                  <w:lang w:val="en-US"/>
-                </w:rPr>
-                <w:t xml:space="preserve"> MNA, et al. The classification of skateboarding tricks </w:t>
+                <w:t>[7] Abdullah MA, Ibrahim MAR, Shapiee MNA, et al. The classification of skateboarding tricks </w:t>
               </w:r>
               <w:r>
                 <w:rPr>
@@ -4998,7 +4133,6 @@
                 </w:rPr>
                 <w:t> transfer learning pipelines. </w:t>
               </w:r>
-              <w:proofErr w:type="spellStart"/>
               <w:r>
                 <w:rPr>
                   <w:rFonts w:ascii="Arial" w:hAnsi="Arial" w:cs="Arial"/>
@@ -5010,49 +4144,7 @@
                   <w:shd w:val="clear" w:color="auto" w:fill="FFFFFF"/>
                   <w:lang w:val="en-US"/>
                 </w:rPr>
-                <w:t>PeerJ</w:t>
-              </w:r>
-              <w:proofErr w:type="spellEnd"/>
-              <w:r>
-                <w:rPr>
-                  <w:rFonts w:ascii="Arial" w:hAnsi="Arial" w:cs="Arial"/>
-                  <w:i/>
-                  <w:iCs/>
-                  <w:color w:val="303030"/>
-                  <w:sz w:val="20"/>
-                  <w:szCs w:val="20"/>
-                  <w:shd w:val="clear" w:color="auto" w:fill="FFFFFF"/>
-                  <w:lang w:val="en-US"/>
-                </w:rPr>
-                <w:t xml:space="preserve"> </w:t>
-              </w:r>
-              <w:proofErr w:type="spellStart"/>
-              <w:r>
-                <w:rPr>
-                  <w:rFonts w:ascii="Arial" w:hAnsi="Arial" w:cs="Arial"/>
-                  <w:i/>
-                  <w:iCs/>
-                  <w:color w:val="303030"/>
-                  <w:sz w:val="20"/>
-                  <w:szCs w:val="20"/>
-                  <w:shd w:val="clear" w:color="auto" w:fill="FFFFFF"/>
-                  <w:lang w:val="en-US"/>
-                </w:rPr>
-                <w:t>Comput</w:t>
-              </w:r>
-              <w:proofErr w:type="spellEnd"/>
-              <w:r>
-                <w:rPr>
-                  <w:rFonts w:ascii="Arial" w:hAnsi="Arial" w:cs="Arial"/>
-                  <w:i/>
-                  <w:iCs/>
-                  <w:color w:val="303030"/>
-                  <w:sz w:val="20"/>
-                  <w:szCs w:val="20"/>
-                  <w:shd w:val="clear" w:color="auto" w:fill="FFFFFF"/>
-                  <w:lang w:val="en-US"/>
-                </w:rPr>
-                <w:t xml:space="preserve"> Sci</w:t>
+                <w:t>PeerJ Comput Sci</w:t>
               </w:r>
               <w:r>
                 <w:rPr>
@@ -5063,31 +4155,7 @@
                   <w:shd w:val="clear" w:color="auto" w:fill="FFFFFF"/>
                   <w:lang w:val="en-US"/>
                 </w:rPr>
-                <w:t>. 2021;</w:t>
-              </w:r>
-              <w:proofErr w:type="gramStart"/>
-              <w:r>
-                <w:rPr>
-                  <w:rFonts w:ascii="Arial" w:hAnsi="Arial" w:cs="Arial"/>
-                  <w:color w:val="303030"/>
-                  <w:sz w:val="20"/>
-                  <w:szCs w:val="20"/>
-                  <w:shd w:val="clear" w:color="auto" w:fill="FFFFFF"/>
-                  <w:lang w:val="en-US"/>
-                </w:rPr>
-                <w:t>7:e</w:t>
-              </w:r>
-              <w:proofErr w:type="gramEnd"/>
-              <w:r>
-                <w:rPr>
-                  <w:rFonts w:ascii="Arial" w:hAnsi="Arial" w:cs="Arial"/>
-                  <w:color w:val="303030"/>
-                  <w:sz w:val="20"/>
-                  <w:szCs w:val="20"/>
-                  <w:shd w:val="clear" w:color="auto" w:fill="FFFFFF"/>
-                  <w:lang w:val="en-US"/>
-                </w:rPr>
-                <w:t>680. Published 2021 Aug 18. doi:10.7717/peerj-cs.680</w:t>
+                <w:t>. 2021;7:e680. Published 2021 Aug 18. doi:10.7717/peerj-cs.680</w:t>
               </w:r>
             </w:p>
             <w:p>
@@ -5106,87 +4174,7 @@
                   <w:shd w:val="clear" w:color="auto" w:fill="FFFFFF"/>
                   <w:lang w:val="en-US"/>
                 </w:rPr>
-                <w:t xml:space="preserve">[8] </w:t>
-              </w:r>
-              <w:proofErr w:type="spellStart"/>
-              <w:r>
-                <w:rPr>
-                  <w:rFonts w:ascii="Segoe UI" w:hAnsi="Segoe UI" w:cs="Segoe UI"/>
-                  <w:color w:val="212121"/>
-                  <w:shd w:val="clear" w:color="auto" w:fill="FFFFFF"/>
-                  <w:lang w:val="en-US"/>
-                </w:rPr>
-                <w:t>Corrêa</w:t>
-              </w:r>
-              <w:proofErr w:type="spellEnd"/>
-              <w:r>
-                <w:rPr>
-                  <w:rFonts w:ascii="Segoe UI" w:hAnsi="Segoe UI" w:cs="Segoe UI"/>
-                  <w:color w:val="212121"/>
-                  <w:shd w:val="clear" w:color="auto" w:fill="FFFFFF"/>
-                  <w:lang w:val="en-US"/>
-                </w:rPr>
-                <w:t xml:space="preserve">, Nicholas &amp; Lima, Julio &amp; </w:t>
-              </w:r>
-              <w:proofErr w:type="spellStart"/>
-              <w:r>
-                <w:rPr>
-                  <w:rFonts w:ascii="Segoe UI" w:hAnsi="Segoe UI" w:cs="Segoe UI"/>
-                  <w:color w:val="212121"/>
-                  <w:shd w:val="clear" w:color="auto" w:fill="FFFFFF"/>
-                  <w:lang w:val="en-US"/>
-                </w:rPr>
-                <w:t>Russomano</w:t>
-              </w:r>
-              <w:proofErr w:type="spellEnd"/>
-              <w:r>
-                <w:rPr>
-                  <w:rFonts w:ascii="Segoe UI" w:hAnsi="Segoe UI" w:cs="Segoe UI"/>
-                  <w:color w:val="212121"/>
-                  <w:shd w:val="clear" w:color="auto" w:fill="FFFFFF"/>
-                  <w:lang w:val="en-US"/>
-                </w:rPr>
-                <w:t xml:space="preserve">, Thais &amp; dos Santos, </w:t>
-              </w:r>
-              <w:proofErr w:type="spellStart"/>
-              <w:r>
-                <w:rPr>
-                  <w:rFonts w:ascii="Segoe UI" w:hAnsi="Segoe UI" w:cs="Segoe UI"/>
-                  <w:color w:val="212121"/>
-                  <w:shd w:val="clear" w:color="auto" w:fill="FFFFFF"/>
-                  <w:lang w:val="en-US"/>
-                </w:rPr>
-                <w:t>Marlise</w:t>
-              </w:r>
-              <w:proofErr w:type="spellEnd"/>
-              <w:r>
-                <w:rPr>
-                  <w:rFonts w:ascii="Segoe UI" w:hAnsi="Segoe UI" w:cs="Segoe UI"/>
-                  <w:color w:val="212121"/>
-                  <w:shd w:val="clear" w:color="auto" w:fill="FFFFFF"/>
-                  <w:lang w:val="en-US"/>
-                </w:rPr>
-                <w:t xml:space="preserve">. (2017). Development of a skateboarding trick classifier using </w:t>
-              </w:r>
-              <w:proofErr w:type="spellStart"/>
-              <w:r>
-                <w:rPr>
-                  <w:rFonts w:ascii="Segoe UI" w:hAnsi="Segoe UI" w:cs="Segoe UI"/>
-                  <w:color w:val="212121"/>
-                  <w:shd w:val="clear" w:color="auto" w:fill="FFFFFF"/>
-                  <w:lang w:val="en-US"/>
-                </w:rPr>
-                <w:t>accelerometry</w:t>
-              </w:r>
-              <w:proofErr w:type="spellEnd"/>
-              <w:r>
-                <w:rPr>
-                  <w:rFonts w:ascii="Segoe UI" w:hAnsi="Segoe UI" w:cs="Segoe UI"/>
-                  <w:color w:val="212121"/>
-                  <w:shd w:val="clear" w:color="auto" w:fill="FFFFFF"/>
-                  <w:lang w:val="en-US"/>
-                </w:rPr>
-                <w:t xml:space="preserve"> and machine learning. </w:t>
+                <w:t xml:space="preserve">[8] Corrêa, Nicholas &amp; Lima, Julio &amp; Russomano, Thais &amp; dos Santos, Marlise. (2017). Development of a skateboarding trick classifier using accelerometry and machine learning. </w:t>
               </w:r>
               <w:r>
                 <w:rPr>
@@ -5226,7 +4214,7 @@
 </file>
 
 <file path=word/endnotes.xml><?xml version="1.0" encoding="utf-8"?>
-<w:endnotes xmlns:wpc="http://schemas.microsoft.com/office/word/2010/wordprocessingCanvas" xmlns:cx="http://schemas.microsoft.com/office/drawing/2014/chartex" xmlns:mc="http://schemas.openxmlformats.org/markup-compatibility/2006" xmlns:o="urn:schemas-microsoft-com:office:office" xmlns:r="http://schemas.openxmlformats.org/officeDocument/2006/relationships" xmlns:m="http://schemas.openxmlformats.org/officeDocument/2006/math" xmlns:v="urn:schemas-microsoft-com:vml" xmlns:wp14="http://schemas.microsoft.com/office/word/2010/wordprocessingDrawing" xmlns:wp="http://schemas.openxmlformats.org/drawingml/2006/wordprocessingDrawing" xmlns:w10="urn:schemas-microsoft-com:office:word" xmlns:w="http://schemas.openxmlformats.org/wordprocessingml/2006/main" xmlns:w14="http://schemas.microsoft.com/office/word/2010/wordml" xmlns:w15="http://schemas.microsoft.com/office/word/2012/wordml" xmlns:w16se="http://schemas.microsoft.com/office/word/2015/wordml/symex" xmlns:wpg="http://schemas.microsoft.com/office/word/2010/wordprocessingGroup" xmlns:wpi="http://schemas.microsoft.com/office/word/2010/wordprocessingInk" xmlns:wne="http://schemas.microsoft.com/office/word/2006/wordml" xmlns:wps="http://schemas.microsoft.com/office/word/2010/wordprocessingShape" mc:Ignorable="w14 w15 w16se wp14">
+<w:endnotes xmlns:wpc="http://schemas.microsoft.com/office/word/2010/wordprocessingCanvas" xmlns:cx="http://schemas.microsoft.com/office/drawing/2014/chartex" xmlns:cx1="http://schemas.microsoft.com/office/drawing/2015/9/8/chartex" xmlns:cx2="http://schemas.microsoft.com/office/drawing/2015/10/21/chartex" xmlns:cx3="http://schemas.microsoft.com/office/drawing/2016/5/9/chartex" xmlns:cx4="http://schemas.microsoft.com/office/drawing/2016/5/10/chartex" xmlns:cx5="http://schemas.microsoft.com/office/drawing/2016/5/11/chartex" xmlns:cx6="http://schemas.microsoft.com/office/drawing/2016/5/12/chartex" xmlns:cx7="http://schemas.microsoft.com/office/drawing/2016/5/13/chartex" xmlns:cx8="http://schemas.microsoft.com/office/drawing/2016/5/14/chartex" xmlns:mc="http://schemas.openxmlformats.org/markup-compatibility/2006" xmlns:aink="http://schemas.microsoft.com/office/drawing/2016/ink" xmlns:am3d="http://schemas.microsoft.com/office/drawing/2017/model3d" xmlns:o="urn:schemas-microsoft-com:office:office" xmlns:r="http://schemas.openxmlformats.org/officeDocument/2006/relationships" xmlns:m="http://schemas.openxmlformats.org/officeDocument/2006/math" xmlns:v="urn:schemas-microsoft-com:vml" xmlns:wp14="http://schemas.microsoft.com/office/word/2010/wordprocessingDrawing" xmlns:wp="http://schemas.openxmlformats.org/drawingml/2006/wordprocessingDrawing" xmlns:w10="urn:schemas-microsoft-com:office:word" xmlns:w="http://schemas.openxmlformats.org/wordprocessingml/2006/main" xmlns:w14="http://schemas.microsoft.com/office/word/2010/wordml" xmlns:w15="http://schemas.microsoft.com/office/word/2012/wordml" xmlns:w16cex="http://schemas.microsoft.com/office/word/2018/wordml/cex" xmlns:w16cid="http://schemas.microsoft.com/office/word/2016/wordml/cid" xmlns:w16="http://schemas.microsoft.com/office/word/2018/wordml" xmlns:w16sdtdh="http://schemas.microsoft.com/office/word/2020/wordml/sdtdatahash" xmlns:w16se="http://schemas.microsoft.com/office/word/2015/wordml/symex" xmlns:wpg="http://schemas.microsoft.com/office/word/2010/wordprocessingGroup" xmlns:wpi="http://schemas.microsoft.com/office/word/2010/wordprocessingInk" xmlns:wne="http://schemas.microsoft.com/office/word/2006/wordml" xmlns:wps="http://schemas.microsoft.com/office/word/2010/wordprocessingShape" mc:Ignorable="w14 w15 w16se w16cid w16 w16cex w16sdtdh wp14">
   <w:endnote w:type="separator" w:id="-1">
     <w:p>
       <w:pPr>
@@ -5251,7 +4239,7 @@
 </file>
 
 <file path=word/footer1.xml><?xml version="1.0" encoding="utf-8"?>
-<w:ftr xmlns:wpc="http://schemas.microsoft.com/office/word/2010/wordprocessingCanvas" xmlns:cx="http://schemas.microsoft.com/office/drawing/2014/chartex" xmlns:mc="http://schemas.openxmlformats.org/markup-compatibility/2006" xmlns:o="urn:schemas-microsoft-com:office:office" xmlns:r="http://schemas.openxmlformats.org/officeDocument/2006/relationships" xmlns:m="http://schemas.openxmlformats.org/officeDocument/2006/math" xmlns:v="urn:schemas-microsoft-com:vml" xmlns:wp14="http://schemas.microsoft.com/office/word/2010/wordprocessingDrawing" xmlns:wp="http://schemas.openxmlformats.org/drawingml/2006/wordprocessingDrawing" xmlns:w10="urn:schemas-microsoft-com:office:word" xmlns:w="http://schemas.openxmlformats.org/wordprocessingml/2006/main" xmlns:w14="http://schemas.microsoft.com/office/word/2010/wordml" xmlns:w15="http://schemas.microsoft.com/office/word/2012/wordml" xmlns:w16se="http://schemas.microsoft.com/office/word/2015/wordml/symex" xmlns:wpg="http://schemas.microsoft.com/office/word/2010/wordprocessingGroup" xmlns:wpi="http://schemas.microsoft.com/office/word/2010/wordprocessingInk" xmlns:wne="http://schemas.microsoft.com/office/word/2006/wordml" xmlns:wps="http://schemas.microsoft.com/office/word/2010/wordprocessingShape" mc:Ignorable="w14 w15 w16se wp14">
+<w:ftr xmlns:wpc="http://schemas.microsoft.com/office/word/2010/wordprocessingCanvas" xmlns:cx="http://schemas.microsoft.com/office/drawing/2014/chartex" xmlns:cx1="http://schemas.microsoft.com/office/drawing/2015/9/8/chartex" xmlns:cx2="http://schemas.microsoft.com/office/drawing/2015/10/21/chartex" xmlns:cx3="http://schemas.microsoft.com/office/drawing/2016/5/9/chartex" xmlns:cx4="http://schemas.microsoft.com/office/drawing/2016/5/10/chartex" xmlns:cx5="http://schemas.microsoft.com/office/drawing/2016/5/11/chartex" xmlns:cx6="http://schemas.microsoft.com/office/drawing/2016/5/12/chartex" xmlns:cx7="http://schemas.microsoft.com/office/drawing/2016/5/13/chartex" xmlns:cx8="http://schemas.microsoft.com/office/drawing/2016/5/14/chartex" xmlns:mc="http://schemas.openxmlformats.org/markup-compatibility/2006" xmlns:aink="http://schemas.microsoft.com/office/drawing/2016/ink" xmlns:am3d="http://schemas.microsoft.com/office/drawing/2017/model3d" xmlns:o="urn:schemas-microsoft-com:office:office" xmlns:r="http://schemas.openxmlformats.org/officeDocument/2006/relationships" xmlns:m="http://schemas.openxmlformats.org/officeDocument/2006/math" xmlns:v="urn:schemas-microsoft-com:vml" xmlns:wp14="http://schemas.microsoft.com/office/word/2010/wordprocessingDrawing" xmlns:wp="http://schemas.openxmlformats.org/drawingml/2006/wordprocessingDrawing" xmlns:w10="urn:schemas-microsoft-com:office:word" xmlns:w="http://schemas.openxmlformats.org/wordprocessingml/2006/main" xmlns:w14="http://schemas.microsoft.com/office/word/2010/wordml" xmlns:w15="http://schemas.microsoft.com/office/word/2012/wordml" xmlns:w16cex="http://schemas.microsoft.com/office/word/2018/wordml/cex" xmlns:w16cid="http://schemas.microsoft.com/office/word/2016/wordml/cid" xmlns:w16="http://schemas.microsoft.com/office/word/2018/wordml" xmlns:w16sdtdh="http://schemas.microsoft.com/office/word/2020/wordml/sdtdatahash" xmlns:w16se="http://schemas.microsoft.com/office/word/2015/wordml/symex" xmlns:wpg="http://schemas.microsoft.com/office/word/2010/wordprocessingGroup" xmlns:wpi="http://schemas.microsoft.com/office/word/2010/wordprocessingInk" xmlns:wne="http://schemas.microsoft.com/office/word/2006/wordml" xmlns:wps="http://schemas.microsoft.com/office/word/2010/wordprocessingShape" mc:Ignorable="w14 w15 w16se w16cid w16 w16cex w16sdtdh wp14">
   <w:sdt>
     <w:sdtPr>
       <w:id w:val="-1295983830"/>
@@ -5297,7 +4285,7 @@
 </file>
 
 <file path=word/footnotes.xml><?xml version="1.0" encoding="utf-8"?>
-<w:footnotes xmlns:wpc="http://schemas.microsoft.com/office/word/2010/wordprocessingCanvas" xmlns:cx="http://schemas.microsoft.com/office/drawing/2014/chartex" xmlns:mc="http://schemas.openxmlformats.org/markup-compatibility/2006" xmlns:o="urn:schemas-microsoft-com:office:office" xmlns:r="http://schemas.openxmlformats.org/officeDocument/2006/relationships" xmlns:m="http://schemas.openxmlformats.org/officeDocument/2006/math" xmlns:v="urn:schemas-microsoft-com:vml" xmlns:wp14="http://schemas.microsoft.com/office/word/2010/wordprocessingDrawing" xmlns:wp="http://schemas.openxmlformats.org/drawingml/2006/wordprocessingDrawing" xmlns:w10="urn:schemas-microsoft-com:office:word" xmlns:w="http://schemas.openxmlformats.org/wordprocessingml/2006/main" xmlns:w14="http://schemas.microsoft.com/office/word/2010/wordml" xmlns:w15="http://schemas.microsoft.com/office/word/2012/wordml" xmlns:w16se="http://schemas.microsoft.com/office/word/2015/wordml/symex" xmlns:wpg="http://schemas.microsoft.com/office/word/2010/wordprocessingGroup" xmlns:wpi="http://schemas.microsoft.com/office/word/2010/wordprocessingInk" xmlns:wne="http://schemas.microsoft.com/office/word/2006/wordml" xmlns:wps="http://schemas.microsoft.com/office/word/2010/wordprocessingShape" mc:Ignorable="w14 w15 w16se wp14">
+<w:footnotes xmlns:wpc="http://schemas.microsoft.com/office/word/2010/wordprocessingCanvas" xmlns:cx="http://schemas.microsoft.com/office/drawing/2014/chartex" xmlns:cx1="http://schemas.microsoft.com/office/drawing/2015/9/8/chartex" xmlns:cx2="http://schemas.microsoft.com/office/drawing/2015/10/21/chartex" xmlns:cx3="http://schemas.microsoft.com/office/drawing/2016/5/9/chartex" xmlns:cx4="http://schemas.microsoft.com/office/drawing/2016/5/10/chartex" xmlns:cx5="http://schemas.microsoft.com/office/drawing/2016/5/11/chartex" xmlns:cx6="http://schemas.microsoft.com/office/drawing/2016/5/12/chartex" xmlns:cx7="http://schemas.microsoft.com/office/drawing/2016/5/13/chartex" xmlns:cx8="http://schemas.microsoft.com/office/drawing/2016/5/14/chartex" xmlns:mc="http://schemas.openxmlformats.org/markup-compatibility/2006" xmlns:aink="http://schemas.microsoft.com/office/drawing/2016/ink" xmlns:am3d="http://schemas.microsoft.com/office/drawing/2017/model3d" xmlns:o="urn:schemas-microsoft-com:office:office" xmlns:r="http://schemas.openxmlformats.org/officeDocument/2006/relationships" xmlns:m="http://schemas.openxmlformats.org/officeDocument/2006/math" xmlns:v="urn:schemas-microsoft-com:vml" xmlns:wp14="http://schemas.microsoft.com/office/word/2010/wordprocessingDrawing" xmlns:wp="http://schemas.openxmlformats.org/drawingml/2006/wordprocessingDrawing" xmlns:w10="urn:schemas-microsoft-com:office:word" xmlns:w="http://schemas.openxmlformats.org/wordprocessingml/2006/main" xmlns:w14="http://schemas.microsoft.com/office/word/2010/wordml" xmlns:w15="http://schemas.microsoft.com/office/word/2012/wordml" xmlns:w16cex="http://schemas.microsoft.com/office/word/2018/wordml/cex" xmlns:w16cid="http://schemas.microsoft.com/office/word/2016/wordml/cid" xmlns:w16="http://schemas.microsoft.com/office/word/2018/wordml" xmlns:w16sdtdh="http://schemas.microsoft.com/office/word/2020/wordml/sdtdatahash" xmlns:w16se="http://schemas.microsoft.com/office/word/2015/wordml/symex" xmlns:wpg="http://schemas.microsoft.com/office/word/2010/wordprocessingGroup" xmlns:wpi="http://schemas.microsoft.com/office/word/2010/wordprocessingInk" xmlns:wne="http://schemas.microsoft.com/office/word/2006/wordml" xmlns:wps="http://schemas.microsoft.com/office/word/2010/wordprocessingShape" mc:Ignorable="w14 w15 w16se w16cid w16 w16cex w16sdtdh wp14">
   <w:footnote w:type="separator" w:id="-1">
     <w:p>
       <w:pPr>
@@ -5341,7 +4329,7 @@
 </file>
 
 <file path=word/numbering.xml><?xml version="1.0" encoding="utf-8"?>
-<w:numbering xmlns:wpc="http://schemas.microsoft.com/office/word/2010/wordprocessingCanvas" xmlns:cx="http://schemas.microsoft.com/office/drawing/2014/chartex" xmlns:mc="http://schemas.openxmlformats.org/markup-compatibility/2006" xmlns:o="urn:schemas-microsoft-com:office:office" xmlns:r="http://schemas.openxmlformats.org/officeDocument/2006/relationships" xmlns:m="http://schemas.openxmlformats.org/officeDocument/2006/math" xmlns:v="urn:schemas-microsoft-com:vml" xmlns:wp14="http://schemas.microsoft.com/office/word/2010/wordprocessingDrawing" xmlns:wp="http://schemas.openxmlformats.org/drawingml/2006/wordprocessingDrawing" xmlns:w10="urn:schemas-microsoft-com:office:word" xmlns:w="http://schemas.openxmlformats.org/wordprocessingml/2006/main" xmlns:w14="http://schemas.microsoft.com/office/word/2010/wordml" xmlns:w15="http://schemas.microsoft.com/office/word/2012/wordml" xmlns:w16se="http://schemas.microsoft.com/office/word/2015/wordml/symex" xmlns:wpg="http://schemas.microsoft.com/office/word/2010/wordprocessingGroup" xmlns:wpi="http://schemas.microsoft.com/office/word/2010/wordprocessingInk" xmlns:wne="http://schemas.microsoft.com/office/word/2006/wordml" xmlns:wps="http://schemas.microsoft.com/office/word/2010/wordprocessingShape" mc:Ignorable="w14 w15 w16se wp14">
+<w:numbering xmlns:wpc="http://schemas.microsoft.com/office/word/2010/wordprocessingCanvas" xmlns:cx="http://schemas.microsoft.com/office/drawing/2014/chartex" xmlns:cx1="http://schemas.microsoft.com/office/drawing/2015/9/8/chartex" xmlns:cx2="http://schemas.microsoft.com/office/drawing/2015/10/21/chartex" xmlns:cx3="http://schemas.microsoft.com/office/drawing/2016/5/9/chartex" xmlns:cx4="http://schemas.microsoft.com/office/drawing/2016/5/10/chartex" xmlns:cx5="http://schemas.microsoft.com/office/drawing/2016/5/11/chartex" xmlns:cx6="http://schemas.microsoft.com/office/drawing/2016/5/12/chartex" xmlns:cx7="http://schemas.microsoft.com/office/drawing/2016/5/13/chartex" xmlns:cx8="http://schemas.microsoft.com/office/drawing/2016/5/14/chartex" xmlns:mc="http://schemas.openxmlformats.org/markup-compatibility/2006" xmlns:aink="http://schemas.microsoft.com/office/drawing/2016/ink" xmlns:am3d="http://schemas.microsoft.com/office/drawing/2017/model3d" xmlns:o="urn:schemas-microsoft-com:office:office" xmlns:r="http://schemas.openxmlformats.org/officeDocument/2006/relationships" xmlns:m="http://schemas.openxmlformats.org/officeDocument/2006/math" xmlns:v="urn:schemas-microsoft-com:vml" xmlns:wp14="http://schemas.microsoft.com/office/word/2010/wordprocessingDrawing" xmlns:wp="http://schemas.openxmlformats.org/drawingml/2006/wordprocessingDrawing" xmlns:w10="urn:schemas-microsoft-com:office:word" xmlns:w="http://schemas.openxmlformats.org/wordprocessingml/2006/main" xmlns:w14="http://schemas.microsoft.com/office/word/2010/wordml" xmlns:w15="http://schemas.microsoft.com/office/word/2012/wordml" xmlns:w16cex="http://schemas.microsoft.com/office/word/2018/wordml/cex" xmlns:w16cid="http://schemas.microsoft.com/office/word/2016/wordml/cid" xmlns:w16="http://schemas.microsoft.com/office/word/2018/wordml" xmlns:w16sdtdh="http://schemas.microsoft.com/office/word/2020/wordml/sdtdatahash" xmlns:w16se="http://schemas.microsoft.com/office/word/2015/wordml/symex" xmlns:wpg="http://schemas.microsoft.com/office/word/2010/wordprocessingGroup" xmlns:wpi="http://schemas.microsoft.com/office/word/2010/wordprocessingInk" xmlns:wne="http://schemas.microsoft.com/office/word/2006/wordml" xmlns:wps="http://schemas.microsoft.com/office/word/2010/wordprocessingShape" mc:Ignorable="w14 w15 w16se w16cid w16 w16cex w16sdtdh wp14">
   <w:abstractNum w:abstractNumId="0" w15:restartNumberingAfterBreak="0">
     <w:nsid w:val="059C5D95"/>
     <w:multiLevelType w:val="hybridMultilevel"/>
@@ -7284,16 +6272,8 @@
 </w:numbering>
 </file>
 
-<file path=word/people.xml><?xml version="1.0" encoding="utf-8"?>
-<w15:people xmlns:wpc="http://schemas.microsoft.com/office/word/2010/wordprocessingCanvas" xmlns:cx="http://schemas.microsoft.com/office/drawing/2014/chartex" xmlns:mc="http://schemas.openxmlformats.org/markup-compatibility/2006" xmlns:o="urn:schemas-microsoft-com:office:office" xmlns:r="http://schemas.openxmlformats.org/officeDocument/2006/relationships" xmlns:m="http://schemas.openxmlformats.org/officeDocument/2006/math" xmlns:v="urn:schemas-microsoft-com:vml" xmlns:wp14="http://schemas.microsoft.com/office/word/2010/wordprocessingDrawing" xmlns:wp="http://schemas.openxmlformats.org/drawingml/2006/wordprocessingDrawing" xmlns:w10="urn:schemas-microsoft-com:office:word" xmlns:w="http://schemas.openxmlformats.org/wordprocessingml/2006/main" xmlns:w14="http://schemas.microsoft.com/office/word/2010/wordml" xmlns:w15="http://schemas.microsoft.com/office/word/2012/wordml" xmlns:w16se="http://schemas.microsoft.com/office/word/2015/wordml/symex" xmlns:wpg="http://schemas.microsoft.com/office/word/2010/wordprocessingGroup" xmlns:wpi="http://schemas.microsoft.com/office/word/2010/wordprocessingInk" xmlns:wne="http://schemas.microsoft.com/office/word/2006/wordml" xmlns:wps="http://schemas.microsoft.com/office/word/2010/wordprocessingShape" mc:Ignorable="w14 w15 w16se wp14">
-  <w15:person w15:author="Pierre Libault">
-    <w15:presenceInfo w15:providerId="Windows Live" w15:userId="7e179d4f2134808a"/>
-  </w15:person>
-</w15:people>
-</file>
-
 <file path=word/styles.xml><?xml version="1.0" encoding="utf-8"?>
-<w:styles xmlns:mc="http://schemas.openxmlformats.org/markup-compatibility/2006" xmlns:r="http://schemas.openxmlformats.org/officeDocument/2006/relationships" xmlns:w="http://schemas.openxmlformats.org/wordprocessingml/2006/main" xmlns:w14="http://schemas.microsoft.com/office/word/2010/wordml" xmlns:w15="http://schemas.microsoft.com/office/word/2012/wordml" xmlns:w16se="http://schemas.microsoft.com/office/word/2015/wordml/symex" mc:Ignorable="w14 w15 w16se">
+<w:styles xmlns:mc="http://schemas.openxmlformats.org/markup-compatibility/2006" xmlns:r="http://schemas.openxmlformats.org/officeDocument/2006/relationships" xmlns:w="http://schemas.openxmlformats.org/wordprocessingml/2006/main" xmlns:w14="http://schemas.microsoft.com/office/word/2010/wordml" xmlns:w15="http://schemas.microsoft.com/office/word/2012/wordml" xmlns:w16cex="http://schemas.microsoft.com/office/word/2018/wordml/cex" xmlns:w16cid="http://schemas.microsoft.com/office/word/2016/wordml/cid" xmlns:w16="http://schemas.microsoft.com/office/word/2018/wordml" xmlns:w16sdtdh="http://schemas.microsoft.com/office/word/2020/wordml/sdtdatahash" xmlns:w16se="http://schemas.microsoft.com/office/word/2015/wordml/symex" mc:Ignorable="w14 w15 w16se w16cid w16 w16cex w16sdtdh">
   <w:docDefaults>
     <w:rPrDefault>
       <w:rPr>
@@ -7309,7 +6289,7 @@
       </w:pPr>
     </w:pPrDefault>
   </w:docDefaults>
-  <w:latentStyles w:defLockedState="0" w:defUIPriority="99" w:defSemiHidden="0" w:defUnhideWhenUsed="0" w:defQFormat="0" w:count="371">
+  <w:latentStyles w:defLockedState="0" w:defUIPriority="99" w:defSemiHidden="0" w:defUnhideWhenUsed="0" w:defQFormat="0" w:count="376">
     <w:lsdException w:name="Normal" w:uiPriority="0"/>
     <w:lsdException w:name="heading 1" w:uiPriority="9" w:qFormat="1"/>
     <w:lsdException w:name="heading 2" w:semiHidden="1" w:uiPriority="9" w:unhideWhenUsed="1" w:qFormat="1"/>
@@ -7415,7 +6395,6 @@
     <w:lsdException w:name="HTML Sample" w:semiHidden="1" w:unhideWhenUsed="1"/>
     <w:lsdException w:name="HTML Typewriter" w:semiHidden="1" w:unhideWhenUsed="1"/>
     <w:lsdException w:name="HTML Variable" w:semiHidden="1" w:unhideWhenUsed="1"/>
-    <w:lsdException w:name="Normal Table" w:semiHidden="1" w:unhideWhenUsed="1"/>
     <w:lsdException w:name="annotation subject" w:semiHidden="1" w:unhideWhenUsed="1"/>
     <w:lsdException w:name="No List" w:semiHidden="1" w:unhideWhenUsed="1"/>
     <w:lsdException w:name="Outline List 1" w:semiHidden="1" w:unhideWhenUsed="1"/>
@@ -7458,11 +6437,8 @@
     <w:lsdException w:name="Table Contemporary" w:semiHidden="1" w:unhideWhenUsed="1"/>
     <w:lsdException w:name="Table Elegant" w:semiHidden="1" w:unhideWhenUsed="1"/>
     <w:lsdException w:name="Table Professional" w:semiHidden="1" w:unhideWhenUsed="1"/>
-    <w:lsdException w:name="Table Subtle 1" w:semiHidden="1" w:unhideWhenUsed="1"/>
     <w:lsdException w:name="Table Subtle 2" w:semiHidden="1" w:unhideWhenUsed="1"/>
     <w:lsdException w:name="Table Web 1" w:semiHidden="1" w:unhideWhenUsed="1"/>
-    <w:lsdException w:name="Table Web 2" w:semiHidden="1" w:unhideWhenUsed="1"/>
-    <w:lsdException w:name="Table Web 3" w:semiHidden="1" w:unhideWhenUsed="1"/>
     <w:lsdException w:name="Balloon Text" w:semiHidden="1" w:unhideWhenUsed="1"/>
     <w:lsdException w:name="Table Grid" w:uiPriority="59"/>
     <w:lsdException w:name="Table Theme" w:semiHidden="1" w:unhideWhenUsed="1"/>
@@ -7681,6 +6657,11 @@
     <w:lsdException w:name="List Table 5 Dark Accent 6" w:uiPriority="50"/>
     <w:lsdException w:name="List Table 6 Colorful Accent 6" w:uiPriority="51"/>
     <w:lsdException w:name="List Table 7 Colorful Accent 6" w:uiPriority="52"/>
+    <w:lsdException w:name="Mention" w:semiHidden="1" w:unhideWhenUsed="1"/>
+    <w:lsdException w:name="Smart Hyperlink" w:semiHidden="1" w:unhideWhenUsed="1"/>
+    <w:lsdException w:name="Hashtag" w:semiHidden="1" w:unhideWhenUsed="1"/>
+    <w:lsdException w:name="Unresolved Mention" w:semiHidden="1" w:unhideWhenUsed="1"/>
+    <w:lsdException w:name="Smart Link" w:semiHidden="1" w:unhideWhenUsed="1"/>
   </w:latentStyles>
   <w:style w:type="paragraph" w:default="1" w:styleId="Normal">
     <w:name w:val="Normal"/>
@@ -8290,6 +7271,16 @@
       </w:tblBorders>
     </w:tblPr>
   </w:style>
+  <w:style w:type="paragraph" w:styleId="Rvision">
+    <w:name w:val="Revision"/>
+    <w:hidden/>
+    <w:uiPriority w:val="99"/>
+    <w:semiHidden/>
+    <w:rsid w:val="00442F1C"/>
+    <w:pPr>
+      <w:spacing w:after="0" w:line="240" w:lineRule="auto"/>
+    </w:pPr>
+  </w:style>
 </w:styles>
 </file>
 

--- a/00 - Documentation/Rendu intermédiaire/CR_SkateBoard.docx
+++ b/00 - Documentation/Rendu intermédiaire/CR_SkateBoard.docx
@@ -1,6 +1,6 @@
 
 <file path=word/document.xml><?xml version="1.0" encoding="utf-8"?>
-<w:document xmlns:wpc="http://schemas.microsoft.com/office/word/2010/wordprocessingCanvas" xmlns:cx="http://schemas.microsoft.com/office/drawing/2014/chartex" xmlns:cx1="http://schemas.microsoft.com/office/drawing/2015/9/8/chartex" xmlns:cx2="http://schemas.microsoft.com/office/drawing/2015/10/21/chartex" xmlns:cx3="http://schemas.microsoft.com/office/drawing/2016/5/9/chartex" xmlns:cx4="http://schemas.microsoft.com/office/drawing/2016/5/10/chartex" xmlns:cx5="http://schemas.microsoft.com/office/drawing/2016/5/11/chartex" xmlns:cx6="http://schemas.microsoft.com/office/drawing/2016/5/12/chartex" xmlns:cx7="http://schemas.microsoft.com/office/drawing/2016/5/13/chartex" xmlns:cx8="http://schemas.microsoft.com/office/drawing/2016/5/14/chartex" xmlns:mc="http://schemas.openxmlformats.org/markup-compatibility/2006" xmlns:aink="http://schemas.microsoft.com/office/drawing/2016/ink" xmlns:am3d="http://schemas.microsoft.com/office/drawing/2017/model3d" xmlns:o="urn:schemas-microsoft-com:office:office" xmlns:r="http://schemas.openxmlformats.org/officeDocument/2006/relationships" xmlns:m="http://schemas.openxmlformats.org/officeDocument/2006/math" xmlns:v="urn:schemas-microsoft-com:vml" xmlns:wp14="http://schemas.microsoft.com/office/word/2010/wordprocessingDrawing" xmlns:wp="http://schemas.openxmlformats.org/drawingml/2006/wordprocessingDrawing" xmlns:w10="urn:schemas-microsoft-com:office:word" xmlns:w="http://schemas.openxmlformats.org/wordprocessingml/2006/main" xmlns:w14="http://schemas.microsoft.com/office/word/2010/wordml" xmlns:w15="http://schemas.microsoft.com/office/word/2012/wordml" xmlns:w16cex="http://schemas.microsoft.com/office/word/2018/wordml/cex" xmlns:w16cid="http://schemas.microsoft.com/office/word/2016/wordml/cid" xmlns:w16="http://schemas.microsoft.com/office/word/2018/wordml" xmlns:w16sdtdh="http://schemas.microsoft.com/office/word/2020/wordml/sdtdatahash" xmlns:w16se="http://schemas.microsoft.com/office/word/2015/wordml/symex" xmlns:wpg="http://schemas.microsoft.com/office/word/2010/wordprocessingGroup" xmlns:wpi="http://schemas.microsoft.com/office/word/2010/wordprocessingInk" xmlns:wne="http://schemas.microsoft.com/office/word/2006/wordml" xmlns:wps="http://schemas.microsoft.com/office/word/2010/wordprocessingShape" mc:Ignorable="w14 w15 w16se w16cid w16 w16cex w16sdtdh wp14">
+<w:document xmlns:wpc="http://schemas.microsoft.com/office/word/2010/wordprocessingCanvas" xmlns:cx="http://schemas.microsoft.com/office/drawing/2014/chartex" xmlns:mc="http://schemas.openxmlformats.org/markup-compatibility/2006" xmlns:o="urn:schemas-microsoft-com:office:office" xmlns:r="http://schemas.openxmlformats.org/officeDocument/2006/relationships" xmlns:m="http://schemas.openxmlformats.org/officeDocument/2006/math" xmlns:v="urn:schemas-microsoft-com:vml" xmlns:wp14="http://schemas.microsoft.com/office/word/2010/wordprocessingDrawing" xmlns:wp="http://schemas.openxmlformats.org/drawingml/2006/wordprocessingDrawing" xmlns:w10="urn:schemas-microsoft-com:office:word" xmlns:w="http://schemas.openxmlformats.org/wordprocessingml/2006/main" xmlns:w14="http://schemas.microsoft.com/office/word/2010/wordml" xmlns:w15="http://schemas.microsoft.com/office/word/2012/wordml" xmlns:w16se="http://schemas.microsoft.com/office/word/2015/wordml/symex" xmlns:wpg="http://schemas.microsoft.com/office/word/2010/wordprocessingGroup" xmlns:wpi="http://schemas.microsoft.com/office/word/2010/wordprocessingInk" xmlns:wne="http://schemas.microsoft.com/office/word/2006/wordml" xmlns:wps="http://schemas.microsoft.com/office/word/2010/wordprocessingShape" mc:Ignorable="w14 w15 w16se wp14">
   <w:body>
     <w:p>
       <w:pPr>
@@ -199,7 +199,7 @@
               </wp:anchor>
             </w:drawing>
           </mc:Choice>
-          <mc:Fallback>
+          <mc:Fallback xmlns:w16sdtdh="http://schemas.microsoft.com/office/word/2020/wordml/sdtdatahash" xmlns:w16="http://schemas.microsoft.com/office/word/2018/wordml" xmlns:w16cid="http://schemas.microsoft.com/office/word/2016/wordml/cid" xmlns:w16cex="http://schemas.microsoft.com/office/word/2018/wordml/cex" xmlns:am3d="http://schemas.microsoft.com/office/drawing/2017/model3d" xmlns:aink="http://schemas.microsoft.com/office/drawing/2016/ink" xmlns:cx8="http://schemas.microsoft.com/office/drawing/2016/5/14/chartex" xmlns:cx7="http://schemas.microsoft.com/office/drawing/2016/5/13/chartex" xmlns:cx6="http://schemas.microsoft.com/office/drawing/2016/5/12/chartex" xmlns:cx5="http://schemas.microsoft.com/office/drawing/2016/5/11/chartex" xmlns:cx4="http://schemas.microsoft.com/office/drawing/2016/5/10/chartex" xmlns:cx3="http://schemas.microsoft.com/office/drawing/2016/5/9/chartex" xmlns:cx2="http://schemas.microsoft.com/office/drawing/2015/10/21/chartex" xmlns:cx1="http://schemas.microsoft.com/office/drawing/2015/9/8/chartex">
             <w:pict>
               <v:line w14:anchorId="0FA41201" id="Connecteur droit 5" o:spid="_x0000_s1026" style="position:absolute;z-index:251660288;visibility:visible;mso-wrap-style:square;mso-wrap-distance-left:9pt;mso-wrap-distance-top:0;mso-wrap-distance-right:9pt;mso-wrap-distance-bottom:0;mso-position-horizontal:center;mso-position-horizontal-relative:margin;mso-position-vertical:absolute;mso-position-vertical-relative:text" from="0,11.15pt" to="313.5pt,11.15pt" o:gfxdata="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" strokecolor="#4579b8 [3044]" strokeweight="3pt">
                 <w10:wrap anchorx="margin"/>
@@ -327,7 +327,7 @@
               </wp:anchor>
             </w:drawing>
           </mc:Choice>
-          <mc:Fallback>
+          <mc:Fallback xmlns:w16sdtdh="http://schemas.microsoft.com/office/word/2020/wordml/sdtdatahash" xmlns:w16="http://schemas.microsoft.com/office/word/2018/wordml" xmlns:w16cid="http://schemas.microsoft.com/office/word/2016/wordml/cid" xmlns:w16cex="http://schemas.microsoft.com/office/word/2018/wordml/cex" xmlns:am3d="http://schemas.microsoft.com/office/drawing/2017/model3d" xmlns:aink="http://schemas.microsoft.com/office/drawing/2016/ink" xmlns:cx8="http://schemas.microsoft.com/office/drawing/2016/5/14/chartex" xmlns:cx7="http://schemas.microsoft.com/office/drawing/2016/5/13/chartex" xmlns:cx6="http://schemas.microsoft.com/office/drawing/2016/5/12/chartex" xmlns:cx5="http://schemas.microsoft.com/office/drawing/2016/5/11/chartex" xmlns:cx4="http://schemas.microsoft.com/office/drawing/2016/5/10/chartex" xmlns:cx3="http://schemas.microsoft.com/office/drawing/2016/5/9/chartex" xmlns:cx2="http://schemas.microsoft.com/office/drawing/2015/10/21/chartex" xmlns:cx1="http://schemas.microsoft.com/office/drawing/2015/9/8/chartex">
             <w:pict>
               <v:line w14:anchorId="641D2768" id="Connecteur droit 6" o:spid="_x0000_s1026" style="position:absolute;z-index:251662336;visibility:visible;mso-wrap-style:square;mso-wrap-distance-left:9pt;mso-wrap-distance-top:0;mso-wrap-distance-right:9pt;mso-wrap-distance-bottom:0;mso-position-horizontal:center;mso-position-horizontal-relative:margin;mso-position-vertical:absolute;mso-position-vertical-relative:text" from="0,1.8pt" to="313.5pt,1.8pt" o:gfxdata="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" strokecolor="#4579b8 [3044]" strokeweight="3pt">
                 <w10:wrap anchorx="margin"/>
@@ -2177,6 +2177,10 @@
         <w:jc w:val="center"/>
       </w:pPr>
       <w:r>
+        <w:rPr>
+          <w:noProof/>
+          <w:lang w:eastAsia="fr-FR"/>
+        </w:rPr>
         <w:drawing>
           <wp:inline distT="0" distB="0" distL="0" distR="0" wp14:anchorId="5CDA8E89" wp14:editId="7AEADC46">
             <wp:extent cx="4981575" cy="2486025"/>
@@ -2820,6 +2824,10 @@
         <w:jc w:val="center"/>
       </w:pPr>
       <w:r>
+        <w:rPr>
+          <w:noProof/>
+          <w:lang w:eastAsia="fr-FR"/>
+        </w:rPr>
         <w:drawing>
           <wp:inline distT="0" distB="0" distL="0" distR="0" wp14:anchorId="3838CACA" wp14:editId="75C878D4">
             <wp:extent cx="2263140" cy="490252"/>
@@ -2899,6 +2907,10 @@
         <w:jc w:val="center"/>
       </w:pPr>
       <w:r>
+        <w:rPr>
+          <w:noProof/>
+          <w:lang w:eastAsia="fr-FR"/>
+        </w:rPr>
         <w:drawing>
           <wp:inline distT="0" distB="0" distL="0" distR="0" wp14:anchorId="26D047DE" wp14:editId="1F61C407">
             <wp:extent cx="5410200" cy="2771140"/>
@@ -3162,7 +3174,19 @@
         <w:t>la durée entre deux points est pratiquement constante</w:t>
       </w:r>
       <w:r>
-        <w:t xml:space="preserve"> (et vaut Te=0,02s)</w:t>
+        <w:t xml:space="preserve"> (et </w:t>
+      </w:r>
+      <w:r>
+        <w:t>alterne</w:t>
+      </w:r>
+      <w:r>
+        <w:t xml:space="preserve"> Te=0,02s</w:t>
+      </w:r>
+      <w:r>
+        <w:t xml:space="preserve"> et Te=0,01s</w:t>
+      </w:r>
+      <w:r>
+        <w:t>)</w:t>
       </w:r>
       <w:r>
         <w:t xml:space="preserve">, sauf à quelques instants, où la durée devient un multiple </w:t>
@@ -3189,7 +3213,10 @@
         <w:t xml:space="preserve">correspondent </w:t>
       </w:r>
       <w:r>
-        <w:t>à la superposition de trois</w:t>
+        <w:t>à</w:t>
+      </w:r>
+      <w:r>
+        <w:t xml:space="preserve"> trois</w:t>
       </w:r>
       <w:r>
         <w:t xml:space="preserve"> mêmes figures de skateboard et nous observons bien </w:t>
@@ -3732,6 +3759,8 @@
       <w:pPr>
         <w:pStyle w:val="Corps"/>
       </w:pPr>
+      <w:bookmarkStart w:id="7" w:name="_GoBack"/>
+      <w:bookmarkEnd w:id="7"/>
       <w:r>
         <w:br w:type="page"/>
       </w:r>
@@ -3740,12 +3769,12 @@
       <w:pPr>
         <w:pStyle w:val="TitreNiveau1"/>
       </w:pPr>
-      <w:bookmarkStart w:id="7" w:name="_Toc94521385"/>
+      <w:bookmarkStart w:id="8" w:name="_Toc94521385"/>
       <w:r>
         <w:lastRenderedPageBreak/>
         <w:t>Travaux à venir</w:t>
       </w:r>
-      <w:bookmarkEnd w:id="7"/>
+      <w:bookmarkEnd w:id="8"/>
     </w:p>
     <w:p>
       <w:pPr>
@@ -3858,12 +3887,12 @@
       <w:pPr>
         <w:pStyle w:val="TitreNiveau1"/>
       </w:pPr>
-      <w:bookmarkStart w:id="8" w:name="_Toc94521386"/>
+      <w:bookmarkStart w:id="9" w:name="_Toc94521386"/>
       <w:r>
         <w:lastRenderedPageBreak/>
         <w:t>Bibliographie</w:t>
       </w:r>
-      <w:bookmarkEnd w:id="8"/>
+      <w:bookmarkEnd w:id="9"/>
     </w:p>
     <w:sdt>
       <w:sdtPr>
@@ -4214,7 +4243,7 @@
 </file>
 
 <file path=word/endnotes.xml><?xml version="1.0" encoding="utf-8"?>
-<w:endnotes xmlns:wpc="http://schemas.microsoft.com/office/word/2010/wordprocessingCanvas" xmlns:cx="http://schemas.microsoft.com/office/drawing/2014/chartex" xmlns:cx1="http://schemas.microsoft.com/office/drawing/2015/9/8/chartex" xmlns:cx2="http://schemas.microsoft.com/office/drawing/2015/10/21/chartex" xmlns:cx3="http://schemas.microsoft.com/office/drawing/2016/5/9/chartex" xmlns:cx4="http://schemas.microsoft.com/office/drawing/2016/5/10/chartex" xmlns:cx5="http://schemas.microsoft.com/office/drawing/2016/5/11/chartex" xmlns:cx6="http://schemas.microsoft.com/office/drawing/2016/5/12/chartex" xmlns:cx7="http://schemas.microsoft.com/office/drawing/2016/5/13/chartex" xmlns:cx8="http://schemas.microsoft.com/office/drawing/2016/5/14/chartex" xmlns:mc="http://schemas.openxmlformats.org/markup-compatibility/2006" xmlns:aink="http://schemas.microsoft.com/office/drawing/2016/ink" xmlns:am3d="http://schemas.microsoft.com/office/drawing/2017/model3d" xmlns:o="urn:schemas-microsoft-com:office:office" xmlns:r="http://schemas.openxmlformats.org/officeDocument/2006/relationships" xmlns:m="http://schemas.openxmlformats.org/officeDocument/2006/math" xmlns:v="urn:schemas-microsoft-com:vml" xmlns:wp14="http://schemas.microsoft.com/office/word/2010/wordprocessingDrawing" xmlns:wp="http://schemas.openxmlformats.org/drawingml/2006/wordprocessingDrawing" xmlns:w10="urn:schemas-microsoft-com:office:word" xmlns:w="http://schemas.openxmlformats.org/wordprocessingml/2006/main" xmlns:w14="http://schemas.microsoft.com/office/word/2010/wordml" xmlns:w15="http://schemas.microsoft.com/office/word/2012/wordml" xmlns:w16cex="http://schemas.microsoft.com/office/word/2018/wordml/cex" xmlns:w16cid="http://schemas.microsoft.com/office/word/2016/wordml/cid" xmlns:w16="http://schemas.microsoft.com/office/word/2018/wordml" xmlns:w16sdtdh="http://schemas.microsoft.com/office/word/2020/wordml/sdtdatahash" xmlns:w16se="http://schemas.microsoft.com/office/word/2015/wordml/symex" xmlns:wpg="http://schemas.microsoft.com/office/word/2010/wordprocessingGroup" xmlns:wpi="http://schemas.microsoft.com/office/word/2010/wordprocessingInk" xmlns:wne="http://schemas.microsoft.com/office/word/2006/wordml" xmlns:wps="http://schemas.microsoft.com/office/word/2010/wordprocessingShape" mc:Ignorable="w14 w15 w16se w16cid w16 w16cex w16sdtdh wp14">
+<w:endnotes xmlns:wpc="http://schemas.microsoft.com/office/word/2010/wordprocessingCanvas" xmlns:cx="http://schemas.microsoft.com/office/drawing/2014/chartex" xmlns:mc="http://schemas.openxmlformats.org/markup-compatibility/2006" xmlns:o="urn:schemas-microsoft-com:office:office" xmlns:r="http://schemas.openxmlformats.org/officeDocument/2006/relationships" xmlns:m="http://schemas.openxmlformats.org/officeDocument/2006/math" xmlns:v="urn:schemas-microsoft-com:vml" xmlns:wp14="http://schemas.microsoft.com/office/word/2010/wordprocessingDrawing" xmlns:wp="http://schemas.openxmlformats.org/drawingml/2006/wordprocessingDrawing" xmlns:w10="urn:schemas-microsoft-com:office:word" xmlns:w="http://schemas.openxmlformats.org/wordprocessingml/2006/main" xmlns:w14="http://schemas.microsoft.com/office/word/2010/wordml" xmlns:w15="http://schemas.microsoft.com/office/word/2012/wordml" xmlns:w16se="http://schemas.microsoft.com/office/word/2015/wordml/symex" xmlns:wpg="http://schemas.microsoft.com/office/word/2010/wordprocessingGroup" xmlns:wpi="http://schemas.microsoft.com/office/word/2010/wordprocessingInk" xmlns:wne="http://schemas.microsoft.com/office/word/2006/wordml" xmlns:wps="http://schemas.microsoft.com/office/word/2010/wordprocessingShape" mc:Ignorable="w14 w15 w16se wp14">
   <w:endnote w:type="separator" w:id="-1">
     <w:p>
       <w:pPr>
@@ -4239,7 +4268,7 @@
 </file>
 
 <file path=word/footer1.xml><?xml version="1.0" encoding="utf-8"?>
-<w:ftr xmlns:wpc="http://schemas.microsoft.com/office/word/2010/wordprocessingCanvas" xmlns:cx="http://schemas.microsoft.com/office/drawing/2014/chartex" xmlns:cx1="http://schemas.microsoft.com/office/drawing/2015/9/8/chartex" xmlns:cx2="http://schemas.microsoft.com/office/drawing/2015/10/21/chartex" xmlns:cx3="http://schemas.microsoft.com/office/drawing/2016/5/9/chartex" xmlns:cx4="http://schemas.microsoft.com/office/drawing/2016/5/10/chartex" xmlns:cx5="http://schemas.microsoft.com/office/drawing/2016/5/11/chartex" xmlns:cx6="http://schemas.microsoft.com/office/drawing/2016/5/12/chartex" xmlns:cx7="http://schemas.microsoft.com/office/drawing/2016/5/13/chartex" xmlns:cx8="http://schemas.microsoft.com/office/drawing/2016/5/14/chartex" xmlns:mc="http://schemas.openxmlformats.org/markup-compatibility/2006" xmlns:aink="http://schemas.microsoft.com/office/drawing/2016/ink" xmlns:am3d="http://schemas.microsoft.com/office/drawing/2017/model3d" xmlns:o="urn:schemas-microsoft-com:office:office" xmlns:r="http://schemas.openxmlformats.org/officeDocument/2006/relationships" xmlns:m="http://schemas.openxmlformats.org/officeDocument/2006/math" xmlns:v="urn:schemas-microsoft-com:vml" xmlns:wp14="http://schemas.microsoft.com/office/word/2010/wordprocessingDrawing" xmlns:wp="http://schemas.openxmlformats.org/drawingml/2006/wordprocessingDrawing" xmlns:w10="urn:schemas-microsoft-com:office:word" xmlns:w="http://schemas.openxmlformats.org/wordprocessingml/2006/main" xmlns:w14="http://schemas.microsoft.com/office/word/2010/wordml" xmlns:w15="http://schemas.microsoft.com/office/word/2012/wordml" xmlns:w16cex="http://schemas.microsoft.com/office/word/2018/wordml/cex" xmlns:w16cid="http://schemas.microsoft.com/office/word/2016/wordml/cid" xmlns:w16="http://schemas.microsoft.com/office/word/2018/wordml" xmlns:w16sdtdh="http://schemas.microsoft.com/office/word/2020/wordml/sdtdatahash" xmlns:w16se="http://schemas.microsoft.com/office/word/2015/wordml/symex" xmlns:wpg="http://schemas.microsoft.com/office/word/2010/wordprocessingGroup" xmlns:wpi="http://schemas.microsoft.com/office/word/2010/wordprocessingInk" xmlns:wne="http://schemas.microsoft.com/office/word/2006/wordml" xmlns:wps="http://schemas.microsoft.com/office/word/2010/wordprocessingShape" mc:Ignorable="w14 w15 w16se w16cid w16 w16cex w16sdtdh wp14">
+<w:ftr xmlns:wpc="http://schemas.microsoft.com/office/word/2010/wordprocessingCanvas" xmlns:cx="http://schemas.microsoft.com/office/drawing/2014/chartex" xmlns:mc="http://schemas.openxmlformats.org/markup-compatibility/2006" xmlns:o="urn:schemas-microsoft-com:office:office" xmlns:r="http://schemas.openxmlformats.org/officeDocument/2006/relationships" xmlns:m="http://schemas.openxmlformats.org/officeDocument/2006/math" xmlns:v="urn:schemas-microsoft-com:vml" xmlns:wp14="http://schemas.microsoft.com/office/word/2010/wordprocessingDrawing" xmlns:wp="http://schemas.openxmlformats.org/drawingml/2006/wordprocessingDrawing" xmlns:w10="urn:schemas-microsoft-com:office:word" xmlns:w="http://schemas.openxmlformats.org/wordprocessingml/2006/main" xmlns:w14="http://schemas.microsoft.com/office/word/2010/wordml" xmlns:w15="http://schemas.microsoft.com/office/word/2012/wordml" xmlns:w16se="http://schemas.microsoft.com/office/word/2015/wordml/symex" xmlns:wpg="http://schemas.microsoft.com/office/word/2010/wordprocessingGroup" xmlns:wpi="http://schemas.microsoft.com/office/word/2010/wordprocessingInk" xmlns:wne="http://schemas.microsoft.com/office/word/2006/wordml" xmlns:wps="http://schemas.microsoft.com/office/word/2010/wordprocessingShape" mc:Ignorable="w14 w15 w16se wp14">
   <w:sdt>
     <w:sdtPr>
       <w:id w:val="-1295983830"/>
@@ -4268,7 +4297,7 @@
           <w:rPr>
             <w:noProof/>
           </w:rPr>
-          <w:t>5</w:t>
+          <w:t>10</w:t>
         </w:r>
         <w:r>
           <w:fldChar w:fldCharType="end"/>
@@ -4285,7 +4314,7 @@
 </file>
 
 <file path=word/footnotes.xml><?xml version="1.0" encoding="utf-8"?>
-<w:footnotes xmlns:wpc="http://schemas.microsoft.com/office/word/2010/wordprocessingCanvas" xmlns:cx="http://schemas.microsoft.com/office/drawing/2014/chartex" xmlns:cx1="http://schemas.microsoft.com/office/drawing/2015/9/8/chartex" xmlns:cx2="http://schemas.microsoft.com/office/drawing/2015/10/21/chartex" xmlns:cx3="http://schemas.microsoft.com/office/drawing/2016/5/9/chartex" xmlns:cx4="http://schemas.microsoft.com/office/drawing/2016/5/10/chartex" xmlns:cx5="http://schemas.microsoft.com/office/drawing/2016/5/11/chartex" xmlns:cx6="http://schemas.microsoft.com/office/drawing/2016/5/12/chartex" xmlns:cx7="http://schemas.microsoft.com/office/drawing/2016/5/13/chartex" xmlns:cx8="http://schemas.microsoft.com/office/drawing/2016/5/14/chartex" xmlns:mc="http://schemas.openxmlformats.org/markup-compatibility/2006" xmlns:aink="http://schemas.microsoft.com/office/drawing/2016/ink" xmlns:am3d="http://schemas.microsoft.com/office/drawing/2017/model3d" xmlns:o="urn:schemas-microsoft-com:office:office" xmlns:r="http://schemas.openxmlformats.org/officeDocument/2006/relationships" xmlns:m="http://schemas.openxmlformats.org/officeDocument/2006/math" xmlns:v="urn:schemas-microsoft-com:vml" xmlns:wp14="http://schemas.microsoft.com/office/word/2010/wordprocessingDrawing" xmlns:wp="http://schemas.openxmlformats.org/drawingml/2006/wordprocessingDrawing" xmlns:w10="urn:schemas-microsoft-com:office:word" xmlns:w="http://schemas.openxmlformats.org/wordprocessingml/2006/main" xmlns:w14="http://schemas.microsoft.com/office/word/2010/wordml" xmlns:w15="http://schemas.microsoft.com/office/word/2012/wordml" xmlns:w16cex="http://schemas.microsoft.com/office/word/2018/wordml/cex" xmlns:w16cid="http://schemas.microsoft.com/office/word/2016/wordml/cid" xmlns:w16="http://schemas.microsoft.com/office/word/2018/wordml" xmlns:w16sdtdh="http://schemas.microsoft.com/office/word/2020/wordml/sdtdatahash" xmlns:w16se="http://schemas.microsoft.com/office/word/2015/wordml/symex" xmlns:wpg="http://schemas.microsoft.com/office/word/2010/wordprocessingGroup" xmlns:wpi="http://schemas.microsoft.com/office/word/2010/wordprocessingInk" xmlns:wne="http://schemas.microsoft.com/office/word/2006/wordml" xmlns:wps="http://schemas.microsoft.com/office/word/2010/wordprocessingShape" mc:Ignorable="w14 w15 w16se w16cid w16 w16cex w16sdtdh wp14">
+<w:footnotes xmlns:wpc="http://schemas.microsoft.com/office/word/2010/wordprocessingCanvas" xmlns:cx="http://schemas.microsoft.com/office/drawing/2014/chartex" xmlns:mc="http://schemas.openxmlformats.org/markup-compatibility/2006" xmlns:o="urn:schemas-microsoft-com:office:office" xmlns:r="http://schemas.openxmlformats.org/officeDocument/2006/relationships" xmlns:m="http://schemas.openxmlformats.org/officeDocument/2006/math" xmlns:v="urn:schemas-microsoft-com:vml" xmlns:wp14="http://schemas.microsoft.com/office/word/2010/wordprocessingDrawing" xmlns:wp="http://schemas.openxmlformats.org/drawingml/2006/wordprocessingDrawing" xmlns:w10="urn:schemas-microsoft-com:office:word" xmlns:w="http://schemas.openxmlformats.org/wordprocessingml/2006/main" xmlns:w14="http://schemas.microsoft.com/office/word/2010/wordml" xmlns:w15="http://schemas.microsoft.com/office/word/2012/wordml" xmlns:w16se="http://schemas.microsoft.com/office/word/2015/wordml/symex" xmlns:wpg="http://schemas.microsoft.com/office/word/2010/wordprocessingGroup" xmlns:wpi="http://schemas.microsoft.com/office/word/2010/wordprocessingInk" xmlns:wne="http://schemas.microsoft.com/office/word/2006/wordml" xmlns:wps="http://schemas.microsoft.com/office/word/2010/wordprocessingShape" mc:Ignorable="w14 w15 w16se wp14">
   <w:footnote w:type="separator" w:id="-1">
     <w:p>
       <w:pPr>
@@ -4329,7 +4358,7 @@
 </file>
 
 <file path=word/numbering.xml><?xml version="1.0" encoding="utf-8"?>
-<w:numbering xmlns:wpc="http://schemas.microsoft.com/office/word/2010/wordprocessingCanvas" xmlns:cx="http://schemas.microsoft.com/office/drawing/2014/chartex" xmlns:cx1="http://schemas.microsoft.com/office/drawing/2015/9/8/chartex" xmlns:cx2="http://schemas.microsoft.com/office/drawing/2015/10/21/chartex" xmlns:cx3="http://schemas.microsoft.com/office/drawing/2016/5/9/chartex" xmlns:cx4="http://schemas.microsoft.com/office/drawing/2016/5/10/chartex" xmlns:cx5="http://schemas.microsoft.com/office/drawing/2016/5/11/chartex" xmlns:cx6="http://schemas.microsoft.com/office/drawing/2016/5/12/chartex" xmlns:cx7="http://schemas.microsoft.com/office/drawing/2016/5/13/chartex" xmlns:cx8="http://schemas.microsoft.com/office/drawing/2016/5/14/chartex" xmlns:mc="http://schemas.openxmlformats.org/markup-compatibility/2006" xmlns:aink="http://schemas.microsoft.com/office/drawing/2016/ink" xmlns:am3d="http://schemas.microsoft.com/office/drawing/2017/model3d" xmlns:o="urn:schemas-microsoft-com:office:office" xmlns:r="http://schemas.openxmlformats.org/officeDocument/2006/relationships" xmlns:m="http://schemas.openxmlformats.org/officeDocument/2006/math" xmlns:v="urn:schemas-microsoft-com:vml" xmlns:wp14="http://schemas.microsoft.com/office/word/2010/wordprocessingDrawing" xmlns:wp="http://schemas.openxmlformats.org/drawingml/2006/wordprocessingDrawing" xmlns:w10="urn:schemas-microsoft-com:office:word" xmlns:w="http://schemas.openxmlformats.org/wordprocessingml/2006/main" xmlns:w14="http://schemas.microsoft.com/office/word/2010/wordml" xmlns:w15="http://schemas.microsoft.com/office/word/2012/wordml" xmlns:w16cex="http://schemas.microsoft.com/office/word/2018/wordml/cex" xmlns:w16cid="http://schemas.microsoft.com/office/word/2016/wordml/cid" xmlns:w16="http://schemas.microsoft.com/office/word/2018/wordml" xmlns:w16sdtdh="http://schemas.microsoft.com/office/word/2020/wordml/sdtdatahash" xmlns:w16se="http://schemas.microsoft.com/office/word/2015/wordml/symex" xmlns:wpg="http://schemas.microsoft.com/office/word/2010/wordprocessingGroup" xmlns:wpi="http://schemas.microsoft.com/office/word/2010/wordprocessingInk" xmlns:wne="http://schemas.microsoft.com/office/word/2006/wordml" xmlns:wps="http://schemas.microsoft.com/office/word/2010/wordprocessingShape" mc:Ignorable="w14 w15 w16se w16cid w16 w16cex w16sdtdh wp14">
+<w:numbering xmlns:wpc="http://schemas.microsoft.com/office/word/2010/wordprocessingCanvas" xmlns:cx="http://schemas.microsoft.com/office/drawing/2014/chartex" xmlns:mc="http://schemas.openxmlformats.org/markup-compatibility/2006" xmlns:o="urn:schemas-microsoft-com:office:office" xmlns:r="http://schemas.openxmlformats.org/officeDocument/2006/relationships" xmlns:m="http://schemas.openxmlformats.org/officeDocument/2006/math" xmlns:v="urn:schemas-microsoft-com:vml" xmlns:wp14="http://schemas.microsoft.com/office/word/2010/wordprocessingDrawing" xmlns:wp="http://schemas.openxmlformats.org/drawingml/2006/wordprocessingDrawing" xmlns:w10="urn:schemas-microsoft-com:office:word" xmlns:w="http://schemas.openxmlformats.org/wordprocessingml/2006/main" xmlns:w14="http://schemas.microsoft.com/office/word/2010/wordml" xmlns:w15="http://schemas.microsoft.com/office/word/2012/wordml" xmlns:w16se="http://schemas.microsoft.com/office/word/2015/wordml/symex" xmlns:wpg="http://schemas.microsoft.com/office/word/2010/wordprocessingGroup" xmlns:wpi="http://schemas.microsoft.com/office/word/2010/wordprocessingInk" xmlns:wne="http://schemas.microsoft.com/office/word/2006/wordml" xmlns:wps="http://schemas.microsoft.com/office/word/2010/wordprocessingShape" mc:Ignorable="w14 w15 w16se wp14">
   <w:abstractNum w:abstractNumId="0" w15:restartNumberingAfterBreak="0">
     <w:nsid w:val="059C5D95"/>
     <w:multiLevelType w:val="hybridMultilevel"/>
@@ -6273,7 +6302,7 @@
 </file>
 
 <file path=word/styles.xml><?xml version="1.0" encoding="utf-8"?>
-<w:styles xmlns:mc="http://schemas.openxmlformats.org/markup-compatibility/2006" xmlns:r="http://schemas.openxmlformats.org/officeDocument/2006/relationships" xmlns:w="http://schemas.openxmlformats.org/wordprocessingml/2006/main" xmlns:w14="http://schemas.microsoft.com/office/word/2010/wordml" xmlns:w15="http://schemas.microsoft.com/office/word/2012/wordml" xmlns:w16cex="http://schemas.microsoft.com/office/word/2018/wordml/cex" xmlns:w16cid="http://schemas.microsoft.com/office/word/2016/wordml/cid" xmlns:w16="http://schemas.microsoft.com/office/word/2018/wordml" xmlns:w16sdtdh="http://schemas.microsoft.com/office/word/2020/wordml/sdtdatahash" xmlns:w16se="http://schemas.microsoft.com/office/word/2015/wordml/symex" mc:Ignorable="w14 w15 w16se w16cid w16 w16cex w16sdtdh">
+<w:styles xmlns:mc="http://schemas.openxmlformats.org/markup-compatibility/2006" xmlns:r="http://schemas.openxmlformats.org/officeDocument/2006/relationships" xmlns:w="http://schemas.openxmlformats.org/wordprocessingml/2006/main" xmlns:w14="http://schemas.microsoft.com/office/word/2010/wordml" xmlns:w15="http://schemas.microsoft.com/office/word/2012/wordml" xmlns:w16se="http://schemas.microsoft.com/office/word/2015/wordml/symex" mc:Ignorable="w14 w15 w16se">
   <w:docDefaults>
     <w:rPrDefault>
       <w:rPr>
@@ -6289,7 +6318,7 @@
       </w:pPr>
     </w:pPrDefault>
   </w:docDefaults>
-  <w:latentStyles w:defLockedState="0" w:defUIPriority="99" w:defSemiHidden="0" w:defUnhideWhenUsed="0" w:defQFormat="0" w:count="376">
+  <w:latentStyles w:defLockedState="0" w:defUIPriority="99" w:defSemiHidden="0" w:defUnhideWhenUsed="0" w:defQFormat="0" w:count="371">
     <w:lsdException w:name="Normal" w:uiPriority="0"/>
     <w:lsdException w:name="heading 1" w:uiPriority="9" w:qFormat="1"/>
     <w:lsdException w:name="heading 2" w:semiHidden="1" w:uiPriority="9" w:unhideWhenUsed="1" w:qFormat="1"/>
@@ -6395,6 +6424,7 @@
     <w:lsdException w:name="HTML Sample" w:semiHidden="1" w:unhideWhenUsed="1"/>
     <w:lsdException w:name="HTML Typewriter" w:semiHidden="1" w:unhideWhenUsed="1"/>
     <w:lsdException w:name="HTML Variable" w:semiHidden="1" w:unhideWhenUsed="1"/>
+    <w:lsdException w:name="Normal Table" w:semiHidden="1" w:unhideWhenUsed="1"/>
     <w:lsdException w:name="annotation subject" w:semiHidden="1" w:unhideWhenUsed="1"/>
     <w:lsdException w:name="No List" w:semiHidden="1" w:unhideWhenUsed="1"/>
     <w:lsdException w:name="Outline List 1" w:semiHidden="1" w:unhideWhenUsed="1"/>
@@ -6437,8 +6467,11 @@
     <w:lsdException w:name="Table Contemporary" w:semiHidden="1" w:unhideWhenUsed="1"/>
     <w:lsdException w:name="Table Elegant" w:semiHidden="1" w:unhideWhenUsed="1"/>
     <w:lsdException w:name="Table Professional" w:semiHidden="1" w:unhideWhenUsed="1"/>
+    <w:lsdException w:name="Table Subtle 1" w:semiHidden="1" w:unhideWhenUsed="1"/>
     <w:lsdException w:name="Table Subtle 2" w:semiHidden="1" w:unhideWhenUsed="1"/>
     <w:lsdException w:name="Table Web 1" w:semiHidden="1" w:unhideWhenUsed="1"/>
+    <w:lsdException w:name="Table Web 2" w:semiHidden="1" w:unhideWhenUsed="1"/>
+    <w:lsdException w:name="Table Web 3" w:semiHidden="1" w:unhideWhenUsed="1"/>
     <w:lsdException w:name="Balloon Text" w:semiHidden="1" w:unhideWhenUsed="1"/>
     <w:lsdException w:name="Table Grid" w:uiPriority="59"/>
     <w:lsdException w:name="Table Theme" w:semiHidden="1" w:unhideWhenUsed="1"/>
@@ -6657,11 +6690,6 @@
     <w:lsdException w:name="List Table 5 Dark Accent 6" w:uiPriority="50"/>
     <w:lsdException w:name="List Table 6 Colorful Accent 6" w:uiPriority="51"/>
     <w:lsdException w:name="List Table 7 Colorful Accent 6" w:uiPriority="52"/>
-    <w:lsdException w:name="Mention" w:semiHidden="1" w:unhideWhenUsed="1"/>
-    <w:lsdException w:name="Smart Hyperlink" w:semiHidden="1" w:unhideWhenUsed="1"/>
-    <w:lsdException w:name="Hashtag" w:semiHidden="1" w:unhideWhenUsed="1"/>
-    <w:lsdException w:name="Unresolved Mention" w:semiHidden="1" w:unhideWhenUsed="1"/>
-    <w:lsdException w:name="Smart Link" w:semiHidden="1" w:unhideWhenUsed="1"/>
   </w:latentStyles>
   <w:style w:type="paragraph" w:default="1" w:styleId="Normal">
     <w:name w:val="Normal"/>
@@ -7574,7 +7602,7 @@
 </file>
 
 <file path=customXml/itemProps1.xml><?xml version="1.0" encoding="utf-8"?>
-<ds:datastoreItem xmlns:ds="http://schemas.openxmlformats.org/officeDocument/2006/customXml" ds:itemID="{EC2F9530-84CB-40D5-BD98-C2D2BAA3A963}">
+<ds:datastoreItem xmlns:ds="http://schemas.openxmlformats.org/officeDocument/2006/customXml" ds:itemID="{37B0AA8C-E967-43B5-8A57-BA36F8B9774A}">
   <ds:schemaRefs>
     <ds:schemaRef ds:uri="http://schemas.openxmlformats.org/officeDocument/2006/bibliography"/>
   </ds:schemaRefs>
